--- a/TRAINING NOTES.docx
+++ b/TRAINING NOTES.docx
@@ -3306,14 +3306,7 @@
           <w:sz w:val="24"/>
           <w:szCs w:val="24"/>
         </w:rPr>
-        <w:t>umber</w:t>
-      </w:r>
-      <w:r>
-        <w:rPr>
-          <w:sz w:val="24"/>
-          <w:szCs w:val="24"/>
-        </w:rPr>
-        <w:t xml:space="preserve"> (integers, floats)</w:t>
+        <w:t>umber (integers, floats)</w:t>
       </w:r>
     </w:p>
     <w:p>
@@ -3335,14 +3328,7 @@
           <w:sz w:val="24"/>
           <w:szCs w:val="24"/>
         </w:rPr>
-        <w:t>Boolean</w:t>
-      </w:r>
-      <w:r>
-        <w:rPr>
-          <w:sz w:val="24"/>
-          <w:szCs w:val="24"/>
-        </w:rPr>
-        <w:t xml:space="preserve"> (true or false)</w:t>
+        <w:t>Boolean (true or false)</w:t>
       </w:r>
     </w:p>
     <w:p>
@@ -3364,14 +3350,7 @@
           <w:sz w:val="24"/>
           <w:szCs w:val="24"/>
         </w:rPr>
-        <w:t>S</w:t>
-      </w:r>
-      <w:r>
-        <w:rPr>
-          <w:sz w:val="24"/>
-          <w:szCs w:val="24"/>
-        </w:rPr>
-        <w:t>tring</w:t>
+        <w:t>String</w:t>
       </w:r>
       <w:r>
         <w:rPr>
@@ -4132,40 +4111,17 @@
           <w:sz w:val="27"/>
           <w:szCs w:val="27"/>
         </w:rPr>
-        <w:t>hi+</w:t>
-      </w:r>
+        <w:t>hi+a+a</w:t>
+      </w:r>
+      <w:proofErr w:type="spellEnd"/>
       <w:r>
         <w:rPr>
           <w:color w:val="000000"/>
           <w:sz w:val="27"/>
           <w:szCs w:val="27"/>
         </w:rPr>
-        <w:t>a+a</w:t>
-      </w:r>
-      <w:proofErr w:type="spellEnd"/>
-      <w:r>
-        <w:rPr>
-          <w:color w:val="000000"/>
-          <w:sz w:val="27"/>
-          <w:szCs w:val="27"/>
-        </w:rPr>
         <w:br/>
-      </w:r>
-      <w:r>
-        <w:rPr>
-          <w:color w:val="000000"/>
-          <w:sz w:val="27"/>
-          <w:szCs w:val="27"/>
-        </w:rPr>
-        <w:t xml:space="preserve">               </w:t>
-      </w:r>
-      <w:r>
-        <w:rPr>
-          <w:color w:val="000000"/>
-          <w:sz w:val="27"/>
-          <w:szCs w:val="27"/>
-        </w:rPr>
-        <w:t>hi+ 2</w:t>
+        <w:t xml:space="preserve">               hi+ 2</w:t>
       </w:r>
     </w:p>
     <w:p>
@@ -4903,21 +4859,7 @@
           <w:sz w:val="24"/>
           <w:szCs w:val="24"/>
         </w:rPr>
-        <w:t>N</w:t>
-      </w:r>
-      <w:r>
-        <w:rPr>
-          <w:sz w:val="24"/>
-          <w:szCs w:val="24"/>
-        </w:rPr>
-        <w:t>ull (type of null in JS is object</w:t>
-      </w:r>
-      <w:r>
-        <w:rPr>
-          <w:sz w:val="24"/>
-          <w:szCs w:val="24"/>
-        </w:rPr>
-        <w:t>)</w:t>
+        <w:t>Null (type of null in JS is object)</w:t>
       </w:r>
       <w:r>
         <w:rPr>
@@ -5318,14 +5260,7 @@
           <w:sz w:val="24"/>
           <w:szCs w:val="24"/>
         </w:rPr>
-        <w:t>B</w:t>
-      </w:r>
-      <w:r>
-        <w:rPr>
-          <w:sz w:val="24"/>
-          <w:szCs w:val="24"/>
-        </w:rPr>
-        <w:t>ig int.</w:t>
+        <w:t>Big int.</w:t>
       </w:r>
     </w:p>
     <w:p>
@@ -5758,11 +5693,4268 @@
         </w:rPr>
         <w:t>.</w:t>
       </w:r>
+    </w:p>
+    <w:p>
+      <w:pPr>
+        <w:spacing w:after="0"/>
+        <w:jc w:val="both"/>
+        <w:rPr>
+          <w:rFonts w:ascii="Times New Roman" w:hAnsi="Times New Roman" w:cs="Times New Roman"/>
+          <w:sz w:val="24"/>
+          <w:szCs w:val="24"/>
+        </w:rPr>
+      </w:pPr>
+    </w:p>
+    <w:p>
+      <w:pPr>
+        <w:spacing w:after="0"/>
+        <w:jc w:val="both"/>
+        <w:rPr>
+          <w:rFonts w:ascii="Times New Roman" w:hAnsi="Times New Roman" w:cs="Times New Roman"/>
+          <w:b/>
+          <w:color w:val="FF0000"/>
+          <w:sz w:val="32"/>
+          <w:szCs w:val="32"/>
+          <w:u w:val="single"/>
+        </w:rPr>
+      </w:pPr>
+      <w:r>
+        <w:rPr>
+          <w:rFonts w:ascii="Times New Roman" w:hAnsi="Times New Roman" w:cs="Times New Roman"/>
+          <w:b/>
+          <w:color w:val="FF0000"/>
+          <w:sz w:val="32"/>
+          <w:szCs w:val="32"/>
+          <w:u w:val="single"/>
+        </w:rPr>
+        <w:t>08/01/25</w:t>
+      </w:r>
+    </w:p>
+    <w:p>
+      <w:pPr>
+        <w:spacing w:after="0"/>
+        <w:jc w:val="both"/>
+        <w:rPr>
+          <w:rFonts w:ascii="Times New Roman" w:hAnsi="Times New Roman" w:cs="Times New Roman"/>
+          <w:b/>
+          <w:sz w:val="28"/>
+          <w:szCs w:val="28"/>
+          <w:u w:val="single"/>
+        </w:rPr>
+      </w:pPr>
+      <w:r>
+        <w:rPr>
+          <w:rFonts w:ascii="Times New Roman" w:hAnsi="Times New Roman" w:cs="Times New Roman"/>
+          <w:b/>
+          <w:sz w:val="28"/>
+          <w:szCs w:val="28"/>
+          <w:u w:val="single"/>
+        </w:rPr>
+        <w:t>JavaScript Operators:</w:t>
+      </w:r>
+    </w:p>
+    <w:p>
+      <w:pPr>
+        <w:pStyle w:val="ListParagraph"/>
+        <w:numPr>
+          <w:ilvl w:val="0"/>
+          <w:numId w:val="24"/>
+        </w:numPr>
+        <w:spacing w:after="0"/>
+        <w:jc w:val="both"/>
+        <w:rPr>
+          <w:rFonts w:ascii="Times New Roman" w:hAnsi="Times New Roman" w:cs="Times New Roman"/>
+          <w:b/>
+          <w:sz w:val="24"/>
+          <w:szCs w:val="24"/>
+        </w:rPr>
+      </w:pPr>
+      <w:r>
+        <w:rPr>
+          <w:rFonts w:ascii="Times New Roman" w:hAnsi="Times New Roman" w:cs="Times New Roman"/>
+          <w:b/>
+          <w:sz w:val="24"/>
+          <w:szCs w:val="24"/>
+        </w:rPr>
+        <w:t>Arithmetic Operators :</w:t>
+      </w:r>
+    </w:p>
+    <w:p>
+      <w:pPr>
+        <w:pStyle w:val="ListParagraph"/>
+        <w:numPr>
+          <w:ilvl w:val="0"/>
+          <w:numId w:val="25"/>
+        </w:numPr>
+        <w:spacing w:after="0"/>
+        <w:jc w:val="both"/>
+        <w:rPr>
+          <w:rFonts w:ascii="Times New Roman" w:hAnsi="Times New Roman" w:cs="Times New Roman"/>
+          <w:sz w:val="24"/>
+          <w:szCs w:val="24"/>
+        </w:rPr>
+      </w:pPr>
+      <w:r>
+        <w:rPr>
+          <w:rFonts w:ascii="Times New Roman" w:hAnsi="Times New Roman" w:cs="Times New Roman"/>
+          <w:sz w:val="24"/>
+          <w:szCs w:val="24"/>
+        </w:rPr>
+        <w:t>Multiplication - *</w:t>
+      </w:r>
+    </w:p>
+    <w:p>
+      <w:pPr>
+        <w:pStyle w:val="ListParagraph"/>
+        <w:numPr>
+          <w:ilvl w:val="0"/>
+          <w:numId w:val="25"/>
+        </w:numPr>
+        <w:spacing w:after="0"/>
+        <w:jc w:val="both"/>
+        <w:rPr>
+          <w:rFonts w:ascii="Times New Roman" w:hAnsi="Times New Roman" w:cs="Times New Roman"/>
+          <w:sz w:val="24"/>
+          <w:szCs w:val="24"/>
+        </w:rPr>
+      </w:pPr>
+      <w:r>
+        <w:rPr>
+          <w:rFonts w:ascii="Times New Roman" w:hAnsi="Times New Roman" w:cs="Times New Roman"/>
+          <w:sz w:val="24"/>
+          <w:szCs w:val="24"/>
+        </w:rPr>
+        <w:t>Division - / : gives quotient as the result</w:t>
+      </w:r>
+    </w:p>
+    <w:p>
+      <w:pPr>
+        <w:pStyle w:val="ListParagraph"/>
+        <w:numPr>
+          <w:ilvl w:val="0"/>
+          <w:numId w:val="25"/>
+        </w:numPr>
+        <w:spacing w:after="0"/>
+        <w:jc w:val="both"/>
+        <w:rPr>
+          <w:rFonts w:ascii="Times New Roman" w:hAnsi="Times New Roman" w:cs="Times New Roman"/>
+          <w:sz w:val="24"/>
+          <w:szCs w:val="24"/>
+        </w:rPr>
+      </w:pPr>
+      <w:r>
+        <w:rPr>
+          <w:rFonts w:ascii="Times New Roman" w:hAnsi="Times New Roman" w:cs="Times New Roman"/>
+          <w:sz w:val="24"/>
+          <w:szCs w:val="24"/>
+        </w:rPr>
+        <w:t>Modulus Operator - % : gives remainder as the result</w:t>
+      </w:r>
+    </w:p>
+    <w:p>
+      <w:pPr>
+        <w:pStyle w:val="ListParagraph"/>
+        <w:numPr>
+          <w:ilvl w:val="0"/>
+          <w:numId w:val="25"/>
+        </w:numPr>
+        <w:spacing w:after="0"/>
+        <w:jc w:val="both"/>
+        <w:rPr>
+          <w:rFonts w:ascii="Times New Roman" w:hAnsi="Times New Roman" w:cs="Times New Roman"/>
+          <w:sz w:val="24"/>
+          <w:szCs w:val="24"/>
+        </w:rPr>
+      </w:pPr>
+      <w:r>
+        <w:rPr>
+          <w:rFonts w:ascii="Times New Roman" w:hAnsi="Times New Roman" w:cs="Times New Roman"/>
+          <w:sz w:val="24"/>
+          <w:szCs w:val="24"/>
+        </w:rPr>
+        <w:t>Exponential (raised to the power) - **</w:t>
+      </w:r>
+    </w:p>
+    <w:p>
+      <w:pPr>
+        <w:pStyle w:val="ListParagraph"/>
+        <w:numPr>
+          <w:ilvl w:val="0"/>
+          <w:numId w:val="25"/>
+        </w:numPr>
+        <w:spacing w:after="0"/>
+        <w:jc w:val="both"/>
+        <w:rPr>
+          <w:rFonts w:ascii="Times New Roman" w:hAnsi="Times New Roman" w:cs="Times New Roman"/>
+          <w:sz w:val="24"/>
+          <w:szCs w:val="24"/>
+        </w:rPr>
+      </w:pPr>
+      <w:r>
+        <w:rPr>
+          <w:rFonts w:ascii="Times New Roman" w:hAnsi="Times New Roman" w:cs="Times New Roman"/>
+          <w:sz w:val="24"/>
+          <w:szCs w:val="24"/>
+        </w:rPr>
+        <w:t>++ : increments by +1</w:t>
+      </w:r>
+    </w:p>
+    <w:p>
+      <w:pPr>
+        <w:pStyle w:val="ListParagraph"/>
+        <w:numPr>
+          <w:ilvl w:val="0"/>
+          <w:numId w:val="25"/>
+        </w:numPr>
+        <w:spacing w:after="0"/>
+        <w:jc w:val="both"/>
+        <w:rPr>
+          <w:rFonts w:ascii="Times New Roman" w:hAnsi="Times New Roman" w:cs="Times New Roman"/>
+          <w:sz w:val="24"/>
+          <w:szCs w:val="24"/>
+        </w:rPr>
+      </w:pPr>
+      <w:r>
+        <w:rPr>
+          <w:rFonts w:ascii="Times New Roman" w:hAnsi="Times New Roman" w:cs="Times New Roman"/>
+          <w:sz w:val="24"/>
+          <w:szCs w:val="24"/>
+        </w:rPr>
+        <w:t xml:space="preserve">-- : </w:t>
+      </w:r>
+      <w:r>
+        <w:rPr>
+          <w:rFonts w:ascii="Times New Roman" w:hAnsi="Times New Roman" w:cs="Times New Roman"/>
+          <w:sz w:val="24"/>
+          <w:szCs w:val="24"/>
+        </w:rPr>
+        <w:t>decrements by -1</w:t>
+      </w:r>
+    </w:p>
+    <w:p>
+      <w:pPr>
+        <w:pStyle w:val="ListParagraph"/>
+        <w:numPr>
+          <w:ilvl w:val="0"/>
+          <w:numId w:val="25"/>
+        </w:numPr>
+        <w:spacing w:after="0"/>
+        <w:jc w:val="both"/>
+        <w:rPr>
+          <w:rFonts w:ascii="Times New Roman" w:hAnsi="Times New Roman" w:cs="Times New Roman"/>
+          <w:sz w:val="24"/>
+          <w:szCs w:val="24"/>
+        </w:rPr>
+      </w:pPr>
+      <w:r>
+        <w:rPr>
+          <w:rFonts w:ascii="Times New Roman" w:hAnsi="Times New Roman" w:cs="Times New Roman"/>
+          <w:sz w:val="24"/>
+          <w:szCs w:val="24"/>
+        </w:rPr>
+        <w:lastRenderedPageBreak/>
+        <w:t xml:space="preserve">Ex: </w:t>
+      </w:r>
+    </w:p>
+    <w:p>
+      <w:pPr>
+        <w:shd w:val="clear" w:color="auto" w:fill="1F1F1F"/>
+        <w:spacing w:after="0" w:line="285" w:lineRule="atLeast"/>
+        <w:ind w:left="1440"/>
+        <w:rPr>
+          <w:rFonts w:ascii="Consolas" w:eastAsia="Times New Roman" w:hAnsi="Consolas" w:cs="Times New Roman"/>
+          <w:color w:val="CCCCCC"/>
+          <w:sz w:val="21"/>
+          <w:szCs w:val="21"/>
+          <w:lang w:eastAsia="en-IN"/>
+        </w:rPr>
+      </w:pPr>
+      <w:proofErr w:type="gramStart"/>
+      <w:r>
+        <w:rPr>
+          <w:rFonts w:ascii="Consolas" w:eastAsia="Times New Roman" w:hAnsi="Consolas" w:cs="Times New Roman"/>
+          <w:color w:val="569CD6"/>
+          <w:sz w:val="21"/>
+          <w:szCs w:val="21"/>
+          <w:lang w:eastAsia="en-IN"/>
+        </w:rPr>
+        <w:t>let</w:t>
+      </w:r>
+      <w:proofErr w:type="gramEnd"/>
+      <w:r>
+        <w:rPr>
+          <w:rFonts w:ascii="Consolas" w:eastAsia="Times New Roman" w:hAnsi="Consolas" w:cs="Times New Roman"/>
+          <w:color w:val="D4D4D4"/>
+          <w:sz w:val="21"/>
+          <w:szCs w:val="21"/>
+          <w:lang w:eastAsia="en-IN"/>
+        </w:rPr>
+        <w:t xml:space="preserve"> </w:t>
+      </w:r>
+      <w:r>
+        <w:rPr>
+          <w:rFonts w:ascii="Consolas" w:eastAsia="Times New Roman" w:hAnsi="Consolas" w:cs="Times New Roman"/>
+          <w:color w:val="9CDCFE"/>
+          <w:sz w:val="21"/>
+          <w:szCs w:val="21"/>
+          <w:lang w:eastAsia="en-IN"/>
+        </w:rPr>
+        <w:t>a</w:t>
+      </w:r>
+      <w:r>
+        <w:rPr>
+          <w:rFonts w:ascii="Consolas" w:eastAsia="Times New Roman" w:hAnsi="Consolas" w:cs="Times New Roman"/>
+          <w:color w:val="D4D4D4"/>
+          <w:sz w:val="21"/>
+          <w:szCs w:val="21"/>
+          <w:lang w:eastAsia="en-IN"/>
+        </w:rPr>
+        <w:t>=</w:t>
+      </w:r>
+      <w:r>
+        <w:rPr>
+          <w:rFonts w:ascii="Consolas" w:eastAsia="Times New Roman" w:hAnsi="Consolas" w:cs="Times New Roman"/>
+          <w:color w:val="B5CEA8"/>
+          <w:sz w:val="21"/>
+          <w:szCs w:val="21"/>
+          <w:lang w:eastAsia="en-IN"/>
+        </w:rPr>
+        <w:t>4</w:t>
+      </w:r>
+    </w:p>
+    <w:p>
+      <w:pPr>
+        <w:shd w:val="clear" w:color="auto" w:fill="1F1F1F"/>
+        <w:spacing w:after="0" w:line="285" w:lineRule="atLeast"/>
+        <w:ind w:left="1440"/>
+        <w:rPr>
+          <w:rFonts w:ascii="Consolas" w:eastAsia="Times New Roman" w:hAnsi="Consolas" w:cs="Times New Roman"/>
+          <w:color w:val="B5CEA8"/>
+          <w:sz w:val="21"/>
+          <w:szCs w:val="21"/>
+          <w:lang w:eastAsia="en-IN"/>
+        </w:rPr>
+      </w:pPr>
+      <w:proofErr w:type="gramStart"/>
+      <w:r>
+        <w:rPr>
+          <w:rFonts w:ascii="Consolas" w:eastAsia="Times New Roman" w:hAnsi="Consolas" w:cs="Times New Roman"/>
+          <w:color w:val="569CD6"/>
+          <w:sz w:val="21"/>
+          <w:szCs w:val="21"/>
+          <w:lang w:eastAsia="en-IN"/>
+        </w:rPr>
+        <w:t>let</w:t>
+      </w:r>
+      <w:proofErr w:type="gramEnd"/>
+      <w:r>
+        <w:rPr>
+          <w:rFonts w:ascii="Consolas" w:eastAsia="Times New Roman" w:hAnsi="Consolas" w:cs="Times New Roman"/>
+          <w:color w:val="D4D4D4"/>
+          <w:sz w:val="21"/>
+          <w:szCs w:val="21"/>
+          <w:lang w:eastAsia="en-IN"/>
+        </w:rPr>
+        <w:t xml:space="preserve"> </w:t>
+      </w:r>
+      <w:r>
+        <w:rPr>
+          <w:rFonts w:ascii="Consolas" w:eastAsia="Times New Roman" w:hAnsi="Consolas" w:cs="Times New Roman"/>
+          <w:color w:val="9CDCFE"/>
+          <w:sz w:val="21"/>
+          <w:szCs w:val="21"/>
+          <w:lang w:eastAsia="en-IN"/>
+        </w:rPr>
+        <w:t>b</w:t>
+      </w:r>
+      <w:r>
+        <w:rPr>
+          <w:rFonts w:ascii="Consolas" w:eastAsia="Times New Roman" w:hAnsi="Consolas" w:cs="Times New Roman"/>
+          <w:color w:val="D4D4D4"/>
+          <w:sz w:val="21"/>
+          <w:szCs w:val="21"/>
+          <w:lang w:eastAsia="en-IN"/>
+        </w:rPr>
+        <w:t>=</w:t>
+      </w:r>
+      <w:r>
+        <w:rPr>
+          <w:rFonts w:ascii="Consolas" w:eastAsia="Times New Roman" w:hAnsi="Consolas" w:cs="Times New Roman"/>
+          <w:color w:val="B5CEA8"/>
+          <w:sz w:val="21"/>
+          <w:szCs w:val="21"/>
+          <w:lang w:eastAsia="en-IN"/>
+        </w:rPr>
+        <w:t>5</w:t>
+      </w:r>
+    </w:p>
+    <w:p>
+      <w:pPr>
+        <w:shd w:val="clear" w:color="auto" w:fill="1F1F1F"/>
+        <w:spacing w:after="0" w:line="285" w:lineRule="atLeast"/>
+        <w:ind w:left="1440"/>
+        <w:rPr>
+          <w:rFonts w:ascii="Consolas" w:eastAsia="Times New Roman" w:hAnsi="Consolas" w:cs="Times New Roman"/>
+          <w:color w:val="569CD6"/>
+          <w:sz w:val="21"/>
+          <w:szCs w:val="21"/>
+          <w:lang w:eastAsia="en-IN"/>
+        </w:rPr>
+      </w:pPr>
+      <w:proofErr w:type="gramStart"/>
+      <w:r>
+        <w:rPr>
+          <w:rFonts w:ascii="Consolas" w:eastAsia="Times New Roman" w:hAnsi="Consolas" w:cs="Times New Roman"/>
+          <w:color w:val="569CD6"/>
+          <w:sz w:val="21"/>
+          <w:szCs w:val="21"/>
+          <w:lang w:eastAsia="en-IN"/>
+        </w:rPr>
+        <w:t>a</w:t>
+      </w:r>
+      <w:proofErr w:type="gramEnd"/>
+      <w:r>
+        <w:rPr>
+          <w:rFonts w:ascii="Consolas" w:eastAsia="Times New Roman" w:hAnsi="Consolas" w:cs="Times New Roman"/>
+          <w:color w:val="569CD6"/>
+          <w:sz w:val="21"/>
+          <w:szCs w:val="21"/>
+          <w:lang w:eastAsia="en-IN"/>
+        </w:rPr>
+        <w:t>++</w:t>
+      </w:r>
+    </w:p>
+    <w:p>
+      <w:pPr>
+        <w:shd w:val="clear" w:color="auto" w:fill="1F1F1F"/>
+        <w:spacing w:after="0" w:line="285" w:lineRule="atLeast"/>
+        <w:ind w:left="1440"/>
+        <w:rPr>
+          <w:rFonts w:ascii="Consolas" w:eastAsia="Times New Roman" w:hAnsi="Consolas" w:cs="Times New Roman"/>
+          <w:color w:val="569CD6"/>
+          <w:sz w:val="21"/>
+          <w:szCs w:val="21"/>
+          <w:lang w:eastAsia="en-IN"/>
+        </w:rPr>
+      </w:pPr>
+      <w:proofErr w:type="gramStart"/>
+      <w:r>
+        <w:rPr>
+          <w:rFonts w:ascii="Consolas" w:eastAsia="Times New Roman" w:hAnsi="Consolas" w:cs="Times New Roman"/>
+          <w:color w:val="569CD6"/>
+          <w:sz w:val="21"/>
+          <w:szCs w:val="21"/>
+          <w:lang w:eastAsia="en-IN"/>
+        </w:rPr>
+        <w:t>b</w:t>
+      </w:r>
+      <w:proofErr w:type="gramEnd"/>
+      <w:r>
+        <w:rPr>
+          <w:rFonts w:ascii="Consolas" w:eastAsia="Times New Roman" w:hAnsi="Consolas" w:cs="Times New Roman"/>
+          <w:color w:val="569CD6"/>
+          <w:sz w:val="21"/>
+          <w:szCs w:val="21"/>
+          <w:lang w:eastAsia="en-IN"/>
+        </w:rPr>
+        <w:t>—</w:t>
+      </w:r>
+    </w:p>
+    <w:p>
+      <w:pPr>
+        <w:shd w:val="clear" w:color="auto" w:fill="1F1F1F"/>
+        <w:spacing w:after="0" w:line="285" w:lineRule="atLeast"/>
+        <w:ind w:left="1440"/>
+        <w:rPr>
+          <w:rFonts w:ascii="Consolas" w:eastAsia="Times New Roman" w:hAnsi="Consolas" w:cs="Times New Roman"/>
+          <w:color w:val="569CD6"/>
+          <w:sz w:val="21"/>
+          <w:szCs w:val="21"/>
+          <w:lang w:eastAsia="en-IN"/>
+        </w:rPr>
+      </w:pPr>
+      <w:proofErr w:type="spellStart"/>
+      <w:proofErr w:type="gramStart"/>
+      <w:r>
+        <w:rPr>
+          <w:rFonts w:ascii="Consolas" w:eastAsia="Times New Roman" w:hAnsi="Consolas" w:cs="Times New Roman"/>
+          <w:color w:val="569CD6"/>
+          <w:sz w:val="21"/>
+          <w:szCs w:val="21"/>
+          <w:lang w:eastAsia="en-IN"/>
+        </w:rPr>
+        <w:t>document.write</w:t>
+      </w:r>
+      <w:proofErr w:type="spellEnd"/>
+      <w:r>
+        <w:rPr>
+          <w:rFonts w:ascii="Consolas" w:eastAsia="Times New Roman" w:hAnsi="Consolas" w:cs="Times New Roman"/>
+          <w:color w:val="569CD6"/>
+          <w:sz w:val="21"/>
+          <w:szCs w:val="21"/>
+          <w:lang w:eastAsia="en-IN"/>
+        </w:rPr>
+        <w:t>(</w:t>
+      </w:r>
+      <w:proofErr w:type="gramEnd"/>
+      <w:r>
+        <w:rPr>
+          <w:rFonts w:ascii="Consolas" w:eastAsia="Times New Roman" w:hAnsi="Consolas" w:cs="Times New Roman"/>
+          <w:color w:val="569CD6"/>
+          <w:sz w:val="21"/>
+          <w:szCs w:val="21"/>
+          <w:lang w:eastAsia="en-IN"/>
+        </w:rPr>
+        <w:t>a, “&lt;</w:t>
+      </w:r>
+      <w:proofErr w:type="spellStart"/>
+      <w:r>
+        <w:rPr>
+          <w:rFonts w:ascii="Consolas" w:eastAsia="Times New Roman" w:hAnsi="Consolas" w:cs="Times New Roman"/>
+          <w:color w:val="569CD6"/>
+          <w:sz w:val="21"/>
+          <w:szCs w:val="21"/>
+          <w:lang w:eastAsia="en-IN"/>
+        </w:rPr>
+        <w:t>br</w:t>
+      </w:r>
+      <w:proofErr w:type="spellEnd"/>
+      <w:r>
+        <w:rPr>
+          <w:rFonts w:ascii="Consolas" w:eastAsia="Times New Roman" w:hAnsi="Consolas" w:cs="Times New Roman"/>
+          <w:color w:val="569CD6"/>
+          <w:sz w:val="21"/>
+          <w:szCs w:val="21"/>
+          <w:lang w:eastAsia="en-IN"/>
+        </w:rPr>
+        <w:t>&gt;”)</w:t>
+      </w:r>
+    </w:p>
+    <w:p>
+      <w:pPr>
+        <w:shd w:val="clear" w:color="auto" w:fill="1F1F1F"/>
+        <w:spacing w:after="0" w:line="285" w:lineRule="atLeast"/>
+        <w:ind w:left="1440"/>
+        <w:rPr>
+          <w:rFonts w:ascii="Consolas" w:eastAsia="Times New Roman" w:hAnsi="Consolas" w:cs="Times New Roman"/>
+          <w:color w:val="CCCCCC"/>
+          <w:sz w:val="21"/>
+          <w:szCs w:val="21"/>
+          <w:lang w:eastAsia="en-IN"/>
+        </w:rPr>
+      </w:pPr>
+      <w:proofErr w:type="spellStart"/>
+      <w:proofErr w:type="gramStart"/>
+      <w:r>
+        <w:rPr>
+          <w:rFonts w:ascii="Consolas" w:eastAsia="Times New Roman" w:hAnsi="Consolas" w:cs="Times New Roman"/>
+          <w:color w:val="569CD6"/>
+          <w:sz w:val="21"/>
+          <w:szCs w:val="21"/>
+          <w:lang w:eastAsia="en-IN"/>
+        </w:rPr>
+        <w:t>document.write</w:t>
+      </w:r>
+      <w:proofErr w:type="spellEnd"/>
+      <w:r>
+        <w:rPr>
+          <w:rFonts w:ascii="Consolas" w:eastAsia="Times New Roman" w:hAnsi="Consolas" w:cs="Times New Roman"/>
+          <w:color w:val="569CD6"/>
+          <w:sz w:val="21"/>
+          <w:szCs w:val="21"/>
+          <w:lang w:eastAsia="en-IN"/>
+        </w:rPr>
+        <w:t>(</w:t>
+      </w:r>
+      <w:proofErr w:type="gramEnd"/>
+      <w:r>
+        <w:rPr>
+          <w:rFonts w:ascii="Consolas" w:eastAsia="Times New Roman" w:hAnsi="Consolas" w:cs="Times New Roman"/>
+          <w:color w:val="569CD6"/>
+          <w:sz w:val="21"/>
+          <w:szCs w:val="21"/>
+          <w:lang w:eastAsia="en-IN"/>
+        </w:rPr>
+        <w:t>a, “&lt;</w:t>
+      </w:r>
+      <w:proofErr w:type="spellStart"/>
+      <w:r>
+        <w:rPr>
+          <w:rFonts w:ascii="Consolas" w:eastAsia="Times New Roman" w:hAnsi="Consolas" w:cs="Times New Roman"/>
+          <w:color w:val="569CD6"/>
+          <w:sz w:val="21"/>
+          <w:szCs w:val="21"/>
+          <w:lang w:eastAsia="en-IN"/>
+        </w:rPr>
+        <w:t>br</w:t>
+      </w:r>
+      <w:proofErr w:type="spellEnd"/>
+      <w:r>
+        <w:rPr>
+          <w:rFonts w:ascii="Consolas" w:eastAsia="Times New Roman" w:hAnsi="Consolas" w:cs="Times New Roman"/>
+          <w:color w:val="569CD6"/>
+          <w:sz w:val="21"/>
+          <w:szCs w:val="21"/>
+          <w:lang w:eastAsia="en-IN"/>
+        </w:rPr>
+        <w:t>&gt;”)</w:t>
+      </w:r>
+    </w:p>
+    <w:p>
+      <w:pPr>
+        <w:shd w:val="clear" w:color="auto" w:fill="1F1F1F"/>
+        <w:spacing w:after="0" w:line="285" w:lineRule="atLeast"/>
+        <w:ind w:left="1440"/>
+        <w:rPr>
+          <w:rFonts w:ascii="Consolas" w:eastAsia="Times New Roman" w:hAnsi="Consolas" w:cs="Times New Roman"/>
+          <w:color w:val="CCCCCC"/>
+          <w:sz w:val="21"/>
+          <w:szCs w:val="21"/>
+          <w:lang w:eastAsia="en-IN"/>
+        </w:rPr>
+      </w:pPr>
+      <w:proofErr w:type="spellStart"/>
+      <w:proofErr w:type="gramStart"/>
+      <w:r>
+        <w:rPr>
+          <w:rFonts w:ascii="Consolas" w:eastAsia="Times New Roman" w:hAnsi="Consolas" w:cs="Times New Roman"/>
+          <w:color w:val="9CDCFE"/>
+          <w:sz w:val="21"/>
+          <w:szCs w:val="21"/>
+          <w:lang w:eastAsia="en-IN"/>
+        </w:rPr>
+        <w:t>document</w:t>
+      </w:r>
+      <w:r>
+        <w:rPr>
+          <w:rFonts w:ascii="Consolas" w:eastAsia="Times New Roman" w:hAnsi="Consolas" w:cs="Times New Roman"/>
+          <w:color w:val="D4D4D4"/>
+          <w:sz w:val="21"/>
+          <w:szCs w:val="21"/>
+          <w:lang w:eastAsia="en-IN"/>
+        </w:rPr>
+        <w:t>.</w:t>
+      </w:r>
+      <w:r>
+        <w:rPr>
+          <w:rFonts w:ascii="Consolas" w:eastAsia="Times New Roman" w:hAnsi="Consolas" w:cs="Times New Roman"/>
+          <w:color w:val="DCDCAA"/>
+          <w:sz w:val="21"/>
+          <w:szCs w:val="21"/>
+          <w:lang w:eastAsia="en-IN"/>
+        </w:rPr>
+        <w:t>write</w:t>
+      </w:r>
+      <w:proofErr w:type="spellEnd"/>
+      <w:r>
+        <w:rPr>
+          <w:rFonts w:ascii="Consolas" w:eastAsia="Times New Roman" w:hAnsi="Consolas" w:cs="Times New Roman"/>
+          <w:color w:val="D4D4D4"/>
+          <w:sz w:val="21"/>
+          <w:szCs w:val="21"/>
+          <w:lang w:eastAsia="en-IN"/>
+        </w:rPr>
+        <w:t>(</w:t>
+      </w:r>
+      <w:proofErr w:type="gramEnd"/>
+      <w:r>
+        <w:rPr>
+          <w:rFonts w:ascii="Consolas" w:eastAsia="Times New Roman" w:hAnsi="Consolas" w:cs="Times New Roman"/>
+          <w:color w:val="9CDCFE"/>
+          <w:sz w:val="21"/>
+          <w:szCs w:val="21"/>
+          <w:lang w:eastAsia="en-IN"/>
+        </w:rPr>
+        <w:t>a</w:t>
+      </w:r>
+      <w:r>
+        <w:rPr>
+          <w:rFonts w:ascii="Consolas" w:eastAsia="Times New Roman" w:hAnsi="Consolas" w:cs="Times New Roman"/>
+          <w:color w:val="D4D4D4"/>
+          <w:sz w:val="21"/>
+          <w:szCs w:val="21"/>
+          <w:lang w:eastAsia="en-IN"/>
+        </w:rPr>
+        <w:t>*</w:t>
+      </w:r>
+      <w:r>
+        <w:rPr>
+          <w:rFonts w:ascii="Consolas" w:eastAsia="Times New Roman" w:hAnsi="Consolas" w:cs="Times New Roman"/>
+          <w:color w:val="9CDCFE"/>
+          <w:sz w:val="21"/>
+          <w:szCs w:val="21"/>
+          <w:lang w:eastAsia="en-IN"/>
+        </w:rPr>
+        <w:t>b</w:t>
+      </w:r>
+      <w:r>
+        <w:rPr>
+          <w:rFonts w:ascii="Consolas" w:eastAsia="Times New Roman" w:hAnsi="Consolas" w:cs="Times New Roman"/>
+          <w:color w:val="D4D4D4"/>
+          <w:sz w:val="21"/>
+          <w:szCs w:val="21"/>
+          <w:lang w:eastAsia="en-IN"/>
+        </w:rPr>
+        <w:t xml:space="preserve"> , </w:t>
+      </w:r>
+      <w:r>
+        <w:rPr>
+          <w:rFonts w:ascii="Consolas" w:eastAsia="Times New Roman" w:hAnsi="Consolas" w:cs="Times New Roman"/>
+          <w:color w:val="CE9178"/>
+          <w:sz w:val="21"/>
+          <w:szCs w:val="21"/>
+          <w:lang w:eastAsia="en-IN"/>
+        </w:rPr>
+        <w:t>"&lt;</w:t>
+      </w:r>
+      <w:proofErr w:type="spellStart"/>
+      <w:r>
+        <w:rPr>
+          <w:rFonts w:ascii="Consolas" w:eastAsia="Times New Roman" w:hAnsi="Consolas" w:cs="Times New Roman"/>
+          <w:color w:val="CE9178"/>
+          <w:sz w:val="21"/>
+          <w:szCs w:val="21"/>
+          <w:lang w:eastAsia="en-IN"/>
+        </w:rPr>
+        <w:t>br</w:t>
+      </w:r>
+      <w:proofErr w:type="spellEnd"/>
+      <w:r>
+        <w:rPr>
+          <w:rFonts w:ascii="Consolas" w:eastAsia="Times New Roman" w:hAnsi="Consolas" w:cs="Times New Roman"/>
+          <w:color w:val="CE9178"/>
+          <w:sz w:val="21"/>
+          <w:szCs w:val="21"/>
+          <w:lang w:eastAsia="en-IN"/>
+        </w:rPr>
+        <w:t>&gt;"</w:t>
+      </w:r>
+      <w:r>
+        <w:rPr>
+          <w:rFonts w:ascii="Consolas" w:eastAsia="Times New Roman" w:hAnsi="Consolas" w:cs="Times New Roman"/>
+          <w:color w:val="D4D4D4"/>
+          <w:sz w:val="21"/>
+          <w:szCs w:val="21"/>
+          <w:lang w:eastAsia="en-IN"/>
+        </w:rPr>
+        <w:t>)</w:t>
+      </w:r>
+    </w:p>
+    <w:p>
+      <w:pPr>
+        <w:shd w:val="clear" w:color="auto" w:fill="1F1F1F"/>
+        <w:spacing w:after="0" w:line="285" w:lineRule="atLeast"/>
+        <w:ind w:left="1440"/>
+        <w:rPr>
+          <w:rFonts w:ascii="Consolas" w:eastAsia="Times New Roman" w:hAnsi="Consolas" w:cs="Times New Roman"/>
+          <w:color w:val="CCCCCC"/>
+          <w:sz w:val="21"/>
+          <w:szCs w:val="21"/>
+          <w:lang w:eastAsia="en-IN"/>
+        </w:rPr>
+      </w:pPr>
+      <w:proofErr w:type="spellStart"/>
+      <w:proofErr w:type="gramStart"/>
+      <w:r>
+        <w:rPr>
+          <w:rFonts w:ascii="Consolas" w:eastAsia="Times New Roman" w:hAnsi="Consolas" w:cs="Times New Roman"/>
+          <w:color w:val="9CDCFE"/>
+          <w:sz w:val="21"/>
+          <w:szCs w:val="21"/>
+          <w:lang w:eastAsia="en-IN"/>
+        </w:rPr>
+        <w:t>document</w:t>
+      </w:r>
+      <w:r>
+        <w:rPr>
+          <w:rFonts w:ascii="Consolas" w:eastAsia="Times New Roman" w:hAnsi="Consolas" w:cs="Times New Roman"/>
+          <w:color w:val="D4D4D4"/>
+          <w:sz w:val="21"/>
+          <w:szCs w:val="21"/>
+          <w:lang w:eastAsia="en-IN"/>
+        </w:rPr>
+        <w:t>.</w:t>
+      </w:r>
+      <w:r>
+        <w:rPr>
+          <w:rFonts w:ascii="Consolas" w:eastAsia="Times New Roman" w:hAnsi="Consolas" w:cs="Times New Roman"/>
+          <w:color w:val="DCDCAA"/>
+          <w:sz w:val="21"/>
+          <w:szCs w:val="21"/>
+          <w:lang w:eastAsia="en-IN"/>
+        </w:rPr>
+        <w:t>write</w:t>
+      </w:r>
+      <w:proofErr w:type="spellEnd"/>
+      <w:r>
+        <w:rPr>
+          <w:rFonts w:ascii="Consolas" w:eastAsia="Times New Roman" w:hAnsi="Consolas" w:cs="Times New Roman"/>
+          <w:color w:val="D4D4D4"/>
+          <w:sz w:val="21"/>
+          <w:szCs w:val="21"/>
+          <w:lang w:eastAsia="en-IN"/>
+        </w:rPr>
+        <w:t>(</w:t>
+      </w:r>
+      <w:proofErr w:type="gramEnd"/>
+      <w:r>
+        <w:rPr>
+          <w:rFonts w:ascii="Consolas" w:eastAsia="Times New Roman" w:hAnsi="Consolas" w:cs="Times New Roman"/>
+          <w:color w:val="9CDCFE"/>
+          <w:sz w:val="21"/>
+          <w:szCs w:val="21"/>
+          <w:lang w:eastAsia="en-IN"/>
+        </w:rPr>
+        <w:t>a</w:t>
+      </w:r>
+      <w:r>
+        <w:rPr>
+          <w:rFonts w:ascii="Consolas" w:eastAsia="Times New Roman" w:hAnsi="Consolas" w:cs="Times New Roman"/>
+          <w:color w:val="D4D4D4"/>
+          <w:sz w:val="21"/>
+          <w:szCs w:val="21"/>
+          <w:lang w:eastAsia="en-IN"/>
+        </w:rPr>
+        <w:t>**</w:t>
+      </w:r>
+      <w:r>
+        <w:rPr>
+          <w:rFonts w:ascii="Consolas" w:eastAsia="Times New Roman" w:hAnsi="Consolas" w:cs="Times New Roman"/>
+          <w:color w:val="9CDCFE"/>
+          <w:sz w:val="21"/>
+          <w:szCs w:val="21"/>
+          <w:lang w:eastAsia="en-IN"/>
+        </w:rPr>
+        <w:t>b</w:t>
+      </w:r>
+      <w:r>
+        <w:rPr>
+          <w:rFonts w:ascii="Consolas" w:eastAsia="Times New Roman" w:hAnsi="Consolas" w:cs="Times New Roman"/>
+          <w:color w:val="D4D4D4"/>
+          <w:sz w:val="21"/>
+          <w:szCs w:val="21"/>
+          <w:lang w:eastAsia="en-IN"/>
+        </w:rPr>
+        <w:t xml:space="preserve">, </w:t>
+      </w:r>
+      <w:r>
+        <w:rPr>
+          <w:rFonts w:ascii="Consolas" w:eastAsia="Times New Roman" w:hAnsi="Consolas" w:cs="Times New Roman"/>
+          <w:color w:val="CE9178"/>
+          <w:sz w:val="21"/>
+          <w:szCs w:val="21"/>
+          <w:lang w:eastAsia="en-IN"/>
+        </w:rPr>
+        <w:t>"&lt;</w:t>
+      </w:r>
+      <w:proofErr w:type="spellStart"/>
+      <w:r>
+        <w:rPr>
+          <w:rFonts w:ascii="Consolas" w:eastAsia="Times New Roman" w:hAnsi="Consolas" w:cs="Times New Roman"/>
+          <w:color w:val="CE9178"/>
+          <w:sz w:val="21"/>
+          <w:szCs w:val="21"/>
+          <w:lang w:eastAsia="en-IN"/>
+        </w:rPr>
+        <w:t>br</w:t>
+      </w:r>
+      <w:proofErr w:type="spellEnd"/>
+      <w:r>
+        <w:rPr>
+          <w:rFonts w:ascii="Consolas" w:eastAsia="Times New Roman" w:hAnsi="Consolas" w:cs="Times New Roman"/>
+          <w:color w:val="CE9178"/>
+          <w:sz w:val="21"/>
+          <w:szCs w:val="21"/>
+          <w:lang w:eastAsia="en-IN"/>
+        </w:rPr>
+        <w:t>&gt;"</w:t>
+      </w:r>
+      <w:r>
+        <w:rPr>
+          <w:rFonts w:ascii="Consolas" w:eastAsia="Times New Roman" w:hAnsi="Consolas" w:cs="Times New Roman"/>
+          <w:color w:val="D4D4D4"/>
+          <w:sz w:val="21"/>
+          <w:szCs w:val="21"/>
+          <w:lang w:eastAsia="en-IN"/>
+        </w:rPr>
+        <w:t>)</w:t>
+      </w:r>
+    </w:p>
+    <w:p>
+      <w:pPr>
+        <w:shd w:val="clear" w:color="auto" w:fill="1F1F1F"/>
+        <w:spacing w:after="0" w:line="285" w:lineRule="atLeast"/>
+        <w:ind w:left="1440"/>
+        <w:rPr>
+          <w:rFonts w:ascii="Consolas" w:eastAsia="Times New Roman" w:hAnsi="Consolas" w:cs="Times New Roman"/>
+          <w:color w:val="CCCCCC"/>
+          <w:sz w:val="21"/>
+          <w:szCs w:val="21"/>
+          <w:lang w:eastAsia="en-IN"/>
+        </w:rPr>
+      </w:pPr>
+      <w:proofErr w:type="spellStart"/>
+      <w:proofErr w:type="gramStart"/>
+      <w:r>
+        <w:rPr>
+          <w:rFonts w:ascii="Consolas" w:eastAsia="Times New Roman" w:hAnsi="Consolas" w:cs="Times New Roman"/>
+          <w:color w:val="9CDCFE"/>
+          <w:sz w:val="21"/>
+          <w:szCs w:val="21"/>
+          <w:lang w:eastAsia="en-IN"/>
+        </w:rPr>
+        <w:t>document</w:t>
+      </w:r>
+      <w:r>
+        <w:rPr>
+          <w:rFonts w:ascii="Consolas" w:eastAsia="Times New Roman" w:hAnsi="Consolas" w:cs="Times New Roman"/>
+          <w:color w:val="D4D4D4"/>
+          <w:sz w:val="21"/>
+          <w:szCs w:val="21"/>
+          <w:lang w:eastAsia="en-IN"/>
+        </w:rPr>
+        <w:t>.</w:t>
+      </w:r>
+      <w:r>
+        <w:rPr>
+          <w:rFonts w:ascii="Consolas" w:eastAsia="Times New Roman" w:hAnsi="Consolas" w:cs="Times New Roman"/>
+          <w:color w:val="DCDCAA"/>
+          <w:sz w:val="21"/>
+          <w:szCs w:val="21"/>
+          <w:lang w:eastAsia="en-IN"/>
+        </w:rPr>
+        <w:t>write</w:t>
+      </w:r>
+      <w:proofErr w:type="spellEnd"/>
+      <w:r>
+        <w:rPr>
+          <w:rFonts w:ascii="Consolas" w:eastAsia="Times New Roman" w:hAnsi="Consolas" w:cs="Times New Roman"/>
+          <w:color w:val="D4D4D4"/>
+          <w:sz w:val="21"/>
+          <w:szCs w:val="21"/>
+          <w:lang w:eastAsia="en-IN"/>
+        </w:rPr>
+        <w:t>(</w:t>
+      </w:r>
+      <w:proofErr w:type="gramEnd"/>
+      <w:r>
+        <w:rPr>
+          <w:rFonts w:ascii="Consolas" w:eastAsia="Times New Roman" w:hAnsi="Consolas" w:cs="Times New Roman"/>
+          <w:color w:val="9CDCFE"/>
+          <w:sz w:val="21"/>
+          <w:szCs w:val="21"/>
+          <w:lang w:eastAsia="en-IN"/>
+        </w:rPr>
+        <w:t>a</w:t>
+      </w:r>
+      <w:r>
+        <w:rPr>
+          <w:rFonts w:ascii="Consolas" w:eastAsia="Times New Roman" w:hAnsi="Consolas" w:cs="Times New Roman"/>
+          <w:color w:val="D4D4D4"/>
+          <w:sz w:val="21"/>
+          <w:szCs w:val="21"/>
+          <w:lang w:eastAsia="en-IN"/>
+        </w:rPr>
+        <w:t>/</w:t>
+      </w:r>
+      <w:r>
+        <w:rPr>
+          <w:rFonts w:ascii="Consolas" w:eastAsia="Times New Roman" w:hAnsi="Consolas" w:cs="Times New Roman"/>
+          <w:color w:val="9CDCFE"/>
+          <w:sz w:val="21"/>
+          <w:szCs w:val="21"/>
+          <w:lang w:eastAsia="en-IN"/>
+        </w:rPr>
+        <w:t>b</w:t>
+      </w:r>
+      <w:r>
+        <w:rPr>
+          <w:rFonts w:ascii="Consolas" w:eastAsia="Times New Roman" w:hAnsi="Consolas" w:cs="Times New Roman"/>
+          <w:color w:val="D4D4D4"/>
+          <w:sz w:val="21"/>
+          <w:szCs w:val="21"/>
+          <w:lang w:eastAsia="en-IN"/>
+        </w:rPr>
+        <w:t xml:space="preserve">, </w:t>
+      </w:r>
+      <w:r>
+        <w:rPr>
+          <w:rFonts w:ascii="Consolas" w:eastAsia="Times New Roman" w:hAnsi="Consolas" w:cs="Times New Roman"/>
+          <w:color w:val="CE9178"/>
+          <w:sz w:val="21"/>
+          <w:szCs w:val="21"/>
+          <w:lang w:eastAsia="en-IN"/>
+        </w:rPr>
+        <w:t>"&lt;</w:t>
+      </w:r>
+      <w:proofErr w:type="spellStart"/>
+      <w:r>
+        <w:rPr>
+          <w:rFonts w:ascii="Consolas" w:eastAsia="Times New Roman" w:hAnsi="Consolas" w:cs="Times New Roman"/>
+          <w:color w:val="CE9178"/>
+          <w:sz w:val="21"/>
+          <w:szCs w:val="21"/>
+          <w:lang w:eastAsia="en-IN"/>
+        </w:rPr>
+        <w:t>br</w:t>
+      </w:r>
+      <w:proofErr w:type="spellEnd"/>
+      <w:r>
+        <w:rPr>
+          <w:rFonts w:ascii="Consolas" w:eastAsia="Times New Roman" w:hAnsi="Consolas" w:cs="Times New Roman"/>
+          <w:color w:val="CE9178"/>
+          <w:sz w:val="21"/>
+          <w:szCs w:val="21"/>
+          <w:lang w:eastAsia="en-IN"/>
+        </w:rPr>
+        <w:t>&gt;"</w:t>
+      </w:r>
+      <w:r>
+        <w:rPr>
+          <w:rFonts w:ascii="Consolas" w:eastAsia="Times New Roman" w:hAnsi="Consolas" w:cs="Times New Roman"/>
+          <w:color w:val="D4D4D4"/>
+          <w:sz w:val="21"/>
+          <w:szCs w:val="21"/>
+          <w:lang w:eastAsia="en-IN"/>
+        </w:rPr>
+        <w:t>)</w:t>
+      </w:r>
+    </w:p>
+    <w:p>
+      <w:pPr>
+        <w:shd w:val="clear" w:color="auto" w:fill="1F1F1F"/>
+        <w:spacing w:after="0" w:line="285" w:lineRule="atLeast"/>
+        <w:ind w:left="1440"/>
+        <w:rPr>
+          <w:rFonts w:ascii="Consolas" w:eastAsia="Times New Roman" w:hAnsi="Consolas" w:cs="Times New Roman"/>
+          <w:color w:val="CCCCCC"/>
+          <w:sz w:val="21"/>
+          <w:szCs w:val="21"/>
+          <w:lang w:eastAsia="en-IN"/>
+        </w:rPr>
+      </w:pPr>
+      <w:proofErr w:type="spellStart"/>
+      <w:proofErr w:type="gramStart"/>
+      <w:r>
+        <w:rPr>
+          <w:rFonts w:ascii="Consolas" w:eastAsia="Times New Roman" w:hAnsi="Consolas" w:cs="Times New Roman"/>
+          <w:color w:val="9CDCFE"/>
+          <w:sz w:val="21"/>
+          <w:szCs w:val="21"/>
+          <w:lang w:eastAsia="en-IN"/>
+        </w:rPr>
+        <w:t>document</w:t>
+      </w:r>
+      <w:r>
+        <w:rPr>
+          <w:rFonts w:ascii="Consolas" w:eastAsia="Times New Roman" w:hAnsi="Consolas" w:cs="Times New Roman"/>
+          <w:color w:val="D4D4D4"/>
+          <w:sz w:val="21"/>
+          <w:szCs w:val="21"/>
+          <w:lang w:eastAsia="en-IN"/>
+        </w:rPr>
+        <w:t>.</w:t>
+      </w:r>
+      <w:r>
+        <w:rPr>
+          <w:rFonts w:ascii="Consolas" w:eastAsia="Times New Roman" w:hAnsi="Consolas" w:cs="Times New Roman"/>
+          <w:color w:val="DCDCAA"/>
+          <w:sz w:val="21"/>
+          <w:szCs w:val="21"/>
+          <w:lang w:eastAsia="en-IN"/>
+        </w:rPr>
+        <w:t>write</w:t>
+      </w:r>
+      <w:proofErr w:type="spellEnd"/>
+      <w:r>
+        <w:rPr>
+          <w:rFonts w:ascii="Consolas" w:eastAsia="Times New Roman" w:hAnsi="Consolas" w:cs="Times New Roman"/>
+          <w:color w:val="D4D4D4"/>
+          <w:sz w:val="21"/>
+          <w:szCs w:val="21"/>
+          <w:lang w:eastAsia="en-IN"/>
+        </w:rPr>
+        <w:t>(</w:t>
+      </w:r>
+      <w:proofErr w:type="spellStart"/>
+      <w:proofErr w:type="gramEnd"/>
+      <w:r>
+        <w:rPr>
+          <w:rFonts w:ascii="Consolas" w:eastAsia="Times New Roman" w:hAnsi="Consolas" w:cs="Times New Roman"/>
+          <w:color w:val="9CDCFE"/>
+          <w:sz w:val="21"/>
+          <w:szCs w:val="21"/>
+          <w:lang w:eastAsia="en-IN"/>
+        </w:rPr>
+        <w:t>a</w:t>
+      </w:r>
+      <w:r>
+        <w:rPr>
+          <w:rFonts w:ascii="Consolas" w:eastAsia="Times New Roman" w:hAnsi="Consolas" w:cs="Times New Roman"/>
+          <w:color w:val="D4D4D4"/>
+          <w:sz w:val="21"/>
+          <w:szCs w:val="21"/>
+          <w:lang w:eastAsia="en-IN"/>
+        </w:rPr>
+        <w:t>%</w:t>
+      </w:r>
+      <w:r>
+        <w:rPr>
+          <w:rFonts w:ascii="Consolas" w:eastAsia="Times New Roman" w:hAnsi="Consolas" w:cs="Times New Roman"/>
+          <w:color w:val="9CDCFE"/>
+          <w:sz w:val="21"/>
+          <w:szCs w:val="21"/>
+          <w:lang w:eastAsia="en-IN"/>
+        </w:rPr>
+        <w:t>b</w:t>
+      </w:r>
+      <w:proofErr w:type="spellEnd"/>
+      <w:r>
+        <w:rPr>
+          <w:rFonts w:ascii="Consolas" w:eastAsia="Times New Roman" w:hAnsi="Consolas" w:cs="Times New Roman"/>
+          <w:color w:val="D4D4D4"/>
+          <w:sz w:val="21"/>
+          <w:szCs w:val="21"/>
+          <w:lang w:eastAsia="en-IN"/>
+        </w:rPr>
+        <w:t xml:space="preserve">, </w:t>
+      </w:r>
+      <w:r>
+        <w:rPr>
+          <w:rFonts w:ascii="Consolas" w:eastAsia="Times New Roman" w:hAnsi="Consolas" w:cs="Times New Roman"/>
+          <w:color w:val="CE9178"/>
+          <w:sz w:val="21"/>
+          <w:szCs w:val="21"/>
+          <w:lang w:eastAsia="en-IN"/>
+        </w:rPr>
+        <w:t>"&lt;</w:t>
+      </w:r>
+      <w:proofErr w:type="spellStart"/>
+      <w:r>
+        <w:rPr>
+          <w:rFonts w:ascii="Consolas" w:eastAsia="Times New Roman" w:hAnsi="Consolas" w:cs="Times New Roman"/>
+          <w:color w:val="CE9178"/>
+          <w:sz w:val="21"/>
+          <w:szCs w:val="21"/>
+          <w:lang w:eastAsia="en-IN"/>
+        </w:rPr>
+        <w:t>br</w:t>
+      </w:r>
+      <w:proofErr w:type="spellEnd"/>
+      <w:r>
+        <w:rPr>
+          <w:rFonts w:ascii="Consolas" w:eastAsia="Times New Roman" w:hAnsi="Consolas" w:cs="Times New Roman"/>
+          <w:color w:val="CE9178"/>
+          <w:sz w:val="21"/>
+          <w:szCs w:val="21"/>
+          <w:lang w:eastAsia="en-IN"/>
+        </w:rPr>
+        <w:t>&gt;"</w:t>
+      </w:r>
+      <w:r>
+        <w:rPr>
+          <w:rFonts w:ascii="Consolas" w:eastAsia="Times New Roman" w:hAnsi="Consolas" w:cs="Times New Roman"/>
+          <w:color w:val="D4D4D4"/>
+          <w:sz w:val="21"/>
+          <w:szCs w:val="21"/>
+          <w:lang w:eastAsia="en-IN"/>
+        </w:rPr>
+        <w:t>)</w:t>
+      </w:r>
+    </w:p>
+    <w:p>
+      <w:pPr>
+        <w:spacing w:after="0"/>
+        <w:jc w:val="both"/>
+        <w:rPr>
+          <w:rFonts w:ascii="Times New Roman" w:hAnsi="Times New Roman" w:cs="Times New Roman"/>
+          <w:sz w:val="24"/>
+          <w:szCs w:val="24"/>
+        </w:rPr>
+      </w:pPr>
+      <w:r>
+        <w:rPr>
+          <w:rFonts w:ascii="Times New Roman" w:hAnsi="Times New Roman" w:cs="Times New Roman"/>
+          <w:sz w:val="24"/>
+          <w:szCs w:val="24"/>
+        </w:rPr>
+        <w:t xml:space="preserve">  </w:t>
+      </w:r>
+      <w:r>
+        <w:rPr>
+          <w:rFonts w:ascii="Times New Roman" w:hAnsi="Times New Roman" w:cs="Times New Roman"/>
+          <w:sz w:val="24"/>
+          <w:szCs w:val="24"/>
+        </w:rPr>
+        <w:tab/>
+      </w:r>
+      <w:r>
+        <w:rPr>
+          <w:rFonts w:ascii="Times New Roman" w:hAnsi="Times New Roman" w:cs="Times New Roman"/>
+          <w:sz w:val="24"/>
+          <w:szCs w:val="24"/>
+        </w:rPr>
+        <w:tab/>
+      </w:r>
+      <w:proofErr w:type="gramStart"/>
+      <w:r>
+        <w:rPr>
+          <w:rFonts w:ascii="Times New Roman" w:hAnsi="Times New Roman" w:cs="Times New Roman"/>
+          <w:sz w:val="24"/>
+          <w:szCs w:val="24"/>
+        </w:rPr>
+        <w:t>Output :</w:t>
+      </w:r>
+      <w:proofErr w:type="gramEnd"/>
+      <w:r>
+        <w:rPr>
+          <w:rFonts w:ascii="Times New Roman" w:hAnsi="Times New Roman" w:cs="Times New Roman"/>
+          <w:sz w:val="24"/>
+          <w:szCs w:val="24"/>
+        </w:rPr>
+        <w:t xml:space="preserve"> </w:t>
+      </w:r>
+    </w:p>
+    <w:p>
+      <w:pPr>
+        <w:spacing w:after="0"/>
+        <w:ind w:left="1440"/>
+        <w:jc w:val="both"/>
+        <w:rPr>
+          <w:color w:val="000000"/>
+          <w:sz w:val="27"/>
+          <w:szCs w:val="27"/>
+        </w:rPr>
+      </w:pPr>
+      <w:r>
+        <w:rPr>
+          <w:color w:val="000000"/>
+          <w:sz w:val="27"/>
+          <w:szCs w:val="27"/>
+        </w:rPr>
+        <w:t>5</w:t>
+      </w:r>
+      <w:r>
+        <w:rPr>
+          <w:color w:val="000000"/>
+          <w:sz w:val="27"/>
+          <w:szCs w:val="27"/>
+        </w:rPr>
+        <w:br/>
+        <w:t>4</w:t>
+      </w:r>
+      <w:r>
+        <w:rPr>
+          <w:color w:val="000000"/>
+          <w:sz w:val="27"/>
+          <w:szCs w:val="27"/>
+        </w:rPr>
+        <w:br/>
+        <w:t>20</w:t>
+      </w:r>
+      <w:r>
+        <w:rPr>
+          <w:color w:val="000000"/>
+          <w:sz w:val="27"/>
+          <w:szCs w:val="27"/>
+        </w:rPr>
+        <w:br/>
+        <w:t>625</w:t>
+      </w:r>
+      <w:r>
+        <w:rPr>
+          <w:color w:val="000000"/>
+          <w:sz w:val="27"/>
+          <w:szCs w:val="27"/>
+        </w:rPr>
+        <w:br/>
+        <w:t>1.25</w:t>
+      </w:r>
+      <w:r>
+        <w:rPr>
+          <w:color w:val="000000"/>
+          <w:sz w:val="27"/>
+          <w:szCs w:val="27"/>
+        </w:rPr>
+        <w:br/>
+        <w:t>1</w:t>
+      </w:r>
+    </w:p>
+    <w:p>
+      <w:pPr>
+        <w:pStyle w:val="ListParagraph"/>
+        <w:numPr>
+          <w:ilvl w:val="0"/>
+          <w:numId w:val="24"/>
+        </w:numPr>
+        <w:spacing w:after="0"/>
+        <w:jc w:val="both"/>
+        <w:rPr>
+          <w:b/>
+          <w:sz w:val="24"/>
+          <w:szCs w:val="24"/>
+        </w:rPr>
+      </w:pPr>
+      <w:r>
+        <w:rPr>
+          <w:b/>
+          <w:sz w:val="24"/>
+          <w:szCs w:val="24"/>
+        </w:rPr>
+        <w:t xml:space="preserve">Assignment Operators: </w:t>
+      </w:r>
+    </w:p>
+    <w:p>
+      <w:pPr>
+        <w:pStyle w:val="ListParagraph"/>
+        <w:numPr>
+          <w:ilvl w:val="0"/>
+          <w:numId w:val="29"/>
+        </w:numPr>
+        <w:spacing w:after="0"/>
+        <w:jc w:val="both"/>
+        <w:rPr>
+          <w:sz w:val="24"/>
+          <w:szCs w:val="24"/>
+        </w:rPr>
+      </w:pPr>
+      <w:r>
+        <w:rPr>
+          <w:sz w:val="24"/>
+          <w:szCs w:val="24"/>
+        </w:rPr>
+        <w:t xml:space="preserve">Ex: </w:t>
+      </w:r>
+    </w:p>
+    <w:p>
+      <w:pPr>
+        <w:shd w:val="clear" w:color="auto" w:fill="1F1F1F"/>
+        <w:spacing w:after="0" w:line="285" w:lineRule="atLeast"/>
+        <w:ind w:left="1440"/>
+        <w:rPr>
+          <w:rFonts w:ascii="Consolas" w:eastAsia="Times New Roman" w:hAnsi="Consolas" w:cs="Times New Roman"/>
+          <w:color w:val="CCCCCC"/>
+          <w:sz w:val="21"/>
+          <w:szCs w:val="21"/>
+          <w:lang w:eastAsia="en-IN"/>
+        </w:rPr>
+      </w:pPr>
+      <w:proofErr w:type="gramStart"/>
+      <w:r>
+        <w:rPr>
+          <w:rFonts w:ascii="Consolas" w:eastAsia="Times New Roman" w:hAnsi="Consolas" w:cs="Times New Roman"/>
+          <w:color w:val="569CD6"/>
+          <w:sz w:val="21"/>
+          <w:szCs w:val="21"/>
+          <w:lang w:eastAsia="en-IN"/>
+        </w:rPr>
+        <w:t>let</w:t>
+      </w:r>
+      <w:proofErr w:type="gramEnd"/>
+      <w:r>
+        <w:rPr>
+          <w:rFonts w:ascii="Consolas" w:eastAsia="Times New Roman" w:hAnsi="Consolas" w:cs="Times New Roman"/>
+          <w:color w:val="D4D4D4"/>
+          <w:sz w:val="21"/>
+          <w:szCs w:val="21"/>
+          <w:lang w:eastAsia="en-IN"/>
+        </w:rPr>
+        <w:t xml:space="preserve"> </w:t>
+      </w:r>
+      <w:r>
+        <w:rPr>
+          <w:rFonts w:ascii="Consolas" w:eastAsia="Times New Roman" w:hAnsi="Consolas" w:cs="Times New Roman"/>
+          <w:color w:val="9CDCFE"/>
+          <w:sz w:val="21"/>
+          <w:szCs w:val="21"/>
+          <w:lang w:eastAsia="en-IN"/>
+        </w:rPr>
+        <w:t>a</w:t>
+      </w:r>
+      <w:r>
+        <w:rPr>
+          <w:rFonts w:ascii="Consolas" w:eastAsia="Times New Roman" w:hAnsi="Consolas" w:cs="Times New Roman"/>
+          <w:color w:val="D4D4D4"/>
+          <w:sz w:val="21"/>
+          <w:szCs w:val="21"/>
+          <w:lang w:eastAsia="en-IN"/>
+        </w:rPr>
+        <w:t>=</w:t>
+      </w:r>
+      <w:r>
+        <w:rPr>
+          <w:rFonts w:ascii="Consolas" w:eastAsia="Times New Roman" w:hAnsi="Consolas" w:cs="Times New Roman"/>
+          <w:color w:val="B5CEA8"/>
+          <w:sz w:val="21"/>
+          <w:szCs w:val="21"/>
+          <w:lang w:eastAsia="en-IN"/>
+        </w:rPr>
+        <w:t>5</w:t>
+      </w:r>
+    </w:p>
+    <w:p>
+      <w:pPr>
+        <w:shd w:val="clear" w:color="auto" w:fill="1F1F1F"/>
+        <w:spacing w:after="0" w:line="285" w:lineRule="atLeast"/>
+        <w:ind w:left="1440"/>
+        <w:rPr>
+          <w:rFonts w:ascii="Consolas" w:eastAsia="Times New Roman" w:hAnsi="Consolas" w:cs="Times New Roman"/>
+          <w:color w:val="CCCCCC"/>
+          <w:sz w:val="21"/>
+          <w:szCs w:val="21"/>
+          <w:lang w:eastAsia="en-IN"/>
+        </w:rPr>
+      </w:pPr>
+      <w:proofErr w:type="gramStart"/>
+      <w:r>
+        <w:rPr>
+          <w:rFonts w:ascii="Consolas" w:eastAsia="Times New Roman" w:hAnsi="Consolas" w:cs="Times New Roman"/>
+          <w:color w:val="569CD6"/>
+          <w:sz w:val="21"/>
+          <w:szCs w:val="21"/>
+          <w:lang w:eastAsia="en-IN"/>
+        </w:rPr>
+        <w:t>let</w:t>
+      </w:r>
+      <w:proofErr w:type="gramEnd"/>
+      <w:r>
+        <w:rPr>
+          <w:rFonts w:ascii="Consolas" w:eastAsia="Times New Roman" w:hAnsi="Consolas" w:cs="Times New Roman"/>
+          <w:color w:val="D4D4D4"/>
+          <w:sz w:val="21"/>
+          <w:szCs w:val="21"/>
+          <w:lang w:eastAsia="en-IN"/>
+        </w:rPr>
+        <w:t xml:space="preserve"> </w:t>
+      </w:r>
+      <w:r>
+        <w:rPr>
+          <w:rFonts w:ascii="Consolas" w:eastAsia="Times New Roman" w:hAnsi="Consolas" w:cs="Times New Roman"/>
+          <w:color w:val="9CDCFE"/>
+          <w:sz w:val="21"/>
+          <w:szCs w:val="21"/>
+          <w:lang w:eastAsia="en-IN"/>
+        </w:rPr>
+        <w:t>b</w:t>
+      </w:r>
+      <w:r>
+        <w:rPr>
+          <w:rFonts w:ascii="Consolas" w:eastAsia="Times New Roman" w:hAnsi="Consolas" w:cs="Times New Roman"/>
+          <w:color w:val="D4D4D4"/>
+          <w:sz w:val="21"/>
+          <w:szCs w:val="21"/>
+          <w:lang w:eastAsia="en-IN"/>
+        </w:rPr>
+        <w:t>=</w:t>
+      </w:r>
+      <w:r>
+        <w:rPr>
+          <w:rFonts w:ascii="Consolas" w:eastAsia="Times New Roman" w:hAnsi="Consolas" w:cs="Times New Roman"/>
+          <w:color w:val="B5CEA8"/>
+          <w:sz w:val="21"/>
+          <w:szCs w:val="21"/>
+          <w:lang w:eastAsia="en-IN"/>
+        </w:rPr>
+        <w:t>2</w:t>
+      </w:r>
+    </w:p>
+    <w:p>
+      <w:pPr>
+        <w:shd w:val="clear" w:color="auto" w:fill="1F1F1F"/>
+        <w:spacing w:after="0" w:line="285" w:lineRule="atLeast"/>
+        <w:ind w:left="1440"/>
+        <w:rPr>
+          <w:rFonts w:ascii="Consolas" w:eastAsia="Times New Roman" w:hAnsi="Consolas" w:cs="Times New Roman"/>
+          <w:color w:val="CCCCCC"/>
+          <w:sz w:val="21"/>
+          <w:szCs w:val="21"/>
+          <w:lang w:eastAsia="en-IN"/>
+        </w:rPr>
+      </w:pPr>
+      <w:proofErr w:type="gramStart"/>
+      <w:r>
+        <w:rPr>
+          <w:rFonts w:ascii="Consolas" w:eastAsia="Times New Roman" w:hAnsi="Consolas" w:cs="Times New Roman"/>
+          <w:color w:val="9CDCFE"/>
+          <w:sz w:val="21"/>
+          <w:szCs w:val="21"/>
+          <w:lang w:eastAsia="en-IN"/>
+        </w:rPr>
+        <w:t>a</w:t>
+      </w:r>
+      <w:proofErr w:type="gramEnd"/>
+      <w:r>
+        <w:rPr>
+          <w:rFonts w:ascii="Consolas" w:eastAsia="Times New Roman" w:hAnsi="Consolas" w:cs="Times New Roman"/>
+          <w:color w:val="D4D4D4"/>
+          <w:sz w:val="21"/>
+          <w:szCs w:val="21"/>
+          <w:lang w:eastAsia="en-IN"/>
+        </w:rPr>
+        <w:t>+=</w:t>
+      </w:r>
+      <w:r>
+        <w:rPr>
+          <w:rFonts w:ascii="Consolas" w:eastAsia="Times New Roman" w:hAnsi="Consolas" w:cs="Times New Roman"/>
+          <w:color w:val="B5CEA8"/>
+          <w:sz w:val="21"/>
+          <w:szCs w:val="21"/>
+          <w:lang w:eastAsia="en-IN"/>
+        </w:rPr>
+        <w:t>40</w:t>
+      </w:r>
+      <w:r>
+        <w:rPr>
+          <w:rFonts w:ascii="Consolas" w:eastAsia="Times New Roman" w:hAnsi="Consolas" w:cs="Times New Roman"/>
+          <w:color w:val="D4D4D4"/>
+          <w:sz w:val="21"/>
+          <w:szCs w:val="21"/>
+          <w:lang w:eastAsia="en-IN"/>
+        </w:rPr>
+        <w:t xml:space="preserve"> </w:t>
+      </w:r>
+      <w:r>
+        <w:rPr>
+          <w:rFonts w:ascii="Consolas" w:eastAsia="Times New Roman" w:hAnsi="Consolas" w:cs="Times New Roman"/>
+          <w:color w:val="6A9955"/>
+          <w:sz w:val="21"/>
+          <w:szCs w:val="21"/>
+          <w:lang w:eastAsia="en-IN"/>
+        </w:rPr>
+        <w:t>//a=a+40 a=5+40=45</w:t>
+      </w:r>
+    </w:p>
+    <w:p>
+      <w:pPr>
+        <w:shd w:val="clear" w:color="auto" w:fill="1F1F1F"/>
+        <w:spacing w:after="0" w:line="285" w:lineRule="atLeast"/>
+        <w:ind w:left="1440"/>
+        <w:rPr>
+          <w:rFonts w:ascii="Consolas" w:eastAsia="Times New Roman" w:hAnsi="Consolas" w:cs="Times New Roman"/>
+          <w:color w:val="CCCCCC"/>
+          <w:sz w:val="21"/>
+          <w:szCs w:val="21"/>
+          <w:lang w:eastAsia="en-IN"/>
+        </w:rPr>
+      </w:pPr>
+      <w:proofErr w:type="gramStart"/>
+      <w:r>
+        <w:rPr>
+          <w:rFonts w:ascii="Consolas" w:eastAsia="Times New Roman" w:hAnsi="Consolas" w:cs="Times New Roman"/>
+          <w:color w:val="9CDCFE"/>
+          <w:sz w:val="21"/>
+          <w:szCs w:val="21"/>
+          <w:lang w:eastAsia="en-IN"/>
+        </w:rPr>
+        <w:t>b</w:t>
+      </w:r>
+      <w:r>
+        <w:rPr>
+          <w:rFonts w:ascii="Consolas" w:eastAsia="Times New Roman" w:hAnsi="Consolas" w:cs="Times New Roman"/>
+          <w:color w:val="D4D4D4"/>
+          <w:sz w:val="21"/>
+          <w:szCs w:val="21"/>
+          <w:lang w:eastAsia="en-IN"/>
+        </w:rPr>
+        <w:t>-=</w:t>
+      </w:r>
+      <w:proofErr w:type="gramEnd"/>
+      <w:r>
+        <w:rPr>
+          <w:rFonts w:ascii="Consolas" w:eastAsia="Times New Roman" w:hAnsi="Consolas" w:cs="Times New Roman"/>
+          <w:color w:val="B5CEA8"/>
+          <w:sz w:val="21"/>
+          <w:szCs w:val="21"/>
+          <w:lang w:eastAsia="en-IN"/>
+        </w:rPr>
+        <w:t>5</w:t>
+      </w:r>
+      <w:r>
+        <w:rPr>
+          <w:rFonts w:ascii="Consolas" w:eastAsia="Times New Roman" w:hAnsi="Consolas" w:cs="Times New Roman"/>
+          <w:color w:val="D4D4D4"/>
+          <w:sz w:val="21"/>
+          <w:szCs w:val="21"/>
+          <w:lang w:eastAsia="en-IN"/>
+        </w:rPr>
+        <w:t xml:space="preserve"> </w:t>
+      </w:r>
+      <w:r>
+        <w:rPr>
+          <w:rFonts w:ascii="Consolas" w:eastAsia="Times New Roman" w:hAnsi="Consolas" w:cs="Times New Roman"/>
+          <w:color w:val="6A9955"/>
+          <w:sz w:val="21"/>
+          <w:szCs w:val="21"/>
+          <w:lang w:eastAsia="en-IN"/>
+        </w:rPr>
+        <w:t>//b=b-5</w:t>
+      </w:r>
+    </w:p>
+    <w:p>
+      <w:pPr>
+        <w:shd w:val="clear" w:color="auto" w:fill="1F1F1F"/>
+        <w:spacing w:after="0" w:line="285" w:lineRule="atLeast"/>
+        <w:ind w:left="1440"/>
+        <w:rPr>
+          <w:rFonts w:ascii="Consolas" w:eastAsia="Times New Roman" w:hAnsi="Consolas" w:cs="Times New Roman"/>
+          <w:color w:val="CCCCCC"/>
+          <w:sz w:val="21"/>
+          <w:szCs w:val="21"/>
+          <w:lang w:eastAsia="en-IN"/>
+        </w:rPr>
+      </w:pPr>
+      <w:proofErr w:type="spellStart"/>
+      <w:proofErr w:type="gramStart"/>
+      <w:r>
+        <w:rPr>
+          <w:rFonts w:ascii="Consolas" w:eastAsia="Times New Roman" w:hAnsi="Consolas" w:cs="Times New Roman"/>
+          <w:color w:val="9CDCFE"/>
+          <w:sz w:val="21"/>
+          <w:szCs w:val="21"/>
+          <w:lang w:eastAsia="en-IN"/>
+        </w:rPr>
+        <w:t>document</w:t>
+      </w:r>
+      <w:r>
+        <w:rPr>
+          <w:rFonts w:ascii="Consolas" w:eastAsia="Times New Roman" w:hAnsi="Consolas" w:cs="Times New Roman"/>
+          <w:color w:val="D4D4D4"/>
+          <w:sz w:val="21"/>
+          <w:szCs w:val="21"/>
+          <w:lang w:eastAsia="en-IN"/>
+        </w:rPr>
+        <w:t>.</w:t>
+      </w:r>
+      <w:r>
+        <w:rPr>
+          <w:rFonts w:ascii="Consolas" w:eastAsia="Times New Roman" w:hAnsi="Consolas" w:cs="Times New Roman"/>
+          <w:color w:val="DCDCAA"/>
+          <w:sz w:val="21"/>
+          <w:szCs w:val="21"/>
+          <w:lang w:eastAsia="en-IN"/>
+        </w:rPr>
+        <w:t>write</w:t>
+      </w:r>
+      <w:proofErr w:type="spellEnd"/>
+      <w:r>
+        <w:rPr>
+          <w:rFonts w:ascii="Consolas" w:eastAsia="Times New Roman" w:hAnsi="Consolas" w:cs="Times New Roman"/>
+          <w:color w:val="D4D4D4"/>
+          <w:sz w:val="21"/>
+          <w:szCs w:val="21"/>
+          <w:lang w:eastAsia="en-IN"/>
+        </w:rPr>
+        <w:t>(</w:t>
+      </w:r>
+      <w:proofErr w:type="gramEnd"/>
+      <w:r>
+        <w:rPr>
+          <w:rFonts w:ascii="Consolas" w:eastAsia="Times New Roman" w:hAnsi="Consolas" w:cs="Times New Roman"/>
+          <w:color w:val="9CDCFE"/>
+          <w:sz w:val="21"/>
+          <w:szCs w:val="21"/>
+          <w:lang w:eastAsia="en-IN"/>
+        </w:rPr>
+        <w:t>a</w:t>
+      </w:r>
+      <w:r>
+        <w:rPr>
+          <w:rFonts w:ascii="Consolas" w:eastAsia="Times New Roman" w:hAnsi="Consolas" w:cs="Times New Roman"/>
+          <w:color w:val="D4D4D4"/>
+          <w:sz w:val="21"/>
+          <w:szCs w:val="21"/>
+          <w:lang w:eastAsia="en-IN"/>
+        </w:rPr>
+        <w:t xml:space="preserve"> , </w:t>
+      </w:r>
+      <w:r>
+        <w:rPr>
+          <w:rFonts w:ascii="Consolas" w:eastAsia="Times New Roman" w:hAnsi="Consolas" w:cs="Times New Roman"/>
+          <w:color w:val="CE9178"/>
+          <w:sz w:val="21"/>
+          <w:szCs w:val="21"/>
+          <w:lang w:eastAsia="en-IN"/>
+        </w:rPr>
+        <w:t>"&lt;</w:t>
+      </w:r>
+      <w:proofErr w:type="spellStart"/>
+      <w:r>
+        <w:rPr>
+          <w:rFonts w:ascii="Consolas" w:eastAsia="Times New Roman" w:hAnsi="Consolas" w:cs="Times New Roman"/>
+          <w:color w:val="CE9178"/>
+          <w:sz w:val="21"/>
+          <w:szCs w:val="21"/>
+          <w:lang w:eastAsia="en-IN"/>
+        </w:rPr>
+        <w:t>br</w:t>
+      </w:r>
+      <w:proofErr w:type="spellEnd"/>
+      <w:r>
+        <w:rPr>
+          <w:rFonts w:ascii="Consolas" w:eastAsia="Times New Roman" w:hAnsi="Consolas" w:cs="Times New Roman"/>
+          <w:color w:val="CE9178"/>
+          <w:sz w:val="21"/>
+          <w:szCs w:val="21"/>
+          <w:lang w:eastAsia="en-IN"/>
+        </w:rPr>
+        <w:t>&gt;"</w:t>
+      </w:r>
+      <w:r>
+        <w:rPr>
+          <w:rFonts w:ascii="Consolas" w:eastAsia="Times New Roman" w:hAnsi="Consolas" w:cs="Times New Roman"/>
+          <w:color w:val="D4D4D4"/>
+          <w:sz w:val="21"/>
+          <w:szCs w:val="21"/>
+          <w:lang w:eastAsia="en-IN"/>
+        </w:rPr>
+        <w:t>)</w:t>
+      </w:r>
+    </w:p>
+    <w:p>
+      <w:pPr>
+        <w:shd w:val="clear" w:color="auto" w:fill="1F1F1F"/>
+        <w:spacing w:after="0" w:line="285" w:lineRule="atLeast"/>
+        <w:ind w:left="1440"/>
+        <w:rPr>
+          <w:rFonts w:ascii="Consolas" w:eastAsia="Times New Roman" w:hAnsi="Consolas" w:cs="Times New Roman"/>
+          <w:color w:val="CCCCCC"/>
+          <w:sz w:val="21"/>
+          <w:szCs w:val="21"/>
+          <w:lang w:eastAsia="en-IN"/>
+        </w:rPr>
+      </w:pPr>
+      <w:proofErr w:type="spellStart"/>
+      <w:proofErr w:type="gramStart"/>
+      <w:r>
+        <w:rPr>
+          <w:rFonts w:ascii="Consolas" w:eastAsia="Times New Roman" w:hAnsi="Consolas" w:cs="Times New Roman"/>
+          <w:color w:val="9CDCFE"/>
+          <w:sz w:val="21"/>
+          <w:szCs w:val="21"/>
+          <w:lang w:eastAsia="en-IN"/>
+        </w:rPr>
+        <w:t>document</w:t>
+      </w:r>
+      <w:r>
+        <w:rPr>
+          <w:rFonts w:ascii="Consolas" w:eastAsia="Times New Roman" w:hAnsi="Consolas" w:cs="Times New Roman"/>
+          <w:color w:val="D4D4D4"/>
+          <w:sz w:val="21"/>
+          <w:szCs w:val="21"/>
+          <w:lang w:eastAsia="en-IN"/>
+        </w:rPr>
+        <w:t>.</w:t>
+      </w:r>
+      <w:r>
+        <w:rPr>
+          <w:rFonts w:ascii="Consolas" w:eastAsia="Times New Roman" w:hAnsi="Consolas" w:cs="Times New Roman"/>
+          <w:color w:val="DCDCAA"/>
+          <w:sz w:val="21"/>
+          <w:szCs w:val="21"/>
+          <w:lang w:eastAsia="en-IN"/>
+        </w:rPr>
+        <w:t>write</w:t>
+      </w:r>
+      <w:proofErr w:type="spellEnd"/>
+      <w:r>
+        <w:rPr>
+          <w:rFonts w:ascii="Consolas" w:eastAsia="Times New Roman" w:hAnsi="Consolas" w:cs="Times New Roman"/>
+          <w:color w:val="D4D4D4"/>
+          <w:sz w:val="21"/>
+          <w:szCs w:val="21"/>
+          <w:lang w:eastAsia="en-IN"/>
+        </w:rPr>
+        <w:t>(</w:t>
+      </w:r>
+      <w:proofErr w:type="gramEnd"/>
+      <w:r>
+        <w:rPr>
+          <w:rFonts w:ascii="Consolas" w:eastAsia="Times New Roman" w:hAnsi="Consolas" w:cs="Times New Roman"/>
+          <w:color w:val="9CDCFE"/>
+          <w:sz w:val="21"/>
+          <w:szCs w:val="21"/>
+          <w:lang w:eastAsia="en-IN"/>
+        </w:rPr>
+        <w:t>b</w:t>
+      </w:r>
+      <w:r>
+        <w:rPr>
+          <w:rFonts w:ascii="Consolas" w:eastAsia="Times New Roman" w:hAnsi="Consolas" w:cs="Times New Roman"/>
+          <w:color w:val="D4D4D4"/>
+          <w:sz w:val="21"/>
+          <w:szCs w:val="21"/>
+          <w:lang w:eastAsia="en-IN"/>
+        </w:rPr>
+        <w:t xml:space="preserve"> , </w:t>
+      </w:r>
+      <w:r>
+        <w:rPr>
+          <w:rFonts w:ascii="Consolas" w:eastAsia="Times New Roman" w:hAnsi="Consolas" w:cs="Times New Roman"/>
+          <w:color w:val="CE9178"/>
+          <w:sz w:val="21"/>
+          <w:szCs w:val="21"/>
+          <w:lang w:eastAsia="en-IN"/>
+        </w:rPr>
+        <w:t>"&lt;</w:t>
+      </w:r>
+      <w:proofErr w:type="spellStart"/>
+      <w:r>
+        <w:rPr>
+          <w:rFonts w:ascii="Consolas" w:eastAsia="Times New Roman" w:hAnsi="Consolas" w:cs="Times New Roman"/>
+          <w:color w:val="CE9178"/>
+          <w:sz w:val="21"/>
+          <w:szCs w:val="21"/>
+          <w:lang w:eastAsia="en-IN"/>
+        </w:rPr>
+        <w:t>br</w:t>
+      </w:r>
+      <w:proofErr w:type="spellEnd"/>
+      <w:r>
+        <w:rPr>
+          <w:rFonts w:ascii="Consolas" w:eastAsia="Times New Roman" w:hAnsi="Consolas" w:cs="Times New Roman"/>
+          <w:color w:val="CE9178"/>
+          <w:sz w:val="21"/>
+          <w:szCs w:val="21"/>
+          <w:lang w:eastAsia="en-IN"/>
+        </w:rPr>
+        <w:t>&gt;"</w:t>
+      </w:r>
+      <w:r>
+        <w:rPr>
+          <w:rFonts w:ascii="Consolas" w:eastAsia="Times New Roman" w:hAnsi="Consolas" w:cs="Times New Roman"/>
+          <w:color w:val="D4D4D4"/>
+          <w:sz w:val="21"/>
+          <w:szCs w:val="21"/>
+          <w:lang w:eastAsia="en-IN"/>
+        </w:rPr>
+        <w:t>)</w:t>
+      </w:r>
+    </w:p>
+    <w:p>
+      <w:pPr>
+        <w:pStyle w:val="ListParagraph"/>
+        <w:spacing w:after="0"/>
+        <w:jc w:val="both"/>
+        <w:rPr>
+          <w:sz w:val="24"/>
+          <w:szCs w:val="24"/>
+        </w:rPr>
+      </w:pPr>
+      <w:r>
+        <w:rPr>
+          <w:sz w:val="24"/>
+          <w:szCs w:val="24"/>
+        </w:rPr>
+        <w:tab/>
+        <w:t xml:space="preserve">Output: </w:t>
+      </w:r>
+    </w:p>
+    <w:p>
+      <w:pPr>
+        <w:pStyle w:val="ListParagraph"/>
+        <w:spacing w:after="0"/>
+        <w:ind w:left="1440"/>
+        <w:jc w:val="both"/>
+        <w:rPr>
+          <w:color w:val="000000"/>
+          <w:sz w:val="27"/>
+          <w:szCs w:val="27"/>
+        </w:rPr>
+      </w:pPr>
+      <w:r>
+        <w:rPr>
+          <w:color w:val="000000"/>
+          <w:sz w:val="27"/>
+          <w:szCs w:val="27"/>
+        </w:rPr>
+        <w:t>45</w:t>
+      </w:r>
+      <w:r>
+        <w:rPr>
+          <w:color w:val="000000"/>
+          <w:sz w:val="27"/>
+          <w:szCs w:val="27"/>
+        </w:rPr>
+        <w:br/>
+        <w:t>-3</w:t>
+      </w:r>
+    </w:p>
+    <w:p>
+      <w:pPr>
+        <w:pStyle w:val="ListParagraph"/>
+        <w:numPr>
+          <w:ilvl w:val="0"/>
+          <w:numId w:val="24"/>
+        </w:numPr>
+        <w:spacing w:after="0"/>
+        <w:jc w:val="both"/>
+        <w:rPr>
+          <w:b/>
+          <w:sz w:val="24"/>
+          <w:szCs w:val="24"/>
+        </w:rPr>
+      </w:pPr>
+      <w:r>
+        <w:rPr>
+          <w:b/>
+          <w:sz w:val="24"/>
+          <w:szCs w:val="24"/>
+        </w:rPr>
+        <w:t>Logical Operators:</w:t>
+      </w:r>
+    </w:p>
+    <w:p>
+      <w:pPr>
+        <w:pStyle w:val="ListParagraph"/>
+        <w:numPr>
+          <w:ilvl w:val="0"/>
+          <w:numId w:val="28"/>
+        </w:numPr>
+        <w:spacing w:after="0"/>
+        <w:jc w:val="both"/>
+        <w:rPr>
+          <w:sz w:val="24"/>
+          <w:szCs w:val="24"/>
+        </w:rPr>
+      </w:pPr>
+      <w:r>
+        <w:rPr>
+          <w:sz w:val="24"/>
+          <w:szCs w:val="24"/>
+        </w:rPr>
+        <w:t>Ex:</w:t>
+      </w:r>
+    </w:p>
+    <w:p>
+      <w:pPr>
+        <w:shd w:val="clear" w:color="auto" w:fill="1F1F1F"/>
+        <w:spacing w:after="0" w:line="285" w:lineRule="atLeast"/>
+        <w:ind w:left="1440"/>
+        <w:rPr>
+          <w:rFonts w:ascii="Consolas" w:eastAsia="Times New Roman" w:hAnsi="Consolas" w:cs="Times New Roman"/>
+          <w:color w:val="CCCCCC"/>
+          <w:sz w:val="21"/>
+          <w:szCs w:val="21"/>
+          <w:lang w:eastAsia="en-IN"/>
+        </w:rPr>
+      </w:pPr>
+      <w:proofErr w:type="gramStart"/>
+      <w:r>
+        <w:rPr>
+          <w:rFonts w:ascii="Consolas" w:eastAsia="Times New Roman" w:hAnsi="Consolas" w:cs="Times New Roman"/>
+          <w:color w:val="569CD6"/>
+          <w:sz w:val="21"/>
+          <w:szCs w:val="21"/>
+          <w:lang w:eastAsia="en-IN"/>
+        </w:rPr>
+        <w:t>let</w:t>
+      </w:r>
+      <w:proofErr w:type="gramEnd"/>
+      <w:r>
+        <w:rPr>
+          <w:rFonts w:ascii="Consolas" w:eastAsia="Times New Roman" w:hAnsi="Consolas" w:cs="Times New Roman"/>
+          <w:color w:val="D4D4D4"/>
+          <w:sz w:val="21"/>
+          <w:szCs w:val="21"/>
+          <w:lang w:eastAsia="en-IN"/>
+        </w:rPr>
+        <w:t xml:space="preserve"> </w:t>
+      </w:r>
+      <w:r>
+        <w:rPr>
+          <w:rFonts w:ascii="Consolas" w:eastAsia="Times New Roman" w:hAnsi="Consolas" w:cs="Times New Roman"/>
+          <w:color w:val="9CDCFE"/>
+          <w:sz w:val="21"/>
+          <w:szCs w:val="21"/>
+          <w:lang w:eastAsia="en-IN"/>
+        </w:rPr>
+        <w:t>a</w:t>
+      </w:r>
+      <w:r>
+        <w:rPr>
+          <w:rFonts w:ascii="Consolas" w:eastAsia="Times New Roman" w:hAnsi="Consolas" w:cs="Times New Roman"/>
+          <w:color w:val="D4D4D4"/>
+          <w:sz w:val="21"/>
+          <w:szCs w:val="21"/>
+          <w:lang w:eastAsia="en-IN"/>
+        </w:rPr>
+        <w:t>=</w:t>
+      </w:r>
+      <w:r>
+        <w:rPr>
+          <w:rFonts w:ascii="Consolas" w:eastAsia="Times New Roman" w:hAnsi="Consolas" w:cs="Times New Roman"/>
+          <w:color w:val="B5CEA8"/>
+          <w:sz w:val="21"/>
+          <w:szCs w:val="21"/>
+          <w:lang w:eastAsia="en-IN"/>
+        </w:rPr>
+        <w:t>5</w:t>
+      </w:r>
+    </w:p>
+    <w:p>
+      <w:pPr>
+        <w:shd w:val="clear" w:color="auto" w:fill="1F1F1F"/>
+        <w:spacing w:after="0" w:line="285" w:lineRule="atLeast"/>
+        <w:ind w:left="1440"/>
+        <w:rPr>
+          <w:rFonts w:ascii="Consolas" w:eastAsia="Times New Roman" w:hAnsi="Consolas" w:cs="Times New Roman"/>
+          <w:color w:val="CCCCCC"/>
+          <w:sz w:val="21"/>
+          <w:szCs w:val="21"/>
+          <w:lang w:eastAsia="en-IN"/>
+        </w:rPr>
+      </w:pPr>
+      <w:proofErr w:type="gramStart"/>
+      <w:r>
+        <w:rPr>
+          <w:rFonts w:ascii="Consolas" w:eastAsia="Times New Roman" w:hAnsi="Consolas" w:cs="Times New Roman"/>
+          <w:color w:val="569CD6"/>
+          <w:sz w:val="21"/>
+          <w:szCs w:val="21"/>
+          <w:lang w:eastAsia="en-IN"/>
+        </w:rPr>
+        <w:t>let</w:t>
+      </w:r>
+      <w:proofErr w:type="gramEnd"/>
+      <w:r>
+        <w:rPr>
+          <w:rFonts w:ascii="Consolas" w:eastAsia="Times New Roman" w:hAnsi="Consolas" w:cs="Times New Roman"/>
+          <w:color w:val="D4D4D4"/>
+          <w:sz w:val="21"/>
+          <w:szCs w:val="21"/>
+          <w:lang w:eastAsia="en-IN"/>
+        </w:rPr>
+        <w:t xml:space="preserve"> </w:t>
+      </w:r>
+      <w:r>
+        <w:rPr>
+          <w:rFonts w:ascii="Consolas" w:eastAsia="Times New Roman" w:hAnsi="Consolas" w:cs="Times New Roman"/>
+          <w:color w:val="9CDCFE"/>
+          <w:sz w:val="21"/>
+          <w:szCs w:val="21"/>
+          <w:lang w:eastAsia="en-IN"/>
+        </w:rPr>
+        <w:t>b</w:t>
+      </w:r>
+      <w:r>
+        <w:rPr>
+          <w:rFonts w:ascii="Consolas" w:eastAsia="Times New Roman" w:hAnsi="Consolas" w:cs="Times New Roman"/>
+          <w:color w:val="D4D4D4"/>
+          <w:sz w:val="21"/>
+          <w:szCs w:val="21"/>
+          <w:lang w:eastAsia="en-IN"/>
+        </w:rPr>
+        <w:t>=</w:t>
+      </w:r>
+      <w:r>
+        <w:rPr>
+          <w:rFonts w:ascii="Consolas" w:eastAsia="Times New Roman" w:hAnsi="Consolas" w:cs="Times New Roman"/>
+          <w:color w:val="B5CEA8"/>
+          <w:sz w:val="21"/>
+          <w:szCs w:val="21"/>
+          <w:lang w:eastAsia="en-IN"/>
+        </w:rPr>
+        <w:t>2</w:t>
+      </w:r>
+    </w:p>
+    <w:p>
+      <w:pPr>
+        <w:shd w:val="clear" w:color="auto" w:fill="1F1F1F"/>
+        <w:spacing w:after="0" w:line="285" w:lineRule="atLeast"/>
+        <w:ind w:left="1440"/>
+        <w:rPr>
+          <w:rFonts w:ascii="Consolas" w:eastAsia="Times New Roman" w:hAnsi="Consolas" w:cs="Times New Roman"/>
+          <w:color w:val="CCCCCC"/>
+          <w:sz w:val="21"/>
+          <w:szCs w:val="21"/>
+          <w:lang w:eastAsia="en-IN"/>
+        </w:rPr>
+      </w:pPr>
+      <w:proofErr w:type="spellStart"/>
+      <w:proofErr w:type="gramStart"/>
+      <w:r>
+        <w:rPr>
+          <w:rFonts w:ascii="Consolas" w:eastAsia="Times New Roman" w:hAnsi="Consolas" w:cs="Times New Roman"/>
+          <w:color w:val="9CDCFE"/>
+          <w:sz w:val="21"/>
+          <w:szCs w:val="21"/>
+          <w:lang w:eastAsia="en-IN"/>
+        </w:rPr>
+        <w:t>document</w:t>
+      </w:r>
+      <w:r>
+        <w:rPr>
+          <w:rFonts w:ascii="Consolas" w:eastAsia="Times New Roman" w:hAnsi="Consolas" w:cs="Times New Roman"/>
+          <w:color w:val="D4D4D4"/>
+          <w:sz w:val="21"/>
+          <w:szCs w:val="21"/>
+          <w:lang w:eastAsia="en-IN"/>
+        </w:rPr>
+        <w:t>.</w:t>
+      </w:r>
+      <w:r>
+        <w:rPr>
+          <w:rFonts w:ascii="Consolas" w:eastAsia="Times New Roman" w:hAnsi="Consolas" w:cs="Times New Roman"/>
+          <w:color w:val="DCDCAA"/>
+          <w:sz w:val="21"/>
+          <w:szCs w:val="21"/>
+          <w:lang w:eastAsia="en-IN"/>
+        </w:rPr>
+        <w:t>write</w:t>
+      </w:r>
+      <w:proofErr w:type="spellEnd"/>
+      <w:r>
+        <w:rPr>
+          <w:rFonts w:ascii="Consolas" w:eastAsia="Times New Roman" w:hAnsi="Consolas" w:cs="Times New Roman"/>
+          <w:color w:val="D4D4D4"/>
+          <w:sz w:val="21"/>
+          <w:szCs w:val="21"/>
+          <w:lang w:eastAsia="en-IN"/>
+        </w:rPr>
+        <w:t>(</w:t>
+      </w:r>
+      <w:proofErr w:type="gramEnd"/>
+      <w:r>
+        <w:rPr>
+          <w:rFonts w:ascii="Consolas" w:eastAsia="Times New Roman" w:hAnsi="Consolas" w:cs="Times New Roman"/>
+          <w:color w:val="9CDCFE"/>
+          <w:sz w:val="21"/>
+          <w:szCs w:val="21"/>
+          <w:lang w:eastAsia="en-IN"/>
+        </w:rPr>
+        <w:t>a</w:t>
+      </w:r>
+      <w:r>
+        <w:rPr>
+          <w:rFonts w:ascii="Consolas" w:eastAsia="Times New Roman" w:hAnsi="Consolas" w:cs="Times New Roman"/>
+          <w:color w:val="D4D4D4"/>
+          <w:sz w:val="21"/>
+          <w:szCs w:val="21"/>
+          <w:lang w:eastAsia="en-IN"/>
+        </w:rPr>
+        <w:t>&gt;</w:t>
+      </w:r>
+      <w:r>
+        <w:rPr>
+          <w:rFonts w:ascii="Consolas" w:eastAsia="Times New Roman" w:hAnsi="Consolas" w:cs="Times New Roman"/>
+          <w:color w:val="9CDCFE"/>
+          <w:sz w:val="21"/>
+          <w:szCs w:val="21"/>
+          <w:lang w:eastAsia="en-IN"/>
+        </w:rPr>
+        <w:t>b</w:t>
+      </w:r>
+      <w:r>
+        <w:rPr>
+          <w:rFonts w:ascii="Consolas" w:eastAsia="Times New Roman" w:hAnsi="Consolas" w:cs="Times New Roman"/>
+          <w:color w:val="D4D4D4"/>
+          <w:sz w:val="21"/>
+          <w:szCs w:val="21"/>
+          <w:lang w:eastAsia="en-IN"/>
+        </w:rPr>
+        <w:t xml:space="preserve"> &amp;&amp; </w:t>
+      </w:r>
+      <w:r>
+        <w:rPr>
+          <w:rFonts w:ascii="Consolas" w:eastAsia="Times New Roman" w:hAnsi="Consolas" w:cs="Times New Roman"/>
+          <w:color w:val="9CDCFE"/>
+          <w:sz w:val="21"/>
+          <w:szCs w:val="21"/>
+          <w:lang w:eastAsia="en-IN"/>
+        </w:rPr>
+        <w:t>a</w:t>
+      </w:r>
+      <w:r>
+        <w:rPr>
+          <w:rFonts w:ascii="Consolas" w:eastAsia="Times New Roman" w:hAnsi="Consolas" w:cs="Times New Roman"/>
+          <w:color w:val="D4D4D4"/>
+          <w:sz w:val="21"/>
+          <w:szCs w:val="21"/>
+          <w:lang w:eastAsia="en-IN"/>
+        </w:rPr>
+        <w:t>&gt;</w:t>
+      </w:r>
+      <w:r>
+        <w:rPr>
+          <w:rFonts w:ascii="Consolas" w:eastAsia="Times New Roman" w:hAnsi="Consolas" w:cs="Times New Roman"/>
+          <w:color w:val="B5CEA8"/>
+          <w:sz w:val="21"/>
+          <w:szCs w:val="21"/>
+          <w:lang w:eastAsia="en-IN"/>
+        </w:rPr>
+        <w:t>2</w:t>
+      </w:r>
+      <w:r>
+        <w:rPr>
+          <w:rFonts w:ascii="Consolas" w:eastAsia="Times New Roman" w:hAnsi="Consolas" w:cs="Times New Roman"/>
+          <w:color w:val="D4D4D4"/>
+          <w:sz w:val="21"/>
+          <w:szCs w:val="21"/>
+          <w:lang w:eastAsia="en-IN"/>
+        </w:rPr>
+        <w:t xml:space="preserve"> , </w:t>
+      </w:r>
+      <w:r>
+        <w:rPr>
+          <w:rFonts w:ascii="Consolas" w:eastAsia="Times New Roman" w:hAnsi="Consolas" w:cs="Times New Roman"/>
+          <w:color w:val="CE9178"/>
+          <w:sz w:val="21"/>
+          <w:szCs w:val="21"/>
+          <w:lang w:eastAsia="en-IN"/>
+        </w:rPr>
+        <w:t>"&lt;</w:t>
+      </w:r>
+      <w:proofErr w:type="spellStart"/>
+      <w:r>
+        <w:rPr>
+          <w:rFonts w:ascii="Consolas" w:eastAsia="Times New Roman" w:hAnsi="Consolas" w:cs="Times New Roman"/>
+          <w:color w:val="CE9178"/>
+          <w:sz w:val="21"/>
+          <w:szCs w:val="21"/>
+          <w:lang w:eastAsia="en-IN"/>
+        </w:rPr>
+        <w:t>br</w:t>
+      </w:r>
+      <w:proofErr w:type="spellEnd"/>
+      <w:r>
+        <w:rPr>
+          <w:rFonts w:ascii="Consolas" w:eastAsia="Times New Roman" w:hAnsi="Consolas" w:cs="Times New Roman"/>
+          <w:color w:val="CE9178"/>
+          <w:sz w:val="21"/>
+          <w:szCs w:val="21"/>
+          <w:lang w:eastAsia="en-IN"/>
+        </w:rPr>
+        <w:t>&gt;"</w:t>
+      </w:r>
+      <w:r>
+        <w:rPr>
+          <w:rFonts w:ascii="Consolas" w:eastAsia="Times New Roman" w:hAnsi="Consolas" w:cs="Times New Roman"/>
+          <w:color w:val="D4D4D4"/>
+          <w:sz w:val="21"/>
+          <w:szCs w:val="21"/>
+          <w:lang w:eastAsia="en-IN"/>
+        </w:rPr>
+        <w:t>)</w:t>
+      </w:r>
+    </w:p>
+    <w:p>
+      <w:pPr>
+        <w:shd w:val="clear" w:color="auto" w:fill="1F1F1F"/>
+        <w:spacing w:after="0" w:line="285" w:lineRule="atLeast"/>
+        <w:ind w:left="1440"/>
+        <w:rPr>
+          <w:rFonts w:ascii="Consolas" w:eastAsia="Times New Roman" w:hAnsi="Consolas" w:cs="Times New Roman"/>
+          <w:color w:val="CCCCCC"/>
+          <w:sz w:val="21"/>
+          <w:szCs w:val="21"/>
+          <w:lang w:eastAsia="en-IN"/>
+        </w:rPr>
+      </w:pPr>
+      <w:proofErr w:type="spellStart"/>
+      <w:proofErr w:type="gramStart"/>
+      <w:r>
+        <w:rPr>
+          <w:rFonts w:ascii="Consolas" w:eastAsia="Times New Roman" w:hAnsi="Consolas" w:cs="Times New Roman"/>
+          <w:color w:val="9CDCFE"/>
+          <w:sz w:val="21"/>
+          <w:szCs w:val="21"/>
+          <w:lang w:eastAsia="en-IN"/>
+        </w:rPr>
+        <w:t>document</w:t>
+      </w:r>
+      <w:r>
+        <w:rPr>
+          <w:rFonts w:ascii="Consolas" w:eastAsia="Times New Roman" w:hAnsi="Consolas" w:cs="Times New Roman"/>
+          <w:color w:val="D4D4D4"/>
+          <w:sz w:val="21"/>
+          <w:szCs w:val="21"/>
+          <w:lang w:eastAsia="en-IN"/>
+        </w:rPr>
+        <w:t>.</w:t>
+      </w:r>
+      <w:r>
+        <w:rPr>
+          <w:rFonts w:ascii="Consolas" w:eastAsia="Times New Roman" w:hAnsi="Consolas" w:cs="Times New Roman"/>
+          <w:color w:val="DCDCAA"/>
+          <w:sz w:val="21"/>
+          <w:szCs w:val="21"/>
+          <w:lang w:eastAsia="en-IN"/>
+        </w:rPr>
+        <w:t>write</w:t>
+      </w:r>
+      <w:proofErr w:type="spellEnd"/>
+      <w:r>
+        <w:rPr>
+          <w:rFonts w:ascii="Consolas" w:eastAsia="Times New Roman" w:hAnsi="Consolas" w:cs="Times New Roman"/>
+          <w:color w:val="D4D4D4"/>
+          <w:sz w:val="21"/>
+          <w:szCs w:val="21"/>
+          <w:lang w:eastAsia="en-IN"/>
+        </w:rPr>
+        <w:t>(</w:t>
+      </w:r>
+      <w:proofErr w:type="gramEnd"/>
+      <w:r>
+        <w:rPr>
+          <w:rFonts w:ascii="Consolas" w:eastAsia="Times New Roman" w:hAnsi="Consolas" w:cs="Times New Roman"/>
+          <w:color w:val="9CDCFE"/>
+          <w:sz w:val="21"/>
+          <w:szCs w:val="21"/>
+          <w:lang w:eastAsia="en-IN"/>
+        </w:rPr>
+        <w:t>a</w:t>
+      </w:r>
+      <w:r>
+        <w:rPr>
+          <w:rFonts w:ascii="Consolas" w:eastAsia="Times New Roman" w:hAnsi="Consolas" w:cs="Times New Roman"/>
+          <w:color w:val="D4D4D4"/>
+          <w:sz w:val="21"/>
+          <w:szCs w:val="21"/>
+          <w:lang w:eastAsia="en-IN"/>
+        </w:rPr>
+        <w:t>&gt;</w:t>
+      </w:r>
+      <w:r>
+        <w:rPr>
+          <w:rFonts w:ascii="Consolas" w:eastAsia="Times New Roman" w:hAnsi="Consolas" w:cs="Times New Roman"/>
+          <w:color w:val="9CDCFE"/>
+          <w:sz w:val="21"/>
+          <w:szCs w:val="21"/>
+          <w:lang w:eastAsia="en-IN"/>
+        </w:rPr>
+        <w:t>b</w:t>
+      </w:r>
+      <w:r>
+        <w:rPr>
+          <w:rFonts w:ascii="Consolas" w:eastAsia="Times New Roman" w:hAnsi="Consolas" w:cs="Times New Roman"/>
+          <w:color w:val="D4D4D4"/>
+          <w:sz w:val="21"/>
+          <w:szCs w:val="21"/>
+          <w:lang w:eastAsia="en-IN"/>
+        </w:rPr>
+        <w:t xml:space="preserve"> &amp;&amp; </w:t>
+      </w:r>
+      <w:r>
+        <w:rPr>
+          <w:rFonts w:ascii="Consolas" w:eastAsia="Times New Roman" w:hAnsi="Consolas" w:cs="Times New Roman"/>
+          <w:color w:val="9CDCFE"/>
+          <w:sz w:val="21"/>
+          <w:szCs w:val="21"/>
+          <w:lang w:eastAsia="en-IN"/>
+        </w:rPr>
+        <w:t>a</w:t>
+      </w:r>
+      <w:r>
+        <w:rPr>
+          <w:rFonts w:ascii="Consolas" w:eastAsia="Times New Roman" w:hAnsi="Consolas" w:cs="Times New Roman"/>
+          <w:color w:val="D4D4D4"/>
+          <w:sz w:val="21"/>
+          <w:szCs w:val="21"/>
+          <w:lang w:eastAsia="en-IN"/>
+        </w:rPr>
+        <w:t>&gt;</w:t>
+      </w:r>
+      <w:r>
+        <w:rPr>
+          <w:rFonts w:ascii="Consolas" w:eastAsia="Times New Roman" w:hAnsi="Consolas" w:cs="Times New Roman"/>
+          <w:color w:val="B5CEA8"/>
+          <w:sz w:val="21"/>
+          <w:szCs w:val="21"/>
+          <w:lang w:eastAsia="en-IN"/>
+        </w:rPr>
+        <w:t>12</w:t>
+      </w:r>
+      <w:r>
+        <w:rPr>
+          <w:rFonts w:ascii="Consolas" w:eastAsia="Times New Roman" w:hAnsi="Consolas" w:cs="Times New Roman"/>
+          <w:color w:val="D4D4D4"/>
+          <w:sz w:val="21"/>
+          <w:szCs w:val="21"/>
+          <w:lang w:eastAsia="en-IN"/>
+        </w:rPr>
+        <w:t xml:space="preserve"> , </w:t>
+      </w:r>
+      <w:r>
+        <w:rPr>
+          <w:rFonts w:ascii="Consolas" w:eastAsia="Times New Roman" w:hAnsi="Consolas" w:cs="Times New Roman"/>
+          <w:color w:val="CE9178"/>
+          <w:sz w:val="21"/>
+          <w:szCs w:val="21"/>
+          <w:lang w:eastAsia="en-IN"/>
+        </w:rPr>
+        <w:t>"&lt;</w:t>
+      </w:r>
+      <w:proofErr w:type="spellStart"/>
+      <w:r>
+        <w:rPr>
+          <w:rFonts w:ascii="Consolas" w:eastAsia="Times New Roman" w:hAnsi="Consolas" w:cs="Times New Roman"/>
+          <w:color w:val="CE9178"/>
+          <w:sz w:val="21"/>
+          <w:szCs w:val="21"/>
+          <w:lang w:eastAsia="en-IN"/>
+        </w:rPr>
+        <w:t>br</w:t>
+      </w:r>
+      <w:proofErr w:type="spellEnd"/>
+      <w:r>
+        <w:rPr>
+          <w:rFonts w:ascii="Consolas" w:eastAsia="Times New Roman" w:hAnsi="Consolas" w:cs="Times New Roman"/>
+          <w:color w:val="CE9178"/>
+          <w:sz w:val="21"/>
+          <w:szCs w:val="21"/>
+          <w:lang w:eastAsia="en-IN"/>
+        </w:rPr>
+        <w:t>&gt;"</w:t>
+      </w:r>
+      <w:r>
+        <w:rPr>
+          <w:rFonts w:ascii="Consolas" w:eastAsia="Times New Roman" w:hAnsi="Consolas" w:cs="Times New Roman"/>
+          <w:color w:val="D4D4D4"/>
+          <w:sz w:val="21"/>
+          <w:szCs w:val="21"/>
+          <w:lang w:eastAsia="en-IN"/>
+        </w:rPr>
+        <w:t>)  </w:t>
+      </w:r>
+    </w:p>
+    <w:p>
+      <w:pPr>
+        <w:shd w:val="clear" w:color="auto" w:fill="1F1F1F"/>
+        <w:spacing w:after="0" w:line="285" w:lineRule="atLeast"/>
+        <w:ind w:left="1440"/>
+        <w:rPr>
+          <w:rFonts w:ascii="Consolas" w:eastAsia="Times New Roman" w:hAnsi="Consolas" w:cs="Times New Roman"/>
+          <w:color w:val="CCCCCC"/>
+          <w:sz w:val="21"/>
+          <w:szCs w:val="21"/>
+          <w:lang w:eastAsia="en-IN"/>
+        </w:rPr>
+      </w:pPr>
+      <w:proofErr w:type="spellStart"/>
+      <w:proofErr w:type="gramStart"/>
+      <w:r>
+        <w:rPr>
+          <w:rFonts w:ascii="Consolas" w:eastAsia="Times New Roman" w:hAnsi="Consolas" w:cs="Times New Roman"/>
+          <w:color w:val="9CDCFE"/>
+          <w:sz w:val="21"/>
+          <w:szCs w:val="21"/>
+          <w:lang w:eastAsia="en-IN"/>
+        </w:rPr>
+        <w:t>document</w:t>
+      </w:r>
+      <w:r>
+        <w:rPr>
+          <w:rFonts w:ascii="Consolas" w:eastAsia="Times New Roman" w:hAnsi="Consolas" w:cs="Times New Roman"/>
+          <w:color w:val="D4D4D4"/>
+          <w:sz w:val="21"/>
+          <w:szCs w:val="21"/>
+          <w:lang w:eastAsia="en-IN"/>
+        </w:rPr>
+        <w:t>.</w:t>
+      </w:r>
+      <w:r>
+        <w:rPr>
+          <w:rFonts w:ascii="Consolas" w:eastAsia="Times New Roman" w:hAnsi="Consolas" w:cs="Times New Roman"/>
+          <w:color w:val="DCDCAA"/>
+          <w:sz w:val="21"/>
+          <w:szCs w:val="21"/>
+          <w:lang w:eastAsia="en-IN"/>
+        </w:rPr>
+        <w:t>write</w:t>
+      </w:r>
+      <w:proofErr w:type="spellEnd"/>
+      <w:r>
+        <w:rPr>
+          <w:rFonts w:ascii="Consolas" w:eastAsia="Times New Roman" w:hAnsi="Consolas" w:cs="Times New Roman"/>
+          <w:color w:val="D4D4D4"/>
+          <w:sz w:val="21"/>
+          <w:szCs w:val="21"/>
+          <w:lang w:eastAsia="en-IN"/>
+        </w:rPr>
+        <w:t>(</w:t>
+      </w:r>
+      <w:proofErr w:type="gramEnd"/>
+      <w:r>
+        <w:rPr>
+          <w:rFonts w:ascii="Consolas" w:eastAsia="Times New Roman" w:hAnsi="Consolas" w:cs="Times New Roman"/>
+          <w:color w:val="9CDCFE"/>
+          <w:sz w:val="21"/>
+          <w:szCs w:val="21"/>
+          <w:lang w:eastAsia="en-IN"/>
+        </w:rPr>
+        <w:t>a</w:t>
+      </w:r>
+      <w:r>
+        <w:rPr>
+          <w:rFonts w:ascii="Consolas" w:eastAsia="Times New Roman" w:hAnsi="Consolas" w:cs="Times New Roman"/>
+          <w:color w:val="D4D4D4"/>
+          <w:sz w:val="21"/>
+          <w:szCs w:val="21"/>
+          <w:lang w:eastAsia="en-IN"/>
+        </w:rPr>
+        <w:t>&gt;</w:t>
+      </w:r>
+      <w:r>
+        <w:rPr>
+          <w:rFonts w:ascii="Consolas" w:eastAsia="Times New Roman" w:hAnsi="Consolas" w:cs="Times New Roman"/>
+          <w:color w:val="9CDCFE"/>
+          <w:sz w:val="21"/>
+          <w:szCs w:val="21"/>
+          <w:lang w:eastAsia="en-IN"/>
+        </w:rPr>
+        <w:t>b</w:t>
+      </w:r>
+      <w:r>
+        <w:rPr>
+          <w:rFonts w:ascii="Consolas" w:eastAsia="Times New Roman" w:hAnsi="Consolas" w:cs="Times New Roman"/>
+          <w:color w:val="D4D4D4"/>
+          <w:sz w:val="21"/>
+          <w:szCs w:val="21"/>
+          <w:lang w:eastAsia="en-IN"/>
+        </w:rPr>
+        <w:t xml:space="preserve"> || </w:t>
+      </w:r>
+      <w:r>
+        <w:rPr>
+          <w:rFonts w:ascii="Consolas" w:eastAsia="Times New Roman" w:hAnsi="Consolas" w:cs="Times New Roman"/>
+          <w:color w:val="9CDCFE"/>
+          <w:sz w:val="21"/>
+          <w:szCs w:val="21"/>
+          <w:lang w:eastAsia="en-IN"/>
+        </w:rPr>
+        <w:t>a</w:t>
+      </w:r>
+      <w:r>
+        <w:rPr>
+          <w:rFonts w:ascii="Consolas" w:eastAsia="Times New Roman" w:hAnsi="Consolas" w:cs="Times New Roman"/>
+          <w:color w:val="D4D4D4"/>
+          <w:sz w:val="21"/>
+          <w:szCs w:val="21"/>
+          <w:lang w:eastAsia="en-IN"/>
+        </w:rPr>
+        <w:t>&gt;</w:t>
+      </w:r>
+      <w:r>
+        <w:rPr>
+          <w:rFonts w:ascii="Consolas" w:eastAsia="Times New Roman" w:hAnsi="Consolas" w:cs="Times New Roman"/>
+          <w:color w:val="B5CEA8"/>
+          <w:sz w:val="21"/>
+          <w:szCs w:val="21"/>
+          <w:lang w:eastAsia="en-IN"/>
+        </w:rPr>
+        <w:t>12</w:t>
+      </w:r>
+      <w:r>
+        <w:rPr>
+          <w:rFonts w:ascii="Consolas" w:eastAsia="Times New Roman" w:hAnsi="Consolas" w:cs="Times New Roman"/>
+          <w:color w:val="D4D4D4"/>
+          <w:sz w:val="21"/>
+          <w:szCs w:val="21"/>
+          <w:lang w:eastAsia="en-IN"/>
+        </w:rPr>
+        <w:t xml:space="preserve"> , </w:t>
+      </w:r>
+      <w:r>
+        <w:rPr>
+          <w:rFonts w:ascii="Consolas" w:eastAsia="Times New Roman" w:hAnsi="Consolas" w:cs="Times New Roman"/>
+          <w:color w:val="CE9178"/>
+          <w:sz w:val="21"/>
+          <w:szCs w:val="21"/>
+          <w:lang w:eastAsia="en-IN"/>
+        </w:rPr>
+        <w:t>"&lt;</w:t>
+      </w:r>
+      <w:proofErr w:type="spellStart"/>
+      <w:r>
+        <w:rPr>
+          <w:rFonts w:ascii="Consolas" w:eastAsia="Times New Roman" w:hAnsi="Consolas" w:cs="Times New Roman"/>
+          <w:color w:val="CE9178"/>
+          <w:sz w:val="21"/>
+          <w:szCs w:val="21"/>
+          <w:lang w:eastAsia="en-IN"/>
+        </w:rPr>
+        <w:t>br</w:t>
+      </w:r>
+      <w:proofErr w:type="spellEnd"/>
+      <w:r>
+        <w:rPr>
+          <w:rFonts w:ascii="Consolas" w:eastAsia="Times New Roman" w:hAnsi="Consolas" w:cs="Times New Roman"/>
+          <w:color w:val="CE9178"/>
+          <w:sz w:val="21"/>
+          <w:szCs w:val="21"/>
+          <w:lang w:eastAsia="en-IN"/>
+        </w:rPr>
+        <w:t>&gt;"</w:t>
+      </w:r>
+      <w:r>
+        <w:rPr>
+          <w:rFonts w:ascii="Consolas" w:eastAsia="Times New Roman" w:hAnsi="Consolas" w:cs="Times New Roman"/>
+          <w:color w:val="D4D4D4"/>
+          <w:sz w:val="21"/>
+          <w:szCs w:val="21"/>
+          <w:lang w:eastAsia="en-IN"/>
+        </w:rPr>
+        <w:t xml:space="preserve">) </w:t>
+      </w:r>
+    </w:p>
+    <w:p>
+      <w:pPr>
+        <w:shd w:val="clear" w:color="auto" w:fill="1F1F1F"/>
+        <w:spacing w:after="0" w:line="285" w:lineRule="atLeast"/>
+        <w:ind w:left="1440"/>
+        <w:rPr>
+          <w:rFonts w:ascii="Consolas" w:eastAsia="Times New Roman" w:hAnsi="Consolas" w:cs="Times New Roman"/>
+          <w:color w:val="CCCCCC"/>
+          <w:sz w:val="21"/>
+          <w:szCs w:val="21"/>
+          <w:lang w:eastAsia="en-IN"/>
+        </w:rPr>
+      </w:pPr>
+      <w:proofErr w:type="spellStart"/>
+      <w:proofErr w:type="gramStart"/>
+      <w:r>
+        <w:rPr>
+          <w:rFonts w:ascii="Consolas" w:eastAsia="Times New Roman" w:hAnsi="Consolas" w:cs="Times New Roman"/>
+          <w:color w:val="9CDCFE"/>
+          <w:sz w:val="21"/>
+          <w:szCs w:val="21"/>
+          <w:lang w:eastAsia="en-IN"/>
+        </w:rPr>
+        <w:t>document</w:t>
+      </w:r>
+      <w:r>
+        <w:rPr>
+          <w:rFonts w:ascii="Consolas" w:eastAsia="Times New Roman" w:hAnsi="Consolas" w:cs="Times New Roman"/>
+          <w:color w:val="D4D4D4"/>
+          <w:sz w:val="21"/>
+          <w:szCs w:val="21"/>
+          <w:lang w:eastAsia="en-IN"/>
+        </w:rPr>
+        <w:t>.</w:t>
+      </w:r>
+      <w:r>
+        <w:rPr>
+          <w:rFonts w:ascii="Consolas" w:eastAsia="Times New Roman" w:hAnsi="Consolas" w:cs="Times New Roman"/>
+          <w:color w:val="DCDCAA"/>
+          <w:sz w:val="21"/>
+          <w:szCs w:val="21"/>
+          <w:lang w:eastAsia="en-IN"/>
+        </w:rPr>
+        <w:t>write</w:t>
+      </w:r>
+      <w:proofErr w:type="spellEnd"/>
+      <w:r>
+        <w:rPr>
+          <w:rFonts w:ascii="Consolas" w:eastAsia="Times New Roman" w:hAnsi="Consolas" w:cs="Times New Roman"/>
+          <w:color w:val="D4D4D4"/>
+          <w:sz w:val="21"/>
+          <w:szCs w:val="21"/>
+          <w:lang w:eastAsia="en-IN"/>
+        </w:rPr>
+        <w:t>(</w:t>
+      </w:r>
+      <w:proofErr w:type="gramEnd"/>
+      <w:r>
+        <w:rPr>
+          <w:rFonts w:ascii="Consolas" w:eastAsia="Times New Roman" w:hAnsi="Consolas" w:cs="Times New Roman"/>
+          <w:color w:val="D4D4D4"/>
+          <w:sz w:val="21"/>
+          <w:szCs w:val="21"/>
+          <w:lang w:eastAsia="en-IN"/>
+        </w:rPr>
+        <w:t>!(</w:t>
+      </w:r>
+      <w:r>
+        <w:rPr>
+          <w:rFonts w:ascii="Consolas" w:eastAsia="Times New Roman" w:hAnsi="Consolas" w:cs="Times New Roman"/>
+          <w:color w:val="9CDCFE"/>
+          <w:sz w:val="21"/>
+          <w:szCs w:val="21"/>
+          <w:lang w:eastAsia="en-IN"/>
+        </w:rPr>
+        <w:t>a</w:t>
+      </w:r>
+      <w:r>
+        <w:rPr>
+          <w:rFonts w:ascii="Consolas" w:eastAsia="Times New Roman" w:hAnsi="Consolas" w:cs="Times New Roman"/>
+          <w:color w:val="D4D4D4"/>
+          <w:sz w:val="21"/>
+          <w:szCs w:val="21"/>
+          <w:lang w:eastAsia="en-IN"/>
+        </w:rPr>
+        <w:t>&gt;</w:t>
+      </w:r>
+      <w:r>
+        <w:rPr>
+          <w:rFonts w:ascii="Consolas" w:eastAsia="Times New Roman" w:hAnsi="Consolas" w:cs="Times New Roman"/>
+          <w:color w:val="B5CEA8"/>
+          <w:sz w:val="21"/>
+          <w:szCs w:val="21"/>
+          <w:lang w:eastAsia="en-IN"/>
+        </w:rPr>
+        <w:t>12</w:t>
+      </w:r>
+      <w:r>
+        <w:rPr>
+          <w:rFonts w:ascii="Consolas" w:eastAsia="Times New Roman" w:hAnsi="Consolas" w:cs="Times New Roman"/>
+          <w:color w:val="D4D4D4"/>
+          <w:sz w:val="21"/>
+          <w:szCs w:val="21"/>
+          <w:lang w:eastAsia="en-IN"/>
+        </w:rPr>
+        <w:t xml:space="preserve">) , </w:t>
+      </w:r>
+      <w:r>
+        <w:rPr>
+          <w:rFonts w:ascii="Consolas" w:eastAsia="Times New Roman" w:hAnsi="Consolas" w:cs="Times New Roman"/>
+          <w:color w:val="CE9178"/>
+          <w:sz w:val="21"/>
+          <w:szCs w:val="21"/>
+          <w:lang w:eastAsia="en-IN"/>
+        </w:rPr>
+        <w:t>"&lt;</w:t>
+      </w:r>
+      <w:proofErr w:type="spellStart"/>
+      <w:r>
+        <w:rPr>
+          <w:rFonts w:ascii="Consolas" w:eastAsia="Times New Roman" w:hAnsi="Consolas" w:cs="Times New Roman"/>
+          <w:color w:val="CE9178"/>
+          <w:sz w:val="21"/>
+          <w:szCs w:val="21"/>
+          <w:lang w:eastAsia="en-IN"/>
+        </w:rPr>
+        <w:t>br</w:t>
+      </w:r>
+      <w:proofErr w:type="spellEnd"/>
+      <w:r>
+        <w:rPr>
+          <w:rFonts w:ascii="Consolas" w:eastAsia="Times New Roman" w:hAnsi="Consolas" w:cs="Times New Roman"/>
+          <w:color w:val="CE9178"/>
+          <w:sz w:val="21"/>
+          <w:szCs w:val="21"/>
+          <w:lang w:eastAsia="en-IN"/>
+        </w:rPr>
+        <w:t>&gt;"</w:t>
+      </w:r>
+      <w:r>
+        <w:rPr>
+          <w:rFonts w:ascii="Consolas" w:eastAsia="Times New Roman" w:hAnsi="Consolas" w:cs="Times New Roman"/>
+          <w:color w:val="D4D4D4"/>
+          <w:sz w:val="21"/>
+          <w:szCs w:val="21"/>
+          <w:lang w:eastAsia="en-IN"/>
+        </w:rPr>
+        <w:t>)</w:t>
+      </w:r>
+    </w:p>
+    <w:p>
+      <w:pPr>
+        <w:pStyle w:val="ListParagraph"/>
+        <w:spacing w:after="0"/>
+        <w:ind w:left="1440"/>
+        <w:jc w:val="both"/>
+        <w:rPr>
+          <w:sz w:val="24"/>
+          <w:szCs w:val="24"/>
+        </w:rPr>
+      </w:pPr>
+      <w:r>
+        <w:rPr>
+          <w:sz w:val="24"/>
+          <w:szCs w:val="24"/>
+        </w:rPr>
+        <w:t>Output:</w:t>
+      </w:r>
+    </w:p>
+    <w:p>
+      <w:pPr>
+        <w:pStyle w:val="ListParagraph"/>
+        <w:spacing w:after="0"/>
+        <w:ind w:left="1440"/>
+        <w:jc w:val="both"/>
+        <w:rPr>
+          <w:color w:val="000000"/>
+          <w:sz w:val="27"/>
+          <w:szCs w:val="27"/>
+        </w:rPr>
+      </w:pPr>
+      <w:proofErr w:type="gramStart"/>
+      <w:r>
+        <w:rPr>
+          <w:color w:val="000000"/>
+          <w:sz w:val="27"/>
+          <w:szCs w:val="27"/>
+        </w:rPr>
+        <w:t>true</w:t>
+      </w:r>
+      <w:proofErr w:type="gramEnd"/>
+      <w:r>
+        <w:rPr>
+          <w:color w:val="000000"/>
+          <w:sz w:val="27"/>
+          <w:szCs w:val="27"/>
+        </w:rPr>
+        <w:br/>
+        <w:t>false</w:t>
+      </w:r>
+      <w:r>
+        <w:rPr>
+          <w:color w:val="000000"/>
+          <w:sz w:val="27"/>
+          <w:szCs w:val="27"/>
+        </w:rPr>
+        <w:br/>
+        <w:t>true</w:t>
+      </w:r>
+      <w:r>
+        <w:rPr>
+          <w:color w:val="000000"/>
+          <w:sz w:val="27"/>
+          <w:szCs w:val="27"/>
+        </w:rPr>
+        <w:br/>
+      </w:r>
+      <w:proofErr w:type="spellStart"/>
+      <w:r>
+        <w:rPr>
+          <w:color w:val="000000"/>
+          <w:sz w:val="27"/>
+          <w:szCs w:val="27"/>
+        </w:rPr>
+        <w:t>true</w:t>
+      </w:r>
+      <w:proofErr w:type="spellEnd"/>
+    </w:p>
+    <w:p>
+      <w:pPr>
+        <w:pStyle w:val="ListParagraph"/>
+        <w:spacing w:after="0"/>
+        <w:ind w:left="1440"/>
+        <w:jc w:val="both"/>
+        <w:rPr>
+          <w:color w:val="000000"/>
+          <w:sz w:val="27"/>
+          <w:szCs w:val="27"/>
+        </w:rPr>
+      </w:pPr>
+    </w:p>
+    <w:p>
+      <w:pPr>
+        <w:pStyle w:val="ListParagraph"/>
+        <w:numPr>
+          <w:ilvl w:val="0"/>
+          <w:numId w:val="24"/>
+        </w:numPr>
+        <w:spacing w:after="0"/>
+        <w:jc w:val="both"/>
+        <w:rPr>
+          <w:b/>
+          <w:sz w:val="24"/>
+          <w:szCs w:val="24"/>
+        </w:rPr>
+      </w:pPr>
+      <w:r>
+        <w:rPr>
+          <w:b/>
+          <w:sz w:val="24"/>
+          <w:szCs w:val="24"/>
+        </w:rPr>
+        <w:lastRenderedPageBreak/>
+        <w:t>Relational Operators:</w:t>
+      </w:r>
+      <w:r>
+        <w:rPr>
+          <w:b/>
+          <w:sz w:val="24"/>
+          <w:szCs w:val="24"/>
+        </w:rPr>
+        <w:t xml:space="preserve"> </w:t>
+      </w:r>
+    </w:p>
+    <w:p>
+      <w:pPr>
+        <w:pStyle w:val="ListParagraph"/>
+        <w:numPr>
+          <w:ilvl w:val="0"/>
+          <w:numId w:val="26"/>
+        </w:numPr>
+        <w:spacing w:after="0"/>
+        <w:jc w:val="both"/>
+        <w:rPr>
+          <w:b/>
+          <w:sz w:val="24"/>
+          <w:szCs w:val="24"/>
+        </w:rPr>
+      </w:pPr>
+      <w:r>
+        <w:rPr>
+          <w:sz w:val="24"/>
+          <w:szCs w:val="24"/>
+        </w:rPr>
+        <w:t>They are also known as Comparison Operators.</w:t>
+      </w:r>
+    </w:p>
+    <w:p>
+      <w:pPr>
+        <w:pStyle w:val="ListParagraph"/>
+        <w:numPr>
+          <w:ilvl w:val="0"/>
+          <w:numId w:val="26"/>
+        </w:numPr>
+        <w:spacing w:after="0"/>
+        <w:jc w:val="both"/>
+        <w:rPr>
+          <w:b/>
+          <w:sz w:val="24"/>
+          <w:szCs w:val="24"/>
+        </w:rPr>
+      </w:pPr>
+      <w:r>
+        <w:rPr>
+          <w:sz w:val="24"/>
+          <w:szCs w:val="24"/>
+        </w:rPr>
+        <w:t>“==” operator doesn’t check for the data type of both the values.</w:t>
+      </w:r>
+    </w:p>
+    <w:p>
+      <w:pPr>
+        <w:pStyle w:val="ListParagraph"/>
+        <w:numPr>
+          <w:ilvl w:val="0"/>
+          <w:numId w:val="26"/>
+        </w:numPr>
+        <w:spacing w:after="0"/>
+        <w:jc w:val="both"/>
+        <w:rPr>
+          <w:b/>
+          <w:sz w:val="24"/>
+          <w:szCs w:val="24"/>
+        </w:rPr>
+      </w:pPr>
+      <w:r>
+        <w:rPr>
+          <w:sz w:val="24"/>
+          <w:szCs w:val="24"/>
+        </w:rPr>
+        <w:t>“===” operator checks the data type of both the values and gives the output accordingly.</w:t>
+      </w:r>
+    </w:p>
+    <w:p>
+      <w:pPr>
+        <w:pStyle w:val="ListParagraph"/>
+        <w:numPr>
+          <w:ilvl w:val="0"/>
+          <w:numId w:val="26"/>
+        </w:numPr>
+        <w:spacing w:after="0"/>
+        <w:jc w:val="both"/>
+        <w:rPr>
+          <w:b/>
+          <w:sz w:val="24"/>
+          <w:szCs w:val="24"/>
+        </w:rPr>
+      </w:pPr>
+      <w:r>
+        <w:rPr>
+          <w:sz w:val="24"/>
+          <w:szCs w:val="24"/>
+        </w:rPr>
+        <w:t xml:space="preserve">Ex: </w:t>
+      </w:r>
+    </w:p>
+    <w:p>
+      <w:pPr>
+        <w:pStyle w:val="ListParagraph"/>
+        <w:shd w:val="clear" w:color="auto" w:fill="1F1F1F"/>
+        <w:spacing w:after="0" w:line="285" w:lineRule="atLeast"/>
+        <w:ind w:left="1440"/>
+        <w:rPr>
+          <w:rFonts w:ascii="Consolas" w:eastAsia="Times New Roman" w:hAnsi="Consolas" w:cs="Times New Roman"/>
+          <w:color w:val="CCCCCC"/>
+          <w:sz w:val="21"/>
+          <w:szCs w:val="21"/>
+          <w:lang w:eastAsia="en-IN"/>
+        </w:rPr>
+      </w:pPr>
+      <w:proofErr w:type="gramStart"/>
+      <w:r>
+        <w:rPr>
+          <w:rFonts w:ascii="Consolas" w:eastAsia="Times New Roman" w:hAnsi="Consolas" w:cs="Times New Roman"/>
+          <w:color w:val="569CD6"/>
+          <w:sz w:val="21"/>
+          <w:szCs w:val="21"/>
+          <w:lang w:eastAsia="en-IN"/>
+        </w:rPr>
+        <w:t>let</w:t>
+      </w:r>
+      <w:proofErr w:type="gramEnd"/>
+      <w:r>
+        <w:rPr>
+          <w:rFonts w:ascii="Consolas" w:eastAsia="Times New Roman" w:hAnsi="Consolas" w:cs="Times New Roman"/>
+          <w:color w:val="D4D4D4"/>
+          <w:sz w:val="21"/>
+          <w:szCs w:val="21"/>
+          <w:lang w:eastAsia="en-IN"/>
+        </w:rPr>
+        <w:t xml:space="preserve"> </w:t>
+      </w:r>
+      <w:r>
+        <w:rPr>
+          <w:rFonts w:ascii="Consolas" w:eastAsia="Times New Roman" w:hAnsi="Consolas" w:cs="Times New Roman"/>
+          <w:color w:val="9CDCFE"/>
+          <w:sz w:val="21"/>
+          <w:szCs w:val="21"/>
+          <w:lang w:eastAsia="en-IN"/>
+        </w:rPr>
+        <w:t>a</w:t>
+      </w:r>
+      <w:r>
+        <w:rPr>
+          <w:rFonts w:ascii="Consolas" w:eastAsia="Times New Roman" w:hAnsi="Consolas" w:cs="Times New Roman"/>
+          <w:color w:val="D4D4D4"/>
+          <w:sz w:val="21"/>
+          <w:szCs w:val="21"/>
+          <w:lang w:eastAsia="en-IN"/>
+        </w:rPr>
+        <w:t>=</w:t>
+      </w:r>
+      <w:r>
+        <w:rPr>
+          <w:rFonts w:ascii="Consolas" w:eastAsia="Times New Roman" w:hAnsi="Consolas" w:cs="Times New Roman"/>
+          <w:color w:val="B5CEA8"/>
+          <w:sz w:val="21"/>
+          <w:szCs w:val="21"/>
+          <w:lang w:eastAsia="en-IN"/>
+        </w:rPr>
+        <w:t>5</w:t>
+      </w:r>
+    </w:p>
+    <w:p>
+      <w:pPr>
+        <w:pStyle w:val="ListParagraph"/>
+        <w:shd w:val="clear" w:color="auto" w:fill="1F1F1F"/>
+        <w:spacing w:after="0" w:line="285" w:lineRule="atLeast"/>
+        <w:ind w:left="1440"/>
+        <w:rPr>
+          <w:rFonts w:ascii="Consolas" w:eastAsia="Times New Roman" w:hAnsi="Consolas" w:cs="Times New Roman"/>
+          <w:color w:val="CCCCCC"/>
+          <w:sz w:val="21"/>
+          <w:szCs w:val="21"/>
+          <w:lang w:eastAsia="en-IN"/>
+        </w:rPr>
+      </w:pPr>
+      <w:proofErr w:type="gramStart"/>
+      <w:r>
+        <w:rPr>
+          <w:rFonts w:ascii="Consolas" w:eastAsia="Times New Roman" w:hAnsi="Consolas" w:cs="Times New Roman"/>
+          <w:color w:val="569CD6"/>
+          <w:sz w:val="21"/>
+          <w:szCs w:val="21"/>
+          <w:lang w:eastAsia="en-IN"/>
+        </w:rPr>
+        <w:t>let</w:t>
+      </w:r>
+      <w:proofErr w:type="gramEnd"/>
+      <w:r>
+        <w:rPr>
+          <w:rFonts w:ascii="Consolas" w:eastAsia="Times New Roman" w:hAnsi="Consolas" w:cs="Times New Roman"/>
+          <w:color w:val="D4D4D4"/>
+          <w:sz w:val="21"/>
+          <w:szCs w:val="21"/>
+          <w:lang w:eastAsia="en-IN"/>
+        </w:rPr>
+        <w:t xml:space="preserve"> </w:t>
+      </w:r>
+      <w:r>
+        <w:rPr>
+          <w:rFonts w:ascii="Consolas" w:eastAsia="Times New Roman" w:hAnsi="Consolas" w:cs="Times New Roman"/>
+          <w:color w:val="9CDCFE"/>
+          <w:sz w:val="21"/>
+          <w:szCs w:val="21"/>
+          <w:lang w:eastAsia="en-IN"/>
+        </w:rPr>
+        <w:t>b</w:t>
+      </w:r>
+      <w:r>
+        <w:rPr>
+          <w:rFonts w:ascii="Consolas" w:eastAsia="Times New Roman" w:hAnsi="Consolas" w:cs="Times New Roman"/>
+          <w:color w:val="D4D4D4"/>
+          <w:sz w:val="21"/>
+          <w:szCs w:val="21"/>
+          <w:lang w:eastAsia="en-IN"/>
+        </w:rPr>
+        <w:t>=</w:t>
+      </w:r>
+      <w:r>
+        <w:rPr>
+          <w:rFonts w:ascii="Consolas" w:eastAsia="Times New Roman" w:hAnsi="Consolas" w:cs="Times New Roman"/>
+          <w:color w:val="CE9178"/>
+          <w:sz w:val="21"/>
+          <w:szCs w:val="21"/>
+          <w:lang w:eastAsia="en-IN"/>
+        </w:rPr>
+        <w:t>"5"</w:t>
+      </w:r>
+    </w:p>
+    <w:p>
+      <w:pPr>
+        <w:pStyle w:val="ListParagraph"/>
+        <w:shd w:val="clear" w:color="auto" w:fill="1F1F1F"/>
+        <w:spacing w:after="0" w:line="285" w:lineRule="atLeast"/>
+        <w:ind w:left="1440"/>
+        <w:rPr>
+          <w:rFonts w:ascii="Consolas" w:eastAsia="Times New Roman" w:hAnsi="Consolas" w:cs="Times New Roman"/>
+          <w:color w:val="CCCCCC"/>
+          <w:sz w:val="21"/>
+          <w:szCs w:val="21"/>
+          <w:lang w:eastAsia="en-IN"/>
+        </w:rPr>
+      </w:pPr>
+      <w:proofErr w:type="spellStart"/>
+      <w:proofErr w:type="gramStart"/>
+      <w:r>
+        <w:rPr>
+          <w:rFonts w:ascii="Consolas" w:eastAsia="Times New Roman" w:hAnsi="Consolas" w:cs="Times New Roman"/>
+          <w:color w:val="9CDCFE"/>
+          <w:sz w:val="21"/>
+          <w:szCs w:val="21"/>
+          <w:lang w:eastAsia="en-IN"/>
+        </w:rPr>
+        <w:t>document</w:t>
+      </w:r>
+      <w:r>
+        <w:rPr>
+          <w:rFonts w:ascii="Consolas" w:eastAsia="Times New Roman" w:hAnsi="Consolas" w:cs="Times New Roman"/>
+          <w:color w:val="D4D4D4"/>
+          <w:sz w:val="21"/>
+          <w:szCs w:val="21"/>
+          <w:lang w:eastAsia="en-IN"/>
+        </w:rPr>
+        <w:t>.</w:t>
+      </w:r>
+      <w:r>
+        <w:rPr>
+          <w:rFonts w:ascii="Consolas" w:eastAsia="Times New Roman" w:hAnsi="Consolas" w:cs="Times New Roman"/>
+          <w:color w:val="DCDCAA"/>
+          <w:sz w:val="21"/>
+          <w:szCs w:val="21"/>
+          <w:lang w:eastAsia="en-IN"/>
+        </w:rPr>
+        <w:t>write</w:t>
+      </w:r>
+      <w:proofErr w:type="spellEnd"/>
+      <w:r>
+        <w:rPr>
+          <w:rFonts w:ascii="Consolas" w:eastAsia="Times New Roman" w:hAnsi="Consolas" w:cs="Times New Roman"/>
+          <w:color w:val="D4D4D4"/>
+          <w:sz w:val="21"/>
+          <w:szCs w:val="21"/>
+          <w:lang w:eastAsia="en-IN"/>
+        </w:rPr>
+        <w:t>(</w:t>
+      </w:r>
+      <w:proofErr w:type="gramEnd"/>
+      <w:r>
+        <w:rPr>
+          <w:rFonts w:ascii="Consolas" w:eastAsia="Times New Roman" w:hAnsi="Consolas" w:cs="Times New Roman"/>
+          <w:color w:val="9CDCFE"/>
+          <w:sz w:val="21"/>
+          <w:szCs w:val="21"/>
+          <w:lang w:eastAsia="en-IN"/>
+        </w:rPr>
+        <w:t>a</w:t>
+      </w:r>
+      <w:r>
+        <w:rPr>
+          <w:rFonts w:ascii="Consolas" w:eastAsia="Times New Roman" w:hAnsi="Consolas" w:cs="Times New Roman"/>
+          <w:color w:val="D4D4D4"/>
+          <w:sz w:val="21"/>
+          <w:szCs w:val="21"/>
+          <w:lang w:eastAsia="en-IN"/>
+        </w:rPr>
+        <w:t>==</w:t>
+      </w:r>
+      <w:r>
+        <w:rPr>
+          <w:rFonts w:ascii="Consolas" w:eastAsia="Times New Roman" w:hAnsi="Consolas" w:cs="Times New Roman"/>
+          <w:color w:val="9CDCFE"/>
+          <w:sz w:val="21"/>
+          <w:szCs w:val="21"/>
+          <w:lang w:eastAsia="en-IN"/>
+        </w:rPr>
+        <w:t>b</w:t>
+      </w:r>
+      <w:r>
+        <w:rPr>
+          <w:rFonts w:ascii="Consolas" w:eastAsia="Times New Roman" w:hAnsi="Consolas" w:cs="Times New Roman"/>
+          <w:color w:val="D4D4D4"/>
+          <w:sz w:val="21"/>
+          <w:szCs w:val="21"/>
+          <w:lang w:eastAsia="en-IN"/>
+        </w:rPr>
+        <w:t xml:space="preserve">, </w:t>
+      </w:r>
+      <w:r>
+        <w:rPr>
+          <w:rFonts w:ascii="Consolas" w:eastAsia="Times New Roman" w:hAnsi="Consolas" w:cs="Times New Roman"/>
+          <w:color w:val="CE9178"/>
+          <w:sz w:val="21"/>
+          <w:szCs w:val="21"/>
+          <w:lang w:eastAsia="en-IN"/>
+        </w:rPr>
+        <w:t>"&lt;</w:t>
+      </w:r>
+      <w:proofErr w:type="spellStart"/>
+      <w:r>
+        <w:rPr>
+          <w:rFonts w:ascii="Consolas" w:eastAsia="Times New Roman" w:hAnsi="Consolas" w:cs="Times New Roman"/>
+          <w:color w:val="CE9178"/>
+          <w:sz w:val="21"/>
+          <w:szCs w:val="21"/>
+          <w:lang w:eastAsia="en-IN"/>
+        </w:rPr>
+        <w:t>br</w:t>
+      </w:r>
+      <w:proofErr w:type="spellEnd"/>
+      <w:r>
+        <w:rPr>
+          <w:rFonts w:ascii="Consolas" w:eastAsia="Times New Roman" w:hAnsi="Consolas" w:cs="Times New Roman"/>
+          <w:color w:val="CE9178"/>
+          <w:sz w:val="21"/>
+          <w:szCs w:val="21"/>
+          <w:lang w:eastAsia="en-IN"/>
+        </w:rPr>
+        <w:t>&gt;"</w:t>
+      </w:r>
+      <w:r>
+        <w:rPr>
+          <w:rFonts w:ascii="Consolas" w:eastAsia="Times New Roman" w:hAnsi="Consolas" w:cs="Times New Roman"/>
+          <w:color w:val="D4D4D4"/>
+          <w:sz w:val="21"/>
+          <w:szCs w:val="21"/>
+          <w:lang w:eastAsia="en-IN"/>
+        </w:rPr>
+        <w:t>)</w:t>
+      </w:r>
+    </w:p>
+    <w:p>
+      <w:pPr>
+        <w:pStyle w:val="ListParagraph"/>
+        <w:shd w:val="clear" w:color="auto" w:fill="1F1F1F"/>
+        <w:spacing w:after="0" w:line="285" w:lineRule="atLeast"/>
+        <w:ind w:left="1440"/>
+        <w:rPr>
+          <w:rFonts w:ascii="Consolas" w:eastAsia="Times New Roman" w:hAnsi="Consolas" w:cs="Times New Roman"/>
+          <w:color w:val="CCCCCC"/>
+          <w:sz w:val="21"/>
+          <w:szCs w:val="21"/>
+          <w:lang w:eastAsia="en-IN"/>
+        </w:rPr>
+      </w:pPr>
+      <w:proofErr w:type="spellStart"/>
+      <w:proofErr w:type="gramStart"/>
+      <w:r>
+        <w:rPr>
+          <w:rFonts w:ascii="Consolas" w:eastAsia="Times New Roman" w:hAnsi="Consolas" w:cs="Times New Roman"/>
+          <w:color w:val="9CDCFE"/>
+          <w:sz w:val="21"/>
+          <w:szCs w:val="21"/>
+          <w:lang w:eastAsia="en-IN"/>
+        </w:rPr>
+        <w:t>document</w:t>
+      </w:r>
+      <w:r>
+        <w:rPr>
+          <w:rFonts w:ascii="Consolas" w:eastAsia="Times New Roman" w:hAnsi="Consolas" w:cs="Times New Roman"/>
+          <w:color w:val="D4D4D4"/>
+          <w:sz w:val="21"/>
+          <w:szCs w:val="21"/>
+          <w:lang w:eastAsia="en-IN"/>
+        </w:rPr>
+        <w:t>.</w:t>
+      </w:r>
+      <w:r>
+        <w:rPr>
+          <w:rFonts w:ascii="Consolas" w:eastAsia="Times New Roman" w:hAnsi="Consolas" w:cs="Times New Roman"/>
+          <w:color w:val="DCDCAA"/>
+          <w:sz w:val="21"/>
+          <w:szCs w:val="21"/>
+          <w:lang w:eastAsia="en-IN"/>
+        </w:rPr>
+        <w:t>write</w:t>
+      </w:r>
+      <w:proofErr w:type="spellEnd"/>
+      <w:r>
+        <w:rPr>
+          <w:rFonts w:ascii="Consolas" w:eastAsia="Times New Roman" w:hAnsi="Consolas" w:cs="Times New Roman"/>
+          <w:color w:val="D4D4D4"/>
+          <w:sz w:val="21"/>
+          <w:szCs w:val="21"/>
+          <w:lang w:eastAsia="en-IN"/>
+        </w:rPr>
+        <w:t>(</w:t>
+      </w:r>
+      <w:proofErr w:type="gramEnd"/>
+      <w:r>
+        <w:rPr>
+          <w:rFonts w:ascii="Consolas" w:eastAsia="Times New Roman" w:hAnsi="Consolas" w:cs="Times New Roman"/>
+          <w:color w:val="9CDCFE"/>
+          <w:sz w:val="21"/>
+          <w:szCs w:val="21"/>
+          <w:lang w:eastAsia="en-IN"/>
+        </w:rPr>
+        <w:t>a</w:t>
+      </w:r>
+      <w:r>
+        <w:rPr>
+          <w:rFonts w:ascii="Consolas" w:eastAsia="Times New Roman" w:hAnsi="Consolas" w:cs="Times New Roman"/>
+          <w:color w:val="D4D4D4"/>
+          <w:sz w:val="21"/>
+          <w:szCs w:val="21"/>
+          <w:lang w:eastAsia="en-IN"/>
+        </w:rPr>
+        <w:t>!=</w:t>
+      </w:r>
+      <w:r>
+        <w:rPr>
+          <w:rFonts w:ascii="Consolas" w:eastAsia="Times New Roman" w:hAnsi="Consolas" w:cs="Times New Roman"/>
+          <w:color w:val="9CDCFE"/>
+          <w:sz w:val="21"/>
+          <w:szCs w:val="21"/>
+          <w:lang w:eastAsia="en-IN"/>
+        </w:rPr>
+        <w:t>b</w:t>
+      </w:r>
+      <w:r>
+        <w:rPr>
+          <w:rFonts w:ascii="Consolas" w:eastAsia="Times New Roman" w:hAnsi="Consolas" w:cs="Times New Roman"/>
+          <w:color w:val="D4D4D4"/>
+          <w:sz w:val="21"/>
+          <w:szCs w:val="21"/>
+          <w:lang w:eastAsia="en-IN"/>
+        </w:rPr>
+        <w:t xml:space="preserve">, </w:t>
+      </w:r>
+      <w:r>
+        <w:rPr>
+          <w:rFonts w:ascii="Consolas" w:eastAsia="Times New Roman" w:hAnsi="Consolas" w:cs="Times New Roman"/>
+          <w:color w:val="CE9178"/>
+          <w:sz w:val="21"/>
+          <w:szCs w:val="21"/>
+          <w:lang w:eastAsia="en-IN"/>
+        </w:rPr>
+        <w:t>"&lt;</w:t>
+      </w:r>
+      <w:proofErr w:type="spellStart"/>
+      <w:r>
+        <w:rPr>
+          <w:rFonts w:ascii="Consolas" w:eastAsia="Times New Roman" w:hAnsi="Consolas" w:cs="Times New Roman"/>
+          <w:color w:val="CE9178"/>
+          <w:sz w:val="21"/>
+          <w:szCs w:val="21"/>
+          <w:lang w:eastAsia="en-IN"/>
+        </w:rPr>
+        <w:t>br</w:t>
+      </w:r>
+      <w:proofErr w:type="spellEnd"/>
+      <w:r>
+        <w:rPr>
+          <w:rFonts w:ascii="Consolas" w:eastAsia="Times New Roman" w:hAnsi="Consolas" w:cs="Times New Roman"/>
+          <w:color w:val="CE9178"/>
+          <w:sz w:val="21"/>
+          <w:szCs w:val="21"/>
+          <w:lang w:eastAsia="en-IN"/>
+        </w:rPr>
+        <w:t>&gt;"</w:t>
+      </w:r>
+      <w:r>
+        <w:rPr>
+          <w:rFonts w:ascii="Consolas" w:eastAsia="Times New Roman" w:hAnsi="Consolas" w:cs="Times New Roman"/>
+          <w:color w:val="D4D4D4"/>
+          <w:sz w:val="21"/>
+          <w:szCs w:val="21"/>
+          <w:lang w:eastAsia="en-IN"/>
+        </w:rPr>
+        <w:t>)</w:t>
+      </w:r>
+    </w:p>
+    <w:p>
+      <w:pPr>
+        <w:pStyle w:val="ListParagraph"/>
+        <w:shd w:val="clear" w:color="auto" w:fill="1F1F1F"/>
+        <w:spacing w:after="0" w:line="285" w:lineRule="atLeast"/>
+        <w:ind w:left="1440"/>
+        <w:rPr>
+          <w:rFonts w:ascii="Consolas" w:eastAsia="Times New Roman" w:hAnsi="Consolas" w:cs="Times New Roman"/>
+          <w:color w:val="CCCCCC"/>
+          <w:sz w:val="21"/>
+          <w:szCs w:val="21"/>
+          <w:lang w:eastAsia="en-IN"/>
+        </w:rPr>
+      </w:pPr>
+      <w:proofErr w:type="spellStart"/>
+      <w:proofErr w:type="gramStart"/>
+      <w:r>
+        <w:rPr>
+          <w:rFonts w:ascii="Consolas" w:eastAsia="Times New Roman" w:hAnsi="Consolas" w:cs="Times New Roman"/>
+          <w:color w:val="9CDCFE"/>
+          <w:sz w:val="21"/>
+          <w:szCs w:val="21"/>
+          <w:lang w:eastAsia="en-IN"/>
+        </w:rPr>
+        <w:t>document</w:t>
+      </w:r>
+      <w:r>
+        <w:rPr>
+          <w:rFonts w:ascii="Consolas" w:eastAsia="Times New Roman" w:hAnsi="Consolas" w:cs="Times New Roman"/>
+          <w:color w:val="D4D4D4"/>
+          <w:sz w:val="21"/>
+          <w:szCs w:val="21"/>
+          <w:lang w:eastAsia="en-IN"/>
+        </w:rPr>
+        <w:t>.</w:t>
+      </w:r>
+      <w:r>
+        <w:rPr>
+          <w:rFonts w:ascii="Consolas" w:eastAsia="Times New Roman" w:hAnsi="Consolas" w:cs="Times New Roman"/>
+          <w:color w:val="DCDCAA"/>
+          <w:sz w:val="21"/>
+          <w:szCs w:val="21"/>
+          <w:lang w:eastAsia="en-IN"/>
+        </w:rPr>
+        <w:t>write</w:t>
+      </w:r>
+      <w:proofErr w:type="spellEnd"/>
+      <w:r>
+        <w:rPr>
+          <w:rFonts w:ascii="Consolas" w:eastAsia="Times New Roman" w:hAnsi="Consolas" w:cs="Times New Roman"/>
+          <w:color w:val="D4D4D4"/>
+          <w:sz w:val="21"/>
+          <w:szCs w:val="21"/>
+          <w:lang w:eastAsia="en-IN"/>
+        </w:rPr>
+        <w:t>(</w:t>
+      </w:r>
+      <w:proofErr w:type="gramEnd"/>
+      <w:r>
+        <w:rPr>
+          <w:rFonts w:ascii="Consolas" w:eastAsia="Times New Roman" w:hAnsi="Consolas" w:cs="Times New Roman"/>
+          <w:color w:val="9CDCFE"/>
+          <w:sz w:val="21"/>
+          <w:szCs w:val="21"/>
+          <w:lang w:eastAsia="en-IN"/>
+        </w:rPr>
+        <w:t>a</w:t>
+      </w:r>
+      <w:r>
+        <w:rPr>
+          <w:rFonts w:ascii="Consolas" w:eastAsia="Times New Roman" w:hAnsi="Consolas" w:cs="Times New Roman"/>
+          <w:color w:val="D4D4D4"/>
+          <w:sz w:val="21"/>
+          <w:szCs w:val="21"/>
+          <w:lang w:eastAsia="en-IN"/>
+        </w:rPr>
+        <w:t>===</w:t>
+      </w:r>
+      <w:r>
+        <w:rPr>
+          <w:rFonts w:ascii="Consolas" w:eastAsia="Times New Roman" w:hAnsi="Consolas" w:cs="Times New Roman"/>
+          <w:color w:val="9CDCFE"/>
+          <w:sz w:val="21"/>
+          <w:szCs w:val="21"/>
+          <w:lang w:eastAsia="en-IN"/>
+        </w:rPr>
+        <w:t>b</w:t>
+      </w:r>
+      <w:r>
+        <w:rPr>
+          <w:rFonts w:ascii="Consolas" w:eastAsia="Times New Roman" w:hAnsi="Consolas" w:cs="Times New Roman"/>
+          <w:color w:val="D4D4D4"/>
+          <w:sz w:val="21"/>
+          <w:szCs w:val="21"/>
+          <w:lang w:eastAsia="en-IN"/>
+        </w:rPr>
+        <w:t xml:space="preserve">, </w:t>
+      </w:r>
+      <w:r>
+        <w:rPr>
+          <w:rFonts w:ascii="Consolas" w:eastAsia="Times New Roman" w:hAnsi="Consolas" w:cs="Times New Roman"/>
+          <w:color w:val="CE9178"/>
+          <w:sz w:val="21"/>
+          <w:szCs w:val="21"/>
+          <w:lang w:eastAsia="en-IN"/>
+        </w:rPr>
+        <w:t>"&lt;</w:t>
+      </w:r>
+      <w:proofErr w:type="spellStart"/>
+      <w:r>
+        <w:rPr>
+          <w:rFonts w:ascii="Consolas" w:eastAsia="Times New Roman" w:hAnsi="Consolas" w:cs="Times New Roman"/>
+          <w:color w:val="CE9178"/>
+          <w:sz w:val="21"/>
+          <w:szCs w:val="21"/>
+          <w:lang w:eastAsia="en-IN"/>
+        </w:rPr>
+        <w:t>br</w:t>
+      </w:r>
+      <w:proofErr w:type="spellEnd"/>
+      <w:r>
+        <w:rPr>
+          <w:rFonts w:ascii="Consolas" w:eastAsia="Times New Roman" w:hAnsi="Consolas" w:cs="Times New Roman"/>
+          <w:color w:val="CE9178"/>
+          <w:sz w:val="21"/>
+          <w:szCs w:val="21"/>
+          <w:lang w:eastAsia="en-IN"/>
+        </w:rPr>
+        <w:t>&gt;"</w:t>
+      </w:r>
+      <w:r>
+        <w:rPr>
+          <w:rFonts w:ascii="Consolas" w:eastAsia="Times New Roman" w:hAnsi="Consolas" w:cs="Times New Roman"/>
+          <w:color w:val="D4D4D4"/>
+          <w:sz w:val="21"/>
+          <w:szCs w:val="21"/>
+          <w:lang w:eastAsia="en-IN"/>
+        </w:rPr>
+        <w:t>)</w:t>
+      </w:r>
+    </w:p>
+    <w:p>
+      <w:pPr>
+        <w:pStyle w:val="ListParagraph"/>
+        <w:shd w:val="clear" w:color="auto" w:fill="1F1F1F"/>
+        <w:spacing w:after="0" w:line="285" w:lineRule="atLeast"/>
+        <w:ind w:left="1440"/>
+        <w:rPr>
+          <w:rFonts w:ascii="Consolas" w:eastAsia="Times New Roman" w:hAnsi="Consolas" w:cs="Times New Roman"/>
+          <w:b/>
+          <w:color w:val="CCCCCC"/>
+          <w:sz w:val="28"/>
+          <w:szCs w:val="28"/>
+          <w:u w:val="single"/>
+          <w:lang w:eastAsia="en-IN"/>
+        </w:rPr>
+      </w:pPr>
+      <w:proofErr w:type="spellStart"/>
+      <w:proofErr w:type="gramStart"/>
+      <w:r>
+        <w:rPr>
+          <w:rFonts w:ascii="Consolas" w:eastAsia="Times New Roman" w:hAnsi="Consolas" w:cs="Times New Roman"/>
+          <w:b/>
+          <w:color w:val="9CDCFE"/>
+          <w:sz w:val="28"/>
+          <w:szCs w:val="28"/>
+          <w:u w:val="single"/>
+          <w:lang w:eastAsia="en-IN"/>
+        </w:rPr>
+        <w:t>document</w:t>
+      </w:r>
+      <w:r>
+        <w:rPr>
+          <w:rFonts w:ascii="Consolas" w:eastAsia="Times New Roman" w:hAnsi="Consolas" w:cs="Times New Roman"/>
+          <w:b/>
+          <w:color w:val="D4D4D4"/>
+          <w:sz w:val="28"/>
+          <w:szCs w:val="28"/>
+          <w:u w:val="single"/>
+          <w:lang w:eastAsia="en-IN"/>
+        </w:rPr>
+        <w:t>.</w:t>
+      </w:r>
+      <w:r>
+        <w:rPr>
+          <w:rFonts w:ascii="Consolas" w:eastAsia="Times New Roman" w:hAnsi="Consolas" w:cs="Times New Roman"/>
+          <w:b/>
+          <w:color w:val="DCDCAA"/>
+          <w:sz w:val="28"/>
+          <w:szCs w:val="28"/>
+          <w:u w:val="single"/>
+          <w:lang w:eastAsia="en-IN"/>
+        </w:rPr>
+        <w:t>write</w:t>
+      </w:r>
+      <w:proofErr w:type="spellEnd"/>
+      <w:r>
+        <w:rPr>
+          <w:rFonts w:ascii="Consolas" w:eastAsia="Times New Roman" w:hAnsi="Consolas" w:cs="Times New Roman"/>
+          <w:b/>
+          <w:color w:val="D4D4D4"/>
+          <w:sz w:val="28"/>
+          <w:szCs w:val="28"/>
+          <w:u w:val="single"/>
+          <w:lang w:eastAsia="en-IN"/>
+        </w:rPr>
+        <w:t>(</w:t>
+      </w:r>
+      <w:proofErr w:type="gramEnd"/>
+      <w:r>
+        <w:rPr>
+          <w:rFonts w:ascii="Consolas" w:eastAsia="Times New Roman" w:hAnsi="Consolas" w:cs="Times New Roman"/>
+          <w:b/>
+          <w:color w:val="9CDCFE"/>
+          <w:sz w:val="28"/>
+          <w:szCs w:val="28"/>
+          <w:u w:val="single"/>
+          <w:lang w:eastAsia="en-IN"/>
+        </w:rPr>
+        <w:t>a</w:t>
+      </w:r>
+      <w:r>
+        <w:rPr>
+          <w:rFonts w:ascii="Consolas" w:eastAsia="Times New Roman" w:hAnsi="Consolas" w:cs="Times New Roman"/>
+          <w:b/>
+          <w:color w:val="D4D4D4"/>
+          <w:sz w:val="28"/>
+          <w:szCs w:val="28"/>
+          <w:u w:val="single"/>
+          <w:lang w:eastAsia="en-IN"/>
+        </w:rPr>
+        <w:t>!==</w:t>
+      </w:r>
+      <w:r>
+        <w:rPr>
+          <w:rFonts w:ascii="Consolas" w:eastAsia="Times New Roman" w:hAnsi="Consolas" w:cs="Times New Roman"/>
+          <w:b/>
+          <w:color w:val="9CDCFE"/>
+          <w:sz w:val="28"/>
+          <w:szCs w:val="28"/>
+          <w:u w:val="single"/>
+          <w:lang w:eastAsia="en-IN"/>
+        </w:rPr>
+        <w:t>b</w:t>
+      </w:r>
+      <w:r>
+        <w:rPr>
+          <w:rFonts w:ascii="Consolas" w:eastAsia="Times New Roman" w:hAnsi="Consolas" w:cs="Times New Roman"/>
+          <w:b/>
+          <w:color w:val="D4D4D4"/>
+          <w:sz w:val="28"/>
+          <w:szCs w:val="28"/>
+          <w:u w:val="single"/>
+          <w:lang w:eastAsia="en-IN"/>
+        </w:rPr>
+        <w:t xml:space="preserve">, </w:t>
+      </w:r>
+      <w:r>
+        <w:rPr>
+          <w:rFonts w:ascii="Consolas" w:eastAsia="Times New Roman" w:hAnsi="Consolas" w:cs="Times New Roman"/>
+          <w:b/>
+          <w:color w:val="CE9178"/>
+          <w:sz w:val="28"/>
+          <w:szCs w:val="28"/>
+          <w:u w:val="single"/>
+          <w:lang w:eastAsia="en-IN"/>
+        </w:rPr>
+        <w:t>"&lt;</w:t>
+      </w:r>
+      <w:proofErr w:type="spellStart"/>
+      <w:r>
+        <w:rPr>
+          <w:rFonts w:ascii="Consolas" w:eastAsia="Times New Roman" w:hAnsi="Consolas" w:cs="Times New Roman"/>
+          <w:b/>
+          <w:color w:val="CE9178"/>
+          <w:sz w:val="28"/>
+          <w:szCs w:val="28"/>
+          <w:u w:val="single"/>
+          <w:lang w:eastAsia="en-IN"/>
+        </w:rPr>
+        <w:t>br</w:t>
+      </w:r>
+      <w:proofErr w:type="spellEnd"/>
+      <w:r>
+        <w:rPr>
+          <w:rFonts w:ascii="Consolas" w:eastAsia="Times New Roman" w:hAnsi="Consolas" w:cs="Times New Roman"/>
+          <w:b/>
+          <w:color w:val="CE9178"/>
+          <w:sz w:val="28"/>
+          <w:szCs w:val="28"/>
+          <w:u w:val="single"/>
+          <w:lang w:eastAsia="en-IN"/>
+        </w:rPr>
+        <w:t>&gt;"</w:t>
+      </w:r>
+      <w:r>
+        <w:rPr>
+          <w:rFonts w:ascii="Consolas" w:eastAsia="Times New Roman" w:hAnsi="Consolas" w:cs="Times New Roman"/>
+          <w:b/>
+          <w:color w:val="D4D4D4"/>
+          <w:sz w:val="28"/>
+          <w:szCs w:val="28"/>
+          <w:u w:val="single"/>
+          <w:lang w:eastAsia="en-IN"/>
+        </w:rPr>
+        <w:t>)</w:t>
+      </w:r>
+    </w:p>
+    <w:p>
+      <w:pPr>
+        <w:pStyle w:val="ListParagraph"/>
+        <w:spacing w:after="0"/>
+        <w:ind w:left="1440"/>
+        <w:jc w:val="both"/>
+        <w:rPr>
+          <w:sz w:val="24"/>
+          <w:szCs w:val="24"/>
+        </w:rPr>
+      </w:pPr>
+      <w:r>
+        <w:rPr>
+          <w:sz w:val="24"/>
+          <w:szCs w:val="24"/>
+        </w:rPr>
+        <w:t>Output:</w:t>
+      </w:r>
+    </w:p>
+    <w:p>
+      <w:pPr>
+        <w:pStyle w:val="ListParagraph"/>
+        <w:spacing w:after="0"/>
+        <w:ind w:left="1440"/>
+        <w:jc w:val="both"/>
+        <w:rPr>
+          <w:color w:val="000000"/>
+          <w:sz w:val="27"/>
+          <w:szCs w:val="27"/>
+        </w:rPr>
+      </w:pPr>
+      <w:proofErr w:type="gramStart"/>
+      <w:r>
+        <w:rPr>
+          <w:color w:val="000000"/>
+          <w:sz w:val="27"/>
+          <w:szCs w:val="27"/>
+        </w:rPr>
+        <w:t>true</w:t>
+      </w:r>
+      <w:proofErr w:type="gramEnd"/>
+      <w:r>
+        <w:rPr>
+          <w:color w:val="000000"/>
+          <w:sz w:val="27"/>
+          <w:szCs w:val="27"/>
+        </w:rPr>
+        <w:br/>
+        <w:t>false</w:t>
+      </w:r>
+      <w:r>
+        <w:rPr>
+          <w:color w:val="000000"/>
+          <w:sz w:val="27"/>
+          <w:szCs w:val="27"/>
+        </w:rPr>
+        <w:br/>
+      </w:r>
+      <w:proofErr w:type="spellStart"/>
+      <w:r>
+        <w:rPr>
+          <w:color w:val="000000"/>
+          <w:sz w:val="27"/>
+          <w:szCs w:val="27"/>
+        </w:rPr>
+        <w:t>false</w:t>
+      </w:r>
+      <w:proofErr w:type="spellEnd"/>
+      <w:r>
+        <w:rPr>
+          <w:color w:val="000000"/>
+          <w:sz w:val="27"/>
+          <w:szCs w:val="27"/>
+        </w:rPr>
+        <w:br/>
+        <w:t>true</w:t>
+      </w:r>
+    </w:p>
+    <w:p>
+      <w:pPr>
+        <w:pStyle w:val="ListParagraph"/>
+        <w:numPr>
+          <w:ilvl w:val="0"/>
+          <w:numId w:val="24"/>
+        </w:numPr>
+        <w:spacing w:after="0"/>
+        <w:jc w:val="both"/>
+        <w:rPr>
+          <w:b/>
+          <w:sz w:val="24"/>
+          <w:szCs w:val="24"/>
+        </w:rPr>
+      </w:pPr>
+      <w:r>
+        <w:rPr>
+          <w:b/>
+          <w:sz w:val="24"/>
+          <w:szCs w:val="24"/>
+        </w:rPr>
+        <w:t xml:space="preserve">Conditional Operators: </w:t>
+      </w:r>
+    </w:p>
+    <w:p>
+      <w:pPr>
+        <w:pStyle w:val="ListParagraph"/>
+        <w:numPr>
+          <w:ilvl w:val="0"/>
+          <w:numId w:val="30"/>
+        </w:numPr>
+        <w:spacing w:after="0"/>
+        <w:jc w:val="both"/>
+        <w:rPr>
+          <w:sz w:val="24"/>
+          <w:szCs w:val="24"/>
+        </w:rPr>
+      </w:pPr>
+      <w:r>
+        <w:rPr>
+          <w:sz w:val="24"/>
+          <w:szCs w:val="24"/>
+        </w:rPr>
+        <w:t>Ex:</w:t>
+      </w:r>
+    </w:p>
+    <w:p>
+      <w:pPr>
+        <w:pStyle w:val="ListParagraph"/>
+        <w:shd w:val="clear" w:color="auto" w:fill="1F1F1F"/>
+        <w:spacing w:after="0" w:line="285" w:lineRule="atLeast"/>
+        <w:ind w:left="1440"/>
+        <w:rPr>
+          <w:rFonts w:ascii="Consolas" w:eastAsia="Times New Roman" w:hAnsi="Consolas" w:cs="Times New Roman"/>
+          <w:color w:val="CCCCCC"/>
+          <w:sz w:val="21"/>
+          <w:szCs w:val="21"/>
+          <w:lang w:eastAsia="en-IN"/>
+        </w:rPr>
+      </w:pPr>
+      <w:proofErr w:type="gramStart"/>
+      <w:r>
+        <w:rPr>
+          <w:rFonts w:ascii="Consolas" w:eastAsia="Times New Roman" w:hAnsi="Consolas" w:cs="Times New Roman"/>
+          <w:color w:val="569CD6"/>
+          <w:sz w:val="21"/>
+          <w:szCs w:val="21"/>
+          <w:lang w:eastAsia="en-IN"/>
+        </w:rPr>
+        <w:t>let</w:t>
+      </w:r>
+      <w:proofErr w:type="gramEnd"/>
+      <w:r>
+        <w:rPr>
+          <w:rFonts w:ascii="Consolas" w:eastAsia="Times New Roman" w:hAnsi="Consolas" w:cs="Times New Roman"/>
+          <w:color w:val="D4D4D4"/>
+          <w:sz w:val="21"/>
+          <w:szCs w:val="21"/>
+          <w:lang w:eastAsia="en-IN"/>
+        </w:rPr>
+        <w:t xml:space="preserve"> </w:t>
+      </w:r>
+      <w:r>
+        <w:rPr>
+          <w:rFonts w:ascii="Consolas" w:eastAsia="Times New Roman" w:hAnsi="Consolas" w:cs="Times New Roman"/>
+          <w:color w:val="9CDCFE"/>
+          <w:sz w:val="21"/>
+          <w:szCs w:val="21"/>
+          <w:lang w:eastAsia="en-IN"/>
+        </w:rPr>
+        <w:t>t</w:t>
+      </w:r>
+      <w:r>
+        <w:rPr>
+          <w:rFonts w:ascii="Consolas" w:eastAsia="Times New Roman" w:hAnsi="Consolas" w:cs="Times New Roman"/>
+          <w:color w:val="D4D4D4"/>
+          <w:sz w:val="21"/>
+          <w:szCs w:val="21"/>
+          <w:lang w:eastAsia="en-IN"/>
+        </w:rPr>
+        <w:t xml:space="preserve"> = </w:t>
+      </w:r>
+      <w:r>
+        <w:rPr>
+          <w:rFonts w:ascii="Consolas" w:eastAsia="Times New Roman" w:hAnsi="Consolas" w:cs="Times New Roman"/>
+          <w:color w:val="B5CEA8"/>
+          <w:sz w:val="21"/>
+          <w:szCs w:val="21"/>
+          <w:lang w:eastAsia="en-IN"/>
+        </w:rPr>
+        <w:t>40</w:t>
+      </w:r>
+    </w:p>
+    <w:p>
+      <w:pPr>
+        <w:pStyle w:val="ListParagraph"/>
+        <w:shd w:val="clear" w:color="auto" w:fill="1F1F1F"/>
+        <w:spacing w:after="0" w:line="285" w:lineRule="atLeast"/>
+        <w:ind w:left="1440"/>
+        <w:rPr>
+          <w:rFonts w:ascii="Consolas" w:eastAsia="Times New Roman" w:hAnsi="Consolas" w:cs="Times New Roman"/>
+          <w:color w:val="CCCCCC"/>
+          <w:sz w:val="21"/>
+          <w:szCs w:val="21"/>
+          <w:lang w:eastAsia="en-IN"/>
+        </w:rPr>
+      </w:pPr>
+      <w:proofErr w:type="gramStart"/>
+      <w:r>
+        <w:rPr>
+          <w:rFonts w:ascii="Consolas" w:eastAsia="Times New Roman" w:hAnsi="Consolas" w:cs="Times New Roman"/>
+          <w:color w:val="569CD6"/>
+          <w:sz w:val="21"/>
+          <w:szCs w:val="21"/>
+          <w:lang w:eastAsia="en-IN"/>
+        </w:rPr>
+        <w:t>let</w:t>
+      </w:r>
+      <w:proofErr w:type="gramEnd"/>
+      <w:r>
+        <w:rPr>
+          <w:rFonts w:ascii="Consolas" w:eastAsia="Times New Roman" w:hAnsi="Consolas" w:cs="Times New Roman"/>
+          <w:color w:val="D4D4D4"/>
+          <w:sz w:val="21"/>
+          <w:szCs w:val="21"/>
+          <w:lang w:eastAsia="en-IN"/>
+        </w:rPr>
+        <w:t xml:space="preserve"> </w:t>
+      </w:r>
+      <w:r>
+        <w:rPr>
+          <w:rFonts w:ascii="Consolas" w:eastAsia="Times New Roman" w:hAnsi="Consolas" w:cs="Times New Roman"/>
+          <w:color w:val="9CDCFE"/>
+          <w:sz w:val="21"/>
+          <w:szCs w:val="21"/>
+          <w:lang w:eastAsia="en-IN"/>
+        </w:rPr>
+        <w:t>r</w:t>
+      </w:r>
+      <w:r>
+        <w:rPr>
+          <w:rFonts w:ascii="Consolas" w:eastAsia="Times New Roman" w:hAnsi="Consolas" w:cs="Times New Roman"/>
+          <w:color w:val="D4D4D4"/>
+          <w:sz w:val="21"/>
+          <w:szCs w:val="21"/>
+          <w:lang w:eastAsia="en-IN"/>
+        </w:rPr>
+        <w:t xml:space="preserve"> = (</w:t>
+      </w:r>
+      <w:r>
+        <w:rPr>
+          <w:rFonts w:ascii="Consolas" w:eastAsia="Times New Roman" w:hAnsi="Consolas" w:cs="Times New Roman"/>
+          <w:color w:val="9CDCFE"/>
+          <w:sz w:val="21"/>
+          <w:szCs w:val="21"/>
+          <w:lang w:eastAsia="en-IN"/>
+        </w:rPr>
+        <w:t>t</w:t>
+      </w:r>
+      <w:r>
+        <w:rPr>
+          <w:rFonts w:ascii="Consolas" w:eastAsia="Times New Roman" w:hAnsi="Consolas" w:cs="Times New Roman"/>
+          <w:color w:val="D4D4D4"/>
+          <w:sz w:val="21"/>
+          <w:szCs w:val="21"/>
+          <w:lang w:eastAsia="en-IN"/>
+        </w:rPr>
+        <w:t>&gt;</w:t>
+      </w:r>
+      <w:r>
+        <w:rPr>
+          <w:rFonts w:ascii="Consolas" w:eastAsia="Times New Roman" w:hAnsi="Consolas" w:cs="Times New Roman"/>
+          <w:color w:val="B5CEA8"/>
+          <w:sz w:val="21"/>
+          <w:szCs w:val="21"/>
+          <w:lang w:eastAsia="en-IN"/>
+        </w:rPr>
+        <w:t>40</w:t>
+      </w:r>
+      <w:r>
+        <w:rPr>
+          <w:rFonts w:ascii="Consolas" w:eastAsia="Times New Roman" w:hAnsi="Consolas" w:cs="Times New Roman"/>
+          <w:color w:val="D4D4D4"/>
+          <w:sz w:val="21"/>
+          <w:szCs w:val="21"/>
+          <w:lang w:eastAsia="en-IN"/>
+        </w:rPr>
+        <w:t>)?</w:t>
+      </w:r>
+      <w:r>
+        <w:rPr>
+          <w:rFonts w:ascii="Consolas" w:eastAsia="Times New Roman" w:hAnsi="Consolas" w:cs="Times New Roman"/>
+          <w:color w:val="CE9178"/>
+          <w:sz w:val="21"/>
+          <w:szCs w:val="21"/>
+          <w:lang w:eastAsia="en-IN"/>
+        </w:rPr>
+        <w:t>'</w:t>
+      </w:r>
+      <w:proofErr w:type="spellStart"/>
+      <w:r>
+        <w:rPr>
+          <w:rFonts w:ascii="Consolas" w:eastAsia="Times New Roman" w:hAnsi="Consolas" w:cs="Times New Roman"/>
+          <w:color w:val="CE9178"/>
+          <w:sz w:val="21"/>
+          <w:szCs w:val="21"/>
+          <w:lang w:eastAsia="en-IN"/>
+        </w:rPr>
+        <w:t>Ac-off'</w:t>
+      </w:r>
+      <w:r>
+        <w:rPr>
+          <w:rFonts w:ascii="Consolas" w:eastAsia="Times New Roman" w:hAnsi="Consolas" w:cs="Times New Roman"/>
+          <w:color w:val="D4D4D4"/>
+          <w:sz w:val="21"/>
+          <w:szCs w:val="21"/>
+          <w:lang w:eastAsia="en-IN"/>
+        </w:rPr>
+        <w:t>:</w:t>
+      </w:r>
+      <w:r>
+        <w:rPr>
+          <w:rFonts w:ascii="Consolas" w:eastAsia="Times New Roman" w:hAnsi="Consolas" w:cs="Times New Roman"/>
+          <w:color w:val="CE9178"/>
+          <w:sz w:val="21"/>
+          <w:szCs w:val="21"/>
+          <w:lang w:eastAsia="en-IN"/>
+        </w:rPr>
+        <w:t>'Ac-on</w:t>
+      </w:r>
+      <w:proofErr w:type="spellEnd"/>
+      <w:r>
+        <w:rPr>
+          <w:rFonts w:ascii="Consolas" w:eastAsia="Times New Roman" w:hAnsi="Consolas" w:cs="Times New Roman"/>
+          <w:color w:val="CE9178"/>
+          <w:sz w:val="21"/>
+          <w:szCs w:val="21"/>
+          <w:lang w:eastAsia="en-IN"/>
+        </w:rPr>
+        <w:t>'</w:t>
+      </w:r>
+    </w:p>
+    <w:p>
+      <w:pPr>
+        <w:pStyle w:val="ListParagraph"/>
+        <w:shd w:val="clear" w:color="auto" w:fill="1F1F1F"/>
+        <w:spacing w:after="0" w:line="285" w:lineRule="atLeast"/>
+        <w:ind w:left="1440"/>
+        <w:rPr>
+          <w:rFonts w:ascii="Consolas" w:eastAsia="Times New Roman" w:hAnsi="Consolas" w:cs="Times New Roman"/>
+          <w:color w:val="CCCCCC"/>
+          <w:sz w:val="21"/>
+          <w:szCs w:val="21"/>
+          <w:lang w:eastAsia="en-IN"/>
+        </w:rPr>
+      </w:pPr>
+      <w:proofErr w:type="spellStart"/>
+      <w:r>
+        <w:rPr>
+          <w:rFonts w:ascii="Consolas" w:eastAsia="Times New Roman" w:hAnsi="Consolas" w:cs="Times New Roman"/>
+          <w:color w:val="9CDCFE"/>
+          <w:sz w:val="21"/>
+          <w:szCs w:val="21"/>
+          <w:lang w:eastAsia="en-IN"/>
+        </w:rPr>
+        <w:t>document</w:t>
+      </w:r>
+      <w:r>
+        <w:rPr>
+          <w:rFonts w:ascii="Consolas" w:eastAsia="Times New Roman" w:hAnsi="Consolas" w:cs="Times New Roman"/>
+          <w:color w:val="D4D4D4"/>
+          <w:sz w:val="21"/>
+          <w:szCs w:val="21"/>
+          <w:lang w:eastAsia="en-IN"/>
+        </w:rPr>
+        <w:t>.</w:t>
+      </w:r>
+      <w:r>
+        <w:rPr>
+          <w:rFonts w:ascii="Consolas" w:eastAsia="Times New Roman" w:hAnsi="Consolas" w:cs="Times New Roman"/>
+          <w:color w:val="DCDCAA"/>
+          <w:sz w:val="21"/>
+          <w:szCs w:val="21"/>
+          <w:lang w:eastAsia="en-IN"/>
+        </w:rPr>
+        <w:t>write</w:t>
+      </w:r>
+      <w:proofErr w:type="spellEnd"/>
+      <w:r>
+        <w:rPr>
+          <w:rFonts w:ascii="Consolas" w:eastAsia="Times New Roman" w:hAnsi="Consolas" w:cs="Times New Roman"/>
+          <w:color w:val="D4D4D4"/>
+          <w:sz w:val="21"/>
+          <w:szCs w:val="21"/>
+          <w:lang w:eastAsia="en-IN"/>
+        </w:rPr>
+        <w:t>(</w:t>
+      </w:r>
+      <w:r>
+        <w:rPr>
+          <w:rFonts w:ascii="Consolas" w:eastAsia="Times New Roman" w:hAnsi="Consolas" w:cs="Times New Roman"/>
+          <w:color w:val="9CDCFE"/>
+          <w:sz w:val="21"/>
+          <w:szCs w:val="21"/>
+          <w:lang w:eastAsia="en-IN"/>
+        </w:rPr>
+        <w:t>r</w:t>
+      </w:r>
+      <w:r>
+        <w:rPr>
+          <w:rFonts w:ascii="Consolas" w:eastAsia="Times New Roman" w:hAnsi="Consolas" w:cs="Times New Roman"/>
+          <w:color w:val="D4D4D4"/>
+          <w:sz w:val="21"/>
+          <w:szCs w:val="21"/>
+          <w:lang w:eastAsia="en-IN"/>
+        </w:rPr>
+        <w:t xml:space="preserve">, </w:t>
+      </w:r>
+      <w:r>
+        <w:rPr>
+          <w:rFonts w:ascii="Consolas" w:eastAsia="Times New Roman" w:hAnsi="Consolas" w:cs="Times New Roman"/>
+          <w:color w:val="CE9178"/>
+          <w:sz w:val="21"/>
+          <w:szCs w:val="21"/>
+          <w:lang w:eastAsia="en-IN"/>
+        </w:rPr>
+        <w:t>"&lt;</w:t>
+      </w:r>
+      <w:proofErr w:type="spellStart"/>
+      <w:r>
+        <w:rPr>
+          <w:rFonts w:ascii="Consolas" w:eastAsia="Times New Roman" w:hAnsi="Consolas" w:cs="Times New Roman"/>
+          <w:color w:val="CE9178"/>
+          <w:sz w:val="21"/>
+          <w:szCs w:val="21"/>
+          <w:lang w:eastAsia="en-IN"/>
+        </w:rPr>
+        <w:t>br</w:t>
+      </w:r>
+      <w:proofErr w:type="spellEnd"/>
+      <w:r>
+        <w:rPr>
+          <w:rFonts w:ascii="Consolas" w:eastAsia="Times New Roman" w:hAnsi="Consolas" w:cs="Times New Roman"/>
+          <w:color w:val="CE9178"/>
+          <w:sz w:val="21"/>
+          <w:szCs w:val="21"/>
+          <w:lang w:eastAsia="en-IN"/>
+        </w:rPr>
+        <w:t>&gt;"</w:t>
+      </w:r>
+      <w:r>
+        <w:rPr>
+          <w:rFonts w:ascii="Consolas" w:eastAsia="Times New Roman" w:hAnsi="Consolas" w:cs="Times New Roman"/>
+          <w:color w:val="D4D4D4"/>
+          <w:sz w:val="21"/>
+          <w:szCs w:val="21"/>
+          <w:lang w:eastAsia="en-IN"/>
+        </w:rPr>
+        <w:t>)</w:t>
+      </w:r>
+    </w:p>
+    <w:p>
+      <w:pPr>
+        <w:pStyle w:val="ListParagraph"/>
+        <w:spacing w:after="0"/>
+        <w:ind w:left="1440"/>
+        <w:jc w:val="both"/>
+        <w:rPr>
+          <w:sz w:val="24"/>
+          <w:szCs w:val="24"/>
+        </w:rPr>
+      </w:pPr>
+      <w:r>
+        <w:rPr>
+          <w:sz w:val="24"/>
+          <w:szCs w:val="24"/>
+        </w:rPr>
+        <w:t>Output:</w:t>
+      </w:r>
+    </w:p>
+    <w:p>
+      <w:pPr>
+        <w:pStyle w:val="ListParagraph"/>
+        <w:spacing w:after="0"/>
+        <w:ind w:left="1440"/>
+        <w:jc w:val="both"/>
+        <w:rPr>
+          <w:color w:val="000000"/>
+          <w:sz w:val="27"/>
+          <w:szCs w:val="27"/>
+        </w:rPr>
+      </w:pPr>
+      <w:r>
+        <w:rPr>
+          <w:color w:val="000000"/>
+          <w:sz w:val="27"/>
+          <w:szCs w:val="27"/>
+        </w:rPr>
+        <w:t>Ac-on</w:t>
+      </w:r>
+    </w:p>
+    <w:p>
+      <w:pPr>
+        <w:spacing w:after="0"/>
+        <w:jc w:val="both"/>
+        <w:rPr>
+          <w:sz w:val="28"/>
+          <w:szCs w:val="28"/>
+        </w:rPr>
+      </w:pPr>
+    </w:p>
+    <w:p>
+      <w:pPr>
+        <w:spacing w:after="0"/>
+        <w:jc w:val="both"/>
+        <w:rPr>
+          <w:b/>
+          <w:sz w:val="28"/>
+          <w:szCs w:val="28"/>
+          <w:u w:val="single"/>
+        </w:rPr>
+      </w:pPr>
+      <w:r>
+        <w:rPr>
+          <w:b/>
+          <w:sz w:val="28"/>
+          <w:szCs w:val="28"/>
+          <w:u w:val="single"/>
+        </w:rPr>
+        <w:t>Window Methods:</w:t>
+      </w:r>
+    </w:p>
+    <w:p>
+      <w:pPr>
+        <w:pStyle w:val="ListParagraph"/>
+        <w:numPr>
+          <w:ilvl w:val="0"/>
+          <w:numId w:val="31"/>
+        </w:numPr>
+        <w:spacing w:after="0"/>
+        <w:jc w:val="both"/>
+        <w:rPr>
+          <w:sz w:val="24"/>
+          <w:szCs w:val="24"/>
+        </w:rPr>
+      </w:pPr>
+      <w:r>
+        <w:rPr>
+          <w:sz w:val="24"/>
+          <w:szCs w:val="24"/>
+        </w:rPr>
+        <w:t>Prompt</w:t>
+      </w:r>
+      <w:r>
+        <w:rPr>
+          <w:sz w:val="24"/>
+          <w:szCs w:val="24"/>
+        </w:rPr>
+        <w:t xml:space="preserve"> – by default it is considered as string.</w:t>
+      </w:r>
       <w:bookmarkStart w:id="0" w:name="_GoBack"/>
       <w:bookmarkEnd w:id="0"/>
     </w:p>
     <w:p>
       <w:pPr>
+        <w:pStyle w:val="ListParagraph"/>
+        <w:numPr>
+          <w:ilvl w:val="0"/>
+          <w:numId w:val="31"/>
+        </w:numPr>
         <w:spacing w:after="0"/>
         <w:jc w:val="both"/>
         <w:rPr>
@@ -5770,15 +9962,482 @@
           <w:szCs w:val="24"/>
         </w:rPr>
       </w:pPr>
-    </w:p>
-    <w:p>
-      <w:pPr>
-        <w:spacing w:after="0"/>
+      <w:r>
+        <w:rPr>
+          <w:sz w:val="24"/>
+          <w:szCs w:val="24"/>
+        </w:rPr>
+        <w:t>Alert</w:t>
+      </w:r>
+    </w:p>
+    <w:p>
+      <w:pPr>
+        <w:spacing w:after="0"/>
+        <w:ind w:left="360"/>
         <w:jc w:val="both"/>
         <w:rPr>
           <w:sz w:val="24"/>
           <w:szCs w:val="24"/>
-          <w:u w:val="single"/>
+        </w:rPr>
+      </w:pPr>
+      <w:r>
+        <w:rPr>
+          <w:sz w:val="24"/>
+          <w:szCs w:val="24"/>
+        </w:rPr>
+        <w:t>Ex:</w:t>
+      </w:r>
+    </w:p>
+    <w:p>
+      <w:pPr>
+        <w:shd w:val="clear" w:color="auto" w:fill="1F1F1F"/>
+        <w:spacing w:after="0" w:line="285" w:lineRule="atLeast"/>
+        <w:ind w:left="720"/>
+        <w:rPr>
+          <w:rFonts w:ascii="Consolas" w:eastAsia="Times New Roman" w:hAnsi="Consolas" w:cs="Times New Roman"/>
+          <w:color w:val="CCCCCC"/>
+          <w:sz w:val="21"/>
+          <w:szCs w:val="21"/>
+          <w:lang w:eastAsia="en-IN"/>
+        </w:rPr>
+      </w:pPr>
+      <w:r>
+        <w:rPr>
+          <w:rFonts w:ascii="Consolas" w:eastAsia="Times New Roman" w:hAnsi="Consolas" w:cs="Times New Roman"/>
+          <w:color w:val="6A9955"/>
+          <w:sz w:val="21"/>
+          <w:szCs w:val="21"/>
+          <w:lang w:eastAsia="en-IN"/>
+        </w:rPr>
+        <w:t>//</w:t>
+      </w:r>
+      <w:proofErr w:type="gramStart"/>
+      <w:r>
+        <w:rPr>
+          <w:rFonts w:ascii="Consolas" w:eastAsia="Times New Roman" w:hAnsi="Consolas" w:cs="Times New Roman"/>
+          <w:color w:val="6A9955"/>
+          <w:sz w:val="21"/>
+          <w:szCs w:val="21"/>
+          <w:lang w:eastAsia="en-IN"/>
+        </w:rPr>
+        <w:t>alert(</w:t>
+      </w:r>
+      <w:proofErr w:type="gramEnd"/>
+      <w:r>
+        <w:rPr>
+          <w:rFonts w:ascii="Consolas" w:eastAsia="Times New Roman" w:hAnsi="Consolas" w:cs="Times New Roman"/>
+          <w:color w:val="6A9955"/>
+          <w:sz w:val="21"/>
+          <w:szCs w:val="21"/>
+          <w:lang w:eastAsia="en-IN"/>
+        </w:rPr>
+        <w:t>"</w:t>
+      </w:r>
+      <w:proofErr w:type="spellStart"/>
+      <w:r>
+        <w:rPr>
+          <w:rFonts w:ascii="Consolas" w:eastAsia="Times New Roman" w:hAnsi="Consolas" w:cs="Times New Roman"/>
+          <w:color w:val="6A9955"/>
+          <w:sz w:val="21"/>
+          <w:szCs w:val="21"/>
+          <w:lang w:eastAsia="en-IN"/>
+        </w:rPr>
+        <w:t>Zoro</w:t>
+      </w:r>
+      <w:proofErr w:type="spellEnd"/>
+      <w:r>
+        <w:rPr>
+          <w:rFonts w:ascii="Consolas" w:eastAsia="Times New Roman" w:hAnsi="Consolas" w:cs="Times New Roman"/>
+          <w:color w:val="6A9955"/>
+          <w:sz w:val="21"/>
+          <w:szCs w:val="21"/>
+          <w:lang w:eastAsia="en-IN"/>
+        </w:rPr>
+        <w:t>")</w:t>
+      </w:r>
+    </w:p>
+    <w:p>
+      <w:pPr>
+        <w:shd w:val="clear" w:color="auto" w:fill="1F1F1F"/>
+        <w:spacing w:after="0" w:line="285" w:lineRule="atLeast"/>
+        <w:ind w:left="720"/>
+        <w:rPr>
+          <w:rFonts w:ascii="Consolas" w:eastAsia="Times New Roman" w:hAnsi="Consolas" w:cs="Times New Roman"/>
+          <w:color w:val="CCCCCC"/>
+          <w:sz w:val="21"/>
+          <w:szCs w:val="21"/>
+          <w:lang w:eastAsia="en-IN"/>
+        </w:rPr>
+      </w:pPr>
+      <w:r>
+        <w:rPr>
+          <w:rFonts w:ascii="Consolas" w:eastAsia="Times New Roman" w:hAnsi="Consolas" w:cs="Times New Roman"/>
+          <w:color w:val="6A9955"/>
+          <w:sz w:val="21"/>
+          <w:szCs w:val="21"/>
+          <w:lang w:eastAsia="en-IN"/>
+        </w:rPr>
+        <w:t>//</w:t>
+      </w:r>
+      <w:proofErr w:type="spellStart"/>
+      <w:proofErr w:type="gramStart"/>
+      <w:r>
+        <w:rPr>
+          <w:rFonts w:ascii="Consolas" w:eastAsia="Times New Roman" w:hAnsi="Consolas" w:cs="Times New Roman"/>
+          <w:color w:val="6A9955"/>
+          <w:sz w:val="21"/>
+          <w:szCs w:val="21"/>
+          <w:lang w:eastAsia="en-IN"/>
+        </w:rPr>
+        <w:t>document.write</w:t>
+      </w:r>
+      <w:proofErr w:type="spellEnd"/>
+      <w:r>
+        <w:rPr>
+          <w:rFonts w:ascii="Consolas" w:eastAsia="Times New Roman" w:hAnsi="Consolas" w:cs="Times New Roman"/>
+          <w:color w:val="6A9955"/>
+          <w:sz w:val="21"/>
+          <w:szCs w:val="21"/>
+          <w:lang w:eastAsia="en-IN"/>
+        </w:rPr>
+        <w:t>(</w:t>
+      </w:r>
+      <w:proofErr w:type="gramEnd"/>
+      <w:r>
+        <w:rPr>
+          <w:rFonts w:ascii="Consolas" w:eastAsia="Times New Roman" w:hAnsi="Consolas" w:cs="Times New Roman"/>
+          <w:color w:val="6A9955"/>
+          <w:sz w:val="21"/>
+          <w:szCs w:val="21"/>
+          <w:lang w:eastAsia="en-IN"/>
+        </w:rPr>
+        <w:t>alert)</w:t>
+      </w:r>
+    </w:p>
+    <w:p>
+      <w:pPr>
+        <w:shd w:val="clear" w:color="auto" w:fill="1F1F1F"/>
+        <w:spacing w:after="0" w:line="285" w:lineRule="atLeast"/>
+        <w:ind w:left="720"/>
+        <w:rPr>
+          <w:rFonts w:ascii="Consolas" w:eastAsia="Times New Roman" w:hAnsi="Consolas" w:cs="Times New Roman"/>
+          <w:color w:val="CCCCCC"/>
+          <w:sz w:val="21"/>
+          <w:szCs w:val="21"/>
+          <w:lang w:eastAsia="en-IN"/>
+        </w:rPr>
+      </w:pPr>
+    </w:p>
+    <w:p>
+      <w:pPr>
+        <w:shd w:val="clear" w:color="auto" w:fill="1F1F1F"/>
+        <w:spacing w:after="0" w:line="285" w:lineRule="atLeast"/>
+        <w:ind w:left="720"/>
+        <w:rPr>
+          <w:rFonts w:ascii="Consolas" w:eastAsia="Times New Roman" w:hAnsi="Consolas" w:cs="Times New Roman"/>
+          <w:color w:val="CCCCCC"/>
+          <w:sz w:val="21"/>
+          <w:szCs w:val="21"/>
+          <w:lang w:eastAsia="en-IN"/>
+        </w:rPr>
+      </w:pPr>
+      <w:r>
+        <w:rPr>
+          <w:rFonts w:ascii="Consolas" w:eastAsia="Times New Roman" w:hAnsi="Consolas" w:cs="Times New Roman"/>
+          <w:color w:val="6A9955"/>
+          <w:sz w:val="21"/>
+          <w:szCs w:val="21"/>
+          <w:lang w:eastAsia="en-IN"/>
+        </w:rPr>
+        <w:t>//a=</w:t>
+      </w:r>
+      <w:proofErr w:type="gramStart"/>
+      <w:r>
+        <w:rPr>
+          <w:rFonts w:ascii="Consolas" w:eastAsia="Times New Roman" w:hAnsi="Consolas" w:cs="Times New Roman"/>
+          <w:color w:val="6A9955"/>
+          <w:sz w:val="21"/>
+          <w:szCs w:val="21"/>
+          <w:lang w:eastAsia="en-IN"/>
+        </w:rPr>
+        <w:t>prompt(</w:t>
+      </w:r>
+      <w:proofErr w:type="gramEnd"/>
+      <w:r>
+        <w:rPr>
+          <w:rFonts w:ascii="Consolas" w:eastAsia="Times New Roman" w:hAnsi="Consolas" w:cs="Times New Roman"/>
+          <w:color w:val="6A9955"/>
+          <w:sz w:val="21"/>
+          <w:szCs w:val="21"/>
+          <w:lang w:eastAsia="en-IN"/>
+        </w:rPr>
+        <w:t>"Enter Your Name")</w:t>
+      </w:r>
+    </w:p>
+    <w:p>
+      <w:pPr>
+        <w:shd w:val="clear" w:color="auto" w:fill="1F1F1F"/>
+        <w:spacing w:after="0" w:line="285" w:lineRule="atLeast"/>
+        <w:ind w:left="720"/>
+        <w:rPr>
+          <w:rFonts w:ascii="Consolas" w:eastAsia="Times New Roman" w:hAnsi="Consolas" w:cs="Times New Roman"/>
+          <w:color w:val="CCCCCC"/>
+          <w:sz w:val="21"/>
+          <w:szCs w:val="21"/>
+          <w:lang w:eastAsia="en-IN"/>
+        </w:rPr>
+      </w:pPr>
+      <w:r>
+        <w:rPr>
+          <w:rFonts w:ascii="Consolas" w:eastAsia="Times New Roman" w:hAnsi="Consolas" w:cs="Times New Roman"/>
+          <w:color w:val="6A9955"/>
+          <w:sz w:val="21"/>
+          <w:szCs w:val="21"/>
+          <w:lang w:eastAsia="en-IN"/>
+        </w:rPr>
+        <w:t>//</w:t>
+      </w:r>
+      <w:proofErr w:type="gramStart"/>
+      <w:r>
+        <w:rPr>
+          <w:rFonts w:ascii="Consolas" w:eastAsia="Times New Roman" w:hAnsi="Consolas" w:cs="Times New Roman"/>
+          <w:color w:val="6A9955"/>
+          <w:sz w:val="21"/>
+          <w:szCs w:val="21"/>
+          <w:lang w:eastAsia="en-IN"/>
+        </w:rPr>
+        <w:t>alert(</w:t>
+      </w:r>
+      <w:proofErr w:type="gramEnd"/>
+      <w:r>
+        <w:rPr>
+          <w:rFonts w:ascii="Consolas" w:eastAsia="Times New Roman" w:hAnsi="Consolas" w:cs="Times New Roman"/>
+          <w:color w:val="6A9955"/>
+          <w:sz w:val="21"/>
+          <w:szCs w:val="21"/>
+          <w:lang w:eastAsia="en-IN"/>
+        </w:rPr>
+        <w:t>a)</w:t>
+      </w:r>
+    </w:p>
+    <w:p>
+      <w:pPr>
+        <w:shd w:val="clear" w:color="auto" w:fill="1F1F1F"/>
+        <w:spacing w:after="0" w:line="285" w:lineRule="atLeast"/>
+        <w:ind w:left="720"/>
+        <w:rPr>
+          <w:rFonts w:ascii="Consolas" w:eastAsia="Times New Roman" w:hAnsi="Consolas" w:cs="Times New Roman"/>
+          <w:color w:val="CCCCCC"/>
+          <w:sz w:val="21"/>
+          <w:szCs w:val="21"/>
+          <w:lang w:eastAsia="en-IN"/>
+        </w:rPr>
+      </w:pPr>
+    </w:p>
+    <w:p>
+      <w:pPr>
+        <w:shd w:val="clear" w:color="auto" w:fill="1F1F1F"/>
+        <w:spacing w:after="0" w:line="285" w:lineRule="atLeast"/>
+        <w:ind w:left="720"/>
+        <w:rPr>
+          <w:rFonts w:ascii="Consolas" w:eastAsia="Times New Roman" w:hAnsi="Consolas" w:cs="Times New Roman"/>
+          <w:color w:val="CCCCCC"/>
+          <w:sz w:val="21"/>
+          <w:szCs w:val="21"/>
+          <w:lang w:eastAsia="en-IN"/>
+        </w:rPr>
+      </w:pPr>
+      <w:proofErr w:type="gramStart"/>
+      <w:r>
+        <w:rPr>
+          <w:rFonts w:ascii="Consolas" w:eastAsia="Times New Roman" w:hAnsi="Consolas" w:cs="Times New Roman"/>
+          <w:color w:val="569CD6"/>
+          <w:sz w:val="21"/>
+          <w:szCs w:val="21"/>
+          <w:lang w:eastAsia="en-IN"/>
+        </w:rPr>
+        <w:t>let</w:t>
+      </w:r>
+      <w:proofErr w:type="gramEnd"/>
+      <w:r>
+        <w:rPr>
+          <w:rFonts w:ascii="Consolas" w:eastAsia="Times New Roman" w:hAnsi="Consolas" w:cs="Times New Roman"/>
+          <w:color w:val="D4D4D4"/>
+          <w:sz w:val="21"/>
+          <w:szCs w:val="21"/>
+          <w:lang w:eastAsia="en-IN"/>
+        </w:rPr>
+        <w:t xml:space="preserve"> </w:t>
+      </w:r>
+      <w:proofErr w:type="spellStart"/>
+      <w:r>
+        <w:rPr>
+          <w:rFonts w:ascii="Consolas" w:eastAsia="Times New Roman" w:hAnsi="Consolas" w:cs="Times New Roman"/>
+          <w:color w:val="9CDCFE"/>
+          <w:sz w:val="21"/>
+          <w:szCs w:val="21"/>
+          <w:lang w:eastAsia="en-IN"/>
+        </w:rPr>
+        <w:t>aa</w:t>
+      </w:r>
+      <w:proofErr w:type="spellEnd"/>
+      <w:r>
+        <w:rPr>
+          <w:rFonts w:ascii="Consolas" w:eastAsia="Times New Roman" w:hAnsi="Consolas" w:cs="Times New Roman"/>
+          <w:color w:val="D4D4D4"/>
+          <w:sz w:val="21"/>
+          <w:szCs w:val="21"/>
+          <w:lang w:eastAsia="en-IN"/>
+        </w:rPr>
+        <w:t xml:space="preserve"> = </w:t>
+      </w:r>
+      <w:r>
+        <w:rPr>
+          <w:rFonts w:ascii="Consolas" w:eastAsia="Times New Roman" w:hAnsi="Consolas" w:cs="Times New Roman"/>
+          <w:color w:val="DCDCAA"/>
+          <w:sz w:val="21"/>
+          <w:szCs w:val="21"/>
+          <w:lang w:eastAsia="en-IN"/>
+        </w:rPr>
+        <w:t>prompt</w:t>
+      </w:r>
+      <w:r>
+        <w:rPr>
+          <w:rFonts w:ascii="Consolas" w:eastAsia="Times New Roman" w:hAnsi="Consolas" w:cs="Times New Roman"/>
+          <w:color w:val="D4D4D4"/>
+          <w:sz w:val="21"/>
+          <w:szCs w:val="21"/>
+          <w:lang w:eastAsia="en-IN"/>
+        </w:rPr>
+        <w:t>(</w:t>
+      </w:r>
+      <w:r>
+        <w:rPr>
+          <w:rFonts w:ascii="Consolas" w:eastAsia="Times New Roman" w:hAnsi="Consolas" w:cs="Times New Roman"/>
+          <w:color w:val="CE9178"/>
+          <w:sz w:val="21"/>
+          <w:szCs w:val="21"/>
+          <w:lang w:eastAsia="en-IN"/>
+        </w:rPr>
+        <w:t>"Enter your name"</w:t>
+      </w:r>
+      <w:r>
+        <w:rPr>
+          <w:rFonts w:ascii="Consolas" w:eastAsia="Times New Roman" w:hAnsi="Consolas" w:cs="Times New Roman"/>
+          <w:color w:val="D4D4D4"/>
+          <w:sz w:val="21"/>
+          <w:szCs w:val="21"/>
+          <w:lang w:eastAsia="en-IN"/>
+        </w:rPr>
+        <w:t>)</w:t>
+      </w:r>
+    </w:p>
+    <w:p>
+      <w:pPr>
+        <w:shd w:val="clear" w:color="auto" w:fill="1F1F1F"/>
+        <w:spacing w:after="0" w:line="285" w:lineRule="atLeast"/>
+        <w:ind w:left="720"/>
+        <w:rPr>
+          <w:rFonts w:ascii="Consolas" w:eastAsia="Times New Roman" w:hAnsi="Consolas" w:cs="Times New Roman"/>
+          <w:color w:val="CCCCCC"/>
+          <w:sz w:val="21"/>
+          <w:szCs w:val="21"/>
+          <w:lang w:eastAsia="en-IN"/>
+        </w:rPr>
+      </w:pPr>
+      <w:proofErr w:type="gramStart"/>
+      <w:r>
+        <w:rPr>
+          <w:rFonts w:ascii="Consolas" w:eastAsia="Times New Roman" w:hAnsi="Consolas" w:cs="Times New Roman"/>
+          <w:color w:val="DCDCAA"/>
+          <w:sz w:val="21"/>
+          <w:szCs w:val="21"/>
+          <w:lang w:eastAsia="en-IN"/>
+        </w:rPr>
+        <w:t>alert</w:t>
+      </w:r>
+      <w:r>
+        <w:rPr>
+          <w:rFonts w:ascii="Consolas" w:eastAsia="Times New Roman" w:hAnsi="Consolas" w:cs="Times New Roman"/>
+          <w:color w:val="D4D4D4"/>
+          <w:sz w:val="21"/>
+          <w:szCs w:val="21"/>
+          <w:lang w:eastAsia="en-IN"/>
+        </w:rPr>
+        <w:t>(</w:t>
+      </w:r>
+      <w:proofErr w:type="gramEnd"/>
+      <w:r>
+        <w:rPr>
+          <w:rFonts w:ascii="Consolas" w:eastAsia="Times New Roman" w:hAnsi="Consolas" w:cs="Times New Roman"/>
+          <w:color w:val="CE9178"/>
+          <w:sz w:val="21"/>
+          <w:szCs w:val="21"/>
+          <w:lang w:eastAsia="en-IN"/>
+        </w:rPr>
+        <w:t xml:space="preserve">`My name is : </w:t>
+      </w:r>
+      <w:r>
+        <w:rPr>
+          <w:rFonts w:ascii="Consolas" w:eastAsia="Times New Roman" w:hAnsi="Consolas" w:cs="Times New Roman"/>
+          <w:color w:val="569CD6"/>
+          <w:sz w:val="21"/>
+          <w:szCs w:val="21"/>
+          <w:lang w:eastAsia="en-IN"/>
+        </w:rPr>
+        <w:t>${</w:t>
+      </w:r>
+      <w:proofErr w:type="spellStart"/>
+      <w:r>
+        <w:rPr>
+          <w:rFonts w:ascii="Consolas" w:eastAsia="Times New Roman" w:hAnsi="Consolas" w:cs="Times New Roman"/>
+          <w:color w:val="9CDCFE"/>
+          <w:sz w:val="21"/>
+          <w:szCs w:val="21"/>
+          <w:lang w:eastAsia="en-IN"/>
+        </w:rPr>
+        <w:t>aa</w:t>
+      </w:r>
+      <w:proofErr w:type="spellEnd"/>
+      <w:r>
+        <w:rPr>
+          <w:rFonts w:ascii="Consolas" w:eastAsia="Times New Roman" w:hAnsi="Consolas" w:cs="Times New Roman"/>
+          <w:color w:val="569CD6"/>
+          <w:sz w:val="21"/>
+          <w:szCs w:val="21"/>
+          <w:lang w:eastAsia="en-IN"/>
+        </w:rPr>
+        <w:t>}</w:t>
+      </w:r>
+      <w:r>
+        <w:rPr>
+          <w:rFonts w:ascii="Consolas" w:eastAsia="Times New Roman" w:hAnsi="Consolas" w:cs="Times New Roman"/>
+          <w:color w:val="CE9178"/>
+          <w:sz w:val="21"/>
+          <w:szCs w:val="21"/>
+          <w:lang w:eastAsia="en-IN"/>
+        </w:rPr>
+        <w:t>`</w:t>
+      </w:r>
+      <w:r>
+        <w:rPr>
+          <w:rFonts w:ascii="Consolas" w:eastAsia="Times New Roman" w:hAnsi="Consolas" w:cs="Times New Roman"/>
+          <w:color w:val="D4D4D4"/>
+          <w:sz w:val="21"/>
+          <w:szCs w:val="21"/>
+          <w:lang w:eastAsia="en-IN"/>
+        </w:rPr>
+        <w:t>)</w:t>
+      </w:r>
+    </w:p>
+    <w:p>
+      <w:pPr>
+        <w:spacing w:after="0"/>
+        <w:ind w:left="360"/>
+        <w:jc w:val="both"/>
+        <w:rPr>
+          <w:sz w:val="24"/>
+          <w:szCs w:val="24"/>
         </w:rPr>
       </w:pPr>
     </w:p>
@@ -5856,6 +10515,321 @@
 <file path=word/numbering.xml><?xml version="1.0" encoding="utf-8"?>
 <w:numbering xmlns:wpc="http://schemas.microsoft.com/office/word/2010/wordprocessingCanvas" xmlns:mc="http://schemas.openxmlformats.org/markup-compatibility/2006" xmlns:o="urn:schemas-microsoft-com:office:office" xmlns:r="http://schemas.openxmlformats.org/officeDocument/2006/relationships" xmlns:m="http://schemas.openxmlformats.org/officeDocument/2006/math" xmlns:v="urn:schemas-microsoft-com:vml" xmlns:wp14="http://schemas.microsoft.com/office/word/2010/wordprocessingDrawing" xmlns:wp="http://schemas.openxmlformats.org/drawingml/2006/wordprocessingDrawing" xmlns:w10="urn:schemas-microsoft-com:office:word" xmlns:w="http://schemas.openxmlformats.org/wordprocessingml/2006/main" xmlns:w14="http://schemas.microsoft.com/office/word/2010/wordml" xmlns:wpg="http://schemas.microsoft.com/office/word/2010/wordprocessingGroup" xmlns:wpi="http://schemas.microsoft.com/office/word/2010/wordprocessingInk" xmlns:wne="http://schemas.microsoft.com/office/word/2006/wordml" xmlns:wps="http://schemas.microsoft.com/office/word/2010/wordprocessingShape" mc:Ignorable="w14 wp14">
   <w:abstractNum w:abstractNumId="0">
+    <w:nsid w:val="00BF55CE"/>
+    <w:multiLevelType w:val="hybridMultilevel"/>
+    <w:tmpl w:val="EE527D7C"/>
+    <w:lvl w:ilvl="0" w:tplc="40090001">
+      <w:start w:val="1"/>
+      <w:numFmt w:val="bullet"/>
+      <w:lvlText w:val=""/>
+      <w:lvlJc w:val="left"/>
+      <w:pPr>
+        <w:ind w:left="720" w:hanging="360"/>
+      </w:pPr>
+      <w:rPr>
+        <w:rFonts w:ascii="Symbol" w:hAnsi="Symbol" w:hint="default"/>
+      </w:rPr>
+    </w:lvl>
+    <w:lvl w:ilvl="1" w:tplc="40090003" w:tentative="1">
+      <w:start w:val="1"/>
+      <w:numFmt w:val="bullet"/>
+      <w:lvlText w:val="o"/>
+      <w:lvlJc w:val="left"/>
+      <w:pPr>
+        <w:ind w:left="1440" w:hanging="360"/>
+      </w:pPr>
+      <w:rPr>
+        <w:rFonts w:ascii="Courier New" w:hAnsi="Courier New" w:cs="Courier New" w:hint="default"/>
+      </w:rPr>
+    </w:lvl>
+    <w:lvl w:ilvl="2" w:tplc="40090005" w:tentative="1">
+      <w:start w:val="1"/>
+      <w:numFmt w:val="bullet"/>
+      <w:lvlText w:val=""/>
+      <w:lvlJc w:val="left"/>
+      <w:pPr>
+        <w:ind w:left="2160" w:hanging="360"/>
+      </w:pPr>
+      <w:rPr>
+        <w:rFonts w:ascii="Wingdings" w:hAnsi="Wingdings" w:hint="default"/>
+      </w:rPr>
+    </w:lvl>
+    <w:lvl w:ilvl="3" w:tplc="40090001" w:tentative="1">
+      <w:start w:val="1"/>
+      <w:numFmt w:val="bullet"/>
+      <w:lvlText w:val=""/>
+      <w:lvlJc w:val="left"/>
+      <w:pPr>
+        <w:ind w:left="2880" w:hanging="360"/>
+      </w:pPr>
+      <w:rPr>
+        <w:rFonts w:ascii="Symbol" w:hAnsi="Symbol" w:hint="default"/>
+      </w:rPr>
+    </w:lvl>
+    <w:lvl w:ilvl="4" w:tplc="40090003" w:tentative="1">
+      <w:start w:val="1"/>
+      <w:numFmt w:val="bullet"/>
+      <w:lvlText w:val="o"/>
+      <w:lvlJc w:val="left"/>
+      <w:pPr>
+        <w:ind w:left="3600" w:hanging="360"/>
+      </w:pPr>
+      <w:rPr>
+        <w:rFonts w:ascii="Courier New" w:hAnsi="Courier New" w:cs="Courier New" w:hint="default"/>
+      </w:rPr>
+    </w:lvl>
+    <w:lvl w:ilvl="5" w:tplc="40090005" w:tentative="1">
+      <w:start w:val="1"/>
+      <w:numFmt w:val="bullet"/>
+      <w:lvlText w:val=""/>
+      <w:lvlJc w:val="left"/>
+      <w:pPr>
+        <w:ind w:left="4320" w:hanging="360"/>
+      </w:pPr>
+      <w:rPr>
+        <w:rFonts w:ascii="Wingdings" w:hAnsi="Wingdings" w:hint="default"/>
+      </w:rPr>
+    </w:lvl>
+    <w:lvl w:ilvl="6" w:tplc="40090001" w:tentative="1">
+      <w:start w:val="1"/>
+      <w:numFmt w:val="bullet"/>
+      <w:lvlText w:val=""/>
+      <w:lvlJc w:val="left"/>
+      <w:pPr>
+        <w:ind w:left="5040" w:hanging="360"/>
+      </w:pPr>
+      <w:rPr>
+        <w:rFonts w:ascii="Symbol" w:hAnsi="Symbol" w:hint="default"/>
+      </w:rPr>
+    </w:lvl>
+    <w:lvl w:ilvl="7" w:tplc="40090003" w:tentative="1">
+      <w:start w:val="1"/>
+      <w:numFmt w:val="bullet"/>
+      <w:lvlText w:val="o"/>
+      <w:lvlJc w:val="left"/>
+      <w:pPr>
+        <w:ind w:left="5760" w:hanging="360"/>
+      </w:pPr>
+      <w:rPr>
+        <w:rFonts w:ascii="Courier New" w:hAnsi="Courier New" w:cs="Courier New" w:hint="default"/>
+      </w:rPr>
+    </w:lvl>
+    <w:lvl w:ilvl="8" w:tplc="40090005" w:tentative="1">
+      <w:start w:val="1"/>
+      <w:numFmt w:val="bullet"/>
+      <w:lvlText w:val=""/>
+      <w:lvlJc w:val="left"/>
+      <w:pPr>
+        <w:ind w:left="6480" w:hanging="360"/>
+      </w:pPr>
+      <w:rPr>
+        <w:rFonts w:ascii="Wingdings" w:hAnsi="Wingdings" w:hint="default"/>
+      </w:rPr>
+    </w:lvl>
+  </w:abstractNum>
+  <w:abstractNum w:abstractNumId="1">
+    <w:nsid w:val="01D0408B"/>
+    <w:multiLevelType w:val="hybridMultilevel"/>
+    <w:tmpl w:val="4516D368"/>
+    <w:lvl w:ilvl="0" w:tplc="40090001">
+      <w:start w:val="1"/>
+      <w:numFmt w:val="bullet"/>
+      <w:lvlText w:val=""/>
+      <w:lvlJc w:val="left"/>
+      <w:pPr>
+        <w:ind w:left="1440" w:hanging="360"/>
+      </w:pPr>
+      <w:rPr>
+        <w:rFonts w:ascii="Symbol" w:hAnsi="Symbol" w:hint="default"/>
+      </w:rPr>
+    </w:lvl>
+    <w:lvl w:ilvl="1" w:tplc="40090003" w:tentative="1">
+      <w:start w:val="1"/>
+      <w:numFmt w:val="bullet"/>
+      <w:lvlText w:val="o"/>
+      <w:lvlJc w:val="left"/>
+      <w:pPr>
+        <w:ind w:left="2160" w:hanging="360"/>
+      </w:pPr>
+      <w:rPr>
+        <w:rFonts w:ascii="Courier New" w:hAnsi="Courier New" w:cs="Courier New" w:hint="default"/>
+      </w:rPr>
+    </w:lvl>
+    <w:lvl w:ilvl="2" w:tplc="40090005" w:tentative="1">
+      <w:start w:val="1"/>
+      <w:numFmt w:val="bullet"/>
+      <w:lvlText w:val=""/>
+      <w:lvlJc w:val="left"/>
+      <w:pPr>
+        <w:ind w:left="2880" w:hanging="360"/>
+      </w:pPr>
+      <w:rPr>
+        <w:rFonts w:ascii="Wingdings" w:hAnsi="Wingdings" w:hint="default"/>
+      </w:rPr>
+    </w:lvl>
+    <w:lvl w:ilvl="3" w:tplc="40090001" w:tentative="1">
+      <w:start w:val="1"/>
+      <w:numFmt w:val="bullet"/>
+      <w:lvlText w:val=""/>
+      <w:lvlJc w:val="left"/>
+      <w:pPr>
+        <w:ind w:left="3600" w:hanging="360"/>
+      </w:pPr>
+      <w:rPr>
+        <w:rFonts w:ascii="Symbol" w:hAnsi="Symbol" w:hint="default"/>
+      </w:rPr>
+    </w:lvl>
+    <w:lvl w:ilvl="4" w:tplc="40090003" w:tentative="1">
+      <w:start w:val="1"/>
+      <w:numFmt w:val="bullet"/>
+      <w:lvlText w:val="o"/>
+      <w:lvlJc w:val="left"/>
+      <w:pPr>
+        <w:ind w:left="4320" w:hanging="360"/>
+      </w:pPr>
+      <w:rPr>
+        <w:rFonts w:ascii="Courier New" w:hAnsi="Courier New" w:cs="Courier New" w:hint="default"/>
+      </w:rPr>
+    </w:lvl>
+    <w:lvl w:ilvl="5" w:tplc="40090005" w:tentative="1">
+      <w:start w:val="1"/>
+      <w:numFmt w:val="bullet"/>
+      <w:lvlText w:val=""/>
+      <w:lvlJc w:val="left"/>
+      <w:pPr>
+        <w:ind w:left="5040" w:hanging="360"/>
+      </w:pPr>
+      <w:rPr>
+        <w:rFonts w:ascii="Wingdings" w:hAnsi="Wingdings" w:hint="default"/>
+      </w:rPr>
+    </w:lvl>
+    <w:lvl w:ilvl="6" w:tplc="40090001" w:tentative="1">
+      <w:start w:val="1"/>
+      <w:numFmt w:val="bullet"/>
+      <w:lvlText w:val=""/>
+      <w:lvlJc w:val="left"/>
+      <w:pPr>
+        <w:ind w:left="5760" w:hanging="360"/>
+      </w:pPr>
+      <w:rPr>
+        <w:rFonts w:ascii="Symbol" w:hAnsi="Symbol" w:hint="default"/>
+      </w:rPr>
+    </w:lvl>
+    <w:lvl w:ilvl="7" w:tplc="40090003" w:tentative="1">
+      <w:start w:val="1"/>
+      <w:numFmt w:val="bullet"/>
+      <w:lvlText w:val="o"/>
+      <w:lvlJc w:val="left"/>
+      <w:pPr>
+        <w:ind w:left="6480" w:hanging="360"/>
+      </w:pPr>
+      <w:rPr>
+        <w:rFonts w:ascii="Courier New" w:hAnsi="Courier New" w:cs="Courier New" w:hint="default"/>
+      </w:rPr>
+    </w:lvl>
+    <w:lvl w:ilvl="8" w:tplc="40090005" w:tentative="1">
+      <w:start w:val="1"/>
+      <w:numFmt w:val="bullet"/>
+      <w:lvlText w:val=""/>
+      <w:lvlJc w:val="left"/>
+      <w:pPr>
+        <w:ind w:left="7200" w:hanging="360"/>
+      </w:pPr>
+      <w:rPr>
+        <w:rFonts w:ascii="Wingdings" w:hAnsi="Wingdings" w:hint="default"/>
+      </w:rPr>
+    </w:lvl>
+  </w:abstractNum>
+  <w:abstractNum w:abstractNumId="2">
+    <w:nsid w:val="09930112"/>
+    <w:multiLevelType w:val="hybridMultilevel"/>
+    <w:tmpl w:val="048267D4"/>
+    <w:lvl w:ilvl="0" w:tplc="4009000F">
+      <w:start w:val="1"/>
+      <w:numFmt w:val="decimal"/>
+      <w:lvlText w:val="%1."/>
+      <w:lvlJc w:val="left"/>
+      <w:pPr>
+        <w:ind w:left="720" w:hanging="360"/>
+      </w:pPr>
+      <w:rPr>
+        <w:rFonts w:hint="default"/>
+      </w:rPr>
+    </w:lvl>
+    <w:lvl w:ilvl="1" w:tplc="40090019" w:tentative="1">
+      <w:start w:val="1"/>
+      <w:numFmt w:val="lowerLetter"/>
+      <w:lvlText w:val="%2."/>
+      <w:lvlJc w:val="left"/>
+      <w:pPr>
+        <w:ind w:left="1440" w:hanging="360"/>
+      </w:pPr>
+    </w:lvl>
+    <w:lvl w:ilvl="2" w:tplc="4009001B" w:tentative="1">
+      <w:start w:val="1"/>
+      <w:numFmt w:val="lowerRoman"/>
+      <w:lvlText w:val="%3."/>
+      <w:lvlJc w:val="right"/>
+      <w:pPr>
+        <w:ind w:left="2160" w:hanging="180"/>
+      </w:pPr>
+    </w:lvl>
+    <w:lvl w:ilvl="3" w:tplc="4009000F" w:tentative="1">
+      <w:start w:val="1"/>
+      <w:numFmt w:val="decimal"/>
+      <w:lvlText w:val="%4."/>
+      <w:lvlJc w:val="left"/>
+      <w:pPr>
+        <w:ind w:left="2880" w:hanging="360"/>
+      </w:pPr>
+    </w:lvl>
+    <w:lvl w:ilvl="4" w:tplc="40090019" w:tentative="1">
+      <w:start w:val="1"/>
+      <w:numFmt w:val="lowerLetter"/>
+      <w:lvlText w:val="%5."/>
+      <w:lvlJc w:val="left"/>
+      <w:pPr>
+        <w:ind w:left="3600" w:hanging="360"/>
+      </w:pPr>
+    </w:lvl>
+    <w:lvl w:ilvl="5" w:tplc="4009001B" w:tentative="1">
+      <w:start w:val="1"/>
+      <w:numFmt w:val="lowerRoman"/>
+      <w:lvlText w:val="%6."/>
+      <w:lvlJc w:val="right"/>
+      <w:pPr>
+        <w:ind w:left="4320" w:hanging="180"/>
+      </w:pPr>
+    </w:lvl>
+    <w:lvl w:ilvl="6" w:tplc="4009000F" w:tentative="1">
+      <w:start w:val="1"/>
+      <w:numFmt w:val="decimal"/>
+      <w:lvlText w:val="%7."/>
+      <w:lvlJc w:val="left"/>
+      <w:pPr>
+        <w:ind w:left="5040" w:hanging="360"/>
+      </w:pPr>
+    </w:lvl>
+    <w:lvl w:ilvl="7" w:tplc="40090019" w:tentative="1">
+      <w:start w:val="1"/>
+      <w:numFmt w:val="lowerLetter"/>
+      <w:lvlText w:val="%8."/>
+      <w:lvlJc w:val="left"/>
+      <w:pPr>
+        <w:ind w:left="5760" w:hanging="360"/>
+      </w:pPr>
+    </w:lvl>
+    <w:lvl w:ilvl="8" w:tplc="4009001B" w:tentative="1">
+      <w:start w:val="1"/>
+      <w:numFmt w:val="lowerRoman"/>
+      <w:lvlText w:val="%9."/>
+      <w:lvlJc w:val="right"/>
+      <w:pPr>
+        <w:ind w:left="6480" w:hanging="180"/>
+      </w:pPr>
+    </w:lvl>
+  </w:abstractNum>
+  <w:abstractNum w:abstractNumId="3">
     <w:nsid w:val="0BF56342"/>
     <w:multiLevelType w:val="hybridMultilevel"/>
     <w:tmpl w:val="5FF8427C"/>
@@ -5968,10 +10942,10 @@
       </w:rPr>
     </w:lvl>
   </w:abstractNum>
-  <w:abstractNum w:abstractNumId="1">
+  <w:abstractNum w:abstractNumId="4">
     <w:nsid w:val="0C292C39"/>
     <w:multiLevelType w:val="hybridMultilevel"/>
-    <w:tmpl w:val="E42C0C0C"/>
+    <w:tmpl w:val="82BE4366"/>
     <w:lvl w:ilvl="0" w:tplc="4009000F">
       <w:start w:val="1"/>
       <w:numFmt w:val="decimal"/>
@@ -6057,7 +11031,7 @@
       </w:pPr>
     </w:lvl>
   </w:abstractNum>
-  <w:abstractNum w:abstractNumId="2">
+  <w:abstractNum w:abstractNumId="5">
     <w:nsid w:val="0E492F8B"/>
     <w:multiLevelType w:val="hybridMultilevel"/>
     <w:tmpl w:val="6CCC497A"/>
@@ -6170,7 +11144,7 @@
       </w:rPr>
     </w:lvl>
   </w:abstractNum>
-  <w:abstractNum w:abstractNumId="3">
+  <w:abstractNum w:abstractNumId="6">
     <w:nsid w:val="155C0C24"/>
     <w:multiLevelType w:val="hybridMultilevel"/>
     <w:tmpl w:val="DBA8720E"/>
@@ -6256,7 +11230,7 @@
       </w:pPr>
     </w:lvl>
   </w:abstractNum>
-  <w:abstractNum w:abstractNumId="4">
+  <w:abstractNum w:abstractNumId="7">
     <w:nsid w:val="1E4B601F"/>
     <w:multiLevelType w:val="multilevel"/>
     <w:tmpl w:val="1E4B601F"/>
@@ -6369,7 +11343,7 @@
       </w:rPr>
     </w:lvl>
   </w:abstractNum>
-  <w:abstractNum w:abstractNumId="5">
+  <w:abstractNum w:abstractNumId="8">
     <w:nsid w:val="2618138A"/>
     <w:multiLevelType w:val="hybridMultilevel"/>
     <w:tmpl w:val="04ACBB4C"/>
@@ -6460,7 +11434,120 @@
       </w:pPr>
     </w:lvl>
   </w:abstractNum>
-  <w:abstractNum w:abstractNumId="6">
+  <w:abstractNum w:abstractNumId="9">
+    <w:nsid w:val="27E364ED"/>
+    <w:multiLevelType w:val="hybridMultilevel"/>
+    <w:tmpl w:val="2622371C"/>
+    <w:lvl w:ilvl="0" w:tplc="40090001">
+      <w:start w:val="1"/>
+      <w:numFmt w:val="bullet"/>
+      <w:lvlText w:val=""/>
+      <w:lvlJc w:val="left"/>
+      <w:pPr>
+        <w:ind w:left="1440" w:hanging="360"/>
+      </w:pPr>
+      <w:rPr>
+        <w:rFonts w:ascii="Symbol" w:hAnsi="Symbol" w:hint="default"/>
+      </w:rPr>
+    </w:lvl>
+    <w:lvl w:ilvl="1" w:tplc="40090003" w:tentative="1">
+      <w:start w:val="1"/>
+      <w:numFmt w:val="bullet"/>
+      <w:lvlText w:val="o"/>
+      <w:lvlJc w:val="left"/>
+      <w:pPr>
+        <w:ind w:left="2160" w:hanging="360"/>
+      </w:pPr>
+      <w:rPr>
+        <w:rFonts w:ascii="Courier New" w:hAnsi="Courier New" w:cs="Courier New" w:hint="default"/>
+      </w:rPr>
+    </w:lvl>
+    <w:lvl w:ilvl="2" w:tplc="40090005" w:tentative="1">
+      <w:start w:val="1"/>
+      <w:numFmt w:val="bullet"/>
+      <w:lvlText w:val=""/>
+      <w:lvlJc w:val="left"/>
+      <w:pPr>
+        <w:ind w:left="2880" w:hanging="360"/>
+      </w:pPr>
+      <w:rPr>
+        <w:rFonts w:ascii="Wingdings" w:hAnsi="Wingdings" w:hint="default"/>
+      </w:rPr>
+    </w:lvl>
+    <w:lvl w:ilvl="3" w:tplc="40090001" w:tentative="1">
+      <w:start w:val="1"/>
+      <w:numFmt w:val="bullet"/>
+      <w:lvlText w:val=""/>
+      <w:lvlJc w:val="left"/>
+      <w:pPr>
+        <w:ind w:left="3600" w:hanging="360"/>
+      </w:pPr>
+      <w:rPr>
+        <w:rFonts w:ascii="Symbol" w:hAnsi="Symbol" w:hint="default"/>
+      </w:rPr>
+    </w:lvl>
+    <w:lvl w:ilvl="4" w:tplc="40090003" w:tentative="1">
+      <w:start w:val="1"/>
+      <w:numFmt w:val="bullet"/>
+      <w:lvlText w:val="o"/>
+      <w:lvlJc w:val="left"/>
+      <w:pPr>
+        <w:ind w:left="4320" w:hanging="360"/>
+      </w:pPr>
+      <w:rPr>
+        <w:rFonts w:ascii="Courier New" w:hAnsi="Courier New" w:cs="Courier New" w:hint="default"/>
+      </w:rPr>
+    </w:lvl>
+    <w:lvl w:ilvl="5" w:tplc="40090005" w:tentative="1">
+      <w:start w:val="1"/>
+      <w:numFmt w:val="bullet"/>
+      <w:lvlText w:val=""/>
+      <w:lvlJc w:val="left"/>
+      <w:pPr>
+        <w:ind w:left="5040" w:hanging="360"/>
+      </w:pPr>
+      <w:rPr>
+        <w:rFonts w:ascii="Wingdings" w:hAnsi="Wingdings" w:hint="default"/>
+      </w:rPr>
+    </w:lvl>
+    <w:lvl w:ilvl="6" w:tplc="40090001" w:tentative="1">
+      <w:start w:val="1"/>
+      <w:numFmt w:val="bullet"/>
+      <w:lvlText w:val=""/>
+      <w:lvlJc w:val="left"/>
+      <w:pPr>
+        <w:ind w:left="5760" w:hanging="360"/>
+      </w:pPr>
+      <w:rPr>
+        <w:rFonts w:ascii="Symbol" w:hAnsi="Symbol" w:hint="default"/>
+      </w:rPr>
+    </w:lvl>
+    <w:lvl w:ilvl="7" w:tplc="40090003" w:tentative="1">
+      <w:start w:val="1"/>
+      <w:numFmt w:val="bullet"/>
+      <w:lvlText w:val="o"/>
+      <w:lvlJc w:val="left"/>
+      <w:pPr>
+        <w:ind w:left="6480" w:hanging="360"/>
+      </w:pPr>
+      <w:rPr>
+        <w:rFonts w:ascii="Courier New" w:hAnsi="Courier New" w:cs="Courier New" w:hint="default"/>
+      </w:rPr>
+    </w:lvl>
+    <w:lvl w:ilvl="8" w:tplc="40090005" w:tentative="1">
+      <w:start w:val="1"/>
+      <w:numFmt w:val="bullet"/>
+      <w:lvlText w:val=""/>
+      <w:lvlJc w:val="left"/>
+      <w:pPr>
+        <w:ind w:left="7200" w:hanging="360"/>
+      </w:pPr>
+      <w:rPr>
+        <w:rFonts w:ascii="Wingdings" w:hAnsi="Wingdings" w:hint="default"/>
+      </w:rPr>
+    </w:lvl>
+  </w:abstractNum>
+  <w:abstractNum w:abstractNumId="10">
     <w:nsid w:val="2ACE5E18"/>
     <w:multiLevelType w:val="hybridMultilevel"/>
     <w:tmpl w:val="2E9C6DA2"/>
@@ -6573,7 +11660,7 @@
       </w:rPr>
     </w:lvl>
   </w:abstractNum>
-  <w:abstractNum w:abstractNumId="7">
+  <w:abstractNum w:abstractNumId="11">
     <w:nsid w:val="2ECC0437"/>
     <w:multiLevelType w:val="hybridMultilevel"/>
     <w:tmpl w:val="EA64AE34"/>
@@ -6686,7 +11773,120 @@
       </w:rPr>
     </w:lvl>
   </w:abstractNum>
-  <w:abstractNum w:abstractNumId="8">
+  <w:abstractNum w:abstractNumId="12">
+    <w:nsid w:val="2FC41FEA"/>
+    <w:multiLevelType w:val="hybridMultilevel"/>
+    <w:tmpl w:val="0A363602"/>
+    <w:lvl w:ilvl="0" w:tplc="40090001">
+      <w:start w:val="1"/>
+      <w:numFmt w:val="bullet"/>
+      <w:lvlText w:val=""/>
+      <w:lvlJc w:val="left"/>
+      <w:pPr>
+        <w:ind w:left="1440" w:hanging="360"/>
+      </w:pPr>
+      <w:rPr>
+        <w:rFonts w:ascii="Symbol" w:hAnsi="Symbol" w:hint="default"/>
+      </w:rPr>
+    </w:lvl>
+    <w:lvl w:ilvl="1" w:tplc="40090003" w:tentative="1">
+      <w:start w:val="1"/>
+      <w:numFmt w:val="bullet"/>
+      <w:lvlText w:val="o"/>
+      <w:lvlJc w:val="left"/>
+      <w:pPr>
+        <w:ind w:left="2160" w:hanging="360"/>
+      </w:pPr>
+      <w:rPr>
+        <w:rFonts w:ascii="Courier New" w:hAnsi="Courier New" w:cs="Courier New" w:hint="default"/>
+      </w:rPr>
+    </w:lvl>
+    <w:lvl w:ilvl="2" w:tplc="40090005" w:tentative="1">
+      <w:start w:val="1"/>
+      <w:numFmt w:val="bullet"/>
+      <w:lvlText w:val=""/>
+      <w:lvlJc w:val="left"/>
+      <w:pPr>
+        <w:ind w:left="2880" w:hanging="360"/>
+      </w:pPr>
+      <w:rPr>
+        <w:rFonts w:ascii="Wingdings" w:hAnsi="Wingdings" w:hint="default"/>
+      </w:rPr>
+    </w:lvl>
+    <w:lvl w:ilvl="3" w:tplc="40090001" w:tentative="1">
+      <w:start w:val="1"/>
+      <w:numFmt w:val="bullet"/>
+      <w:lvlText w:val=""/>
+      <w:lvlJc w:val="left"/>
+      <w:pPr>
+        <w:ind w:left="3600" w:hanging="360"/>
+      </w:pPr>
+      <w:rPr>
+        <w:rFonts w:ascii="Symbol" w:hAnsi="Symbol" w:hint="default"/>
+      </w:rPr>
+    </w:lvl>
+    <w:lvl w:ilvl="4" w:tplc="40090003" w:tentative="1">
+      <w:start w:val="1"/>
+      <w:numFmt w:val="bullet"/>
+      <w:lvlText w:val="o"/>
+      <w:lvlJc w:val="left"/>
+      <w:pPr>
+        <w:ind w:left="4320" w:hanging="360"/>
+      </w:pPr>
+      <w:rPr>
+        <w:rFonts w:ascii="Courier New" w:hAnsi="Courier New" w:cs="Courier New" w:hint="default"/>
+      </w:rPr>
+    </w:lvl>
+    <w:lvl w:ilvl="5" w:tplc="40090005" w:tentative="1">
+      <w:start w:val="1"/>
+      <w:numFmt w:val="bullet"/>
+      <w:lvlText w:val=""/>
+      <w:lvlJc w:val="left"/>
+      <w:pPr>
+        <w:ind w:left="5040" w:hanging="360"/>
+      </w:pPr>
+      <w:rPr>
+        <w:rFonts w:ascii="Wingdings" w:hAnsi="Wingdings" w:hint="default"/>
+      </w:rPr>
+    </w:lvl>
+    <w:lvl w:ilvl="6" w:tplc="40090001" w:tentative="1">
+      <w:start w:val="1"/>
+      <w:numFmt w:val="bullet"/>
+      <w:lvlText w:val=""/>
+      <w:lvlJc w:val="left"/>
+      <w:pPr>
+        <w:ind w:left="5760" w:hanging="360"/>
+      </w:pPr>
+      <w:rPr>
+        <w:rFonts w:ascii="Symbol" w:hAnsi="Symbol" w:hint="default"/>
+      </w:rPr>
+    </w:lvl>
+    <w:lvl w:ilvl="7" w:tplc="40090003" w:tentative="1">
+      <w:start w:val="1"/>
+      <w:numFmt w:val="bullet"/>
+      <w:lvlText w:val="o"/>
+      <w:lvlJc w:val="left"/>
+      <w:pPr>
+        <w:ind w:left="6480" w:hanging="360"/>
+      </w:pPr>
+      <w:rPr>
+        <w:rFonts w:ascii="Courier New" w:hAnsi="Courier New" w:cs="Courier New" w:hint="default"/>
+      </w:rPr>
+    </w:lvl>
+    <w:lvl w:ilvl="8" w:tplc="40090005" w:tentative="1">
+      <w:start w:val="1"/>
+      <w:numFmt w:val="bullet"/>
+      <w:lvlText w:val=""/>
+      <w:lvlJc w:val="left"/>
+      <w:pPr>
+        <w:ind w:left="7200" w:hanging="360"/>
+      </w:pPr>
+      <w:rPr>
+        <w:rFonts w:ascii="Wingdings" w:hAnsi="Wingdings" w:hint="default"/>
+      </w:rPr>
+    </w:lvl>
+  </w:abstractNum>
+  <w:abstractNum w:abstractNumId="13">
     <w:nsid w:val="326217C5"/>
     <w:multiLevelType w:val="hybridMultilevel"/>
     <w:tmpl w:val="192C283E"/>
@@ -6799,7 +11999,120 @@
       </w:rPr>
     </w:lvl>
   </w:abstractNum>
-  <w:abstractNum w:abstractNumId="9">
+  <w:abstractNum w:abstractNumId="14">
+    <w:nsid w:val="3CA70C05"/>
+    <w:multiLevelType w:val="hybridMultilevel"/>
+    <w:tmpl w:val="BB1C96AE"/>
+    <w:lvl w:ilvl="0" w:tplc="40090001">
+      <w:start w:val="1"/>
+      <w:numFmt w:val="bullet"/>
+      <w:lvlText w:val=""/>
+      <w:lvlJc w:val="left"/>
+      <w:pPr>
+        <w:ind w:left="1440" w:hanging="360"/>
+      </w:pPr>
+      <w:rPr>
+        <w:rFonts w:ascii="Symbol" w:hAnsi="Symbol" w:hint="default"/>
+      </w:rPr>
+    </w:lvl>
+    <w:lvl w:ilvl="1" w:tplc="40090003" w:tentative="1">
+      <w:start w:val="1"/>
+      <w:numFmt w:val="bullet"/>
+      <w:lvlText w:val="o"/>
+      <w:lvlJc w:val="left"/>
+      <w:pPr>
+        <w:ind w:left="2160" w:hanging="360"/>
+      </w:pPr>
+      <w:rPr>
+        <w:rFonts w:ascii="Courier New" w:hAnsi="Courier New" w:cs="Courier New" w:hint="default"/>
+      </w:rPr>
+    </w:lvl>
+    <w:lvl w:ilvl="2" w:tplc="40090005" w:tentative="1">
+      <w:start w:val="1"/>
+      <w:numFmt w:val="bullet"/>
+      <w:lvlText w:val=""/>
+      <w:lvlJc w:val="left"/>
+      <w:pPr>
+        <w:ind w:left="2880" w:hanging="360"/>
+      </w:pPr>
+      <w:rPr>
+        <w:rFonts w:ascii="Wingdings" w:hAnsi="Wingdings" w:hint="default"/>
+      </w:rPr>
+    </w:lvl>
+    <w:lvl w:ilvl="3" w:tplc="40090001" w:tentative="1">
+      <w:start w:val="1"/>
+      <w:numFmt w:val="bullet"/>
+      <w:lvlText w:val=""/>
+      <w:lvlJc w:val="left"/>
+      <w:pPr>
+        <w:ind w:left="3600" w:hanging="360"/>
+      </w:pPr>
+      <w:rPr>
+        <w:rFonts w:ascii="Symbol" w:hAnsi="Symbol" w:hint="default"/>
+      </w:rPr>
+    </w:lvl>
+    <w:lvl w:ilvl="4" w:tplc="40090003" w:tentative="1">
+      <w:start w:val="1"/>
+      <w:numFmt w:val="bullet"/>
+      <w:lvlText w:val="o"/>
+      <w:lvlJc w:val="left"/>
+      <w:pPr>
+        <w:ind w:left="4320" w:hanging="360"/>
+      </w:pPr>
+      <w:rPr>
+        <w:rFonts w:ascii="Courier New" w:hAnsi="Courier New" w:cs="Courier New" w:hint="default"/>
+      </w:rPr>
+    </w:lvl>
+    <w:lvl w:ilvl="5" w:tplc="40090005" w:tentative="1">
+      <w:start w:val="1"/>
+      <w:numFmt w:val="bullet"/>
+      <w:lvlText w:val=""/>
+      <w:lvlJc w:val="left"/>
+      <w:pPr>
+        <w:ind w:left="5040" w:hanging="360"/>
+      </w:pPr>
+      <w:rPr>
+        <w:rFonts w:ascii="Wingdings" w:hAnsi="Wingdings" w:hint="default"/>
+      </w:rPr>
+    </w:lvl>
+    <w:lvl w:ilvl="6" w:tplc="40090001" w:tentative="1">
+      <w:start w:val="1"/>
+      <w:numFmt w:val="bullet"/>
+      <w:lvlText w:val=""/>
+      <w:lvlJc w:val="left"/>
+      <w:pPr>
+        <w:ind w:left="5760" w:hanging="360"/>
+      </w:pPr>
+      <w:rPr>
+        <w:rFonts w:ascii="Symbol" w:hAnsi="Symbol" w:hint="default"/>
+      </w:rPr>
+    </w:lvl>
+    <w:lvl w:ilvl="7" w:tplc="40090003" w:tentative="1">
+      <w:start w:val="1"/>
+      <w:numFmt w:val="bullet"/>
+      <w:lvlText w:val="o"/>
+      <w:lvlJc w:val="left"/>
+      <w:pPr>
+        <w:ind w:left="6480" w:hanging="360"/>
+      </w:pPr>
+      <w:rPr>
+        <w:rFonts w:ascii="Courier New" w:hAnsi="Courier New" w:cs="Courier New" w:hint="default"/>
+      </w:rPr>
+    </w:lvl>
+    <w:lvl w:ilvl="8" w:tplc="40090005" w:tentative="1">
+      <w:start w:val="1"/>
+      <w:numFmt w:val="bullet"/>
+      <w:lvlText w:val=""/>
+      <w:lvlJc w:val="left"/>
+      <w:pPr>
+        <w:ind w:left="7200" w:hanging="360"/>
+      </w:pPr>
+      <w:rPr>
+        <w:rFonts w:ascii="Wingdings" w:hAnsi="Wingdings" w:hint="default"/>
+      </w:rPr>
+    </w:lvl>
+  </w:abstractNum>
+  <w:abstractNum w:abstractNumId="15">
     <w:nsid w:val="43431A4C"/>
     <w:multiLevelType w:val="hybridMultilevel"/>
     <w:tmpl w:val="248A1F04"/>
@@ -6912,7 +12225,7 @@
       </w:rPr>
     </w:lvl>
   </w:abstractNum>
-  <w:abstractNum w:abstractNumId="10">
+  <w:abstractNum w:abstractNumId="16">
     <w:nsid w:val="440776B7"/>
     <w:multiLevelType w:val="hybridMultilevel"/>
     <w:tmpl w:val="21D8AA82"/>
@@ -7025,7 +12338,7 @@
       </w:rPr>
     </w:lvl>
   </w:abstractNum>
-  <w:abstractNum w:abstractNumId="11">
+  <w:abstractNum w:abstractNumId="17">
     <w:nsid w:val="4D68551E"/>
     <w:multiLevelType w:val="hybridMultilevel"/>
     <w:tmpl w:val="C5862F2C"/>
@@ -7111,7 +12424,7 @@
       </w:pPr>
     </w:lvl>
   </w:abstractNum>
-  <w:abstractNum w:abstractNumId="12">
+  <w:abstractNum w:abstractNumId="18">
     <w:nsid w:val="523D4430"/>
     <w:multiLevelType w:val="hybridMultilevel"/>
     <w:tmpl w:val="E42C0C0C"/>
@@ -7200,7 +12513,209 @@
       </w:pPr>
     </w:lvl>
   </w:abstractNum>
-  <w:abstractNum w:abstractNumId="13">
+  <w:abstractNum w:abstractNumId="19">
+    <w:nsid w:val="54730C36"/>
+    <w:multiLevelType w:val="hybridMultilevel"/>
+    <w:tmpl w:val="2D74450C"/>
+    <w:lvl w:ilvl="0" w:tplc="40090001">
+      <w:start w:val="1"/>
+      <w:numFmt w:val="bullet"/>
+      <w:lvlText w:val=""/>
+      <w:lvlJc w:val="left"/>
+      <w:pPr>
+        <w:ind w:left="1440" w:hanging="360"/>
+      </w:pPr>
+      <w:rPr>
+        <w:rFonts w:ascii="Symbol" w:hAnsi="Symbol" w:hint="default"/>
+      </w:rPr>
+    </w:lvl>
+    <w:lvl w:ilvl="1" w:tplc="40090003" w:tentative="1">
+      <w:start w:val="1"/>
+      <w:numFmt w:val="bullet"/>
+      <w:lvlText w:val="o"/>
+      <w:lvlJc w:val="left"/>
+      <w:pPr>
+        <w:ind w:left="2160" w:hanging="360"/>
+      </w:pPr>
+      <w:rPr>
+        <w:rFonts w:ascii="Courier New" w:hAnsi="Courier New" w:cs="Courier New" w:hint="default"/>
+      </w:rPr>
+    </w:lvl>
+    <w:lvl w:ilvl="2" w:tplc="40090005" w:tentative="1">
+      <w:start w:val="1"/>
+      <w:numFmt w:val="bullet"/>
+      <w:lvlText w:val=""/>
+      <w:lvlJc w:val="left"/>
+      <w:pPr>
+        <w:ind w:left="2880" w:hanging="360"/>
+      </w:pPr>
+      <w:rPr>
+        <w:rFonts w:ascii="Wingdings" w:hAnsi="Wingdings" w:hint="default"/>
+      </w:rPr>
+    </w:lvl>
+    <w:lvl w:ilvl="3" w:tplc="40090001" w:tentative="1">
+      <w:start w:val="1"/>
+      <w:numFmt w:val="bullet"/>
+      <w:lvlText w:val=""/>
+      <w:lvlJc w:val="left"/>
+      <w:pPr>
+        <w:ind w:left="3600" w:hanging="360"/>
+      </w:pPr>
+      <w:rPr>
+        <w:rFonts w:ascii="Symbol" w:hAnsi="Symbol" w:hint="default"/>
+      </w:rPr>
+    </w:lvl>
+    <w:lvl w:ilvl="4" w:tplc="40090003" w:tentative="1">
+      <w:start w:val="1"/>
+      <w:numFmt w:val="bullet"/>
+      <w:lvlText w:val="o"/>
+      <w:lvlJc w:val="left"/>
+      <w:pPr>
+        <w:ind w:left="4320" w:hanging="360"/>
+      </w:pPr>
+      <w:rPr>
+        <w:rFonts w:ascii="Courier New" w:hAnsi="Courier New" w:cs="Courier New" w:hint="default"/>
+      </w:rPr>
+    </w:lvl>
+    <w:lvl w:ilvl="5" w:tplc="40090005" w:tentative="1">
+      <w:start w:val="1"/>
+      <w:numFmt w:val="bullet"/>
+      <w:lvlText w:val=""/>
+      <w:lvlJc w:val="left"/>
+      <w:pPr>
+        <w:ind w:left="5040" w:hanging="360"/>
+      </w:pPr>
+      <w:rPr>
+        <w:rFonts w:ascii="Wingdings" w:hAnsi="Wingdings" w:hint="default"/>
+      </w:rPr>
+    </w:lvl>
+    <w:lvl w:ilvl="6" w:tplc="40090001" w:tentative="1">
+      <w:start w:val="1"/>
+      <w:numFmt w:val="bullet"/>
+      <w:lvlText w:val=""/>
+      <w:lvlJc w:val="left"/>
+      <w:pPr>
+        <w:ind w:left="5760" w:hanging="360"/>
+      </w:pPr>
+      <w:rPr>
+        <w:rFonts w:ascii="Symbol" w:hAnsi="Symbol" w:hint="default"/>
+      </w:rPr>
+    </w:lvl>
+    <w:lvl w:ilvl="7" w:tplc="40090003" w:tentative="1">
+      <w:start w:val="1"/>
+      <w:numFmt w:val="bullet"/>
+      <w:lvlText w:val="o"/>
+      <w:lvlJc w:val="left"/>
+      <w:pPr>
+        <w:ind w:left="6480" w:hanging="360"/>
+      </w:pPr>
+      <w:rPr>
+        <w:rFonts w:ascii="Courier New" w:hAnsi="Courier New" w:cs="Courier New" w:hint="default"/>
+      </w:rPr>
+    </w:lvl>
+    <w:lvl w:ilvl="8" w:tplc="40090005" w:tentative="1">
+      <w:start w:val="1"/>
+      <w:numFmt w:val="bullet"/>
+      <w:lvlText w:val=""/>
+      <w:lvlJc w:val="left"/>
+      <w:pPr>
+        <w:ind w:left="7200" w:hanging="360"/>
+      </w:pPr>
+      <w:rPr>
+        <w:rFonts w:ascii="Wingdings" w:hAnsi="Wingdings" w:hint="default"/>
+      </w:rPr>
+    </w:lvl>
+  </w:abstractNum>
+  <w:abstractNum w:abstractNumId="20">
+    <w:nsid w:val="55E27DEC"/>
+    <w:multiLevelType w:val="hybridMultilevel"/>
+    <w:tmpl w:val="CCFA42CC"/>
+    <w:lvl w:ilvl="0" w:tplc="4009000F">
+      <w:start w:val="1"/>
+      <w:numFmt w:val="decimal"/>
+      <w:lvlText w:val="%1."/>
+      <w:lvlJc w:val="left"/>
+      <w:pPr>
+        <w:ind w:left="720" w:hanging="360"/>
+      </w:pPr>
+      <w:rPr>
+        <w:rFonts w:hint="default"/>
+      </w:rPr>
+    </w:lvl>
+    <w:lvl w:ilvl="1" w:tplc="40090019" w:tentative="1">
+      <w:start w:val="1"/>
+      <w:numFmt w:val="lowerLetter"/>
+      <w:lvlText w:val="%2."/>
+      <w:lvlJc w:val="left"/>
+      <w:pPr>
+        <w:ind w:left="1440" w:hanging="360"/>
+      </w:pPr>
+    </w:lvl>
+    <w:lvl w:ilvl="2" w:tplc="4009001B" w:tentative="1">
+      <w:start w:val="1"/>
+      <w:numFmt w:val="lowerRoman"/>
+      <w:lvlText w:val="%3."/>
+      <w:lvlJc w:val="right"/>
+      <w:pPr>
+        <w:ind w:left="2160" w:hanging="180"/>
+      </w:pPr>
+    </w:lvl>
+    <w:lvl w:ilvl="3" w:tplc="4009000F" w:tentative="1">
+      <w:start w:val="1"/>
+      <w:numFmt w:val="decimal"/>
+      <w:lvlText w:val="%4."/>
+      <w:lvlJc w:val="left"/>
+      <w:pPr>
+        <w:ind w:left="2880" w:hanging="360"/>
+      </w:pPr>
+    </w:lvl>
+    <w:lvl w:ilvl="4" w:tplc="40090019" w:tentative="1">
+      <w:start w:val="1"/>
+      <w:numFmt w:val="lowerLetter"/>
+      <w:lvlText w:val="%5."/>
+      <w:lvlJc w:val="left"/>
+      <w:pPr>
+        <w:ind w:left="3600" w:hanging="360"/>
+      </w:pPr>
+    </w:lvl>
+    <w:lvl w:ilvl="5" w:tplc="4009001B" w:tentative="1">
+      <w:start w:val="1"/>
+      <w:numFmt w:val="lowerRoman"/>
+      <w:lvlText w:val="%6."/>
+      <w:lvlJc w:val="right"/>
+      <w:pPr>
+        <w:ind w:left="4320" w:hanging="180"/>
+      </w:pPr>
+    </w:lvl>
+    <w:lvl w:ilvl="6" w:tplc="4009000F" w:tentative="1">
+      <w:start w:val="1"/>
+      <w:numFmt w:val="decimal"/>
+      <w:lvlText w:val="%7."/>
+      <w:lvlJc w:val="left"/>
+      <w:pPr>
+        <w:ind w:left="5040" w:hanging="360"/>
+      </w:pPr>
+    </w:lvl>
+    <w:lvl w:ilvl="7" w:tplc="40090019" w:tentative="1">
+      <w:start w:val="1"/>
+      <w:numFmt w:val="lowerLetter"/>
+      <w:lvlText w:val="%8."/>
+      <w:lvlJc w:val="left"/>
+      <w:pPr>
+        <w:ind w:left="5760" w:hanging="360"/>
+      </w:pPr>
+    </w:lvl>
+    <w:lvl w:ilvl="8" w:tplc="4009001B" w:tentative="1">
+      <w:start w:val="1"/>
+      <w:numFmt w:val="lowerRoman"/>
+      <w:lvlText w:val="%9."/>
+      <w:lvlJc w:val="right"/>
+      <w:pPr>
+        <w:ind w:left="6480" w:hanging="180"/>
+      </w:pPr>
+    </w:lvl>
+  </w:abstractNum>
+  <w:abstractNum w:abstractNumId="21">
     <w:nsid w:val="59961328"/>
     <w:multiLevelType w:val="hybridMultilevel"/>
     <w:tmpl w:val="114E2C7A"/>
@@ -7313,7 +12828,7 @@
       </w:rPr>
     </w:lvl>
   </w:abstractNum>
-  <w:abstractNum w:abstractNumId="14">
+  <w:abstractNum w:abstractNumId="22">
     <w:nsid w:val="5E2D1D41"/>
     <w:multiLevelType w:val="hybridMultilevel"/>
     <w:tmpl w:val="C84A6E8A"/>
@@ -7426,7 +12941,7 @@
       </w:rPr>
     </w:lvl>
   </w:abstractNum>
-  <w:abstractNum w:abstractNumId="15">
+  <w:abstractNum w:abstractNumId="23">
     <w:nsid w:val="60D062AE"/>
     <w:multiLevelType w:val="hybridMultilevel"/>
     <w:tmpl w:val="55307F08"/>
@@ -7515,7 +13030,7 @@
       </w:pPr>
     </w:lvl>
   </w:abstractNum>
-  <w:abstractNum w:abstractNumId="16">
+  <w:abstractNum w:abstractNumId="24">
     <w:nsid w:val="62261DA2"/>
     <w:multiLevelType w:val="hybridMultilevel"/>
     <w:tmpl w:val="6146523A"/>
@@ -7628,7 +13143,120 @@
       </w:rPr>
     </w:lvl>
   </w:abstractNum>
-  <w:abstractNum w:abstractNumId="17">
+  <w:abstractNum w:abstractNumId="25">
+    <w:nsid w:val="63EB7019"/>
+    <w:multiLevelType w:val="hybridMultilevel"/>
+    <w:tmpl w:val="8E4EB8E0"/>
+    <w:lvl w:ilvl="0" w:tplc="40090001">
+      <w:start w:val="1"/>
+      <w:numFmt w:val="bullet"/>
+      <w:lvlText w:val=""/>
+      <w:lvlJc w:val="left"/>
+      <w:pPr>
+        <w:ind w:left="720" w:hanging="360"/>
+      </w:pPr>
+      <w:rPr>
+        <w:rFonts w:ascii="Symbol" w:hAnsi="Symbol" w:hint="default"/>
+      </w:rPr>
+    </w:lvl>
+    <w:lvl w:ilvl="1" w:tplc="40090003" w:tentative="1">
+      <w:start w:val="1"/>
+      <w:numFmt w:val="bullet"/>
+      <w:lvlText w:val="o"/>
+      <w:lvlJc w:val="left"/>
+      <w:pPr>
+        <w:ind w:left="1440" w:hanging="360"/>
+      </w:pPr>
+      <w:rPr>
+        <w:rFonts w:ascii="Courier New" w:hAnsi="Courier New" w:cs="Courier New" w:hint="default"/>
+      </w:rPr>
+    </w:lvl>
+    <w:lvl w:ilvl="2" w:tplc="40090005" w:tentative="1">
+      <w:start w:val="1"/>
+      <w:numFmt w:val="bullet"/>
+      <w:lvlText w:val=""/>
+      <w:lvlJc w:val="left"/>
+      <w:pPr>
+        <w:ind w:left="2160" w:hanging="360"/>
+      </w:pPr>
+      <w:rPr>
+        <w:rFonts w:ascii="Wingdings" w:hAnsi="Wingdings" w:hint="default"/>
+      </w:rPr>
+    </w:lvl>
+    <w:lvl w:ilvl="3" w:tplc="40090001" w:tentative="1">
+      <w:start w:val="1"/>
+      <w:numFmt w:val="bullet"/>
+      <w:lvlText w:val=""/>
+      <w:lvlJc w:val="left"/>
+      <w:pPr>
+        <w:ind w:left="2880" w:hanging="360"/>
+      </w:pPr>
+      <w:rPr>
+        <w:rFonts w:ascii="Symbol" w:hAnsi="Symbol" w:hint="default"/>
+      </w:rPr>
+    </w:lvl>
+    <w:lvl w:ilvl="4" w:tplc="40090003" w:tentative="1">
+      <w:start w:val="1"/>
+      <w:numFmt w:val="bullet"/>
+      <w:lvlText w:val="o"/>
+      <w:lvlJc w:val="left"/>
+      <w:pPr>
+        <w:ind w:left="3600" w:hanging="360"/>
+      </w:pPr>
+      <w:rPr>
+        <w:rFonts w:ascii="Courier New" w:hAnsi="Courier New" w:cs="Courier New" w:hint="default"/>
+      </w:rPr>
+    </w:lvl>
+    <w:lvl w:ilvl="5" w:tplc="40090005" w:tentative="1">
+      <w:start w:val="1"/>
+      <w:numFmt w:val="bullet"/>
+      <w:lvlText w:val=""/>
+      <w:lvlJc w:val="left"/>
+      <w:pPr>
+        <w:ind w:left="4320" w:hanging="360"/>
+      </w:pPr>
+      <w:rPr>
+        <w:rFonts w:ascii="Wingdings" w:hAnsi="Wingdings" w:hint="default"/>
+      </w:rPr>
+    </w:lvl>
+    <w:lvl w:ilvl="6" w:tplc="40090001" w:tentative="1">
+      <w:start w:val="1"/>
+      <w:numFmt w:val="bullet"/>
+      <w:lvlText w:val=""/>
+      <w:lvlJc w:val="left"/>
+      <w:pPr>
+        <w:ind w:left="5040" w:hanging="360"/>
+      </w:pPr>
+      <w:rPr>
+        <w:rFonts w:ascii="Symbol" w:hAnsi="Symbol" w:hint="default"/>
+      </w:rPr>
+    </w:lvl>
+    <w:lvl w:ilvl="7" w:tplc="40090003" w:tentative="1">
+      <w:start w:val="1"/>
+      <w:numFmt w:val="bullet"/>
+      <w:lvlText w:val="o"/>
+      <w:lvlJc w:val="left"/>
+      <w:pPr>
+        <w:ind w:left="5760" w:hanging="360"/>
+      </w:pPr>
+      <w:rPr>
+        <w:rFonts w:ascii="Courier New" w:hAnsi="Courier New" w:cs="Courier New" w:hint="default"/>
+      </w:rPr>
+    </w:lvl>
+    <w:lvl w:ilvl="8" w:tplc="40090005" w:tentative="1">
+      <w:start w:val="1"/>
+      <w:numFmt w:val="bullet"/>
+      <w:lvlText w:val=""/>
+      <w:lvlJc w:val="left"/>
+      <w:pPr>
+        <w:ind w:left="6480" w:hanging="360"/>
+      </w:pPr>
+      <w:rPr>
+        <w:rFonts w:ascii="Wingdings" w:hAnsi="Wingdings" w:hint="default"/>
+      </w:rPr>
+    </w:lvl>
+  </w:abstractNum>
+  <w:abstractNum w:abstractNumId="26">
     <w:nsid w:val="655E13C3"/>
     <w:multiLevelType w:val="hybridMultilevel"/>
     <w:tmpl w:val="84B8FE02"/>
@@ -7714,7 +13342,120 @@
       </w:pPr>
     </w:lvl>
   </w:abstractNum>
-  <w:abstractNum w:abstractNumId="18">
+  <w:abstractNum w:abstractNumId="27">
+    <w:nsid w:val="73403E67"/>
+    <w:multiLevelType w:val="hybridMultilevel"/>
+    <w:tmpl w:val="49C680E8"/>
+    <w:lvl w:ilvl="0" w:tplc="40090001">
+      <w:start w:val="1"/>
+      <w:numFmt w:val="bullet"/>
+      <w:lvlText w:val=""/>
+      <w:lvlJc w:val="left"/>
+      <w:pPr>
+        <w:ind w:left="720" w:hanging="360"/>
+      </w:pPr>
+      <w:rPr>
+        <w:rFonts w:ascii="Symbol" w:hAnsi="Symbol" w:hint="default"/>
+      </w:rPr>
+    </w:lvl>
+    <w:lvl w:ilvl="1" w:tplc="40090003" w:tentative="1">
+      <w:start w:val="1"/>
+      <w:numFmt w:val="bullet"/>
+      <w:lvlText w:val="o"/>
+      <w:lvlJc w:val="left"/>
+      <w:pPr>
+        <w:ind w:left="1440" w:hanging="360"/>
+      </w:pPr>
+      <w:rPr>
+        <w:rFonts w:ascii="Courier New" w:hAnsi="Courier New" w:cs="Courier New" w:hint="default"/>
+      </w:rPr>
+    </w:lvl>
+    <w:lvl w:ilvl="2" w:tplc="40090005" w:tentative="1">
+      <w:start w:val="1"/>
+      <w:numFmt w:val="bullet"/>
+      <w:lvlText w:val=""/>
+      <w:lvlJc w:val="left"/>
+      <w:pPr>
+        <w:ind w:left="2160" w:hanging="360"/>
+      </w:pPr>
+      <w:rPr>
+        <w:rFonts w:ascii="Wingdings" w:hAnsi="Wingdings" w:hint="default"/>
+      </w:rPr>
+    </w:lvl>
+    <w:lvl w:ilvl="3" w:tplc="40090001" w:tentative="1">
+      <w:start w:val="1"/>
+      <w:numFmt w:val="bullet"/>
+      <w:lvlText w:val=""/>
+      <w:lvlJc w:val="left"/>
+      <w:pPr>
+        <w:ind w:left="2880" w:hanging="360"/>
+      </w:pPr>
+      <w:rPr>
+        <w:rFonts w:ascii="Symbol" w:hAnsi="Symbol" w:hint="default"/>
+      </w:rPr>
+    </w:lvl>
+    <w:lvl w:ilvl="4" w:tplc="40090003" w:tentative="1">
+      <w:start w:val="1"/>
+      <w:numFmt w:val="bullet"/>
+      <w:lvlText w:val="o"/>
+      <w:lvlJc w:val="left"/>
+      <w:pPr>
+        <w:ind w:left="3600" w:hanging="360"/>
+      </w:pPr>
+      <w:rPr>
+        <w:rFonts w:ascii="Courier New" w:hAnsi="Courier New" w:cs="Courier New" w:hint="default"/>
+      </w:rPr>
+    </w:lvl>
+    <w:lvl w:ilvl="5" w:tplc="40090005" w:tentative="1">
+      <w:start w:val="1"/>
+      <w:numFmt w:val="bullet"/>
+      <w:lvlText w:val=""/>
+      <w:lvlJc w:val="left"/>
+      <w:pPr>
+        <w:ind w:left="4320" w:hanging="360"/>
+      </w:pPr>
+      <w:rPr>
+        <w:rFonts w:ascii="Wingdings" w:hAnsi="Wingdings" w:hint="default"/>
+      </w:rPr>
+    </w:lvl>
+    <w:lvl w:ilvl="6" w:tplc="40090001" w:tentative="1">
+      <w:start w:val="1"/>
+      <w:numFmt w:val="bullet"/>
+      <w:lvlText w:val=""/>
+      <w:lvlJc w:val="left"/>
+      <w:pPr>
+        <w:ind w:left="5040" w:hanging="360"/>
+      </w:pPr>
+      <w:rPr>
+        <w:rFonts w:ascii="Symbol" w:hAnsi="Symbol" w:hint="default"/>
+      </w:rPr>
+    </w:lvl>
+    <w:lvl w:ilvl="7" w:tplc="40090003" w:tentative="1">
+      <w:start w:val="1"/>
+      <w:numFmt w:val="bullet"/>
+      <w:lvlText w:val="o"/>
+      <w:lvlJc w:val="left"/>
+      <w:pPr>
+        <w:ind w:left="5760" w:hanging="360"/>
+      </w:pPr>
+      <w:rPr>
+        <w:rFonts w:ascii="Courier New" w:hAnsi="Courier New" w:cs="Courier New" w:hint="default"/>
+      </w:rPr>
+    </w:lvl>
+    <w:lvl w:ilvl="8" w:tplc="40090005" w:tentative="1">
+      <w:start w:val="1"/>
+      <w:numFmt w:val="bullet"/>
+      <w:lvlText w:val=""/>
+      <w:lvlJc w:val="left"/>
+      <w:pPr>
+        <w:ind w:left="6480" w:hanging="360"/>
+      </w:pPr>
+      <w:rPr>
+        <w:rFonts w:ascii="Wingdings" w:hAnsi="Wingdings" w:hint="default"/>
+      </w:rPr>
+    </w:lvl>
+  </w:abstractNum>
+  <w:abstractNum w:abstractNumId="28">
     <w:nsid w:val="788252B2"/>
     <w:multiLevelType w:val="hybridMultilevel"/>
     <w:tmpl w:val="13447CFC"/>
@@ -7827,7 +13568,120 @@
       </w:rPr>
     </w:lvl>
   </w:abstractNum>
-  <w:abstractNum w:abstractNumId="19">
+  <w:abstractNum w:abstractNumId="29">
+    <w:nsid w:val="7D5F76C2"/>
+    <w:multiLevelType w:val="hybridMultilevel"/>
+    <w:tmpl w:val="755A9634"/>
+    <w:lvl w:ilvl="0" w:tplc="40090001">
+      <w:start w:val="1"/>
+      <w:numFmt w:val="bullet"/>
+      <w:lvlText w:val=""/>
+      <w:lvlJc w:val="left"/>
+      <w:pPr>
+        <w:ind w:left="1440" w:hanging="360"/>
+      </w:pPr>
+      <w:rPr>
+        <w:rFonts w:ascii="Symbol" w:hAnsi="Symbol" w:hint="default"/>
+      </w:rPr>
+    </w:lvl>
+    <w:lvl w:ilvl="1" w:tplc="40090003" w:tentative="1">
+      <w:start w:val="1"/>
+      <w:numFmt w:val="bullet"/>
+      <w:lvlText w:val="o"/>
+      <w:lvlJc w:val="left"/>
+      <w:pPr>
+        <w:ind w:left="2160" w:hanging="360"/>
+      </w:pPr>
+      <w:rPr>
+        <w:rFonts w:ascii="Courier New" w:hAnsi="Courier New" w:cs="Courier New" w:hint="default"/>
+      </w:rPr>
+    </w:lvl>
+    <w:lvl w:ilvl="2" w:tplc="40090005" w:tentative="1">
+      <w:start w:val="1"/>
+      <w:numFmt w:val="bullet"/>
+      <w:lvlText w:val=""/>
+      <w:lvlJc w:val="left"/>
+      <w:pPr>
+        <w:ind w:left="2880" w:hanging="360"/>
+      </w:pPr>
+      <w:rPr>
+        <w:rFonts w:ascii="Wingdings" w:hAnsi="Wingdings" w:hint="default"/>
+      </w:rPr>
+    </w:lvl>
+    <w:lvl w:ilvl="3" w:tplc="40090001" w:tentative="1">
+      <w:start w:val="1"/>
+      <w:numFmt w:val="bullet"/>
+      <w:lvlText w:val=""/>
+      <w:lvlJc w:val="left"/>
+      <w:pPr>
+        <w:ind w:left="3600" w:hanging="360"/>
+      </w:pPr>
+      <w:rPr>
+        <w:rFonts w:ascii="Symbol" w:hAnsi="Symbol" w:hint="default"/>
+      </w:rPr>
+    </w:lvl>
+    <w:lvl w:ilvl="4" w:tplc="40090003" w:tentative="1">
+      <w:start w:val="1"/>
+      <w:numFmt w:val="bullet"/>
+      <w:lvlText w:val="o"/>
+      <w:lvlJc w:val="left"/>
+      <w:pPr>
+        <w:ind w:left="4320" w:hanging="360"/>
+      </w:pPr>
+      <w:rPr>
+        <w:rFonts w:ascii="Courier New" w:hAnsi="Courier New" w:cs="Courier New" w:hint="default"/>
+      </w:rPr>
+    </w:lvl>
+    <w:lvl w:ilvl="5" w:tplc="40090005" w:tentative="1">
+      <w:start w:val="1"/>
+      <w:numFmt w:val="bullet"/>
+      <w:lvlText w:val=""/>
+      <w:lvlJc w:val="left"/>
+      <w:pPr>
+        <w:ind w:left="5040" w:hanging="360"/>
+      </w:pPr>
+      <w:rPr>
+        <w:rFonts w:ascii="Wingdings" w:hAnsi="Wingdings" w:hint="default"/>
+      </w:rPr>
+    </w:lvl>
+    <w:lvl w:ilvl="6" w:tplc="40090001" w:tentative="1">
+      <w:start w:val="1"/>
+      <w:numFmt w:val="bullet"/>
+      <w:lvlText w:val=""/>
+      <w:lvlJc w:val="left"/>
+      <w:pPr>
+        <w:ind w:left="5760" w:hanging="360"/>
+      </w:pPr>
+      <w:rPr>
+        <w:rFonts w:ascii="Symbol" w:hAnsi="Symbol" w:hint="default"/>
+      </w:rPr>
+    </w:lvl>
+    <w:lvl w:ilvl="7" w:tplc="40090003" w:tentative="1">
+      <w:start w:val="1"/>
+      <w:numFmt w:val="bullet"/>
+      <w:lvlText w:val="o"/>
+      <w:lvlJc w:val="left"/>
+      <w:pPr>
+        <w:ind w:left="6480" w:hanging="360"/>
+      </w:pPr>
+      <w:rPr>
+        <w:rFonts w:ascii="Courier New" w:hAnsi="Courier New" w:cs="Courier New" w:hint="default"/>
+      </w:rPr>
+    </w:lvl>
+    <w:lvl w:ilvl="8" w:tplc="40090005" w:tentative="1">
+      <w:start w:val="1"/>
+      <w:numFmt w:val="bullet"/>
+      <w:lvlText w:val=""/>
+      <w:lvlJc w:val="left"/>
+      <w:pPr>
+        <w:ind w:left="7200" w:hanging="360"/>
+      </w:pPr>
+      <w:rPr>
+        <w:rFonts w:ascii="Wingdings" w:hAnsi="Wingdings" w:hint="default"/>
+      </w:rPr>
+    </w:lvl>
+  </w:abstractNum>
+  <w:abstractNum w:abstractNumId="30">
     <w:nsid w:val="7F497915"/>
     <w:multiLevelType w:val="multilevel"/>
     <w:tmpl w:val="7F497915"/>
@@ -7941,64 +13795,97 @@
     </w:lvl>
   </w:abstractNum>
   <w:num w:numId="1">
+    <w:abstractNumId w:val="7"/>
+  </w:num>
+  <w:num w:numId="2">
+    <w:abstractNumId w:val="30"/>
+  </w:num>
+  <w:num w:numId="3">
+    <w:abstractNumId w:val="5"/>
+  </w:num>
+  <w:num w:numId="4">
+    <w:abstractNumId w:val="13"/>
+  </w:num>
+  <w:num w:numId="5">
+    <w:abstractNumId w:val="18"/>
+  </w:num>
+  <w:num w:numId="6">
+    <w:abstractNumId w:val="8"/>
+  </w:num>
+  <w:num w:numId="7">
+    <w:abstractNumId w:val="3"/>
+  </w:num>
+  <w:num w:numId="8">
+    <w:abstractNumId w:val="28"/>
+  </w:num>
+  <w:num w:numId="9">
+    <w:abstractNumId w:val="10"/>
+  </w:num>
+  <w:num w:numId="10">
+    <w:abstractNumId w:val="23"/>
+  </w:num>
+  <w:num w:numId="11">
+    <w:abstractNumId w:val="16"/>
+  </w:num>
+  <w:num w:numId="12">
+    <w:abstractNumId w:val="15"/>
+  </w:num>
+  <w:num w:numId="13">
+    <w:abstractNumId w:val="21"/>
+  </w:num>
+  <w:num w:numId="14">
     <w:abstractNumId w:val="4"/>
   </w:num>
-  <w:num w:numId="2">
+  <w:num w:numId="15">
+    <w:abstractNumId w:val="22"/>
+  </w:num>
+  <w:num w:numId="16">
+    <w:abstractNumId w:val="26"/>
+  </w:num>
+  <w:num w:numId="17">
+    <w:abstractNumId w:val="17"/>
+  </w:num>
+  <w:num w:numId="18">
+    <w:abstractNumId w:val="6"/>
+  </w:num>
+  <w:num w:numId="19">
+    <w:abstractNumId w:val="11"/>
+  </w:num>
+  <w:num w:numId="20">
+    <w:abstractNumId w:val="24"/>
+  </w:num>
+  <w:num w:numId="21">
+    <w:abstractNumId w:val="0"/>
+  </w:num>
+  <w:num w:numId="22">
+    <w:abstractNumId w:val="14"/>
+  </w:num>
+  <w:num w:numId="23">
+    <w:abstractNumId w:val="25"/>
+  </w:num>
+  <w:num w:numId="24">
+    <w:abstractNumId w:val="2"/>
+  </w:num>
+  <w:num w:numId="25">
+    <w:abstractNumId w:val="1"/>
+  </w:num>
+  <w:num w:numId="26">
+    <w:abstractNumId w:val="29"/>
+  </w:num>
+  <w:num w:numId="27">
+    <w:abstractNumId w:val="27"/>
+  </w:num>
+  <w:num w:numId="28">
+    <w:abstractNumId w:val="12"/>
+  </w:num>
+  <w:num w:numId="29">
     <w:abstractNumId w:val="19"/>
   </w:num>
-  <w:num w:numId="3">
-    <w:abstractNumId w:val="2"/>
-  </w:num>
-  <w:num w:numId="4">
-    <w:abstractNumId w:val="8"/>
-  </w:num>
-  <w:num w:numId="5">
-    <w:abstractNumId w:val="12"/>
-  </w:num>
-  <w:num w:numId="6">
-    <w:abstractNumId w:val="5"/>
-  </w:num>
-  <w:num w:numId="7">
-    <w:abstractNumId w:val="0"/>
-  </w:num>
-  <w:num w:numId="8">
-    <w:abstractNumId w:val="18"/>
-  </w:num>
-  <w:num w:numId="9">
-    <w:abstractNumId w:val="6"/>
-  </w:num>
-  <w:num w:numId="10">
-    <w:abstractNumId w:val="15"/>
-  </w:num>
-  <w:num w:numId="11">
-    <w:abstractNumId w:val="10"/>
-  </w:num>
-  <w:num w:numId="12">
+  <w:num w:numId="30">
     <w:abstractNumId w:val="9"/>
   </w:num>
-  <w:num w:numId="13">
-    <w:abstractNumId w:val="13"/>
-  </w:num>
-  <w:num w:numId="14">
-    <w:abstractNumId w:val="1"/>
-  </w:num>
-  <w:num w:numId="15">
-    <w:abstractNumId w:val="14"/>
-  </w:num>
-  <w:num w:numId="16">
-    <w:abstractNumId w:val="17"/>
-  </w:num>
-  <w:num w:numId="17">
-    <w:abstractNumId w:val="11"/>
-  </w:num>
-  <w:num w:numId="18">
-    <w:abstractNumId w:val="3"/>
-  </w:num>
-  <w:num w:numId="19">
-    <w:abstractNumId w:val="7"/>
-  </w:num>
-  <w:num w:numId="20">
-    <w:abstractNumId w:val="16"/>
+  <w:num w:numId="31">
+    <w:abstractNumId w:val="20"/>
   </w:num>
 </w:numbering>
 </file>

--- a/TRAINING NOTES.docx
+++ b/TRAINING NOTES.docx
@@ -5492,213 +5492,6 @@
         <w:spacing w:after="0"/>
         <w:jc w:val="both"/>
         <w:rPr>
-          <w:b/>
-          <w:sz w:val="28"/>
-          <w:szCs w:val="28"/>
-          <w:u w:val="single"/>
-        </w:rPr>
-      </w:pPr>
-      <w:r>
-        <w:rPr>
-          <w:b/>
-          <w:sz w:val="28"/>
-          <w:szCs w:val="28"/>
-          <w:u w:val="single"/>
-        </w:rPr>
-        <w:t xml:space="preserve">Conditional Statements: </w:t>
-      </w:r>
-    </w:p>
-    <w:p>
-      <w:pPr>
-        <w:pStyle w:val="ListParagraph"/>
-        <w:numPr>
-          <w:ilvl w:val="0"/>
-          <w:numId w:val="19"/>
-        </w:numPr>
-        <w:spacing w:after="0"/>
-        <w:ind w:left="709" w:hanging="709"/>
-        <w:jc w:val="both"/>
-        <w:rPr>
-          <w:b/>
-          <w:sz w:val="24"/>
-          <w:szCs w:val="24"/>
-          <w:u w:val="single"/>
-        </w:rPr>
-      </w:pPr>
-      <w:r>
-        <w:rPr>
-          <w:b/>
-          <w:sz w:val="24"/>
-          <w:szCs w:val="24"/>
-          <w:u w:val="single"/>
-        </w:rPr>
-        <w:t xml:space="preserve">Condition: </w:t>
-      </w:r>
-      <w:r>
-        <w:rPr>
-          <w:sz w:val="24"/>
-          <w:szCs w:val="24"/>
-        </w:rPr>
-        <w:t>An expression that evaluates the result (true or false).</w:t>
-      </w:r>
-    </w:p>
-    <w:p>
-      <w:pPr>
-        <w:pStyle w:val="ListParagraph"/>
-        <w:spacing w:after="0"/>
-        <w:ind w:left="709"/>
-        <w:jc w:val="both"/>
-        <w:rPr>
-          <w:sz w:val="24"/>
-          <w:szCs w:val="24"/>
-        </w:rPr>
-      </w:pPr>
-      <w:proofErr w:type="gramStart"/>
-      <w:r>
-        <w:rPr>
-          <w:sz w:val="24"/>
-          <w:szCs w:val="24"/>
-        </w:rPr>
-        <w:t>Console.log(</w:t>
-      </w:r>
-      <w:proofErr w:type="gramEnd"/>
-      <w:r>
-        <w:rPr>
-          <w:sz w:val="24"/>
-          <w:szCs w:val="24"/>
-        </w:rPr>
-        <w:t>5&gt;4): true</w:t>
-      </w:r>
-    </w:p>
-    <w:p>
-      <w:pPr>
-        <w:pStyle w:val="ListParagraph"/>
-        <w:numPr>
-          <w:ilvl w:val="0"/>
-          <w:numId w:val="19"/>
-        </w:numPr>
-        <w:spacing w:after="0"/>
-        <w:ind w:left="709" w:hanging="709"/>
-        <w:jc w:val="both"/>
-        <w:rPr>
-          <w:rFonts w:ascii="Times New Roman" w:hAnsi="Times New Roman" w:cs="Times New Roman"/>
-          <w:sz w:val="24"/>
-          <w:szCs w:val="24"/>
-        </w:rPr>
-      </w:pPr>
-      <w:r>
-        <w:rPr>
-          <w:rFonts w:ascii="Times New Roman" w:hAnsi="Times New Roman" w:cs="Times New Roman"/>
-          <w:sz w:val="24"/>
-          <w:szCs w:val="24"/>
-        </w:rPr>
-        <w:t>To make the set o</w:t>
-      </w:r>
-      <w:r>
-        <w:rPr>
-          <w:rFonts w:ascii="Times New Roman" w:hAnsi="Times New Roman" w:cs="Times New Roman"/>
-          <w:sz w:val="24"/>
-          <w:szCs w:val="24"/>
-        </w:rPr>
-        <w:t>f instructions execute only when the condition is true</w:t>
-      </w:r>
-      <w:r>
-        <w:rPr>
-          <w:rFonts w:ascii="Times New Roman" w:hAnsi="Times New Roman" w:cs="Times New Roman"/>
-          <w:sz w:val="24"/>
-          <w:szCs w:val="24"/>
-        </w:rPr>
-        <w:t>.</w:t>
-      </w:r>
-    </w:p>
-    <w:p>
-      <w:pPr>
-        <w:pStyle w:val="ListParagraph"/>
-        <w:numPr>
-          <w:ilvl w:val="0"/>
-          <w:numId w:val="19"/>
-        </w:numPr>
-        <w:spacing w:after="0"/>
-        <w:ind w:left="709" w:hanging="709"/>
-        <w:jc w:val="both"/>
-        <w:rPr>
-          <w:rFonts w:ascii="Times New Roman" w:hAnsi="Times New Roman" w:cs="Times New Roman"/>
-          <w:sz w:val="24"/>
-          <w:szCs w:val="24"/>
-        </w:rPr>
-      </w:pPr>
-      <w:r>
-        <w:rPr>
-          <w:rFonts w:ascii="Times New Roman" w:hAnsi="Times New Roman" w:cs="Times New Roman"/>
-          <w:b/>
-          <w:sz w:val="24"/>
-          <w:szCs w:val="24"/>
-        </w:rPr>
-        <w:t>Block of code(condition Block):</w:t>
-      </w:r>
-      <w:r>
-        <w:rPr>
-          <w:rFonts w:ascii="Times New Roman" w:hAnsi="Times New Roman" w:cs="Times New Roman"/>
-          <w:sz w:val="24"/>
-          <w:szCs w:val="24"/>
-        </w:rPr>
-        <w:t xml:space="preserve"> S</w:t>
-      </w:r>
-      <w:r>
-        <w:rPr>
-          <w:rFonts w:ascii="Times New Roman" w:hAnsi="Times New Roman" w:cs="Times New Roman"/>
-          <w:sz w:val="24"/>
-          <w:szCs w:val="24"/>
-        </w:rPr>
-        <w:t>et of instructions</w:t>
-      </w:r>
-    </w:p>
-    <w:p>
-      <w:pPr>
-        <w:pStyle w:val="ListParagraph"/>
-        <w:numPr>
-          <w:ilvl w:val="0"/>
-          <w:numId w:val="19"/>
-        </w:numPr>
-        <w:spacing w:after="0"/>
-        <w:ind w:left="709" w:hanging="709"/>
-        <w:jc w:val="both"/>
-        <w:rPr>
-          <w:rFonts w:ascii="Times New Roman" w:hAnsi="Times New Roman" w:cs="Times New Roman"/>
-          <w:sz w:val="24"/>
-          <w:szCs w:val="24"/>
-        </w:rPr>
-      </w:pPr>
-      <w:r>
-        <w:rPr>
-          <w:rFonts w:ascii="Times New Roman" w:hAnsi="Times New Roman" w:cs="Times New Roman"/>
-          <w:sz w:val="24"/>
-          <w:szCs w:val="24"/>
-        </w:rPr>
-        <w:t>W</w:t>
-      </w:r>
-      <w:r>
-        <w:rPr>
-          <w:rFonts w:ascii="Times New Roman" w:hAnsi="Times New Roman" w:cs="Times New Roman"/>
-          <w:sz w:val="24"/>
-          <w:szCs w:val="24"/>
-        </w:rPr>
-        <w:t>hen this block of code will execute it will execute when the given specific condition is true</w:t>
-      </w:r>
-      <w:r>
-        <w:rPr>
-          <w:rFonts w:ascii="Times New Roman" w:hAnsi="Times New Roman" w:cs="Times New Roman"/>
-          <w:sz w:val="24"/>
-          <w:szCs w:val="24"/>
-        </w:rPr>
-        <w:t>.</w:t>
-      </w:r>
-    </w:p>
-    <w:p>
-      <w:pPr>
-        <w:spacing w:after="0"/>
-        <w:jc w:val="both"/>
-        <w:rPr>
           <w:rFonts w:ascii="Times New Roman" w:hAnsi="Times New Roman" w:cs="Times New Roman"/>
           <w:sz w:val="24"/>
           <w:szCs w:val="24"/>
@@ -5952,7 +5745,6 @@
           <w:sz w:val="24"/>
           <w:szCs w:val="24"/>
         </w:rPr>
-        <w:lastRenderedPageBreak/>
         <w:t xml:space="preserve">Ex: </w:t>
       </w:r>
     </w:p>
@@ -6463,6 +6255,7 @@
           <w:szCs w:val="21"/>
           <w:lang w:eastAsia="en-IN"/>
         </w:rPr>
+        <w:lastRenderedPageBreak/>
         <w:t>document</w:t>
       </w:r>
       <w:r>
@@ -8559,7 +8352,6 @@
           <w:sz w:val="24"/>
           <w:szCs w:val="24"/>
         </w:rPr>
-        <w:lastRenderedPageBreak/>
         <w:t>Relational Operators:</w:t>
       </w:r>
       <w:r>
@@ -8753,6 +8545,7 @@
           <w:szCs w:val="21"/>
           <w:lang w:eastAsia="en-IN"/>
         </w:rPr>
+        <w:lastRenderedPageBreak/>
         <w:t>let</w:t>
       </w:r>
       <w:proofErr w:type="gramEnd"/>
@@ -9945,8 +9738,6 @@
         </w:rPr>
         <w:t xml:space="preserve"> – by default it is considered as string.</w:t>
       </w:r>
-      <w:bookmarkStart w:id="0" w:name="_GoBack"/>
-      <w:bookmarkEnd w:id="0"/>
     </w:p>
     <w:p>
       <w:pPr>
@@ -10446,11 +10237,3357 @@
         <w:spacing w:after="0"/>
         <w:jc w:val="both"/>
         <w:rPr>
+          <w:b/>
+          <w:color w:val="FF0000"/>
+          <w:sz w:val="32"/>
+          <w:szCs w:val="32"/>
+          <w:u w:val="single"/>
+        </w:rPr>
+      </w:pPr>
+      <w:r>
+        <w:rPr>
+          <w:b/>
+          <w:color w:val="FF0000"/>
+          <w:sz w:val="32"/>
+          <w:szCs w:val="32"/>
+          <w:u w:val="single"/>
+        </w:rPr>
+        <w:t>09/01/25</w:t>
+      </w:r>
+    </w:p>
+    <w:p>
+      <w:pPr>
+        <w:spacing w:after="0"/>
+        <w:jc w:val="both"/>
+        <w:rPr>
+          <w:b/>
           <w:sz w:val="28"/>
           <w:szCs w:val="28"/>
           <w:u w:val="single"/>
         </w:rPr>
       </w:pPr>
+      <w:r>
+        <w:rPr>
+          <w:b/>
+          <w:sz w:val="28"/>
+          <w:szCs w:val="28"/>
+          <w:u w:val="single"/>
+        </w:rPr>
+        <w:t>Conditional Statements:</w:t>
+      </w:r>
+    </w:p>
+    <w:p>
+      <w:pPr>
+        <w:pStyle w:val="ListParagraph"/>
+        <w:numPr>
+          <w:ilvl w:val="0"/>
+          <w:numId w:val="30"/>
+        </w:numPr>
+        <w:spacing w:after="0"/>
+        <w:ind w:left="709" w:hanging="283"/>
+        <w:jc w:val="both"/>
+        <w:rPr>
+          <w:sz w:val="24"/>
+          <w:szCs w:val="24"/>
+        </w:rPr>
+      </w:pPr>
+      <w:r>
+        <w:rPr>
+          <w:sz w:val="24"/>
+          <w:szCs w:val="24"/>
+        </w:rPr>
+        <w:t>To make the set of instructions (block of code</w:t>
+      </w:r>
+      <w:proofErr w:type="gramStart"/>
+      <w:r>
+        <w:rPr>
+          <w:sz w:val="24"/>
+          <w:szCs w:val="24"/>
+        </w:rPr>
+        <w:t>)(</w:t>
+      </w:r>
+      <w:proofErr w:type="gramEnd"/>
+      <w:r>
+        <w:rPr>
+          <w:sz w:val="24"/>
+          <w:szCs w:val="24"/>
+        </w:rPr>
+        <w:t>conditional block) execute only when the given condition is True.</w:t>
+      </w:r>
+    </w:p>
+    <w:p>
+      <w:pPr>
+        <w:pStyle w:val="ListParagraph"/>
+        <w:numPr>
+          <w:ilvl w:val="0"/>
+          <w:numId w:val="30"/>
+        </w:numPr>
+        <w:spacing w:after="0"/>
+        <w:ind w:left="709" w:hanging="283"/>
+        <w:jc w:val="both"/>
+        <w:rPr>
+          <w:sz w:val="24"/>
+          <w:szCs w:val="24"/>
+        </w:rPr>
+      </w:pPr>
+      <w:r>
+        <w:rPr>
+          <w:sz w:val="24"/>
+          <w:szCs w:val="24"/>
+        </w:rPr>
+        <w:t>Used to decide</w:t>
+      </w:r>
+      <w:r>
+        <w:rPr>
+          <w:sz w:val="24"/>
+          <w:szCs w:val="24"/>
+        </w:rPr>
+        <w:t xml:space="preserve"> whether the code has to be executed or skip based on the given condition.</w:t>
+      </w:r>
+    </w:p>
+    <w:p>
+      <w:pPr>
+        <w:pStyle w:val="ListParagraph"/>
+        <w:numPr>
+          <w:ilvl w:val="0"/>
+          <w:numId w:val="30"/>
+        </w:numPr>
+        <w:spacing w:after="0"/>
+        <w:ind w:left="709" w:hanging="283"/>
+        <w:jc w:val="both"/>
+        <w:rPr>
+          <w:sz w:val="24"/>
+          <w:szCs w:val="24"/>
+        </w:rPr>
+      </w:pPr>
+      <w:r>
+        <w:rPr>
+          <w:sz w:val="24"/>
+          <w:szCs w:val="24"/>
+        </w:rPr>
+        <w:t>Line-Line(sequence)</w:t>
+      </w:r>
+    </w:p>
+    <w:p>
+      <w:pPr>
+        <w:pStyle w:val="ListParagraph"/>
+        <w:numPr>
+          <w:ilvl w:val="0"/>
+          <w:numId w:val="30"/>
+        </w:numPr>
+        <w:spacing w:after="0"/>
+        <w:ind w:left="709" w:hanging="283"/>
+        <w:jc w:val="both"/>
+        <w:rPr>
+          <w:sz w:val="24"/>
+          <w:szCs w:val="24"/>
+        </w:rPr>
+      </w:pPr>
+      <w:r>
+        <w:rPr>
+          <w:b/>
+          <w:sz w:val="24"/>
+          <w:szCs w:val="24"/>
+        </w:rPr>
+        <w:t>Block of code:</w:t>
+      </w:r>
+      <w:r>
+        <w:rPr>
+          <w:sz w:val="24"/>
+          <w:szCs w:val="24"/>
+        </w:rPr>
+        <w:t xml:space="preserve"> set of instructions.</w:t>
+      </w:r>
+    </w:p>
+    <w:p>
+      <w:pPr>
+        <w:pStyle w:val="ListParagraph"/>
+        <w:numPr>
+          <w:ilvl w:val="0"/>
+          <w:numId w:val="30"/>
+        </w:numPr>
+        <w:spacing w:after="0"/>
+        <w:ind w:left="709" w:hanging="283"/>
+        <w:jc w:val="both"/>
+        <w:rPr>
+          <w:sz w:val="24"/>
+          <w:szCs w:val="24"/>
+        </w:rPr>
+      </w:pPr>
+      <w:r>
+        <w:rPr>
+          <w:sz w:val="24"/>
+          <w:szCs w:val="24"/>
+        </w:rPr>
+        <w:t xml:space="preserve">It will execute only when that specific condition is </w:t>
+      </w:r>
+      <w:proofErr w:type="gramStart"/>
+      <w:r>
+        <w:rPr>
+          <w:sz w:val="24"/>
+          <w:szCs w:val="24"/>
+        </w:rPr>
+        <w:t>True</w:t>
+      </w:r>
+      <w:proofErr w:type="gramEnd"/>
+      <w:r>
+        <w:rPr>
+          <w:sz w:val="24"/>
+          <w:szCs w:val="24"/>
+        </w:rPr>
+        <w:t>.</w:t>
+      </w:r>
+    </w:p>
+    <w:p>
+      <w:pPr>
+        <w:pStyle w:val="ListParagraph"/>
+        <w:numPr>
+          <w:ilvl w:val="0"/>
+          <w:numId w:val="30"/>
+        </w:numPr>
+        <w:spacing w:after="0"/>
+        <w:ind w:left="709" w:hanging="283"/>
+        <w:jc w:val="both"/>
+        <w:rPr>
+          <w:b/>
+          <w:sz w:val="24"/>
+          <w:szCs w:val="24"/>
+        </w:rPr>
+      </w:pPr>
+      <w:r>
+        <w:rPr>
+          <w:b/>
+          <w:sz w:val="24"/>
+          <w:szCs w:val="24"/>
+        </w:rPr>
+        <w:t>Condition:</w:t>
+      </w:r>
+      <w:r>
+        <w:rPr>
+          <w:b/>
+          <w:sz w:val="24"/>
+          <w:szCs w:val="24"/>
+        </w:rPr>
+        <w:t xml:space="preserve"> </w:t>
+      </w:r>
+      <w:r>
+        <w:rPr>
+          <w:sz w:val="24"/>
+          <w:szCs w:val="24"/>
+        </w:rPr>
+        <w:t xml:space="preserve">An expression that evaluates a </w:t>
+      </w:r>
+      <w:proofErr w:type="gramStart"/>
+      <w:r>
+        <w:rPr>
+          <w:sz w:val="24"/>
+          <w:szCs w:val="24"/>
+        </w:rPr>
+        <w:t>result(</w:t>
+      </w:r>
+      <w:proofErr w:type="gramEnd"/>
+      <w:r>
+        <w:rPr>
+          <w:sz w:val="24"/>
+          <w:szCs w:val="24"/>
+        </w:rPr>
+        <w:t>True or False).</w:t>
+      </w:r>
+    </w:p>
+    <w:p>
+      <w:pPr>
+        <w:pStyle w:val="ListParagraph"/>
+        <w:numPr>
+          <w:ilvl w:val="0"/>
+          <w:numId w:val="30"/>
+        </w:numPr>
+        <w:spacing w:after="0"/>
+        <w:ind w:left="709" w:hanging="283"/>
+        <w:jc w:val="both"/>
+        <w:rPr>
+          <w:b/>
+          <w:sz w:val="24"/>
+          <w:szCs w:val="24"/>
+        </w:rPr>
+      </w:pPr>
+      <w:r>
+        <w:rPr>
+          <w:b/>
+          <w:sz w:val="24"/>
+          <w:szCs w:val="24"/>
+        </w:rPr>
+        <w:t>Ex:</w:t>
+      </w:r>
+      <w:r>
+        <w:rPr>
+          <w:sz w:val="24"/>
+          <w:szCs w:val="24"/>
+        </w:rPr>
+        <w:t xml:space="preserve"> console.log(5&gt;6)</w:t>
+      </w:r>
+    </w:p>
+    <w:p>
+      <w:pPr>
+        <w:pStyle w:val="ListParagraph"/>
+        <w:numPr>
+          <w:ilvl w:val="0"/>
+          <w:numId w:val="30"/>
+        </w:numPr>
+        <w:spacing w:after="0"/>
+        <w:ind w:left="709" w:hanging="283"/>
+        <w:jc w:val="both"/>
+        <w:rPr>
+          <w:b/>
+          <w:sz w:val="24"/>
+          <w:szCs w:val="24"/>
+        </w:rPr>
+      </w:pPr>
+      <w:r>
+        <w:rPr>
+          <w:b/>
+          <w:sz w:val="24"/>
+          <w:szCs w:val="24"/>
+        </w:rPr>
+        <w:lastRenderedPageBreak/>
+        <w:t>Methods:</w:t>
+      </w:r>
+      <w:r>
+        <w:rPr>
+          <w:sz w:val="24"/>
+          <w:szCs w:val="24"/>
+        </w:rPr>
+        <w:t xml:space="preserve"> </w:t>
+      </w:r>
+    </w:p>
+    <w:p>
+      <w:pPr>
+        <w:pStyle w:val="ListParagraph"/>
+        <w:numPr>
+          <w:ilvl w:val="0"/>
+          <w:numId w:val="32"/>
+        </w:numPr>
+        <w:spacing w:after="0"/>
+        <w:jc w:val="both"/>
+        <w:rPr>
+          <w:b/>
+          <w:sz w:val="24"/>
+          <w:szCs w:val="24"/>
+        </w:rPr>
+      </w:pPr>
+      <w:r>
+        <w:rPr>
+          <w:b/>
+          <w:sz w:val="24"/>
+          <w:szCs w:val="24"/>
+        </w:rPr>
+        <w:t>If:</w:t>
+      </w:r>
+    </w:p>
+    <w:p>
+      <w:pPr>
+        <w:pStyle w:val="ListParagraph"/>
+        <w:numPr>
+          <w:ilvl w:val="0"/>
+          <w:numId w:val="33"/>
+        </w:numPr>
+        <w:spacing w:after="0"/>
+        <w:jc w:val="both"/>
+        <w:rPr>
+          <w:b/>
+          <w:sz w:val="24"/>
+          <w:szCs w:val="24"/>
+        </w:rPr>
+      </w:pPr>
+      <w:r>
+        <w:rPr>
+          <w:sz w:val="24"/>
+          <w:szCs w:val="24"/>
+        </w:rPr>
+        <w:t>Only one possible condition.</w:t>
+      </w:r>
+    </w:p>
+    <w:p>
+      <w:pPr>
+        <w:pStyle w:val="ListParagraph"/>
+        <w:numPr>
+          <w:ilvl w:val="0"/>
+          <w:numId w:val="33"/>
+        </w:numPr>
+        <w:spacing w:after="0"/>
+        <w:jc w:val="both"/>
+        <w:rPr>
+          <w:b/>
+          <w:sz w:val="24"/>
+          <w:szCs w:val="24"/>
+        </w:rPr>
+      </w:pPr>
+      <w:r>
+        <w:rPr>
+          <w:sz w:val="24"/>
+          <w:szCs w:val="24"/>
+        </w:rPr>
+        <w:t>If the condition is t</w:t>
+      </w:r>
+      <w:r>
+        <w:rPr>
+          <w:sz w:val="24"/>
+          <w:szCs w:val="24"/>
+        </w:rPr>
+        <w:t>rue, it will execute otherwise it skips.</w:t>
+      </w:r>
+    </w:p>
+    <w:p>
+      <w:pPr>
+        <w:pStyle w:val="ListParagraph"/>
+        <w:numPr>
+          <w:ilvl w:val="0"/>
+          <w:numId w:val="33"/>
+        </w:numPr>
+        <w:spacing w:after="0"/>
+        <w:jc w:val="both"/>
+        <w:rPr>
+          <w:b/>
+          <w:sz w:val="24"/>
+          <w:szCs w:val="24"/>
+        </w:rPr>
+      </w:pPr>
+      <w:r>
+        <w:rPr>
+          <w:sz w:val="24"/>
+          <w:szCs w:val="24"/>
+        </w:rPr>
+        <w:t xml:space="preserve">The outer block doesn’t look at the condition, it will always execute. </w:t>
+      </w:r>
+    </w:p>
+    <w:p>
+      <w:pPr>
+        <w:pStyle w:val="ListParagraph"/>
+        <w:numPr>
+          <w:ilvl w:val="0"/>
+          <w:numId w:val="33"/>
+        </w:numPr>
+        <w:spacing w:after="0"/>
+        <w:jc w:val="both"/>
+        <w:rPr>
+          <w:b/>
+          <w:sz w:val="24"/>
+          <w:szCs w:val="24"/>
+        </w:rPr>
+      </w:pPr>
+      <w:r>
+        <w:rPr>
+          <w:sz w:val="24"/>
+          <w:szCs w:val="24"/>
+        </w:rPr>
+        <w:t>Ex:</w:t>
+      </w:r>
+    </w:p>
+    <w:p>
+      <w:pPr>
+        <w:pStyle w:val="ListParagraph"/>
+        <w:shd w:val="clear" w:color="auto" w:fill="1F1F1F"/>
+        <w:spacing w:after="0" w:line="285" w:lineRule="atLeast"/>
+        <w:ind w:left="2149"/>
+        <w:rPr>
+          <w:rFonts w:ascii="Consolas" w:eastAsia="Times New Roman" w:hAnsi="Consolas" w:cs="Times New Roman"/>
+          <w:color w:val="CCCCCC"/>
+          <w:sz w:val="21"/>
+          <w:szCs w:val="21"/>
+          <w:lang w:eastAsia="en-IN"/>
+        </w:rPr>
+      </w:pPr>
+      <w:proofErr w:type="gramStart"/>
+      <w:r>
+        <w:rPr>
+          <w:rFonts w:ascii="Consolas" w:eastAsia="Times New Roman" w:hAnsi="Consolas" w:cs="Times New Roman"/>
+          <w:color w:val="569CD6"/>
+          <w:sz w:val="21"/>
+          <w:szCs w:val="21"/>
+          <w:lang w:eastAsia="en-IN"/>
+        </w:rPr>
+        <w:t>let</w:t>
+      </w:r>
+      <w:proofErr w:type="gramEnd"/>
+      <w:r>
+        <w:rPr>
+          <w:rFonts w:ascii="Consolas" w:eastAsia="Times New Roman" w:hAnsi="Consolas" w:cs="Times New Roman"/>
+          <w:color w:val="D4D4D4"/>
+          <w:sz w:val="21"/>
+          <w:szCs w:val="21"/>
+          <w:lang w:eastAsia="en-IN"/>
+        </w:rPr>
+        <w:t xml:space="preserve"> </w:t>
+      </w:r>
+      <w:r>
+        <w:rPr>
+          <w:rFonts w:ascii="Consolas" w:eastAsia="Times New Roman" w:hAnsi="Consolas" w:cs="Times New Roman"/>
+          <w:color w:val="9CDCFE"/>
+          <w:sz w:val="21"/>
+          <w:szCs w:val="21"/>
+          <w:lang w:eastAsia="en-IN"/>
+        </w:rPr>
+        <w:t>a</w:t>
+      </w:r>
+      <w:r>
+        <w:rPr>
+          <w:rFonts w:ascii="Consolas" w:eastAsia="Times New Roman" w:hAnsi="Consolas" w:cs="Times New Roman"/>
+          <w:color w:val="D4D4D4"/>
+          <w:sz w:val="21"/>
+          <w:szCs w:val="21"/>
+          <w:lang w:eastAsia="en-IN"/>
+        </w:rPr>
+        <w:t>=</w:t>
+      </w:r>
+      <w:r>
+        <w:rPr>
+          <w:rFonts w:ascii="Consolas" w:eastAsia="Times New Roman" w:hAnsi="Consolas" w:cs="Times New Roman"/>
+          <w:color w:val="B5CEA8"/>
+          <w:sz w:val="21"/>
+          <w:szCs w:val="21"/>
+          <w:lang w:eastAsia="en-IN"/>
+        </w:rPr>
+        <w:t>5</w:t>
+      </w:r>
+    </w:p>
+    <w:p>
+      <w:pPr>
+        <w:pStyle w:val="ListParagraph"/>
+        <w:shd w:val="clear" w:color="auto" w:fill="1F1F1F"/>
+        <w:spacing w:after="0" w:line="285" w:lineRule="atLeast"/>
+        <w:ind w:left="2149"/>
+        <w:rPr>
+          <w:rFonts w:ascii="Consolas" w:eastAsia="Times New Roman" w:hAnsi="Consolas" w:cs="Times New Roman"/>
+          <w:color w:val="CCCCCC"/>
+          <w:sz w:val="21"/>
+          <w:szCs w:val="21"/>
+          <w:lang w:eastAsia="en-IN"/>
+        </w:rPr>
+      </w:pPr>
+      <w:proofErr w:type="gramStart"/>
+      <w:r>
+        <w:rPr>
+          <w:rFonts w:ascii="Consolas" w:eastAsia="Times New Roman" w:hAnsi="Consolas" w:cs="Times New Roman"/>
+          <w:color w:val="569CD6"/>
+          <w:sz w:val="21"/>
+          <w:szCs w:val="21"/>
+          <w:lang w:eastAsia="en-IN"/>
+        </w:rPr>
+        <w:t>let</w:t>
+      </w:r>
+      <w:proofErr w:type="gramEnd"/>
+      <w:r>
+        <w:rPr>
+          <w:rFonts w:ascii="Consolas" w:eastAsia="Times New Roman" w:hAnsi="Consolas" w:cs="Times New Roman"/>
+          <w:color w:val="D4D4D4"/>
+          <w:sz w:val="21"/>
+          <w:szCs w:val="21"/>
+          <w:lang w:eastAsia="en-IN"/>
+        </w:rPr>
+        <w:t xml:space="preserve"> </w:t>
+      </w:r>
+      <w:r>
+        <w:rPr>
+          <w:rFonts w:ascii="Consolas" w:eastAsia="Times New Roman" w:hAnsi="Consolas" w:cs="Times New Roman"/>
+          <w:color w:val="9CDCFE"/>
+          <w:sz w:val="21"/>
+          <w:szCs w:val="21"/>
+          <w:lang w:eastAsia="en-IN"/>
+        </w:rPr>
+        <w:t>b</w:t>
+      </w:r>
+      <w:r>
+        <w:rPr>
+          <w:rFonts w:ascii="Consolas" w:eastAsia="Times New Roman" w:hAnsi="Consolas" w:cs="Times New Roman"/>
+          <w:color w:val="D4D4D4"/>
+          <w:sz w:val="21"/>
+          <w:szCs w:val="21"/>
+          <w:lang w:eastAsia="en-IN"/>
+        </w:rPr>
+        <w:t>=</w:t>
+      </w:r>
+      <w:r>
+        <w:rPr>
+          <w:rFonts w:ascii="Consolas" w:eastAsia="Times New Roman" w:hAnsi="Consolas" w:cs="Times New Roman"/>
+          <w:color w:val="B5CEA8"/>
+          <w:sz w:val="21"/>
+          <w:szCs w:val="21"/>
+          <w:lang w:eastAsia="en-IN"/>
+        </w:rPr>
+        <w:t>10</w:t>
+      </w:r>
+    </w:p>
+    <w:p>
+      <w:pPr>
+        <w:pStyle w:val="ListParagraph"/>
+        <w:shd w:val="clear" w:color="auto" w:fill="1F1F1F"/>
+        <w:spacing w:after="0" w:line="285" w:lineRule="atLeast"/>
+        <w:ind w:left="2149"/>
+        <w:rPr>
+          <w:rFonts w:ascii="Consolas" w:eastAsia="Times New Roman" w:hAnsi="Consolas" w:cs="Times New Roman"/>
+          <w:color w:val="D4D4D4"/>
+          <w:sz w:val="21"/>
+          <w:szCs w:val="21"/>
+          <w:lang w:eastAsia="en-IN"/>
+        </w:rPr>
+      </w:pPr>
+      <w:proofErr w:type="gramStart"/>
+      <w:r>
+        <w:rPr>
+          <w:rFonts w:ascii="Consolas" w:eastAsia="Times New Roman" w:hAnsi="Consolas" w:cs="Times New Roman"/>
+          <w:color w:val="C586C0"/>
+          <w:sz w:val="21"/>
+          <w:szCs w:val="21"/>
+          <w:lang w:eastAsia="en-IN"/>
+        </w:rPr>
+        <w:t>if</w:t>
+      </w:r>
+      <w:r>
+        <w:rPr>
+          <w:rFonts w:ascii="Consolas" w:eastAsia="Times New Roman" w:hAnsi="Consolas" w:cs="Times New Roman"/>
+          <w:color w:val="D4D4D4"/>
+          <w:sz w:val="21"/>
+          <w:szCs w:val="21"/>
+          <w:lang w:eastAsia="en-IN"/>
+        </w:rPr>
+        <w:t>(</w:t>
+      </w:r>
+      <w:proofErr w:type="gramEnd"/>
+      <w:r>
+        <w:rPr>
+          <w:rFonts w:ascii="Consolas" w:eastAsia="Times New Roman" w:hAnsi="Consolas" w:cs="Times New Roman"/>
+          <w:color w:val="9CDCFE"/>
+          <w:sz w:val="21"/>
+          <w:szCs w:val="21"/>
+          <w:lang w:eastAsia="en-IN"/>
+        </w:rPr>
+        <w:t>a</w:t>
+      </w:r>
+      <w:r>
+        <w:rPr>
+          <w:rFonts w:ascii="Consolas" w:eastAsia="Times New Roman" w:hAnsi="Consolas" w:cs="Times New Roman"/>
+          <w:color w:val="D4D4D4"/>
+          <w:sz w:val="21"/>
+          <w:szCs w:val="21"/>
+          <w:lang w:eastAsia="en-IN"/>
+        </w:rPr>
+        <w:t>&lt;</w:t>
+      </w:r>
+      <w:r>
+        <w:rPr>
+          <w:rFonts w:ascii="Consolas" w:eastAsia="Times New Roman" w:hAnsi="Consolas" w:cs="Times New Roman"/>
+          <w:color w:val="9CDCFE"/>
+          <w:sz w:val="21"/>
+          <w:szCs w:val="21"/>
+          <w:lang w:eastAsia="en-IN"/>
+        </w:rPr>
+        <w:t>b</w:t>
+      </w:r>
+      <w:r>
+        <w:rPr>
+          <w:rFonts w:ascii="Consolas" w:eastAsia="Times New Roman" w:hAnsi="Consolas" w:cs="Times New Roman"/>
+          <w:color w:val="D4D4D4"/>
+          <w:sz w:val="21"/>
+          <w:szCs w:val="21"/>
+          <w:lang w:eastAsia="en-IN"/>
+        </w:rPr>
+        <w:t>){</w:t>
+      </w:r>
+    </w:p>
+    <w:p>
+      <w:pPr>
+        <w:pStyle w:val="ListParagraph"/>
+        <w:shd w:val="clear" w:color="auto" w:fill="1F1F1F"/>
+        <w:spacing w:after="0" w:line="285" w:lineRule="atLeast"/>
+        <w:ind w:left="2149"/>
+        <w:rPr>
+          <w:rFonts w:ascii="Consolas" w:eastAsia="Times New Roman" w:hAnsi="Consolas" w:cs="Times New Roman"/>
+          <w:color w:val="CCCCCC"/>
+          <w:sz w:val="21"/>
+          <w:szCs w:val="21"/>
+          <w:lang w:eastAsia="en-IN"/>
+        </w:rPr>
+      </w:pPr>
+      <w:r>
+        <w:rPr>
+          <w:rFonts w:ascii="Consolas" w:eastAsia="Times New Roman" w:hAnsi="Consolas" w:cs="Times New Roman"/>
+          <w:color w:val="C586C0"/>
+          <w:sz w:val="21"/>
+          <w:szCs w:val="21"/>
+          <w:lang w:eastAsia="en-IN"/>
+        </w:rPr>
+        <w:t xml:space="preserve">   </w:t>
+      </w:r>
+      <w:proofErr w:type="spellStart"/>
+      <w:proofErr w:type="gramStart"/>
+      <w:r>
+        <w:rPr>
+          <w:rFonts w:ascii="Consolas" w:eastAsia="Times New Roman" w:hAnsi="Consolas" w:cs="Times New Roman"/>
+          <w:color w:val="9CDCFE"/>
+          <w:sz w:val="21"/>
+          <w:szCs w:val="21"/>
+          <w:lang w:eastAsia="en-IN"/>
+        </w:rPr>
+        <w:t>document</w:t>
+      </w:r>
+      <w:r>
+        <w:rPr>
+          <w:rFonts w:ascii="Consolas" w:eastAsia="Times New Roman" w:hAnsi="Consolas" w:cs="Times New Roman"/>
+          <w:color w:val="D4D4D4"/>
+          <w:sz w:val="21"/>
+          <w:szCs w:val="21"/>
+          <w:lang w:eastAsia="en-IN"/>
+        </w:rPr>
+        <w:t>.</w:t>
+      </w:r>
+      <w:r>
+        <w:rPr>
+          <w:rFonts w:ascii="Consolas" w:eastAsia="Times New Roman" w:hAnsi="Consolas" w:cs="Times New Roman"/>
+          <w:color w:val="DCDCAA"/>
+          <w:sz w:val="21"/>
+          <w:szCs w:val="21"/>
+          <w:lang w:eastAsia="en-IN"/>
+        </w:rPr>
+        <w:t>write</w:t>
+      </w:r>
+      <w:proofErr w:type="spellEnd"/>
+      <w:r>
+        <w:rPr>
+          <w:rFonts w:ascii="Consolas" w:eastAsia="Times New Roman" w:hAnsi="Consolas" w:cs="Times New Roman"/>
+          <w:color w:val="D4D4D4"/>
+          <w:sz w:val="21"/>
+          <w:szCs w:val="21"/>
+          <w:lang w:eastAsia="en-IN"/>
+        </w:rPr>
+        <w:t>(</w:t>
+      </w:r>
+      <w:proofErr w:type="gramEnd"/>
+      <w:r>
+        <w:rPr>
+          <w:rFonts w:ascii="Consolas" w:eastAsia="Times New Roman" w:hAnsi="Consolas" w:cs="Times New Roman"/>
+          <w:color w:val="CE9178"/>
+          <w:sz w:val="21"/>
+          <w:szCs w:val="21"/>
+          <w:lang w:eastAsia="en-IN"/>
+        </w:rPr>
+        <w:t xml:space="preserve">"Hi </w:t>
+      </w:r>
+      <w:proofErr w:type="spellStart"/>
+      <w:r>
+        <w:rPr>
+          <w:rFonts w:ascii="Consolas" w:eastAsia="Times New Roman" w:hAnsi="Consolas" w:cs="Times New Roman"/>
+          <w:color w:val="CE9178"/>
+          <w:sz w:val="21"/>
+          <w:szCs w:val="21"/>
+          <w:lang w:eastAsia="en-IN"/>
+        </w:rPr>
+        <w:t>L</w:t>
+      </w:r>
+      <w:r>
+        <w:rPr>
+          <w:rFonts w:ascii="Consolas" w:eastAsia="Times New Roman" w:hAnsi="Consolas" w:cs="Times New Roman"/>
+          <w:color w:val="CE9178"/>
+          <w:sz w:val="21"/>
+          <w:szCs w:val="21"/>
+          <w:lang w:eastAsia="en-IN"/>
+        </w:rPr>
+        <w:t>uffy</w:t>
+      </w:r>
+      <w:proofErr w:type="spellEnd"/>
+      <w:r>
+        <w:rPr>
+          <w:rFonts w:ascii="Consolas" w:eastAsia="Times New Roman" w:hAnsi="Consolas" w:cs="Times New Roman"/>
+          <w:color w:val="CE9178"/>
+          <w:sz w:val="21"/>
+          <w:szCs w:val="21"/>
+          <w:lang w:eastAsia="en-IN"/>
+        </w:rPr>
+        <w:t>"</w:t>
+      </w:r>
+      <w:r>
+        <w:rPr>
+          <w:rFonts w:ascii="Consolas" w:eastAsia="Times New Roman" w:hAnsi="Consolas" w:cs="Times New Roman"/>
+          <w:color w:val="D4D4D4"/>
+          <w:sz w:val="21"/>
+          <w:szCs w:val="21"/>
+          <w:lang w:eastAsia="en-IN"/>
+        </w:rPr>
+        <w:t>,</w:t>
+      </w:r>
+      <w:r>
+        <w:rPr>
+          <w:rFonts w:ascii="Consolas" w:eastAsia="Times New Roman" w:hAnsi="Consolas" w:cs="Times New Roman"/>
+          <w:color w:val="CE9178"/>
+          <w:sz w:val="21"/>
+          <w:szCs w:val="21"/>
+          <w:lang w:eastAsia="en-IN"/>
+        </w:rPr>
+        <w:t>"&lt;</w:t>
+      </w:r>
+      <w:proofErr w:type="spellStart"/>
+      <w:r>
+        <w:rPr>
+          <w:rFonts w:ascii="Consolas" w:eastAsia="Times New Roman" w:hAnsi="Consolas" w:cs="Times New Roman"/>
+          <w:color w:val="CE9178"/>
+          <w:sz w:val="21"/>
+          <w:szCs w:val="21"/>
+          <w:lang w:eastAsia="en-IN"/>
+        </w:rPr>
+        <w:t>br</w:t>
+      </w:r>
+      <w:proofErr w:type="spellEnd"/>
+      <w:r>
+        <w:rPr>
+          <w:rFonts w:ascii="Consolas" w:eastAsia="Times New Roman" w:hAnsi="Consolas" w:cs="Times New Roman"/>
+          <w:color w:val="CE9178"/>
+          <w:sz w:val="21"/>
+          <w:szCs w:val="21"/>
+          <w:lang w:eastAsia="en-IN"/>
+        </w:rPr>
+        <w:t>&gt;"</w:t>
+      </w:r>
+      <w:r>
+        <w:rPr>
+          <w:rFonts w:ascii="Consolas" w:eastAsia="Times New Roman" w:hAnsi="Consolas" w:cs="Times New Roman"/>
+          <w:color w:val="D4D4D4"/>
+          <w:sz w:val="21"/>
+          <w:szCs w:val="21"/>
+          <w:lang w:eastAsia="en-IN"/>
+        </w:rPr>
+        <w:t>)</w:t>
+      </w:r>
+    </w:p>
+    <w:p>
+      <w:pPr>
+        <w:pStyle w:val="ListParagraph"/>
+        <w:shd w:val="clear" w:color="auto" w:fill="1F1F1F"/>
+        <w:spacing w:after="0" w:line="285" w:lineRule="atLeast"/>
+        <w:ind w:left="2149"/>
+        <w:rPr>
+          <w:rFonts w:ascii="Consolas" w:eastAsia="Times New Roman" w:hAnsi="Consolas" w:cs="Times New Roman"/>
+          <w:color w:val="CCCCCC"/>
+          <w:sz w:val="21"/>
+          <w:szCs w:val="21"/>
+          <w:lang w:eastAsia="en-IN"/>
+        </w:rPr>
+      </w:pPr>
+      <w:r>
+        <w:rPr>
+          <w:rFonts w:ascii="Consolas" w:eastAsia="Times New Roman" w:hAnsi="Consolas" w:cs="Times New Roman"/>
+          <w:color w:val="D4D4D4"/>
+          <w:sz w:val="21"/>
+          <w:szCs w:val="21"/>
+          <w:lang w:eastAsia="en-IN"/>
+        </w:rPr>
+        <w:t>}</w:t>
+      </w:r>
+    </w:p>
+    <w:p>
+      <w:pPr>
+        <w:pStyle w:val="ListParagraph"/>
+        <w:shd w:val="clear" w:color="auto" w:fill="1F1F1F"/>
+        <w:spacing w:after="0" w:line="285" w:lineRule="atLeast"/>
+        <w:ind w:left="2149"/>
+        <w:rPr>
+          <w:rFonts w:ascii="Consolas" w:eastAsia="Times New Roman" w:hAnsi="Consolas" w:cs="Times New Roman"/>
+          <w:color w:val="CCCCCC"/>
+          <w:sz w:val="21"/>
+          <w:szCs w:val="21"/>
+          <w:lang w:eastAsia="en-IN"/>
+        </w:rPr>
+      </w:pPr>
+      <w:proofErr w:type="spellStart"/>
+      <w:proofErr w:type="gramStart"/>
+      <w:r>
+        <w:rPr>
+          <w:rFonts w:ascii="Consolas" w:eastAsia="Times New Roman" w:hAnsi="Consolas" w:cs="Times New Roman"/>
+          <w:color w:val="9CDCFE"/>
+          <w:sz w:val="21"/>
+          <w:szCs w:val="21"/>
+          <w:lang w:eastAsia="en-IN"/>
+        </w:rPr>
+        <w:t>document</w:t>
+      </w:r>
+      <w:r>
+        <w:rPr>
+          <w:rFonts w:ascii="Consolas" w:eastAsia="Times New Roman" w:hAnsi="Consolas" w:cs="Times New Roman"/>
+          <w:color w:val="D4D4D4"/>
+          <w:sz w:val="21"/>
+          <w:szCs w:val="21"/>
+          <w:lang w:eastAsia="en-IN"/>
+        </w:rPr>
+        <w:t>.</w:t>
+      </w:r>
+      <w:r>
+        <w:rPr>
+          <w:rFonts w:ascii="Consolas" w:eastAsia="Times New Roman" w:hAnsi="Consolas" w:cs="Times New Roman"/>
+          <w:color w:val="DCDCAA"/>
+          <w:sz w:val="21"/>
+          <w:szCs w:val="21"/>
+          <w:lang w:eastAsia="en-IN"/>
+        </w:rPr>
+        <w:t>write</w:t>
+      </w:r>
+      <w:proofErr w:type="spellEnd"/>
+      <w:r>
+        <w:rPr>
+          <w:rFonts w:ascii="Consolas" w:eastAsia="Times New Roman" w:hAnsi="Consolas" w:cs="Times New Roman"/>
+          <w:color w:val="D4D4D4"/>
+          <w:sz w:val="21"/>
+          <w:szCs w:val="21"/>
+          <w:lang w:eastAsia="en-IN"/>
+        </w:rPr>
+        <w:t>(</w:t>
+      </w:r>
+      <w:proofErr w:type="gramEnd"/>
+      <w:r>
+        <w:rPr>
+          <w:rFonts w:ascii="Consolas" w:eastAsia="Times New Roman" w:hAnsi="Consolas" w:cs="Times New Roman"/>
+          <w:color w:val="CE9178"/>
+          <w:sz w:val="21"/>
+          <w:szCs w:val="21"/>
+          <w:lang w:eastAsia="en-IN"/>
+        </w:rPr>
+        <w:t>"Welcome to INDIA"</w:t>
+      </w:r>
+      <w:r>
+        <w:rPr>
+          <w:rFonts w:ascii="Consolas" w:eastAsia="Times New Roman" w:hAnsi="Consolas" w:cs="Times New Roman"/>
+          <w:color w:val="D4D4D4"/>
+          <w:sz w:val="21"/>
+          <w:szCs w:val="21"/>
+          <w:lang w:eastAsia="en-IN"/>
+        </w:rPr>
+        <w:t xml:space="preserve">) </w:t>
+      </w:r>
+      <w:r>
+        <w:rPr>
+          <w:rFonts w:ascii="Consolas" w:eastAsia="Times New Roman" w:hAnsi="Consolas" w:cs="Times New Roman"/>
+          <w:color w:val="6A9955"/>
+          <w:sz w:val="21"/>
+          <w:szCs w:val="21"/>
+          <w:lang w:eastAsia="en-IN"/>
+        </w:rPr>
+        <w:t>//outer block</w:t>
+      </w:r>
+    </w:p>
+    <w:p>
+      <w:pPr>
+        <w:pStyle w:val="ListParagraph"/>
+        <w:spacing w:after="0"/>
+        <w:ind w:left="2149"/>
+        <w:jc w:val="both"/>
+        <w:rPr>
+          <w:sz w:val="24"/>
+          <w:szCs w:val="24"/>
+        </w:rPr>
+      </w:pPr>
+      <w:r>
+        <w:rPr>
+          <w:sz w:val="24"/>
+          <w:szCs w:val="24"/>
+        </w:rPr>
+        <w:t>Output:</w:t>
+      </w:r>
+    </w:p>
+    <w:p>
+      <w:pPr>
+        <w:pStyle w:val="ListParagraph"/>
+        <w:spacing w:after="0"/>
+        <w:ind w:left="2149"/>
+        <w:rPr>
+          <w:sz w:val="24"/>
+          <w:szCs w:val="24"/>
+        </w:rPr>
+      </w:pPr>
+      <w:r>
+        <w:rPr>
+          <w:color w:val="000000"/>
+          <w:sz w:val="27"/>
+          <w:szCs w:val="27"/>
+        </w:rPr>
+        <w:t xml:space="preserve">Hi </w:t>
+      </w:r>
+      <w:proofErr w:type="spellStart"/>
+      <w:r>
+        <w:rPr>
+          <w:color w:val="000000"/>
+          <w:sz w:val="27"/>
+          <w:szCs w:val="27"/>
+        </w:rPr>
+        <w:t>L</w:t>
+      </w:r>
+      <w:r>
+        <w:rPr>
+          <w:color w:val="000000"/>
+          <w:sz w:val="27"/>
+          <w:szCs w:val="27"/>
+        </w:rPr>
+        <w:t>uffy</w:t>
+      </w:r>
+      <w:proofErr w:type="spellEnd"/>
+      <w:r>
+        <w:rPr>
+          <w:color w:val="000000"/>
+          <w:sz w:val="27"/>
+          <w:szCs w:val="27"/>
+        </w:rPr>
+        <w:br/>
+        <w:t>Welcome to INDIA</w:t>
+      </w:r>
+    </w:p>
+    <w:p>
+      <w:pPr>
+        <w:pStyle w:val="ListParagraph"/>
+        <w:numPr>
+          <w:ilvl w:val="0"/>
+          <w:numId w:val="32"/>
+        </w:numPr>
+        <w:spacing w:after="0"/>
+        <w:jc w:val="both"/>
+        <w:rPr>
+          <w:b/>
+          <w:sz w:val="24"/>
+          <w:szCs w:val="24"/>
+        </w:rPr>
+      </w:pPr>
+      <w:r>
+        <w:rPr>
+          <w:b/>
+          <w:sz w:val="24"/>
+          <w:szCs w:val="24"/>
+        </w:rPr>
+        <w:t>If-else:</w:t>
+      </w:r>
+    </w:p>
+    <w:p>
+      <w:pPr>
+        <w:pStyle w:val="ListParagraph"/>
+        <w:numPr>
+          <w:ilvl w:val="0"/>
+          <w:numId w:val="34"/>
+        </w:numPr>
+        <w:spacing w:after="0"/>
+        <w:jc w:val="both"/>
+        <w:rPr>
+          <w:sz w:val="24"/>
+          <w:szCs w:val="24"/>
+        </w:rPr>
+      </w:pPr>
+      <w:r>
+        <w:rPr>
+          <w:sz w:val="24"/>
+          <w:szCs w:val="24"/>
+        </w:rPr>
+        <w:t>Ex:</w:t>
+      </w:r>
+    </w:p>
+    <w:p>
+      <w:pPr>
+        <w:pStyle w:val="ListParagraph"/>
+        <w:shd w:val="clear" w:color="auto" w:fill="1F1F1F"/>
+        <w:spacing w:after="0" w:line="285" w:lineRule="atLeast"/>
+        <w:ind w:left="2149"/>
+        <w:rPr>
+          <w:rFonts w:ascii="Consolas" w:eastAsia="Times New Roman" w:hAnsi="Consolas" w:cs="Times New Roman"/>
+          <w:color w:val="CCCCCC"/>
+          <w:sz w:val="21"/>
+          <w:szCs w:val="21"/>
+          <w:lang w:eastAsia="en-IN"/>
+        </w:rPr>
+      </w:pPr>
+      <w:proofErr w:type="gramStart"/>
+      <w:r>
+        <w:rPr>
+          <w:rFonts w:ascii="Consolas" w:eastAsia="Times New Roman" w:hAnsi="Consolas" w:cs="Times New Roman"/>
+          <w:color w:val="569CD6"/>
+          <w:sz w:val="21"/>
+          <w:szCs w:val="21"/>
+          <w:lang w:eastAsia="en-IN"/>
+        </w:rPr>
+        <w:t>let</w:t>
+      </w:r>
+      <w:proofErr w:type="gramEnd"/>
+      <w:r>
+        <w:rPr>
+          <w:rFonts w:ascii="Consolas" w:eastAsia="Times New Roman" w:hAnsi="Consolas" w:cs="Times New Roman"/>
+          <w:color w:val="D4D4D4"/>
+          <w:sz w:val="21"/>
+          <w:szCs w:val="21"/>
+          <w:lang w:eastAsia="en-IN"/>
+        </w:rPr>
+        <w:t xml:space="preserve"> </w:t>
+      </w:r>
+      <w:r>
+        <w:rPr>
+          <w:rFonts w:ascii="Consolas" w:eastAsia="Times New Roman" w:hAnsi="Consolas" w:cs="Times New Roman"/>
+          <w:color w:val="9CDCFE"/>
+          <w:sz w:val="21"/>
+          <w:szCs w:val="21"/>
+          <w:lang w:eastAsia="en-IN"/>
+        </w:rPr>
+        <w:t>a</w:t>
+      </w:r>
+      <w:r>
+        <w:rPr>
+          <w:rFonts w:ascii="Consolas" w:eastAsia="Times New Roman" w:hAnsi="Consolas" w:cs="Times New Roman"/>
+          <w:color w:val="D4D4D4"/>
+          <w:sz w:val="21"/>
+          <w:szCs w:val="21"/>
+          <w:lang w:eastAsia="en-IN"/>
+        </w:rPr>
+        <w:t>=</w:t>
+      </w:r>
+      <w:r>
+        <w:rPr>
+          <w:rFonts w:ascii="Consolas" w:eastAsia="Times New Roman" w:hAnsi="Consolas" w:cs="Times New Roman"/>
+          <w:color w:val="B5CEA8"/>
+          <w:sz w:val="21"/>
+          <w:szCs w:val="21"/>
+          <w:lang w:eastAsia="en-IN"/>
+        </w:rPr>
+        <w:t>5</w:t>
+      </w:r>
+    </w:p>
+    <w:p>
+      <w:pPr>
+        <w:pStyle w:val="ListParagraph"/>
+        <w:shd w:val="clear" w:color="auto" w:fill="1F1F1F"/>
+        <w:spacing w:after="0" w:line="285" w:lineRule="atLeast"/>
+        <w:ind w:left="2149"/>
+        <w:rPr>
+          <w:rFonts w:ascii="Consolas" w:eastAsia="Times New Roman" w:hAnsi="Consolas" w:cs="Times New Roman"/>
+          <w:color w:val="CCCCCC"/>
+          <w:sz w:val="21"/>
+          <w:szCs w:val="21"/>
+          <w:lang w:eastAsia="en-IN"/>
+        </w:rPr>
+      </w:pPr>
+      <w:proofErr w:type="gramStart"/>
+      <w:r>
+        <w:rPr>
+          <w:rFonts w:ascii="Consolas" w:eastAsia="Times New Roman" w:hAnsi="Consolas" w:cs="Times New Roman"/>
+          <w:color w:val="569CD6"/>
+          <w:sz w:val="21"/>
+          <w:szCs w:val="21"/>
+          <w:lang w:eastAsia="en-IN"/>
+        </w:rPr>
+        <w:t>let</w:t>
+      </w:r>
+      <w:proofErr w:type="gramEnd"/>
+      <w:r>
+        <w:rPr>
+          <w:rFonts w:ascii="Consolas" w:eastAsia="Times New Roman" w:hAnsi="Consolas" w:cs="Times New Roman"/>
+          <w:color w:val="D4D4D4"/>
+          <w:sz w:val="21"/>
+          <w:szCs w:val="21"/>
+          <w:lang w:eastAsia="en-IN"/>
+        </w:rPr>
+        <w:t xml:space="preserve"> </w:t>
+      </w:r>
+      <w:r>
+        <w:rPr>
+          <w:rFonts w:ascii="Consolas" w:eastAsia="Times New Roman" w:hAnsi="Consolas" w:cs="Times New Roman"/>
+          <w:color w:val="9CDCFE"/>
+          <w:sz w:val="21"/>
+          <w:szCs w:val="21"/>
+          <w:lang w:eastAsia="en-IN"/>
+        </w:rPr>
+        <w:t>b</w:t>
+      </w:r>
+      <w:r>
+        <w:rPr>
+          <w:rFonts w:ascii="Consolas" w:eastAsia="Times New Roman" w:hAnsi="Consolas" w:cs="Times New Roman"/>
+          <w:color w:val="D4D4D4"/>
+          <w:sz w:val="21"/>
+          <w:szCs w:val="21"/>
+          <w:lang w:eastAsia="en-IN"/>
+        </w:rPr>
+        <w:t>=</w:t>
+      </w:r>
+      <w:r>
+        <w:rPr>
+          <w:rFonts w:ascii="Consolas" w:eastAsia="Times New Roman" w:hAnsi="Consolas" w:cs="Times New Roman"/>
+          <w:color w:val="B5CEA8"/>
+          <w:sz w:val="21"/>
+          <w:szCs w:val="21"/>
+          <w:lang w:eastAsia="en-IN"/>
+        </w:rPr>
+        <w:t>10</w:t>
+      </w:r>
+    </w:p>
+    <w:p>
+      <w:pPr>
+        <w:pStyle w:val="ListParagraph"/>
+        <w:shd w:val="clear" w:color="auto" w:fill="1F1F1F"/>
+        <w:spacing w:after="0" w:line="285" w:lineRule="atLeast"/>
+        <w:ind w:left="2149"/>
+        <w:rPr>
+          <w:rFonts w:ascii="Consolas" w:eastAsia="Times New Roman" w:hAnsi="Consolas" w:cs="Times New Roman"/>
+          <w:color w:val="CCCCCC"/>
+          <w:sz w:val="21"/>
+          <w:szCs w:val="21"/>
+          <w:lang w:eastAsia="en-IN"/>
+        </w:rPr>
+      </w:pPr>
+      <w:proofErr w:type="gramStart"/>
+      <w:r>
+        <w:rPr>
+          <w:rFonts w:ascii="Consolas" w:eastAsia="Times New Roman" w:hAnsi="Consolas" w:cs="Times New Roman"/>
+          <w:color w:val="C586C0"/>
+          <w:sz w:val="21"/>
+          <w:szCs w:val="21"/>
+          <w:lang w:eastAsia="en-IN"/>
+        </w:rPr>
+        <w:t>if</w:t>
+      </w:r>
+      <w:r>
+        <w:rPr>
+          <w:rFonts w:ascii="Consolas" w:eastAsia="Times New Roman" w:hAnsi="Consolas" w:cs="Times New Roman"/>
+          <w:color w:val="D4D4D4"/>
+          <w:sz w:val="21"/>
+          <w:szCs w:val="21"/>
+          <w:lang w:eastAsia="en-IN"/>
+        </w:rPr>
+        <w:t>(</w:t>
+      </w:r>
+      <w:proofErr w:type="gramEnd"/>
+      <w:r>
+        <w:rPr>
+          <w:rFonts w:ascii="Consolas" w:eastAsia="Times New Roman" w:hAnsi="Consolas" w:cs="Times New Roman"/>
+          <w:color w:val="9CDCFE"/>
+          <w:sz w:val="21"/>
+          <w:szCs w:val="21"/>
+          <w:lang w:eastAsia="en-IN"/>
+        </w:rPr>
+        <w:t>a</w:t>
+      </w:r>
+      <w:r>
+        <w:rPr>
+          <w:rFonts w:ascii="Consolas" w:eastAsia="Times New Roman" w:hAnsi="Consolas" w:cs="Times New Roman"/>
+          <w:color w:val="D4D4D4"/>
+          <w:sz w:val="21"/>
+          <w:szCs w:val="21"/>
+          <w:lang w:eastAsia="en-IN"/>
+        </w:rPr>
+        <w:t>&gt;</w:t>
+      </w:r>
+      <w:r>
+        <w:rPr>
+          <w:rFonts w:ascii="Consolas" w:eastAsia="Times New Roman" w:hAnsi="Consolas" w:cs="Times New Roman"/>
+          <w:color w:val="9CDCFE"/>
+          <w:sz w:val="21"/>
+          <w:szCs w:val="21"/>
+          <w:lang w:eastAsia="en-IN"/>
+        </w:rPr>
+        <w:t>b</w:t>
+      </w:r>
+      <w:r>
+        <w:rPr>
+          <w:rFonts w:ascii="Consolas" w:eastAsia="Times New Roman" w:hAnsi="Consolas" w:cs="Times New Roman"/>
+          <w:color w:val="D4D4D4"/>
+          <w:sz w:val="21"/>
+          <w:szCs w:val="21"/>
+          <w:lang w:eastAsia="en-IN"/>
+        </w:rPr>
+        <w:t>){</w:t>
+      </w:r>
+    </w:p>
+    <w:p>
+      <w:pPr>
+        <w:pStyle w:val="ListParagraph"/>
+        <w:shd w:val="clear" w:color="auto" w:fill="1F1F1F"/>
+        <w:spacing w:after="0" w:line="285" w:lineRule="atLeast"/>
+        <w:ind w:left="2149"/>
+        <w:rPr>
+          <w:rFonts w:ascii="Consolas" w:eastAsia="Times New Roman" w:hAnsi="Consolas" w:cs="Times New Roman"/>
+          <w:color w:val="CCCCCC"/>
+          <w:sz w:val="21"/>
+          <w:szCs w:val="21"/>
+          <w:lang w:eastAsia="en-IN"/>
+        </w:rPr>
+      </w:pPr>
+      <w:r>
+        <w:rPr>
+          <w:rFonts w:ascii="Consolas" w:eastAsia="Times New Roman" w:hAnsi="Consolas" w:cs="Times New Roman"/>
+          <w:color w:val="D4D4D4"/>
+          <w:sz w:val="21"/>
+          <w:szCs w:val="21"/>
+          <w:lang w:eastAsia="en-IN"/>
+        </w:rPr>
+        <w:t xml:space="preserve">   </w:t>
+      </w:r>
+      <w:proofErr w:type="spellStart"/>
+      <w:proofErr w:type="gramStart"/>
+      <w:r>
+        <w:rPr>
+          <w:rFonts w:ascii="Consolas" w:eastAsia="Times New Roman" w:hAnsi="Consolas" w:cs="Times New Roman"/>
+          <w:color w:val="9CDCFE"/>
+          <w:sz w:val="21"/>
+          <w:szCs w:val="21"/>
+          <w:lang w:eastAsia="en-IN"/>
+        </w:rPr>
+        <w:t>document</w:t>
+      </w:r>
+      <w:r>
+        <w:rPr>
+          <w:rFonts w:ascii="Consolas" w:eastAsia="Times New Roman" w:hAnsi="Consolas" w:cs="Times New Roman"/>
+          <w:color w:val="D4D4D4"/>
+          <w:sz w:val="21"/>
+          <w:szCs w:val="21"/>
+          <w:lang w:eastAsia="en-IN"/>
+        </w:rPr>
+        <w:t>.</w:t>
+      </w:r>
+      <w:r>
+        <w:rPr>
+          <w:rFonts w:ascii="Consolas" w:eastAsia="Times New Roman" w:hAnsi="Consolas" w:cs="Times New Roman"/>
+          <w:color w:val="DCDCAA"/>
+          <w:sz w:val="21"/>
+          <w:szCs w:val="21"/>
+          <w:lang w:eastAsia="en-IN"/>
+        </w:rPr>
+        <w:t>write</w:t>
+      </w:r>
+      <w:proofErr w:type="spellEnd"/>
+      <w:r>
+        <w:rPr>
+          <w:rFonts w:ascii="Consolas" w:eastAsia="Times New Roman" w:hAnsi="Consolas" w:cs="Times New Roman"/>
+          <w:color w:val="D4D4D4"/>
+          <w:sz w:val="21"/>
+          <w:szCs w:val="21"/>
+          <w:lang w:eastAsia="en-IN"/>
+        </w:rPr>
+        <w:t>(</w:t>
+      </w:r>
+      <w:proofErr w:type="gramEnd"/>
+      <w:r>
+        <w:rPr>
+          <w:rFonts w:ascii="Consolas" w:eastAsia="Times New Roman" w:hAnsi="Consolas" w:cs="Times New Roman"/>
+          <w:color w:val="CE9178"/>
+          <w:sz w:val="21"/>
+          <w:szCs w:val="21"/>
+          <w:lang w:eastAsia="en-IN"/>
+        </w:rPr>
+        <w:t xml:space="preserve">"Hi </w:t>
+      </w:r>
+      <w:proofErr w:type="spellStart"/>
+      <w:r>
+        <w:rPr>
+          <w:rFonts w:ascii="Consolas" w:eastAsia="Times New Roman" w:hAnsi="Consolas" w:cs="Times New Roman"/>
+          <w:color w:val="CE9178"/>
+          <w:sz w:val="21"/>
+          <w:szCs w:val="21"/>
+          <w:lang w:eastAsia="en-IN"/>
+        </w:rPr>
+        <w:t>luffy</w:t>
+      </w:r>
+      <w:proofErr w:type="spellEnd"/>
+      <w:r>
+        <w:rPr>
+          <w:rFonts w:ascii="Consolas" w:eastAsia="Times New Roman" w:hAnsi="Consolas" w:cs="Times New Roman"/>
+          <w:color w:val="CE9178"/>
+          <w:sz w:val="21"/>
+          <w:szCs w:val="21"/>
+          <w:lang w:eastAsia="en-IN"/>
+        </w:rPr>
+        <w:t>"</w:t>
+      </w:r>
+      <w:r>
+        <w:rPr>
+          <w:rFonts w:ascii="Consolas" w:eastAsia="Times New Roman" w:hAnsi="Consolas" w:cs="Times New Roman"/>
+          <w:color w:val="D4D4D4"/>
+          <w:sz w:val="21"/>
+          <w:szCs w:val="21"/>
+          <w:lang w:eastAsia="en-IN"/>
+        </w:rPr>
+        <w:t>,</w:t>
+      </w:r>
+      <w:r>
+        <w:rPr>
+          <w:rFonts w:ascii="Consolas" w:eastAsia="Times New Roman" w:hAnsi="Consolas" w:cs="Times New Roman"/>
+          <w:color w:val="CE9178"/>
+          <w:sz w:val="21"/>
+          <w:szCs w:val="21"/>
+          <w:lang w:eastAsia="en-IN"/>
+        </w:rPr>
+        <w:t>"&lt;</w:t>
+      </w:r>
+      <w:proofErr w:type="spellStart"/>
+      <w:r>
+        <w:rPr>
+          <w:rFonts w:ascii="Consolas" w:eastAsia="Times New Roman" w:hAnsi="Consolas" w:cs="Times New Roman"/>
+          <w:color w:val="CE9178"/>
+          <w:sz w:val="21"/>
+          <w:szCs w:val="21"/>
+          <w:lang w:eastAsia="en-IN"/>
+        </w:rPr>
+        <w:t>br</w:t>
+      </w:r>
+      <w:proofErr w:type="spellEnd"/>
+      <w:r>
+        <w:rPr>
+          <w:rFonts w:ascii="Consolas" w:eastAsia="Times New Roman" w:hAnsi="Consolas" w:cs="Times New Roman"/>
+          <w:color w:val="CE9178"/>
+          <w:sz w:val="21"/>
+          <w:szCs w:val="21"/>
+          <w:lang w:eastAsia="en-IN"/>
+        </w:rPr>
+        <w:t>&gt;"</w:t>
+      </w:r>
+      <w:r>
+        <w:rPr>
+          <w:rFonts w:ascii="Consolas" w:eastAsia="Times New Roman" w:hAnsi="Consolas" w:cs="Times New Roman"/>
+          <w:color w:val="D4D4D4"/>
+          <w:sz w:val="21"/>
+          <w:szCs w:val="21"/>
+          <w:lang w:eastAsia="en-IN"/>
+        </w:rPr>
+        <w:t>)</w:t>
+      </w:r>
+    </w:p>
+    <w:p>
+      <w:pPr>
+        <w:pStyle w:val="ListParagraph"/>
+        <w:shd w:val="clear" w:color="auto" w:fill="1F1F1F"/>
+        <w:spacing w:after="0" w:line="285" w:lineRule="atLeast"/>
+        <w:ind w:left="2149"/>
+        <w:rPr>
+          <w:rFonts w:ascii="Consolas" w:eastAsia="Times New Roman" w:hAnsi="Consolas" w:cs="Times New Roman"/>
+          <w:color w:val="CCCCCC"/>
+          <w:sz w:val="21"/>
+          <w:szCs w:val="21"/>
+          <w:lang w:eastAsia="en-IN"/>
+        </w:rPr>
+      </w:pPr>
+      <w:proofErr w:type="gramStart"/>
+      <w:r>
+        <w:rPr>
+          <w:rFonts w:ascii="Consolas" w:eastAsia="Times New Roman" w:hAnsi="Consolas" w:cs="Times New Roman"/>
+          <w:color w:val="D4D4D4"/>
+          <w:sz w:val="21"/>
+          <w:szCs w:val="21"/>
+          <w:lang w:eastAsia="en-IN"/>
+        </w:rPr>
+        <w:t>}</w:t>
+      </w:r>
+      <w:r>
+        <w:rPr>
+          <w:rFonts w:ascii="Consolas" w:eastAsia="Times New Roman" w:hAnsi="Consolas" w:cs="Times New Roman"/>
+          <w:color w:val="C586C0"/>
+          <w:sz w:val="21"/>
+          <w:szCs w:val="21"/>
+          <w:lang w:eastAsia="en-IN"/>
+        </w:rPr>
+        <w:t>else</w:t>
+      </w:r>
+      <w:proofErr w:type="gramEnd"/>
+      <w:r>
+        <w:rPr>
+          <w:rFonts w:ascii="Consolas" w:eastAsia="Times New Roman" w:hAnsi="Consolas" w:cs="Times New Roman"/>
+          <w:color w:val="D4D4D4"/>
+          <w:sz w:val="21"/>
+          <w:szCs w:val="21"/>
+          <w:lang w:eastAsia="en-IN"/>
+        </w:rPr>
+        <w:t>{</w:t>
+      </w:r>
+    </w:p>
+    <w:p>
+      <w:pPr>
+        <w:pStyle w:val="ListParagraph"/>
+        <w:shd w:val="clear" w:color="auto" w:fill="1F1F1F"/>
+        <w:spacing w:after="0" w:line="285" w:lineRule="atLeast"/>
+        <w:ind w:left="2149"/>
+        <w:rPr>
+          <w:rFonts w:ascii="Consolas" w:eastAsia="Times New Roman" w:hAnsi="Consolas" w:cs="Times New Roman"/>
+          <w:color w:val="CCCCCC"/>
+          <w:sz w:val="21"/>
+          <w:szCs w:val="21"/>
+          <w:lang w:eastAsia="en-IN"/>
+        </w:rPr>
+      </w:pPr>
+      <w:r>
+        <w:rPr>
+          <w:rFonts w:ascii="Consolas" w:eastAsia="Times New Roman" w:hAnsi="Consolas" w:cs="Times New Roman"/>
+          <w:color w:val="D4D4D4"/>
+          <w:sz w:val="21"/>
+          <w:szCs w:val="21"/>
+          <w:lang w:eastAsia="en-IN"/>
+        </w:rPr>
+        <w:t xml:space="preserve">   </w:t>
+      </w:r>
+      <w:proofErr w:type="spellStart"/>
+      <w:proofErr w:type="gramStart"/>
+      <w:r>
+        <w:rPr>
+          <w:rFonts w:ascii="Consolas" w:eastAsia="Times New Roman" w:hAnsi="Consolas" w:cs="Times New Roman"/>
+          <w:color w:val="9CDCFE"/>
+          <w:sz w:val="21"/>
+          <w:szCs w:val="21"/>
+          <w:lang w:eastAsia="en-IN"/>
+        </w:rPr>
+        <w:t>document</w:t>
+      </w:r>
+      <w:r>
+        <w:rPr>
+          <w:rFonts w:ascii="Consolas" w:eastAsia="Times New Roman" w:hAnsi="Consolas" w:cs="Times New Roman"/>
+          <w:color w:val="D4D4D4"/>
+          <w:sz w:val="21"/>
+          <w:szCs w:val="21"/>
+          <w:lang w:eastAsia="en-IN"/>
+        </w:rPr>
+        <w:t>.</w:t>
+      </w:r>
+      <w:r>
+        <w:rPr>
+          <w:rFonts w:ascii="Consolas" w:eastAsia="Times New Roman" w:hAnsi="Consolas" w:cs="Times New Roman"/>
+          <w:color w:val="DCDCAA"/>
+          <w:sz w:val="21"/>
+          <w:szCs w:val="21"/>
+          <w:lang w:eastAsia="en-IN"/>
+        </w:rPr>
+        <w:t>write</w:t>
+      </w:r>
+      <w:proofErr w:type="spellEnd"/>
+      <w:r>
+        <w:rPr>
+          <w:rFonts w:ascii="Consolas" w:eastAsia="Times New Roman" w:hAnsi="Consolas" w:cs="Times New Roman"/>
+          <w:color w:val="D4D4D4"/>
+          <w:sz w:val="21"/>
+          <w:szCs w:val="21"/>
+          <w:lang w:eastAsia="en-IN"/>
+        </w:rPr>
+        <w:t>(</w:t>
+      </w:r>
+      <w:proofErr w:type="gramEnd"/>
+      <w:r>
+        <w:rPr>
+          <w:rFonts w:ascii="Consolas" w:eastAsia="Times New Roman" w:hAnsi="Consolas" w:cs="Times New Roman"/>
+          <w:color w:val="CE9178"/>
+          <w:sz w:val="21"/>
+          <w:szCs w:val="21"/>
+          <w:lang w:eastAsia="en-IN"/>
+        </w:rPr>
+        <w:t>"</w:t>
+      </w:r>
+      <w:proofErr w:type="spellStart"/>
+      <w:r>
+        <w:rPr>
+          <w:rFonts w:ascii="Consolas" w:eastAsia="Times New Roman" w:hAnsi="Consolas" w:cs="Times New Roman"/>
+          <w:color w:val="CE9178"/>
+          <w:sz w:val="21"/>
+          <w:szCs w:val="21"/>
+          <w:lang w:eastAsia="en-IN"/>
+        </w:rPr>
+        <w:t>Zoro</w:t>
+      </w:r>
+      <w:proofErr w:type="spellEnd"/>
+      <w:r>
+        <w:rPr>
+          <w:rFonts w:ascii="Consolas" w:eastAsia="Times New Roman" w:hAnsi="Consolas" w:cs="Times New Roman"/>
+          <w:color w:val="CE9178"/>
+          <w:sz w:val="21"/>
+          <w:szCs w:val="21"/>
+          <w:lang w:eastAsia="en-IN"/>
+        </w:rPr>
+        <w:t>"</w:t>
+      </w:r>
+      <w:r>
+        <w:rPr>
+          <w:rFonts w:ascii="Consolas" w:eastAsia="Times New Roman" w:hAnsi="Consolas" w:cs="Times New Roman"/>
+          <w:color w:val="D4D4D4"/>
+          <w:sz w:val="21"/>
+          <w:szCs w:val="21"/>
+          <w:lang w:eastAsia="en-IN"/>
+        </w:rPr>
+        <w:t>,</w:t>
+      </w:r>
+      <w:r>
+        <w:rPr>
+          <w:rFonts w:ascii="Consolas" w:eastAsia="Times New Roman" w:hAnsi="Consolas" w:cs="Times New Roman"/>
+          <w:color w:val="CE9178"/>
+          <w:sz w:val="21"/>
+          <w:szCs w:val="21"/>
+          <w:lang w:eastAsia="en-IN"/>
+        </w:rPr>
+        <w:t>"&lt;</w:t>
+      </w:r>
+      <w:proofErr w:type="spellStart"/>
+      <w:r>
+        <w:rPr>
+          <w:rFonts w:ascii="Consolas" w:eastAsia="Times New Roman" w:hAnsi="Consolas" w:cs="Times New Roman"/>
+          <w:color w:val="CE9178"/>
+          <w:sz w:val="21"/>
+          <w:szCs w:val="21"/>
+          <w:lang w:eastAsia="en-IN"/>
+        </w:rPr>
+        <w:t>br</w:t>
+      </w:r>
+      <w:proofErr w:type="spellEnd"/>
+      <w:r>
+        <w:rPr>
+          <w:rFonts w:ascii="Consolas" w:eastAsia="Times New Roman" w:hAnsi="Consolas" w:cs="Times New Roman"/>
+          <w:color w:val="CE9178"/>
+          <w:sz w:val="21"/>
+          <w:szCs w:val="21"/>
+          <w:lang w:eastAsia="en-IN"/>
+        </w:rPr>
+        <w:t>&gt;"</w:t>
+      </w:r>
+      <w:r>
+        <w:rPr>
+          <w:rFonts w:ascii="Consolas" w:eastAsia="Times New Roman" w:hAnsi="Consolas" w:cs="Times New Roman"/>
+          <w:color w:val="D4D4D4"/>
+          <w:sz w:val="21"/>
+          <w:szCs w:val="21"/>
+          <w:lang w:eastAsia="en-IN"/>
+        </w:rPr>
+        <w:t>)</w:t>
+      </w:r>
+    </w:p>
+    <w:p>
+      <w:pPr>
+        <w:pStyle w:val="ListParagraph"/>
+        <w:shd w:val="clear" w:color="auto" w:fill="1F1F1F"/>
+        <w:spacing w:after="0" w:line="285" w:lineRule="atLeast"/>
+        <w:ind w:left="2149"/>
+        <w:rPr>
+          <w:rFonts w:ascii="Consolas" w:eastAsia="Times New Roman" w:hAnsi="Consolas" w:cs="Times New Roman"/>
+          <w:color w:val="CCCCCC"/>
+          <w:sz w:val="21"/>
+          <w:szCs w:val="21"/>
+          <w:lang w:eastAsia="en-IN"/>
+        </w:rPr>
+      </w:pPr>
+      <w:r>
+        <w:rPr>
+          <w:rFonts w:ascii="Consolas" w:eastAsia="Times New Roman" w:hAnsi="Consolas" w:cs="Times New Roman"/>
+          <w:color w:val="D4D4D4"/>
+          <w:sz w:val="21"/>
+          <w:szCs w:val="21"/>
+          <w:lang w:eastAsia="en-IN"/>
+        </w:rPr>
+        <w:t>}</w:t>
+      </w:r>
+    </w:p>
+    <w:p>
+      <w:pPr>
+        <w:pStyle w:val="ListParagraph"/>
+        <w:shd w:val="clear" w:color="auto" w:fill="1F1F1F"/>
+        <w:spacing w:after="0" w:line="285" w:lineRule="atLeast"/>
+        <w:ind w:left="2149"/>
+        <w:rPr>
+          <w:rFonts w:ascii="Consolas" w:eastAsia="Times New Roman" w:hAnsi="Consolas" w:cs="Times New Roman"/>
+          <w:color w:val="CCCCCC"/>
+          <w:sz w:val="21"/>
+          <w:szCs w:val="21"/>
+          <w:lang w:eastAsia="en-IN"/>
+        </w:rPr>
+      </w:pPr>
+      <w:proofErr w:type="spellStart"/>
+      <w:proofErr w:type="gramStart"/>
+      <w:r>
+        <w:rPr>
+          <w:rFonts w:ascii="Consolas" w:eastAsia="Times New Roman" w:hAnsi="Consolas" w:cs="Times New Roman"/>
+          <w:color w:val="9CDCFE"/>
+          <w:sz w:val="21"/>
+          <w:szCs w:val="21"/>
+          <w:lang w:eastAsia="en-IN"/>
+        </w:rPr>
+        <w:t>document</w:t>
+      </w:r>
+      <w:r>
+        <w:rPr>
+          <w:rFonts w:ascii="Consolas" w:eastAsia="Times New Roman" w:hAnsi="Consolas" w:cs="Times New Roman"/>
+          <w:color w:val="D4D4D4"/>
+          <w:sz w:val="21"/>
+          <w:szCs w:val="21"/>
+          <w:lang w:eastAsia="en-IN"/>
+        </w:rPr>
+        <w:t>.</w:t>
+      </w:r>
+      <w:r>
+        <w:rPr>
+          <w:rFonts w:ascii="Consolas" w:eastAsia="Times New Roman" w:hAnsi="Consolas" w:cs="Times New Roman"/>
+          <w:color w:val="DCDCAA"/>
+          <w:sz w:val="21"/>
+          <w:szCs w:val="21"/>
+          <w:lang w:eastAsia="en-IN"/>
+        </w:rPr>
+        <w:t>write</w:t>
+      </w:r>
+      <w:proofErr w:type="spellEnd"/>
+      <w:r>
+        <w:rPr>
+          <w:rFonts w:ascii="Consolas" w:eastAsia="Times New Roman" w:hAnsi="Consolas" w:cs="Times New Roman"/>
+          <w:color w:val="D4D4D4"/>
+          <w:sz w:val="21"/>
+          <w:szCs w:val="21"/>
+          <w:lang w:eastAsia="en-IN"/>
+        </w:rPr>
+        <w:t>(</w:t>
+      </w:r>
+      <w:proofErr w:type="gramEnd"/>
+      <w:r>
+        <w:rPr>
+          <w:rFonts w:ascii="Consolas" w:eastAsia="Times New Roman" w:hAnsi="Consolas" w:cs="Times New Roman"/>
+          <w:color w:val="CE9178"/>
+          <w:sz w:val="21"/>
+          <w:szCs w:val="21"/>
+          <w:lang w:eastAsia="en-IN"/>
+        </w:rPr>
+        <w:t>"Welcome to INDIA"</w:t>
+      </w:r>
+      <w:r>
+        <w:rPr>
+          <w:rFonts w:ascii="Consolas" w:eastAsia="Times New Roman" w:hAnsi="Consolas" w:cs="Times New Roman"/>
+          <w:color w:val="D4D4D4"/>
+          <w:sz w:val="21"/>
+          <w:szCs w:val="21"/>
+          <w:lang w:eastAsia="en-IN"/>
+        </w:rPr>
+        <w:t>)</w:t>
+      </w:r>
+    </w:p>
+    <w:p>
+      <w:pPr>
+        <w:pStyle w:val="ListParagraph"/>
+        <w:spacing w:after="0"/>
+        <w:ind w:left="2149"/>
+        <w:jc w:val="both"/>
+        <w:rPr>
+          <w:sz w:val="24"/>
+          <w:szCs w:val="24"/>
+        </w:rPr>
+      </w:pPr>
+    </w:p>
+    <w:p>
+      <w:pPr>
+        <w:pStyle w:val="ListParagraph"/>
+        <w:numPr>
+          <w:ilvl w:val="0"/>
+          <w:numId w:val="32"/>
+        </w:numPr>
+        <w:spacing w:after="0"/>
+        <w:jc w:val="both"/>
+        <w:rPr>
+          <w:b/>
+          <w:sz w:val="24"/>
+          <w:szCs w:val="24"/>
+        </w:rPr>
+      </w:pPr>
+      <w:r>
+        <w:rPr>
+          <w:b/>
+          <w:sz w:val="24"/>
+          <w:szCs w:val="24"/>
+        </w:rPr>
+        <w:t>Else if:</w:t>
+      </w:r>
+    </w:p>
+    <w:p>
+      <w:pPr>
+        <w:pStyle w:val="ListParagraph"/>
+        <w:numPr>
+          <w:ilvl w:val="0"/>
+          <w:numId w:val="34"/>
+        </w:numPr>
+        <w:spacing w:after="0"/>
+        <w:jc w:val="both"/>
+        <w:rPr>
+          <w:sz w:val="24"/>
+          <w:szCs w:val="24"/>
+        </w:rPr>
+      </w:pPr>
+      <w:r>
+        <w:rPr>
+          <w:sz w:val="24"/>
+          <w:szCs w:val="24"/>
+        </w:rPr>
+        <w:t>Ex</w:t>
+      </w:r>
+      <w:r>
+        <w:rPr>
+          <w:sz w:val="24"/>
+          <w:szCs w:val="24"/>
+        </w:rPr>
+        <w:t>(1)</w:t>
+      </w:r>
+      <w:r>
+        <w:rPr>
+          <w:sz w:val="24"/>
+          <w:szCs w:val="24"/>
+        </w:rPr>
+        <w:t>:</w:t>
+      </w:r>
+    </w:p>
+    <w:p>
+      <w:pPr>
+        <w:pStyle w:val="ListParagraph"/>
+        <w:shd w:val="clear" w:color="auto" w:fill="1F1F1F"/>
+        <w:spacing w:after="0" w:line="285" w:lineRule="atLeast"/>
+        <w:ind w:left="2149"/>
+        <w:rPr>
+          <w:rFonts w:ascii="Consolas" w:eastAsia="Times New Roman" w:hAnsi="Consolas" w:cs="Times New Roman"/>
+          <w:color w:val="CCCCCC"/>
+          <w:sz w:val="21"/>
+          <w:szCs w:val="21"/>
+          <w:lang w:eastAsia="en-IN"/>
+        </w:rPr>
+      </w:pPr>
+      <w:proofErr w:type="gramStart"/>
+      <w:r>
+        <w:rPr>
+          <w:rFonts w:ascii="Consolas" w:eastAsia="Times New Roman" w:hAnsi="Consolas" w:cs="Times New Roman"/>
+          <w:color w:val="9CDCFE"/>
+          <w:sz w:val="21"/>
+          <w:szCs w:val="21"/>
+          <w:lang w:eastAsia="en-IN"/>
+        </w:rPr>
+        <w:t>age</w:t>
+      </w:r>
+      <w:proofErr w:type="gramEnd"/>
+      <w:r>
+        <w:rPr>
+          <w:rFonts w:ascii="Consolas" w:eastAsia="Times New Roman" w:hAnsi="Consolas" w:cs="Times New Roman"/>
+          <w:color w:val="D4D4D4"/>
+          <w:sz w:val="21"/>
+          <w:szCs w:val="21"/>
+          <w:lang w:eastAsia="en-IN"/>
+        </w:rPr>
+        <w:t xml:space="preserve"> = </w:t>
+      </w:r>
+      <w:r>
+        <w:rPr>
+          <w:rFonts w:ascii="Consolas" w:eastAsia="Times New Roman" w:hAnsi="Consolas" w:cs="Times New Roman"/>
+          <w:color w:val="DCDCAA"/>
+          <w:sz w:val="21"/>
+          <w:szCs w:val="21"/>
+          <w:lang w:eastAsia="en-IN"/>
+        </w:rPr>
+        <w:t>prompt</w:t>
+      </w:r>
+      <w:r>
+        <w:rPr>
+          <w:rFonts w:ascii="Consolas" w:eastAsia="Times New Roman" w:hAnsi="Consolas" w:cs="Times New Roman"/>
+          <w:color w:val="D4D4D4"/>
+          <w:sz w:val="21"/>
+          <w:szCs w:val="21"/>
+          <w:lang w:eastAsia="en-IN"/>
+        </w:rPr>
+        <w:t>(</w:t>
+      </w:r>
+      <w:r>
+        <w:rPr>
+          <w:rFonts w:ascii="Consolas" w:eastAsia="Times New Roman" w:hAnsi="Consolas" w:cs="Times New Roman"/>
+          <w:color w:val="CE9178"/>
+          <w:sz w:val="21"/>
+          <w:szCs w:val="21"/>
+          <w:lang w:eastAsia="en-IN"/>
+        </w:rPr>
+        <w:t>"Enter your age"</w:t>
+      </w:r>
+      <w:r>
+        <w:rPr>
+          <w:rFonts w:ascii="Consolas" w:eastAsia="Times New Roman" w:hAnsi="Consolas" w:cs="Times New Roman"/>
+          <w:color w:val="D4D4D4"/>
+          <w:sz w:val="21"/>
+          <w:szCs w:val="21"/>
+          <w:lang w:eastAsia="en-IN"/>
+        </w:rPr>
+        <w:t>)</w:t>
+      </w:r>
+    </w:p>
+    <w:p>
+      <w:pPr>
+        <w:pStyle w:val="ListParagraph"/>
+        <w:shd w:val="clear" w:color="auto" w:fill="1F1F1F"/>
+        <w:spacing w:after="0" w:line="285" w:lineRule="atLeast"/>
+        <w:ind w:left="2149"/>
+        <w:rPr>
+          <w:rFonts w:ascii="Consolas" w:eastAsia="Times New Roman" w:hAnsi="Consolas" w:cs="Times New Roman"/>
+          <w:color w:val="CCCCCC"/>
+          <w:sz w:val="21"/>
+          <w:szCs w:val="21"/>
+          <w:lang w:eastAsia="en-IN"/>
+        </w:rPr>
+      </w:pPr>
+      <w:proofErr w:type="gramStart"/>
+      <w:r>
+        <w:rPr>
+          <w:rFonts w:ascii="Consolas" w:eastAsia="Times New Roman" w:hAnsi="Consolas" w:cs="Times New Roman"/>
+          <w:color w:val="9CDCFE"/>
+          <w:sz w:val="21"/>
+          <w:szCs w:val="21"/>
+          <w:lang w:eastAsia="en-IN"/>
+        </w:rPr>
+        <w:t>name</w:t>
+      </w:r>
+      <w:proofErr w:type="gramEnd"/>
+      <w:r>
+        <w:rPr>
+          <w:rFonts w:ascii="Consolas" w:eastAsia="Times New Roman" w:hAnsi="Consolas" w:cs="Times New Roman"/>
+          <w:color w:val="D4D4D4"/>
+          <w:sz w:val="21"/>
+          <w:szCs w:val="21"/>
+          <w:lang w:eastAsia="en-IN"/>
+        </w:rPr>
+        <w:t xml:space="preserve"> = </w:t>
+      </w:r>
+      <w:r>
+        <w:rPr>
+          <w:rFonts w:ascii="Consolas" w:eastAsia="Times New Roman" w:hAnsi="Consolas" w:cs="Times New Roman"/>
+          <w:color w:val="DCDCAA"/>
+          <w:sz w:val="21"/>
+          <w:szCs w:val="21"/>
+          <w:lang w:eastAsia="en-IN"/>
+        </w:rPr>
+        <w:t>prompt</w:t>
+      </w:r>
+      <w:r>
+        <w:rPr>
+          <w:rFonts w:ascii="Consolas" w:eastAsia="Times New Roman" w:hAnsi="Consolas" w:cs="Times New Roman"/>
+          <w:color w:val="D4D4D4"/>
+          <w:sz w:val="21"/>
+          <w:szCs w:val="21"/>
+          <w:lang w:eastAsia="en-IN"/>
+        </w:rPr>
+        <w:t>(</w:t>
+      </w:r>
+      <w:r>
+        <w:rPr>
+          <w:rFonts w:ascii="Consolas" w:eastAsia="Times New Roman" w:hAnsi="Consolas" w:cs="Times New Roman"/>
+          <w:color w:val="CE9178"/>
+          <w:sz w:val="21"/>
+          <w:szCs w:val="21"/>
+          <w:lang w:eastAsia="en-IN"/>
+        </w:rPr>
+        <w:t>"Enter your name"</w:t>
+      </w:r>
+      <w:r>
+        <w:rPr>
+          <w:rFonts w:ascii="Consolas" w:eastAsia="Times New Roman" w:hAnsi="Consolas" w:cs="Times New Roman"/>
+          <w:color w:val="D4D4D4"/>
+          <w:sz w:val="21"/>
+          <w:szCs w:val="21"/>
+          <w:lang w:eastAsia="en-IN"/>
+        </w:rPr>
+        <w:t>)</w:t>
+      </w:r>
+    </w:p>
+    <w:p>
+      <w:pPr>
+        <w:pStyle w:val="ListParagraph"/>
+        <w:shd w:val="clear" w:color="auto" w:fill="1F1F1F"/>
+        <w:spacing w:after="0" w:line="285" w:lineRule="atLeast"/>
+        <w:ind w:left="2149"/>
+        <w:rPr>
+          <w:rFonts w:ascii="Consolas" w:eastAsia="Times New Roman" w:hAnsi="Consolas" w:cs="Times New Roman"/>
+          <w:color w:val="CCCCCC"/>
+          <w:sz w:val="21"/>
+          <w:szCs w:val="21"/>
+          <w:lang w:eastAsia="en-IN"/>
+        </w:rPr>
+      </w:pPr>
+      <w:proofErr w:type="gramStart"/>
+      <w:r>
+        <w:rPr>
+          <w:rFonts w:ascii="Consolas" w:eastAsia="Times New Roman" w:hAnsi="Consolas" w:cs="Times New Roman"/>
+          <w:color w:val="C586C0"/>
+          <w:sz w:val="21"/>
+          <w:szCs w:val="21"/>
+          <w:lang w:eastAsia="en-IN"/>
+        </w:rPr>
+        <w:t>if</w:t>
+      </w:r>
+      <w:r>
+        <w:rPr>
+          <w:rFonts w:ascii="Consolas" w:eastAsia="Times New Roman" w:hAnsi="Consolas" w:cs="Times New Roman"/>
+          <w:color w:val="D4D4D4"/>
+          <w:sz w:val="21"/>
+          <w:szCs w:val="21"/>
+          <w:lang w:eastAsia="en-IN"/>
+        </w:rPr>
+        <w:t>(</w:t>
+      </w:r>
+      <w:proofErr w:type="gramEnd"/>
+      <w:r>
+        <w:rPr>
+          <w:rFonts w:ascii="Consolas" w:eastAsia="Times New Roman" w:hAnsi="Consolas" w:cs="Times New Roman"/>
+          <w:color w:val="9CDCFE"/>
+          <w:sz w:val="21"/>
+          <w:szCs w:val="21"/>
+          <w:lang w:eastAsia="en-IN"/>
+        </w:rPr>
+        <w:t>age</w:t>
+      </w:r>
+      <w:r>
+        <w:rPr>
+          <w:rFonts w:ascii="Consolas" w:eastAsia="Times New Roman" w:hAnsi="Consolas" w:cs="Times New Roman"/>
+          <w:color w:val="D4D4D4"/>
+          <w:sz w:val="21"/>
+          <w:szCs w:val="21"/>
+          <w:lang w:eastAsia="en-IN"/>
+        </w:rPr>
+        <w:t>&lt;</w:t>
+      </w:r>
+      <w:r>
+        <w:rPr>
+          <w:rFonts w:ascii="Consolas" w:eastAsia="Times New Roman" w:hAnsi="Consolas" w:cs="Times New Roman"/>
+          <w:color w:val="B5CEA8"/>
+          <w:sz w:val="21"/>
+          <w:szCs w:val="21"/>
+          <w:lang w:eastAsia="en-IN"/>
+        </w:rPr>
+        <w:t>18</w:t>
+      </w:r>
+      <w:r>
+        <w:rPr>
+          <w:rFonts w:ascii="Consolas" w:eastAsia="Times New Roman" w:hAnsi="Consolas" w:cs="Times New Roman"/>
+          <w:color w:val="D4D4D4"/>
+          <w:sz w:val="21"/>
+          <w:szCs w:val="21"/>
+          <w:lang w:eastAsia="en-IN"/>
+        </w:rPr>
+        <w:t>){</w:t>
+      </w:r>
+    </w:p>
+    <w:p>
+      <w:pPr>
+        <w:pStyle w:val="ListParagraph"/>
+        <w:shd w:val="clear" w:color="auto" w:fill="1F1F1F"/>
+        <w:spacing w:after="0" w:line="285" w:lineRule="atLeast"/>
+        <w:ind w:left="2149"/>
+        <w:rPr>
+          <w:rFonts w:ascii="Consolas" w:eastAsia="Times New Roman" w:hAnsi="Consolas" w:cs="Times New Roman"/>
+          <w:color w:val="CCCCCC"/>
+          <w:sz w:val="21"/>
+          <w:szCs w:val="21"/>
+          <w:lang w:eastAsia="en-IN"/>
+        </w:rPr>
+      </w:pPr>
+      <w:r>
+        <w:rPr>
+          <w:rFonts w:ascii="Consolas" w:eastAsia="Times New Roman" w:hAnsi="Consolas" w:cs="Times New Roman"/>
+          <w:color w:val="D4D4D4"/>
+          <w:sz w:val="21"/>
+          <w:szCs w:val="21"/>
+          <w:lang w:eastAsia="en-IN"/>
+        </w:rPr>
+        <w:t xml:space="preserve">   </w:t>
+      </w:r>
+      <w:proofErr w:type="gramStart"/>
+      <w:r>
+        <w:rPr>
+          <w:rFonts w:ascii="Consolas" w:eastAsia="Times New Roman" w:hAnsi="Consolas" w:cs="Times New Roman"/>
+          <w:color w:val="DCDCAA"/>
+          <w:sz w:val="21"/>
+          <w:szCs w:val="21"/>
+          <w:lang w:eastAsia="en-IN"/>
+        </w:rPr>
+        <w:t>alert</w:t>
+      </w:r>
+      <w:r>
+        <w:rPr>
+          <w:rFonts w:ascii="Consolas" w:eastAsia="Times New Roman" w:hAnsi="Consolas" w:cs="Times New Roman"/>
+          <w:color w:val="D4D4D4"/>
+          <w:sz w:val="21"/>
+          <w:szCs w:val="21"/>
+          <w:lang w:eastAsia="en-IN"/>
+        </w:rPr>
+        <w:t>(</w:t>
+      </w:r>
+      <w:proofErr w:type="gramEnd"/>
+      <w:r>
+        <w:rPr>
+          <w:rFonts w:ascii="Consolas" w:eastAsia="Times New Roman" w:hAnsi="Consolas" w:cs="Times New Roman"/>
+          <w:color w:val="9CDCFE"/>
+          <w:sz w:val="21"/>
+          <w:szCs w:val="21"/>
+          <w:lang w:eastAsia="en-IN"/>
+        </w:rPr>
+        <w:t>name</w:t>
+      </w:r>
+      <w:r>
+        <w:rPr>
+          <w:rFonts w:ascii="Consolas" w:eastAsia="Times New Roman" w:hAnsi="Consolas" w:cs="Times New Roman"/>
+          <w:color w:val="D4D4D4"/>
+          <w:sz w:val="21"/>
+          <w:szCs w:val="21"/>
+          <w:lang w:eastAsia="en-IN"/>
+        </w:rPr>
+        <w:t xml:space="preserve">+ </w:t>
+      </w:r>
+      <w:r>
+        <w:rPr>
+          <w:rFonts w:ascii="Consolas" w:eastAsia="Times New Roman" w:hAnsi="Consolas" w:cs="Times New Roman"/>
+          <w:color w:val="CE9178"/>
+          <w:sz w:val="21"/>
+          <w:szCs w:val="21"/>
+          <w:lang w:eastAsia="en-IN"/>
+        </w:rPr>
+        <w:t>", You are too young to marry"</w:t>
+      </w:r>
+      <w:r>
+        <w:rPr>
+          <w:rFonts w:ascii="Consolas" w:eastAsia="Times New Roman" w:hAnsi="Consolas" w:cs="Times New Roman"/>
+          <w:color w:val="D4D4D4"/>
+          <w:sz w:val="21"/>
+          <w:szCs w:val="21"/>
+          <w:lang w:eastAsia="en-IN"/>
+        </w:rPr>
+        <w:t>)</w:t>
+      </w:r>
+    </w:p>
+    <w:p>
+      <w:pPr>
+        <w:pStyle w:val="ListParagraph"/>
+        <w:shd w:val="clear" w:color="auto" w:fill="1F1F1F"/>
+        <w:spacing w:after="0" w:line="285" w:lineRule="atLeast"/>
+        <w:ind w:left="2149"/>
+        <w:rPr>
+          <w:rFonts w:ascii="Consolas" w:eastAsia="Times New Roman" w:hAnsi="Consolas" w:cs="Times New Roman"/>
+          <w:color w:val="CCCCCC"/>
+          <w:sz w:val="21"/>
+          <w:szCs w:val="21"/>
+          <w:lang w:eastAsia="en-IN"/>
+        </w:rPr>
+      </w:pPr>
+      <w:proofErr w:type="gramStart"/>
+      <w:r>
+        <w:rPr>
+          <w:rFonts w:ascii="Consolas" w:eastAsia="Times New Roman" w:hAnsi="Consolas" w:cs="Times New Roman"/>
+          <w:color w:val="D4D4D4"/>
+          <w:sz w:val="21"/>
+          <w:szCs w:val="21"/>
+          <w:lang w:eastAsia="en-IN"/>
+        </w:rPr>
+        <w:t>}</w:t>
+      </w:r>
+      <w:r>
+        <w:rPr>
+          <w:rFonts w:ascii="Consolas" w:eastAsia="Times New Roman" w:hAnsi="Consolas" w:cs="Times New Roman"/>
+          <w:color w:val="C586C0"/>
+          <w:sz w:val="21"/>
+          <w:szCs w:val="21"/>
+          <w:lang w:eastAsia="en-IN"/>
+        </w:rPr>
+        <w:t>else</w:t>
+      </w:r>
+      <w:proofErr w:type="gramEnd"/>
+      <w:r>
+        <w:rPr>
+          <w:rFonts w:ascii="Consolas" w:eastAsia="Times New Roman" w:hAnsi="Consolas" w:cs="Times New Roman"/>
+          <w:color w:val="D4D4D4"/>
+          <w:sz w:val="21"/>
+          <w:szCs w:val="21"/>
+          <w:lang w:eastAsia="en-IN"/>
+        </w:rPr>
+        <w:t xml:space="preserve"> </w:t>
+      </w:r>
+      <w:r>
+        <w:rPr>
+          <w:rFonts w:ascii="Consolas" w:eastAsia="Times New Roman" w:hAnsi="Consolas" w:cs="Times New Roman"/>
+          <w:color w:val="C586C0"/>
+          <w:sz w:val="21"/>
+          <w:szCs w:val="21"/>
+          <w:lang w:eastAsia="en-IN"/>
+        </w:rPr>
+        <w:t>if</w:t>
+      </w:r>
+      <w:r>
+        <w:rPr>
+          <w:rFonts w:ascii="Consolas" w:eastAsia="Times New Roman" w:hAnsi="Consolas" w:cs="Times New Roman"/>
+          <w:color w:val="D4D4D4"/>
+          <w:sz w:val="21"/>
+          <w:szCs w:val="21"/>
+          <w:lang w:eastAsia="en-IN"/>
+        </w:rPr>
+        <w:t>(</w:t>
+      </w:r>
+      <w:r>
+        <w:rPr>
+          <w:rFonts w:ascii="Consolas" w:eastAsia="Times New Roman" w:hAnsi="Consolas" w:cs="Times New Roman"/>
+          <w:color w:val="9CDCFE"/>
+          <w:sz w:val="21"/>
+          <w:szCs w:val="21"/>
+          <w:lang w:eastAsia="en-IN"/>
+        </w:rPr>
+        <w:t>age</w:t>
+      </w:r>
+      <w:r>
+        <w:rPr>
+          <w:rFonts w:ascii="Consolas" w:eastAsia="Times New Roman" w:hAnsi="Consolas" w:cs="Times New Roman"/>
+          <w:color w:val="D4D4D4"/>
+          <w:sz w:val="21"/>
+          <w:szCs w:val="21"/>
+          <w:lang w:eastAsia="en-IN"/>
+        </w:rPr>
+        <w:t>&gt;</w:t>
+      </w:r>
+      <w:r>
+        <w:rPr>
+          <w:rFonts w:ascii="Consolas" w:eastAsia="Times New Roman" w:hAnsi="Consolas" w:cs="Times New Roman"/>
+          <w:color w:val="B5CEA8"/>
+          <w:sz w:val="21"/>
+          <w:szCs w:val="21"/>
+          <w:lang w:eastAsia="en-IN"/>
+        </w:rPr>
+        <w:t>35</w:t>
+      </w:r>
+      <w:r>
+        <w:rPr>
+          <w:rFonts w:ascii="Consolas" w:eastAsia="Times New Roman" w:hAnsi="Consolas" w:cs="Times New Roman"/>
+          <w:color w:val="D4D4D4"/>
+          <w:sz w:val="21"/>
+          <w:szCs w:val="21"/>
+          <w:lang w:eastAsia="en-IN"/>
+        </w:rPr>
+        <w:t>){</w:t>
+      </w:r>
+    </w:p>
+    <w:p>
+      <w:pPr>
+        <w:pStyle w:val="ListParagraph"/>
+        <w:shd w:val="clear" w:color="auto" w:fill="1F1F1F"/>
+        <w:spacing w:after="0" w:line="285" w:lineRule="atLeast"/>
+        <w:ind w:left="2149"/>
+        <w:rPr>
+          <w:rFonts w:ascii="Consolas" w:eastAsia="Times New Roman" w:hAnsi="Consolas" w:cs="Times New Roman"/>
+          <w:color w:val="CCCCCC"/>
+          <w:sz w:val="21"/>
+          <w:szCs w:val="21"/>
+          <w:lang w:eastAsia="en-IN"/>
+        </w:rPr>
+      </w:pPr>
+      <w:r>
+        <w:rPr>
+          <w:rFonts w:ascii="Consolas" w:eastAsia="Times New Roman" w:hAnsi="Consolas" w:cs="Times New Roman"/>
+          <w:color w:val="D4D4D4"/>
+          <w:sz w:val="21"/>
+          <w:szCs w:val="21"/>
+          <w:lang w:eastAsia="en-IN"/>
+        </w:rPr>
+        <w:t xml:space="preserve">   </w:t>
+      </w:r>
+      <w:proofErr w:type="gramStart"/>
+      <w:r>
+        <w:rPr>
+          <w:rFonts w:ascii="Consolas" w:eastAsia="Times New Roman" w:hAnsi="Consolas" w:cs="Times New Roman"/>
+          <w:color w:val="DCDCAA"/>
+          <w:sz w:val="21"/>
+          <w:szCs w:val="21"/>
+          <w:lang w:eastAsia="en-IN"/>
+        </w:rPr>
+        <w:t>alert</w:t>
+      </w:r>
+      <w:r>
+        <w:rPr>
+          <w:rFonts w:ascii="Consolas" w:eastAsia="Times New Roman" w:hAnsi="Consolas" w:cs="Times New Roman"/>
+          <w:color w:val="D4D4D4"/>
+          <w:sz w:val="21"/>
+          <w:szCs w:val="21"/>
+          <w:lang w:eastAsia="en-IN"/>
+        </w:rPr>
+        <w:t>(</w:t>
+      </w:r>
+      <w:proofErr w:type="gramEnd"/>
+      <w:r>
+        <w:rPr>
+          <w:rFonts w:ascii="Consolas" w:eastAsia="Times New Roman" w:hAnsi="Consolas" w:cs="Times New Roman"/>
+          <w:color w:val="9CDCFE"/>
+          <w:sz w:val="21"/>
+          <w:szCs w:val="21"/>
+          <w:lang w:eastAsia="en-IN"/>
+        </w:rPr>
+        <w:t>name</w:t>
+      </w:r>
+      <w:r>
+        <w:rPr>
+          <w:rFonts w:ascii="Consolas" w:eastAsia="Times New Roman" w:hAnsi="Consolas" w:cs="Times New Roman"/>
+          <w:color w:val="D4D4D4"/>
+          <w:sz w:val="21"/>
+          <w:szCs w:val="21"/>
+          <w:lang w:eastAsia="en-IN"/>
+        </w:rPr>
+        <w:t xml:space="preserve">+ </w:t>
+      </w:r>
+      <w:r>
+        <w:rPr>
+          <w:rFonts w:ascii="Consolas" w:eastAsia="Times New Roman" w:hAnsi="Consolas" w:cs="Times New Roman"/>
+          <w:color w:val="CE9178"/>
+          <w:sz w:val="21"/>
+          <w:szCs w:val="21"/>
+          <w:lang w:eastAsia="en-IN"/>
+        </w:rPr>
+        <w:t>", You are too old to marry"</w:t>
+      </w:r>
+      <w:r>
+        <w:rPr>
+          <w:rFonts w:ascii="Consolas" w:eastAsia="Times New Roman" w:hAnsi="Consolas" w:cs="Times New Roman"/>
+          <w:color w:val="D4D4D4"/>
+          <w:sz w:val="21"/>
+          <w:szCs w:val="21"/>
+          <w:lang w:eastAsia="en-IN"/>
+        </w:rPr>
+        <w:t>)</w:t>
+      </w:r>
+    </w:p>
+    <w:p>
+      <w:pPr>
+        <w:pStyle w:val="ListParagraph"/>
+        <w:shd w:val="clear" w:color="auto" w:fill="1F1F1F"/>
+        <w:spacing w:after="0" w:line="285" w:lineRule="atLeast"/>
+        <w:ind w:left="2149"/>
+        <w:rPr>
+          <w:rFonts w:ascii="Consolas" w:eastAsia="Times New Roman" w:hAnsi="Consolas" w:cs="Times New Roman"/>
+          <w:color w:val="CCCCCC"/>
+          <w:sz w:val="21"/>
+          <w:szCs w:val="21"/>
+          <w:lang w:eastAsia="en-IN"/>
+        </w:rPr>
+      </w:pPr>
+      <w:proofErr w:type="gramStart"/>
+      <w:r>
+        <w:rPr>
+          <w:rFonts w:ascii="Consolas" w:eastAsia="Times New Roman" w:hAnsi="Consolas" w:cs="Times New Roman"/>
+          <w:color w:val="D4D4D4"/>
+          <w:sz w:val="21"/>
+          <w:szCs w:val="21"/>
+          <w:lang w:eastAsia="en-IN"/>
+        </w:rPr>
+        <w:t>}</w:t>
+      </w:r>
+      <w:r>
+        <w:rPr>
+          <w:rFonts w:ascii="Consolas" w:eastAsia="Times New Roman" w:hAnsi="Consolas" w:cs="Times New Roman"/>
+          <w:color w:val="C586C0"/>
+          <w:sz w:val="21"/>
+          <w:szCs w:val="21"/>
+          <w:lang w:eastAsia="en-IN"/>
+        </w:rPr>
+        <w:t>else</w:t>
+      </w:r>
+      <w:proofErr w:type="gramEnd"/>
+      <w:r>
+        <w:rPr>
+          <w:rFonts w:ascii="Consolas" w:eastAsia="Times New Roman" w:hAnsi="Consolas" w:cs="Times New Roman"/>
+          <w:color w:val="D4D4D4"/>
+          <w:sz w:val="21"/>
+          <w:szCs w:val="21"/>
+          <w:lang w:eastAsia="en-IN"/>
+        </w:rPr>
+        <w:t>{</w:t>
+      </w:r>
+    </w:p>
+    <w:p>
+      <w:pPr>
+        <w:pStyle w:val="ListParagraph"/>
+        <w:shd w:val="clear" w:color="auto" w:fill="1F1F1F"/>
+        <w:spacing w:after="0" w:line="285" w:lineRule="atLeast"/>
+        <w:ind w:left="2149"/>
+        <w:rPr>
+          <w:rFonts w:ascii="Consolas" w:eastAsia="Times New Roman" w:hAnsi="Consolas" w:cs="Times New Roman"/>
+          <w:color w:val="CCCCCC"/>
+          <w:sz w:val="21"/>
+          <w:szCs w:val="21"/>
+          <w:lang w:eastAsia="en-IN"/>
+        </w:rPr>
+      </w:pPr>
+      <w:r>
+        <w:rPr>
+          <w:rFonts w:ascii="Consolas" w:eastAsia="Times New Roman" w:hAnsi="Consolas" w:cs="Times New Roman"/>
+          <w:color w:val="D4D4D4"/>
+          <w:sz w:val="21"/>
+          <w:szCs w:val="21"/>
+          <w:lang w:eastAsia="en-IN"/>
+        </w:rPr>
+        <w:t xml:space="preserve">   </w:t>
+      </w:r>
+      <w:proofErr w:type="gramStart"/>
+      <w:r>
+        <w:rPr>
+          <w:rFonts w:ascii="Consolas" w:eastAsia="Times New Roman" w:hAnsi="Consolas" w:cs="Times New Roman"/>
+          <w:color w:val="DCDCAA"/>
+          <w:sz w:val="21"/>
+          <w:szCs w:val="21"/>
+          <w:lang w:eastAsia="en-IN"/>
+        </w:rPr>
+        <w:t>alert</w:t>
+      </w:r>
+      <w:r>
+        <w:rPr>
+          <w:rFonts w:ascii="Consolas" w:eastAsia="Times New Roman" w:hAnsi="Consolas" w:cs="Times New Roman"/>
+          <w:color w:val="D4D4D4"/>
+          <w:sz w:val="21"/>
+          <w:szCs w:val="21"/>
+          <w:lang w:eastAsia="en-IN"/>
+        </w:rPr>
+        <w:t>(</w:t>
+      </w:r>
+      <w:proofErr w:type="gramEnd"/>
+      <w:r>
+        <w:rPr>
+          <w:rFonts w:ascii="Consolas" w:eastAsia="Times New Roman" w:hAnsi="Consolas" w:cs="Times New Roman"/>
+          <w:color w:val="9CDCFE"/>
+          <w:sz w:val="21"/>
+          <w:szCs w:val="21"/>
+          <w:lang w:eastAsia="en-IN"/>
+        </w:rPr>
+        <w:t>name</w:t>
+      </w:r>
+      <w:r>
+        <w:rPr>
+          <w:rFonts w:ascii="Consolas" w:eastAsia="Times New Roman" w:hAnsi="Consolas" w:cs="Times New Roman"/>
+          <w:color w:val="D4D4D4"/>
+          <w:sz w:val="21"/>
+          <w:szCs w:val="21"/>
+          <w:lang w:eastAsia="en-IN"/>
+        </w:rPr>
+        <w:t xml:space="preserve">+ </w:t>
+      </w:r>
+      <w:r>
+        <w:rPr>
+          <w:rFonts w:ascii="Consolas" w:eastAsia="Times New Roman" w:hAnsi="Consolas" w:cs="Times New Roman"/>
+          <w:color w:val="CE9178"/>
+          <w:sz w:val="21"/>
+          <w:szCs w:val="21"/>
+          <w:lang w:eastAsia="en-IN"/>
+        </w:rPr>
+        <w:t>" Perfect age to marry"</w:t>
+      </w:r>
+      <w:r>
+        <w:rPr>
+          <w:rFonts w:ascii="Consolas" w:eastAsia="Times New Roman" w:hAnsi="Consolas" w:cs="Times New Roman"/>
+          <w:color w:val="D4D4D4"/>
+          <w:sz w:val="21"/>
+          <w:szCs w:val="21"/>
+          <w:lang w:eastAsia="en-IN"/>
+        </w:rPr>
+        <w:t>)</w:t>
+      </w:r>
+    </w:p>
+    <w:p>
+      <w:pPr>
+        <w:pStyle w:val="ListParagraph"/>
+        <w:shd w:val="clear" w:color="auto" w:fill="1F1F1F"/>
+        <w:spacing w:after="0" w:line="285" w:lineRule="atLeast"/>
+        <w:ind w:left="2149"/>
+        <w:rPr>
+          <w:rFonts w:ascii="Consolas" w:eastAsia="Times New Roman" w:hAnsi="Consolas" w:cs="Times New Roman"/>
+          <w:color w:val="CCCCCC"/>
+          <w:sz w:val="21"/>
+          <w:szCs w:val="21"/>
+          <w:lang w:eastAsia="en-IN"/>
+        </w:rPr>
+      </w:pPr>
+      <w:r>
+        <w:rPr>
+          <w:rFonts w:ascii="Consolas" w:eastAsia="Times New Roman" w:hAnsi="Consolas" w:cs="Times New Roman"/>
+          <w:color w:val="D4D4D4"/>
+          <w:sz w:val="21"/>
+          <w:szCs w:val="21"/>
+          <w:lang w:eastAsia="en-IN"/>
+        </w:rPr>
+        <w:t>}</w:t>
+      </w:r>
+    </w:p>
+    <w:p>
+      <w:pPr>
+        <w:pStyle w:val="ListParagraph"/>
+        <w:shd w:val="clear" w:color="auto" w:fill="1F1F1F"/>
+        <w:spacing w:after="0" w:line="285" w:lineRule="atLeast"/>
+        <w:ind w:left="2149"/>
+        <w:rPr>
+          <w:rFonts w:ascii="Consolas" w:eastAsia="Times New Roman" w:hAnsi="Consolas" w:cs="Times New Roman"/>
+          <w:color w:val="CCCCCC"/>
+          <w:sz w:val="21"/>
+          <w:szCs w:val="21"/>
+          <w:lang w:eastAsia="en-IN"/>
+        </w:rPr>
+      </w:pPr>
+      <w:proofErr w:type="gramStart"/>
+      <w:r>
+        <w:rPr>
+          <w:rFonts w:ascii="Consolas" w:eastAsia="Times New Roman" w:hAnsi="Consolas" w:cs="Times New Roman"/>
+          <w:color w:val="DCDCAA"/>
+          <w:sz w:val="21"/>
+          <w:szCs w:val="21"/>
+          <w:lang w:eastAsia="en-IN"/>
+        </w:rPr>
+        <w:t>alert</w:t>
+      </w:r>
+      <w:r>
+        <w:rPr>
+          <w:rFonts w:ascii="Consolas" w:eastAsia="Times New Roman" w:hAnsi="Consolas" w:cs="Times New Roman"/>
+          <w:color w:val="D4D4D4"/>
+          <w:sz w:val="21"/>
+          <w:szCs w:val="21"/>
+          <w:lang w:eastAsia="en-IN"/>
+        </w:rPr>
+        <w:t>(</w:t>
+      </w:r>
+      <w:proofErr w:type="gramEnd"/>
+      <w:r>
+        <w:rPr>
+          <w:rFonts w:ascii="Consolas" w:eastAsia="Times New Roman" w:hAnsi="Consolas" w:cs="Times New Roman"/>
+          <w:color w:val="CE9178"/>
+          <w:sz w:val="21"/>
+          <w:szCs w:val="21"/>
+          <w:lang w:eastAsia="en-IN"/>
+        </w:rPr>
+        <w:t>"Welcome to India"</w:t>
+      </w:r>
+      <w:r>
+        <w:rPr>
+          <w:rFonts w:ascii="Consolas" w:eastAsia="Times New Roman" w:hAnsi="Consolas" w:cs="Times New Roman"/>
+          <w:color w:val="D4D4D4"/>
+          <w:sz w:val="21"/>
+          <w:szCs w:val="21"/>
+          <w:lang w:eastAsia="en-IN"/>
+        </w:rPr>
+        <w:t>)</w:t>
+      </w:r>
+    </w:p>
+    <w:p>
+      <w:pPr>
+        <w:pStyle w:val="ListParagraph"/>
+        <w:spacing w:after="0"/>
+        <w:ind w:left="2149"/>
+        <w:jc w:val="both"/>
+        <w:rPr>
+          <w:sz w:val="24"/>
+          <w:szCs w:val="24"/>
+        </w:rPr>
+      </w:pPr>
+      <w:bookmarkStart w:id="0" w:name="_GoBack"/>
+      <w:bookmarkEnd w:id="0"/>
+    </w:p>
+    <w:p>
+      <w:pPr>
+        <w:pStyle w:val="ListParagraph"/>
+        <w:numPr>
+          <w:ilvl w:val="0"/>
+          <w:numId w:val="34"/>
+        </w:numPr>
+        <w:spacing w:after="0"/>
+        <w:jc w:val="both"/>
+        <w:rPr>
+          <w:sz w:val="24"/>
+          <w:szCs w:val="24"/>
+        </w:rPr>
+      </w:pPr>
+      <w:r>
+        <w:rPr>
+          <w:sz w:val="24"/>
+          <w:szCs w:val="24"/>
+        </w:rPr>
+        <w:t>Ex(2):</w:t>
+      </w:r>
+    </w:p>
+    <w:p>
+      <w:pPr>
+        <w:pStyle w:val="ListParagraph"/>
+        <w:shd w:val="clear" w:color="auto" w:fill="1F1F1F"/>
+        <w:spacing w:after="0" w:line="285" w:lineRule="atLeast"/>
+        <w:ind w:left="2149"/>
+        <w:rPr>
+          <w:rFonts w:ascii="Consolas" w:eastAsia="Times New Roman" w:hAnsi="Consolas" w:cs="Times New Roman"/>
+          <w:color w:val="CCCCCC"/>
+          <w:sz w:val="21"/>
+          <w:szCs w:val="21"/>
+          <w:lang w:eastAsia="en-IN"/>
+        </w:rPr>
+      </w:pPr>
+      <w:proofErr w:type="gramStart"/>
+      <w:r>
+        <w:rPr>
+          <w:rFonts w:ascii="Consolas" w:eastAsia="Times New Roman" w:hAnsi="Consolas" w:cs="Times New Roman"/>
+          <w:color w:val="569CD6"/>
+          <w:sz w:val="21"/>
+          <w:szCs w:val="21"/>
+          <w:lang w:eastAsia="en-IN"/>
+        </w:rPr>
+        <w:t>let</w:t>
+      </w:r>
+      <w:proofErr w:type="gramEnd"/>
+      <w:r>
+        <w:rPr>
+          <w:rFonts w:ascii="Consolas" w:eastAsia="Times New Roman" w:hAnsi="Consolas" w:cs="Times New Roman"/>
+          <w:color w:val="D4D4D4"/>
+          <w:sz w:val="21"/>
+          <w:szCs w:val="21"/>
+          <w:lang w:eastAsia="en-IN"/>
+        </w:rPr>
+        <w:t xml:space="preserve"> </w:t>
+      </w:r>
+      <w:r>
+        <w:rPr>
+          <w:rFonts w:ascii="Consolas" w:eastAsia="Times New Roman" w:hAnsi="Consolas" w:cs="Times New Roman"/>
+          <w:color w:val="9CDCFE"/>
+          <w:sz w:val="21"/>
+          <w:szCs w:val="21"/>
+          <w:lang w:eastAsia="en-IN"/>
+        </w:rPr>
+        <w:t>a</w:t>
+      </w:r>
+      <w:r>
+        <w:rPr>
+          <w:rFonts w:ascii="Consolas" w:eastAsia="Times New Roman" w:hAnsi="Consolas" w:cs="Times New Roman"/>
+          <w:color w:val="D4D4D4"/>
+          <w:sz w:val="21"/>
+          <w:szCs w:val="21"/>
+          <w:lang w:eastAsia="en-IN"/>
+        </w:rPr>
+        <w:t xml:space="preserve"> = </w:t>
+      </w:r>
+      <w:r>
+        <w:rPr>
+          <w:rFonts w:ascii="Consolas" w:eastAsia="Times New Roman" w:hAnsi="Consolas" w:cs="Times New Roman"/>
+          <w:color w:val="DCDCAA"/>
+          <w:sz w:val="21"/>
+          <w:szCs w:val="21"/>
+          <w:lang w:eastAsia="en-IN"/>
+        </w:rPr>
+        <w:t>prompt</w:t>
+      </w:r>
+      <w:r>
+        <w:rPr>
+          <w:rFonts w:ascii="Consolas" w:eastAsia="Times New Roman" w:hAnsi="Consolas" w:cs="Times New Roman"/>
+          <w:color w:val="D4D4D4"/>
+          <w:sz w:val="21"/>
+          <w:szCs w:val="21"/>
+          <w:lang w:eastAsia="en-IN"/>
+        </w:rPr>
+        <w:t>(</w:t>
+      </w:r>
+      <w:r>
+        <w:rPr>
+          <w:rFonts w:ascii="Consolas" w:eastAsia="Times New Roman" w:hAnsi="Consolas" w:cs="Times New Roman"/>
+          <w:color w:val="CE9178"/>
+          <w:sz w:val="21"/>
+          <w:szCs w:val="21"/>
+          <w:lang w:eastAsia="en-IN"/>
+        </w:rPr>
+        <w:t>"Enter the A score"</w:t>
+      </w:r>
+      <w:r>
+        <w:rPr>
+          <w:rFonts w:ascii="Consolas" w:eastAsia="Times New Roman" w:hAnsi="Consolas" w:cs="Times New Roman"/>
+          <w:color w:val="D4D4D4"/>
+          <w:sz w:val="21"/>
+          <w:szCs w:val="21"/>
+          <w:lang w:eastAsia="en-IN"/>
+        </w:rPr>
+        <w:t>)</w:t>
+      </w:r>
+    </w:p>
+    <w:p>
+      <w:pPr>
+        <w:pStyle w:val="ListParagraph"/>
+        <w:shd w:val="clear" w:color="auto" w:fill="1F1F1F"/>
+        <w:spacing w:after="0" w:line="285" w:lineRule="atLeast"/>
+        <w:ind w:left="2149"/>
+        <w:rPr>
+          <w:rFonts w:ascii="Consolas" w:eastAsia="Times New Roman" w:hAnsi="Consolas" w:cs="Times New Roman"/>
+          <w:color w:val="CCCCCC"/>
+          <w:sz w:val="21"/>
+          <w:szCs w:val="21"/>
+          <w:lang w:eastAsia="en-IN"/>
+        </w:rPr>
+      </w:pPr>
+      <w:proofErr w:type="gramStart"/>
+      <w:r>
+        <w:rPr>
+          <w:rFonts w:ascii="Consolas" w:eastAsia="Times New Roman" w:hAnsi="Consolas" w:cs="Times New Roman"/>
+          <w:color w:val="569CD6"/>
+          <w:sz w:val="21"/>
+          <w:szCs w:val="21"/>
+          <w:lang w:eastAsia="en-IN"/>
+        </w:rPr>
+        <w:t>let</w:t>
+      </w:r>
+      <w:proofErr w:type="gramEnd"/>
+      <w:r>
+        <w:rPr>
+          <w:rFonts w:ascii="Consolas" w:eastAsia="Times New Roman" w:hAnsi="Consolas" w:cs="Times New Roman"/>
+          <w:color w:val="D4D4D4"/>
+          <w:sz w:val="21"/>
+          <w:szCs w:val="21"/>
+          <w:lang w:eastAsia="en-IN"/>
+        </w:rPr>
+        <w:t xml:space="preserve"> </w:t>
+      </w:r>
+      <w:r>
+        <w:rPr>
+          <w:rFonts w:ascii="Consolas" w:eastAsia="Times New Roman" w:hAnsi="Consolas" w:cs="Times New Roman"/>
+          <w:color w:val="9CDCFE"/>
+          <w:sz w:val="21"/>
+          <w:szCs w:val="21"/>
+          <w:lang w:eastAsia="en-IN"/>
+        </w:rPr>
+        <w:t>b</w:t>
+      </w:r>
+      <w:r>
+        <w:rPr>
+          <w:rFonts w:ascii="Consolas" w:eastAsia="Times New Roman" w:hAnsi="Consolas" w:cs="Times New Roman"/>
+          <w:color w:val="D4D4D4"/>
+          <w:sz w:val="21"/>
+          <w:szCs w:val="21"/>
+          <w:lang w:eastAsia="en-IN"/>
+        </w:rPr>
+        <w:t xml:space="preserve"> = </w:t>
+      </w:r>
+      <w:r>
+        <w:rPr>
+          <w:rFonts w:ascii="Consolas" w:eastAsia="Times New Roman" w:hAnsi="Consolas" w:cs="Times New Roman"/>
+          <w:color w:val="DCDCAA"/>
+          <w:sz w:val="21"/>
+          <w:szCs w:val="21"/>
+          <w:lang w:eastAsia="en-IN"/>
+        </w:rPr>
+        <w:t>prompt</w:t>
+      </w:r>
+      <w:r>
+        <w:rPr>
+          <w:rFonts w:ascii="Consolas" w:eastAsia="Times New Roman" w:hAnsi="Consolas" w:cs="Times New Roman"/>
+          <w:color w:val="D4D4D4"/>
+          <w:sz w:val="21"/>
+          <w:szCs w:val="21"/>
+          <w:lang w:eastAsia="en-IN"/>
+        </w:rPr>
+        <w:t>(</w:t>
+      </w:r>
+      <w:r>
+        <w:rPr>
+          <w:rFonts w:ascii="Consolas" w:eastAsia="Times New Roman" w:hAnsi="Consolas" w:cs="Times New Roman"/>
+          <w:color w:val="CE9178"/>
+          <w:sz w:val="21"/>
+          <w:szCs w:val="21"/>
+          <w:lang w:eastAsia="en-IN"/>
+        </w:rPr>
+        <w:t>"Enter the B score"</w:t>
+      </w:r>
+      <w:r>
+        <w:rPr>
+          <w:rFonts w:ascii="Consolas" w:eastAsia="Times New Roman" w:hAnsi="Consolas" w:cs="Times New Roman"/>
+          <w:color w:val="D4D4D4"/>
+          <w:sz w:val="21"/>
+          <w:szCs w:val="21"/>
+          <w:lang w:eastAsia="en-IN"/>
+        </w:rPr>
+        <w:t>)</w:t>
+      </w:r>
+    </w:p>
+    <w:p>
+      <w:pPr>
+        <w:pStyle w:val="ListParagraph"/>
+        <w:shd w:val="clear" w:color="auto" w:fill="1F1F1F"/>
+        <w:spacing w:after="0" w:line="285" w:lineRule="atLeast"/>
+        <w:ind w:left="2149"/>
+        <w:rPr>
+          <w:rFonts w:ascii="Consolas" w:eastAsia="Times New Roman" w:hAnsi="Consolas" w:cs="Times New Roman"/>
+          <w:color w:val="CCCCCC"/>
+          <w:sz w:val="21"/>
+          <w:szCs w:val="21"/>
+          <w:lang w:eastAsia="en-IN"/>
+        </w:rPr>
+      </w:pPr>
+      <w:proofErr w:type="gramStart"/>
+      <w:r>
+        <w:rPr>
+          <w:rFonts w:ascii="Consolas" w:eastAsia="Times New Roman" w:hAnsi="Consolas" w:cs="Times New Roman"/>
+          <w:color w:val="C586C0"/>
+          <w:sz w:val="21"/>
+          <w:szCs w:val="21"/>
+          <w:lang w:eastAsia="en-IN"/>
+        </w:rPr>
+        <w:t>if</w:t>
+      </w:r>
+      <w:r>
+        <w:rPr>
+          <w:rFonts w:ascii="Consolas" w:eastAsia="Times New Roman" w:hAnsi="Consolas" w:cs="Times New Roman"/>
+          <w:color w:val="D4D4D4"/>
+          <w:sz w:val="21"/>
+          <w:szCs w:val="21"/>
+          <w:lang w:eastAsia="en-IN"/>
+        </w:rPr>
+        <w:t>(</w:t>
+      </w:r>
+      <w:proofErr w:type="gramEnd"/>
+      <w:r>
+        <w:rPr>
+          <w:rFonts w:ascii="Consolas" w:eastAsia="Times New Roman" w:hAnsi="Consolas" w:cs="Times New Roman"/>
+          <w:color w:val="9CDCFE"/>
+          <w:sz w:val="21"/>
+          <w:szCs w:val="21"/>
+          <w:lang w:eastAsia="en-IN"/>
+        </w:rPr>
+        <w:t>a</w:t>
+      </w:r>
+      <w:r>
+        <w:rPr>
+          <w:rFonts w:ascii="Consolas" w:eastAsia="Times New Roman" w:hAnsi="Consolas" w:cs="Times New Roman"/>
+          <w:color w:val="D4D4D4"/>
+          <w:sz w:val="21"/>
+          <w:szCs w:val="21"/>
+          <w:lang w:eastAsia="en-IN"/>
+        </w:rPr>
+        <w:t>&gt;</w:t>
+      </w:r>
+      <w:r>
+        <w:rPr>
+          <w:rFonts w:ascii="Consolas" w:eastAsia="Times New Roman" w:hAnsi="Consolas" w:cs="Times New Roman"/>
+          <w:color w:val="B5CEA8"/>
+          <w:sz w:val="21"/>
+          <w:szCs w:val="21"/>
+          <w:lang w:eastAsia="en-IN"/>
+        </w:rPr>
+        <w:t>300</w:t>
+      </w:r>
+      <w:r>
+        <w:rPr>
+          <w:rFonts w:ascii="Consolas" w:eastAsia="Times New Roman" w:hAnsi="Consolas" w:cs="Times New Roman"/>
+          <w:color w:val="D4D4D4"/>
+          <w:sz w:val="21"/>
+          <w:szCs w:val="21"/>
+          <w:lang w:eastAsia="en-IN"/>
+        </w:rPr>
+        <w:t xml:space="preserve"> || </w:t>
+      </w:r>
+      <w:r>
+        <w:rPr>
+          <w:rFonts w:ascii="Consolas" w:eastAsia="Times New Roman" w:hAnsi="Consolas" w:cs="Times New Roman"/>
+          <w:color w:val="9CDCFE"/>
+          <w:sz w:val="21"/>
+          <w:szCs w:val="21"/>
+          <w:lang w:eastAsia="en-IN"/>
+        </w:rPr>
+        <w:t>b</w:t>
+      </w:r>
+      <w:r>
+        <w:rPr>
+          <w:rFonts w:ascii="Consolas" w:eastAsia="Times New Roman" w:hAnsi="Consolas" w:cs="Times New Roman"/>
+          <w:color w:val="D4D4D4"/>
+          <w:sz w:val="21"/>
+          <w:szCs w:val="21"/>
+          <w:lang w:eastAsia="en-IN"/>
+        </w:rPr>
+        <w:t>&gt;</w:t>
+      </w:r>
+      <w:r>
+        <w:rPr>
+          <w:rFonts w:ascii="Consolas" w:eastAsia="Times New Roman" w:hAnsi="Consolas" w:cs="Times New Roman"/>
+          <w:color w:val="B5CEA8"/>
+          <w:sz w:val="21"/>
+          <w:szCs w:val="21"/>
+          <w:lang w:eastAsia="en-IN"/>
+        </w:rPr>
+        <w:t>300</w:t>
+      </w:r>
+      <w:r>
+        <w:rPr>
+          <w:rFonts w:ascii="Consolas" w:eastAsia="Times New Roman" w:hAnsi="Consolas" w:cs="Times New Roman"/>
+          <w:color w:val="D4D4D4"/>
+          <w:sz w:val="21"/>
+          <w:szCs w:val="21"/>
+          <w:lang w:eastAsia="en-IN"/>
+        </w:rPr>
+        <w:t>){</w:t>
+      </w:r>
+    </w:p>
+    <w:p>
+      <w:pPr>
+        <w:pStyle w:val="ListParagraph"/>
+        <w:shd w:val="clear" w:color="auto" w:fill="1F1F1F"/>
+        <w:spacing w:after="0" w:line="285" w:lineRule="atLeast"/>
+        <w:ind w:left="2149"/>
+        <w:rPr>
+          <w:rFonts w:ascii="Consolas" w:eastAsia="Times New Roman" w:hAnsi="Consolas" w:cs="Times New Roman"/>
+          <w:color w:val="CCCCCC"/>
+          <w:sz w:val="21"/>
+          <w:szCs w:val="21"/>
+          <w:lang w:eastAsia="en-IN"/>
+        </w:rPr>
+      </w:pPr>
+      <w:r>
+        <w:rPr>
+          <w:rFonts w:ascii="Consolas" w:eastAsia="Times New Roman" w:hAnsi="Consolas" w:cs="Times New Roman"/>
+          <w:color w:val="D4D4D4"/>
+          <w:sz w:val="21"/>
+          <w:szCs w:val="21"/>
+          <w:lang w:eastAsia="en-IN"/>
+        </w:rPr>
+        <w:t xml:space="preserve">   </w:t>
+      </w:r>
+      <w:proofErr w:type="gramStart"/>
+      <w:r>
+        <w:rPr>
+          <w:rFonts w:ascii="Consolas" w:eastAsia="Times New Roman" w:hAnsi="Consolas" w:cs="Times New Roman"/>
+          <w:color w:val="DCDCAA"/>
+          <w:sz w:val="21"/>
+          <w:szCs w:val="21"/>
+          <w:lang w:eastAsia="en-IN"/>
+        </w:rPr>
+        <w:t>alert</w:t>
+      </w:r>
+      <w:r>
+        <w:rPr>
+          <w:rFonts w:ascii="Consolas" w:eastAsia="Times New Roman" w:hAnsi="Consolas" w:cs="Times New Roman"/>
+          <w:color w:val="D4D4D4"/>
+          <w:sz w:val="21"/>
+          <w:szCs w:val="21"/>
+          <w:lang w:eastAsia="en-IN"/>
+        </w:rPr>
+        <w:t>(</w:t>
+      </w:r>
+      <w:proofErr w:type="gramEnd"/>
+      <w:r>
+        <w:rPr>
+          <w:rFonts w:ascii="Consolas" w:eastAsia="Times New Roman" w:hAnsi="Consolas" w:cs="Times New Roman"/>
+          <w:color w:val="CE9178"/>
+          <w:sz w:val="21"/>
+          <w:szCs w:val="21"/>
+          <w:lang w:eastAsia="en-IN"/>
+        </w:rPr>
+        <w:t>"You can team up"</w:t>
+      </w:r>
+      <w:r>
+        <w:rPr>
+          <w:rFonts w:ascii="Consolas" w:eastAsia="Times New Roman" w:hAnsi="Consolas" w:cs="Times New Roman"/>
+          <w:color w:val="D4D4D4"/>
+          <w:sz w:val="21"/>
+          <w:szCs w:val="21"/>
+          <w:lang w:eastAsia="en-IN"/>
+        </w:rPr>
+        <w:t>)</w:t>
+      </w:r>
+    </w:p>
+    <w:p>
+      <w:pPr>
+        <w:pStyle w:val="ListParagraph"/>
+        <w:shd w:val="clear" w:color="auto" w:fill="1F1F1F"/>
+        <w:spacing w:after="0" w:line="285" w:lineRule="atLeast"/>
+        <w:ind w:left="2149"/>
+        <w:rPr>
+          <w:rFonts w:ascii="Consolas" w:eastAsia="Times New Roman" w:hAnsi="Consolas" w:cs="Times New Roman"/>
+          <w:color w:val="CCCCCC"/>
+          <w:sz w:val="21"/>
+          <w:szCs w:val="21"/>
+          <w:lang w:eastAsia="en-IN"/>
+        </w:rPr>
+      </w:pPr>
+      <w:r>
+        <w:rPr>
+          <w:rFonts w:ascii="Consolas" w:eastAsia="Times New Roman" w:hAnsi="Consolas" w:cs="Times New Roman"/>
+          <w:color w:val="D4D4D4"/>
+          <w:sz w:val="21"/>
+          <w:szCs w:val="21"/>
+          <w:lang w:eastAsia="en-IN"/>
+        </w:rPr>
+        <w:t>}</w:t>
+      </w:r>
+    </w:p>
+    <w:p>
+      <w:pPr>
+        <w:pStyle w:val="ListParagraph"/>
+        <w:shd w:val="clear" w:color="auto" w:fill="1F1F1F"/>
+        <w:spacing w:after="0" w:line="285" w:lineRule="atLeast"/>
+        <w:ind w:left="2149"/>
+        <w:rPr>
+          <w:rFonts w:ascii="Consolas" w:eastAsia="Times New Roman" w:hAnsi="Consolas" w:cs="Times New Roman"/>
+          <w:color w:val="CCCCCC"/>
+          <w:sz w:val="21"/>
+          <w:szCs w:val="21"/>
+          <w:lang w:eastAsia="en-IN"/>
+        </w:rPr>
+      </w:pPr>
+      <w:proofErr w:type="gramStart"/>
+      <w:r>
+        <w:rPr>
+          <w:rFonts w:ascii="Consolas" w:eastAsia="Times New Roman" w:hAnsi="Consolas" w:cs="Times New Roman"/>
+          <w:color w:val="C586C0"/>
+          <w:sz w:val="21"/>
+          <w:szCs w:val="21"/>
+          <w:lang w:eastAsia="en-IN"/>
+        </w:rPr>
+        <w:lastRenderedPageBreak/>
+        <w:t>else</w:t>
+      </w:r>
+      <w:proofErr w:type="gramEnd"/>
+      <w:r>
+        <w:rPr>
+          <w:rFonts w:ascii="Consolas" w:eastAsia="Times New Roman" w:hAnsi="Consolas" w:cs="Times New Roman"/>
+          <w:color w:val="D4D4D4"/>
+          <w:sz w:val="21"/>
+          <w:szCs w:val="21"/>
+          <w:lang w:eastAsia="en-IN"/>
+        </w:rPr>
+        <w:t xml:space="preserve"> </w:t>
+      </w:r>
+      <w:r>
+        <w:rPr>
+          <w:rFonts w:ascii="Consolas" w:eastAsia="Times New Roman" w:hAnsi="Consolas" w:cs="Times New Roman"/>
+          <w:color w:val="C586C0"/>
+          <w:sz w:val="21"/>
+          <w:szCs w:val="21"/>
+          <w:lang w:eastAsia="en-IN"/>
+        </w:rPr>
+        <w:t>if</w:t>
+      </w:r>
+      <w:r>
+        <w:rPr>
+          <w:rFonts w:ascii="Consolas" w:eastAsia="Times New Roman" w:hAnsi="Consolas" w:cs="Times New Roman"/>
+          <w:color w:val="D4D4D4"/>
+          <w:sz w:val="21"/>
+          <w:szCs w:val="21"/>
+          <w:lang w:eastAsia="en-IN"/>
+        </w:rPr>
+        <w:t>(</w:t>
+      </w:r>
+      <w:proofErr w:type="spellStart"/>
+      <w:r>
+        <w:rPr>
+          <w:rFonts w:ascii="Consolas" w:eastAsia="Times New Roman" w:hAnsi="Consolas" w:cs="Times New Roman"/>
+          <w:color w:val="9CDCFE"/>
+          <w:sz w:val="21"/>
+          <w:szCs w:val="21"/>
+          <w:lang w:eastAsia="en-IN"/>
+        </w:rPr>
+        <w:t>a</w:t>
+      </w:r>
+      <w:r>
+        <w:rPr>
+          <w:rFonts w:ascii="Consolas" w:eastAsia="Times New Roman" w:hAnsi="Consolas" w:cs="Times New Roman"/>
+          <w:color w:val="D4D4D4"/>
+          <w:sz w:val="21"/>
+          <w:szCs w:val="21"/>
+          <w:lang w:eastAsia="en-IN"/>
+        </w:rPr>
+        <w:t>+</w:t>
+      </w:r>
+      <w:r>
+        <w:rPr>
+          <w:rFonts w:ascii="Consolas" w:eastAsia="Times New Roman" w:hAnsi="Consolas" w:cs="Times New Roman"/>
+          <w:color w:val="9CDCFE"/>
+          <w:sz w:val="21"/>
+          <w:szCs w:val="21"/>
+          <w:lang w:eastAsia="en-IN"/>
+        </w:rPr>
+        <w:t>b</w:t>
+      </w:r>
+      <w:proofErr w:type="spellEnd"/>
+      <w:r>
+        <w:rPr>
+          <w:rFonts w:ascii="Consolas" w:eastAsia="Times New Roman" w:hAnsi="Consolas" w:cs="Times New Roman"/>
+          <w:color w:val="D4D4D4"/>
+          <w:sz w:val="21"/>
+          <w:szCs w:val="21"/>
+          <w:lang w:eastAsia="en-IN"/>
+        </w:rPr>
+        <w:t>&lt;</w:t>
+      </w:r>
+      <w:r>
+        <w:rPr>
+          <w:rFonts w:ascii="Consolas" w:eastAsia="Times New Roman" w:hAnsi="Consolas" w:cs="Times New Roman"/>
+          <w:color w:val="B5CEA8"/>
+          <w:sz w:val="21"/>
+          <w:szCs w:val="21"/>
+          <w:lang w:eastAsia="en-IN"/>
+        </w:rPr>
+        <w:t>500</w:t>
+      </w:r>
+      <w:r>
+        <w:rPr>
+          <w:rFonts w:ascii="Consolas" w:eastAsia="Times New Roman" w:hAnsi="Consolas" w:cs="Times New Roman"/>
+          <w:color w:val="D4D4D4"/>
+          <w:sz w:val="21"/>
+          <w:szCs w:val="21"/>
+          <w:lang w:eastAsia="en-IN"/>
+        </w:rPr>
+        <w:t>){</w:t>
+      </w:r>
+    </w:p>
+    <w:p>
+      <w:pPr>
+        <w:pStyle w:val="ListParagraph"/>
+        <w:shd w:val="clear" w:color="auto" w:fill="1F1F1F"/>
+        <w:spacing w:after="0" w:line="285" w:lineRule="atLeast"/>
+        <w:ind w:left="2149"/>
+        <w:rPr>
+          <w:rFonts w:ascii="Consolas" w:eastAsia="Times New Roman" w:hAnsi="Consolas" w:cs="Times New Roman"/>
+          <w:color w:val="CCCCCC"/>
+          <w:sz w:val="21"/>
+          <w:szCs w:val="21"/>
+          <w:lang w:eastAsia="en-IN"/>
+        </w:rPr>
+      </w:pPr>
+      <w:r>
+        <w:rPr>
+          <w:rFonts w:ascii="Consolas" w:eastAsia="Times New Roman" w:hAnsi="Consolas" w:cs="Times New Roman"/>
+          <w:color w:val="D4D4D4"/>
+          <w:sz w:val="21"/>
+          <w:szCs w:val="21"/>
+          <w:lang w:eastAsia="en-IN"/>
+        </w:rPr>
+        <w:t xml:space="preserve">   </w:t>
+      </w:r>
+      <w:proofErr w:type="gramStart"/>
+      <w:r>
+        <w:rPr>
+          <w:rFonts w:ascii="Consolas" w:eastAsia="Times New Roman" w:hAnsi="Consolas" w:cs="Times New Roman"/>
+          <w:color w:val="DCDCAA"/>
+          <w:sz w:val="21"/>
+          <w:szCs w:val="21"/>
+          <w:lang w:eastAsia="en-IN"/>
+        </w:rPr>
+        <w:t>alert</w:t>
+      </w:r>
+      <w:r>
+        <w:rPr>
+          <w:rFonts w:ascii="Consolas" w:eastAsia="Times New Roman" w:hAnsi="Consolas" w:cs="Times New Roman"/>
+          <w:color w:val="D4D4D4"/>
+          <w:sz w:val="21"/>
+          <w:szCs w:val="21"/>
+          <w:lang w:eastAsia="en-IN"/>
+        </w:rPr>
+        <w:t>(</w:t>
+      </w:r>
+      <w:proofErr w:type="gramEnd"/>
+      <w:r>
+        <w:rPr>
+          <w:rFonts w:ascii="Consolas" w:eastAsia="Times New Roman" w:hAnsi="Consolas" w:cs="Times New Roman"/>
+          <w:color w:val="CE9178"/>
+          <w:sz w:val="21"/>
+          <w:szCs w:val="21"/>
+          <w:lang w:eastAsia="en-IN"/>
+        </w:rPr>
+        <w:t>"You can team up"</w:t>
+      </w:r>
+      <w:r>
+        <w:rPr>
+          <w:rFonts w:ascii="Consolas" w:eastAsia="Times New Roman" w:hAnsi="Consolas" w:cs="Times New Roman"/>
+          <w:color w:val="D4D4D4"/>
+          <w:sz w:val="21"/>
+          <w:szCs w:val="21"/>
+          <w:lang w:eastAsia="en-IN"/>
+        </w:rPr>
+        <w:t>)</w:t>
+      </w:r>
+    </w:p>
+    <w:p>
+      <w:pPr>
+        <w:pStyle w:val="ListParagraph"/>
+        <w:shd w:val="clear" w:color="auto" w:fill="1F1F1F"/>
+        <w:spacing w:after="0" w:line="285" w:lineRule="atLeast"/>
+        <w:ind w:left="2149"/>
+        <w:rPr>
+          <w:rFonts w:ascii="Consolas" w:eastAsia="Times New Roman" w:hAnsi="Consolas" w:cs="Times New Roman"/>
+          <w:color w:val="CCCCCC"/>
+          <w:sz w:val="21"/>
+          <w:szCs w:val="21"/>
+          <w:lang w:eastAsia="en-IN"/>
+        </w:rPr>
+      </w:pPr>
+      <w:r>
+        <w:rPr>
+          <w:rFonts w:ascii="Consolas" w:eastAsia="Times New Roman" w:hAnsi="Consolas" w:cs="Times New Roman"/>
+          <w:color w:val="D4D4D4"/>
+          <w:sz w:val="21"/>
+          <w:szCs w:val="21"/>
+          <w:lang w:eastAsia="en-IN"/>
+        </w:rPr>
+        <w:t>}</w:t>
+      </w:r>
+    </w:p>
+    <w:p>
+      <w:pPr>
+        <w:pStyle w:val="ListParagraph"/>
+        <w:shd w:val="clear" w:color="auto" w:fill="1F1F1F"/>
+        <w:spacing w:after="0" w:line="285" w:lineRule="atLeast"/>
+        <w:ind w:left="2149"/>
+        <w:rPr>
+          <w:rFonts w:ascii="Consolas" w:eastAsia="Times New Roman" w:hAnsi="Consolas" w:cs="Times New Roman"/>
+          <w:color w:val="CCCCCC"/>
+          <w:sz w:val="21"/>
+          <w:szCs w:val="21"/>
+          <w:lang w:eastAsia="en-IN"/>
+        </w:rPr>
+      </w:pPr>
+      <w:proofErr w:type="gramStart"/>
+      <w:r>
+        <w:rPr>
+          <w:rFonts w:ascii="Consolas" w:eastAsia="Times New Roman" w:hAnsi="Consolas" w:cs="Times New Roman"/>
+          <w:color w:val="C586C0"/>
+          <w:sz w:val="21"/>
+          <w:szCs w:val="21"/>
+          <w:lang w:eastAsia="en-IN"/>
+        </w:rPr>
+        <w:t>else</w:t>
+      </w:r>
+      <w:r>
+        <w:rPr>
+          <w:rFonts w:ascii="Consolas" w:eastAsia="Times New Roman" w:hAnsi="Consolas" w:cs="Times New Roman"/>
+          <w:color w:val="D4D4D4"/>
+          <w:sz w:val="21"/>
+          <w:szCs w:val="21"/>
+          <w:lang w:eastAsia="en-IN"/>
+        </w:rPr>
+        <w:t>{</w:t>
+      </w:r>
+      <w:proofErr w:type="gramEnd"/>
+    </w:p>
+    <w:p>
+      <w:pPr>
+        <w:pStyle w:val="ListParagraph"/>
+        <w:shd w:val="clear" w:color="auto" w:fill="1F1F1F"/>
+        <w:spacing w:after="0" w:line="285" w:lineRule="atLeast"/>
+        <w:ind w:left="2149"/>
+        <w:rPr>
+          <w:rFonts w:ascii="Consolas" w:eastAsia="Times New Roman" w:hAnsi="Consolas" w:cs="Times New Roman"/>
+          <w:color w:val="CCCCCC"/>
+          <w:sz w:val="21"/>
+          <w:szCs w:val="21"/>
+          <w:lang w:eastAsia="en-IN"/>
+        </w:rPr>
+      </w:pPr>
+      <w:r>
+        <w:rPr>
+          <w:rFonts w:ascii="Consolas" w:eastAsia="Times New Roman" w:hAnsi="Consolas" w:cs="Times New Roman"/>
+          <w:color w:val="D4D4D4"/>
+          <w:sz w:val="21"/>
+          <w:szCs w:val="21"/>
+          <w:lang w:eastAsia="en-IN"/>
+        </w:rPr>
+        <w:t xml:space="preserve">   </w:t>
+      </w:r>
+      <w:proofErr w:type="gramStart"/>
+      <w:r>
+        <w:rPr>
+          <w:rFonts w:ascii="Consolas" w:eastAsia="Times New Roman" w:hAnsi="Consolas" w:cs="Times New Roman"/>
+          <w:color w:val="DCDCAA"/>
+          <w:sz w:val="21"/>
+          <w:szCs w:val="21"/>
+          <w:lang w:eastAsia="en-IN"/>
+        </w:rPr>
+        <w:t>alert</w:t>
+      </w:r>
+      <w:r>
+        <w:rPr>
+          <w:rFonts w:ascii="Consolas" w:eastAsia="Times New Roman" w:hAnsi="Consolas" w:cs="Times New Roman"/>
+          <w:color w:val="D4D4D4"/>
+          <w:sz w:val="21"/>
+          <w:szCs w:val="21"/>
+          <w:lang w:eastAsia="en-IN"/>
+        </w:rPr>
+        <w:t>(</w:t>
+      </w:r>
+      <w:proofErr w:type="gramEnd"/>
+      <w:r>
+        <w:rPr>
+          <w:rFonts w:ascii="Consolas" w:eastAsia="Times New Roman" w:hAnsi="Consolas" w:cs="Times New Roman"/>
+          <w:color w:val="CE9178"/>
+          <w:sz w:val="21"/>
+          <w:szCs w:val="21"/>
+          <w:lang w:eastAsia="en-IN"/>
+        </w:rPr>
+        <w:t>"You can't team up"</w:t>
+      </w:r>
+      <w:r>
+        <w:rPr>
+          <w:rFonts w:ascii="Consolas" w:eastAsia="Times New Roman" w:hAnsi="Consolas" w:cs="Times New Roman"/>
+          <w:color w:val="D4D4D4"/>
+          <w:sz w:val="21"/>
+          <w:szCs w:val="21"/>
+          <w:lang w:eastAsia="en-IN"/>
+        </w:rPr>
+        <w:t>)</w:t>
+      </w:r>
+    </w:p>
+    <w:p>
+      <w:pPr>
+        <w:pStyle w:val="ListParagraph"/>
+        <w:shd w:val="clear" w:color="auto" w:fill="1F1F1F"/>
+        <w:spacing w:after="0" w:line="285" w:lineRule="atLeast"/>
+        <w:ind w:left="2149"/>
+        <w:rPr>
+          <w:rFonts w:ascii="Consolas" w:eastAsia="Times New Roman" w:hAnsi="Consolas" w:cs="Times New Roman"/>
+          <w:color w:val="CCCCCC"/>
+          <w:sz w:val="21"/>
+          <w:szCs w:val="21"/>
+          <w:lang w:eastAsia="en-IN"/>
+        </w:rPr>
+      </w:pPr>
+      <w:r>
+        <w:rPr>
+          <w:rFonts w:ascii="Consolas" w:eastAsia="Times New Roman" w:hAnsi="Consolas" w:cs="Times New Roman"/>
+          <w:color w:val="D4D4D4"/>
+          <w:sz w:val="21"/>
+          <w:szCs w:val="21"/>
+          <w:lang w:eastAsia="en-IN"/>
+        </w:rPr>
+        <w:t>}</w:t>
+      </w:r>
+    </w:p>
+    <w:p>
+      <w:pPr>
+        <w:pStyle w:val="ListParagraph"/>
+        <w:spacing w:after="0"/>
+        <w:ind w:left="2149"/>
+        <w:jc w:val="both"/>
+        <w:rPr>
+          <w:sz w:val="24"/>
+          <w:szCs w:val="24"/>
+        </w:rPr>
+      </w:pPr>
+    </w:p>
+    <w:p>
+      <w:pPr>
+        <w:pStyle w:val="ListParagraph"/>
+        <w:numPr>
+          <w:ilvl w:val="0"/>
+          <w:numId w:val="32"/>
+        </w:numPr>
+        <w:spacing w:after="0"/>
+        <w:jc w:val="both"/>
+        <w:rPr>
+          <w:b/>
+          <w:sz w:val="24"/>
+          <w:szCs w:val="24"/>
+        </w:rPr>
+      </w:pPr>
+      <w:r>
+        <w:rPr>
+          <w:b/>
+          <w:sz w:val="24"/>
+          <w:szCs w:val="24"/>
+        </w:rPr>
+        <w:t>Switch:</w:t>
+      </w:r>
+    </w:p>
+    <w:p>
+      <w:pPr>
+        <w:pStyle w:val="ListParagraph"/>
+        <w:numPr>
+          <w:ilvl w:val="0"/>
+          <w:numId w:val="32"/>
+        </w:numPr>
+        <w:spacing w:after="0"/>
+        <w:jc w:val="both"/>
+        <w:rPr>
+          <w:b/>
+          <w:sz w:val="24"/>
+          <w:szCs w:val="24"/>
+        </w:rPr>
+      </w:pPr>
+      <w:r>
+        <w:rPr>
+          <w:b/>
+          <w:sz w:val="24"/>
+          <w:szCs w:val="24"/>
+        </w:rPr>
+        <w:t xml:space="preserve">Ternary operator </w:t>
+      </w:r>
     </w:p>
     <w:sectPr>
       <w:pgSz w:w="11906" w:h="16838"/>
@@ -11437,7 +14574,7 @@
   <w:abstractNum w:abstractNumId="9">
     <w:nsid w:val="27E364ED"/>
     <w:multiLevelType w:val="hybridMultilevel"/>
-    <w:tmpl w:val="2622371C"/>
+    <w:tmpl w:val="E68C41FC"/>
     <w:lvl w:ilvl="0" w:tplc="40090001">
       <w:start w:val="1"/>
       <w:numFmt w:val="bullet"/>
@@ -11887,6 +15024,119 @@
     </w:lvl>
   </w:abstractNum>
   <w:abstractNum w:abstractNumId="13">
+    <w:nsid w:val="31A375AC"/>
+    <w:multiLevelType w:val="hybridMultilevel"/>
+    <w:tmpl w:val="255ED748"/>
+    <w:lvl w:ilvl="0" w:tplc="40090003">
+      <w:start w:val="1"/>
+      <w:numFmt w:val="bullet"/>
+      <w:lvlText w:val="o"/>
+      <w:lvlJc w:val="left"/>
+      <w:pPr>
+        <w:ind w:left="2149" w:hanging="360"/>
+      </w:pPr>
+      <w:rPr>
+        <w:rFonts w:ascii="Courier New" w:hAnsi="Courier New" w:cs="Courier New" w:hint="default"/>
+      </w:rPr>
+    </w:lvl>
+    <w:lvl w:ilvl="1" w:tplc="40090003" w:tentative="1">
+      <w:start w:val="1"/>
+      <w:numFmt w:val="bullet"/>
+      <w:lvlText w:val="o"/>
+      <w:lvlJc w:val="left"/>
+      <w:pPr>
+        <w:ind w:left="2869" w:hanging="360"/>
+      </w:pPr>
+      <w:rPr>
+        <w:rFonts w:ascii="Courier New" w:hAnsi="Courier New" w:cs="Courier New" w:hint="default"/>
+      </w:rPr>
+    </w:lvl>
+    <w:lvl w:ilvl="2" w:tplc="40090005" w:tentative="1">
+      <w:start w:val="1"/>
+      <w:numFmt w:val="bullet"/>
+      <w:lvlText w:val=""/>
+      <w:lvlJc w:val="left"/>
+      <w:pPr>
+        <w:ind w:left="3589" w:hanging="360"/>
+      </w:pPr>
+      <w:rPr>
+        <w:rFonts w:ascii="Wingdings" w:hAnsi="Wingdings" w:hint="default"/>
+      </w:rPr>
+    </w:lvl>
+    <w:lvl w:ilvl="3" w:tplc="40090001" w:tentative="1">
+      <w:start w:val="1"/>
+      <w:numFmt w:val="bullet"/>
+      <w:lvlText w:val=""/>
+      <w:lvlJc w:val="left"/>
+      <w:pPr>
+        <w:ind w:left="4309" w:hanging="360"/>
+      </w:pPr>
+      <w:rPr>
+        <w:rFonts w:ascii="Symbol" w:hAnsi="Symbol" w:hint="default"/>
+      </w:rPr>
+    </w:lvl>
+    <w:lvl w:ilvl="4" w:tplc="40090003" w:tentative="1">
+      <w:start w:val="1"/>
+      <w:numFmt w:val="bullet"/>
+      <w:lvlText w:val="o"/>
+      <w:lvlJc w:val="left"/>
+      <w:pPr>
+        <w:ind w:left="5029" w:hanging="360"/>
+      </w:pPr>
+      <w:rPr>
+        <w:rFonts w:ascii="Courier New" w:hAnsi="Courier New" w:cs="Courier New" w:hint="default"/>
+      </w:rPr>
+    </w:lvl>
+    <w:lvl w:ilvl="5" w:tplc="40090005" w:tentative="1">
+      <w:start w:val="1"/>
+      <w:numFmt w:val="bullet"/>
+      <w:lvlText w:val=""/>
+      <w:lvlJc w:val="left"/>
+      <w:pPr>
+        <w:ind w:left="5749" w:hanging="360"/>
+      </w:pPr>
+      <w:rPr>
+        <w:rFonts w:ascii="Wingdings" w:hAnsi="Wingdings" w:hint="default"/>
+      </w:rPr>
+    </w:lvl>
+    <w:lvl w:ilvl="6" w:tplc="40090001" w:tentative="1">
+      <w:start w:val="1"/>
+      <w:numFmt w:val="bullet"/>
+      <w:lvlText w:val=""/>
+      <w:lvlJc w:val="left"/>
+      <w:pPr>
+        <w:ind w:left="6469" w:hanging="360"/>
+      </w:pPr>
+      <w:rPr>
+        <w:rFonts w:ascii="Symbol" w:hAnsi="Symbol" w:hint="default"/>
+      </w:rPr>
+    </w:lvl>
+    <w:lvl w:ilvl="7" w:tplc="40090003" w:tentative="1">
+      <w:start w:val="1"/>
+      <w:numFmt w:val="bullet"/>
+      <w:lvlText w:val="o"/>
+      <w:lvlJc w:val="left"/>
+      <w:pPr>
+        <w:ind w:left="7189" w:hanging="360"/>
+      </w:pPr>
+      <w:rPr>
+        <w:rFonts w:ascii="Courier New" w:hAnsi="Courier New" w:cs="Courier New" w:hint="default"/>
+      </w:rPr>
+    </w:lvl>
+    <w:lvl w:ilvl="8" w:tplc="40090005" w:tentative="1">
+      <w:start w:val="1"/>
+      <w:numFmt w:val="bullet"/>
+      <w:lvlText w:val=""/>
+      <w:lvlJc w:val="left"/>
+      <w:pPr>
+        <w:ind w:left="7909" w:hanging="360"/>
+      </w:pPr>
+      <w:rPr>
+        <w:rFonts w:ascii="Wingdings" w:hAnsi="Wingdings" w:hint="default"/>
+      </w:rPr>
+    </w:lvl>
+  </w:abstractNum>
+  <w:abstractNum w:abstractNumId="14">
     <w:nsid w:val="326217C5"/>
     <w:multiLevelType w:val="hybridMultilevel"/>
     <w:tmpl w:val="192C283E"/>
@@ -11999,7 +15249,93 @@
       </w:rPr>
     </w:lvl>
   </w:abstractNum>
-  <w:abstractNum w:abstractNumId="14">
+  <w:abstractNum w:abstractNumId="15">
+    <w:nsid w:val="36E23F18"/>
+    <w:multiLevelType w:val="hybridMultilevel"/>
+    <w:tmpl w:val="740C8466"/>
+    <w:lvl w:ilvl="0" w:tplc="4009001B">
+      <w:start w:val="1"/>
+      <w:numFmt w:val="lowerRoman"/>
+      <w:lvlText w:val="%1."/>
+      <w:lvlJc w:val="right"/>
+      <w:pPr>
+        <w:ind w:left="1429" w:hanging="360"/>
+      </w:pPr>
+    </w:lvl>
+    <w:lvl w:ilvl="1" w:tplc="40090019" w:tentative="1">
+      <w:start w:val="1"/>
+      <w:numFmt w:val="lowerLetter"/>
+      <w:lvlText w:val="%2."/>
+      <w:lvlJc w:val="left"/>
+      <w:pPr>
+        <w:ind w:left="2149" w:hanging="360"/>
+      </w:pPr>
+    </w:lvl>
+    <w:lvl w:ilvl="2" w:tplc="4009001B" w:tentative="1">
+      <w:start w:val="1"/>
+      <w:numFmt w:val="lowerRoman"/>
+      <w:lvlText w:val="%3."/>
+      <w:lvlJc w:val="right"/>
+      <w:pPr>
+        <w:ind w:left="2869" w:hanging="180"/>
+      </w:pPr>
+    </w:lvl>
+    <w:lvl w:ilvl="3" w:tplc="4009000F" w:tentative="1">
+      <w:start w:val="1"/>
+      <w:numFmt w:val="decimal"/>
+      <w:lvlText w:val="%4."/>
+      <w:lvlJc w:val="left"/>
+      <w:pPr>
+        <w:ind w:left="3589" w:hanging="360"/>
+      </w:pPr>
+    </w:lvl>
+    <w:lvl w:ilvl="4" w:tplc="40090019" w:tentative="1">
+      <w:start w:val="1"/>
+      <w:numFmt w:val="lowerLetter"/>
+      <w:lvlText w:val="%5."/>
+      <w:lvlJc w:val="left"/>
+      <w:pPr>
+        <w:ind w:left="4309" w:hanging="360"/>
+      </w:pPr>
+    </w:lvl>
+    <w:lvl w:ilvl="5" w:tplc="4009001B" w:tentative="1">
+      <w:start w:val="1"/>
+      <w:numFmt w:val="lowerRoman"/>
+      <w:lvlText w:val="%6."/>
+      <w:lvlJc w:val="right"/>
+      <w:pPr>
+        <w:ind w:left="5029" w:hanging="180"/>
+      </w:pPr>
+    </w:lvl>
+    <w:lvl w:ilvl="6" w:tplc="4009000F" w:tentative="1">
+      <w:start w:val="1"/>
+      <w:numFmt w:val="decimal"/>
+      <w:lvlText w:val="%7."/>
+      <w:lvlJc w:val="left"/>
+      <w:pPr>
+        <w:ind w:left="5749" w:hanging="360"/>
+      </w:pPr>
+    </w:lvl>
+    <w:lvl w:ilvl="7" w:tplc="40090019" w:tentative="1">
+      <w:start w:val="1"/>
+      <w:numFmt w:val="lowerLetter"/>
+      <w:lvlText w:val="%8."/>
+      <w:lvlJc w:val="left"/>
+      <w:pPr>
+        <w:ind w:left="6469" w:hanging="360"/>
+      </w:pPr>
+    </w:lvl>
+    <w:lvl w:ilvl="8" w:tplc="4009001B" w:tentative="1">
+      <w:start w:val="1"/>
+      <w:numFmt w:val="lowerRoman"/>
+      <w:lvlText w:val="%9."/>
+      <w:lvlJc w:val="right"/>
+      <w:pPr>
+        <w:ind w:left="7189" w:hanging="180"/>
+      </w:pPr>
+    </w:lvl>
+  </w:abstractNum>
+  <w:abstractNum w:abstractNumId="16">
     <w:nsid w:val="3CA70C05"/>
     <w:multiLevelType w:val="hybridMultilevel"/>
     <w:tmpl w:val="BB1C96AE"/>
@@ -12112,7 +15448,7 @@
       </w:rPr>
     </w:lvl>
   </w:abstractNum>
-  <w:abstractNum w:abstractNumId="15">
+  <w:abstractNum w:abstractNumId="17">
     <w:nsid w:val="43431A4C"/>
     <w:multiLevelType w:val="hybridMultilevel"/>
     <w:tmpl w:val="248A1F04"/>
@@ -12225,7 +15561,7 @@
       </w:rPr>
     </w:lvl>
   </w:abstractNum>
-  <w:abstractNum w:abstractNumId="16">
+  <w:abstractNum w:abstractNumId="18">
     <w:nsid w:val="440776B7"/>
     <w:multiLevelType w:val="hybridMultilevel"/>
     <w:tmpl w:val="21D8AA82"/>
@@ -12338,7 +15674,7 @@
       </w:rPr>
     </w:lvl>
   </w:abstractNum>
-  <w:abstractNum w:abstractNumId="17">
+  <w:abstractNum w:abstractNumId="19">
     <w:nsid w:val="4D68551E"/>
     <w:multiLevelType w:val="hybridMultilevel"/>
     <w:tmpl w:val="C5862F2C"/>
@@ -12424,7 +15760,7 @@
       </w:pPr>
     </w:lvl>
   </w:abstractNum>
-  <w:abstractNum w:abstractNumId="18">
+  <w:abstractNum w:abstractNumId="20">
     <w:nsid w:val="523D4430"/>
     <w:multiLevelType w:val="hybridMultilevel"/>
     <w:tmpl w:val="E42C0C0C"/>
@@ -12513,7 +15849,7 @@
       </w:pPr>
     </w:lvl>
   </w:abstractNum>
-  <w:abstractNum w:abstractNumId="19">
+  <w:abstractNum w:abstractNumId="21">
     <w:nsid w:val="54730C36"/>
     <w:multiLevelType w:val="hybridMultilevel"/>
     <w:tmpl w:val="2D74450C"/>
@@ -12626,7 +15962,7 @@
       </w:rPr>
     </w:lvl>
   </w:abstractNum>
-  <w:abstractNum w:abstractNumId="20">
+  <w:abstractNum w:abstractNumId="22">
     <w:nsid w:val="55E27DEC"/>
     <w:multiLevelType w:val="hybridMultilevel"/>
     <w:tmpl w:val="CCFA42CC"/>
@@ -12715,7 +16051,7 @@
       </w:pPr>
     </w:lvl>
   </w:abstractNum>
-  <w:abstractNum w:abstractNumId="21">
+  <w:abstractNum w:abstractNumId="23">
     <w:nsid w:val="59961328"/>
     <w:multiLevelType w:val="hybridMultilevel"/>
     <w:tmpl w:val="114E2C7A"/>
@@ -12828,7 +16164,120 @@
       </w:rPr>
     </w:lvl>
   </w:abstractNum>
-  <w:abstractNum w:abstractNumId="22">
+  <w:abstractNum w:abstractNumId="24">
+    <w:nsid w:val="5BD41474"/>
+    <w:multiLevelType w:val="hybridMultilevel"/>
+    <w:tmpl w:val="E6E6C4D0"/>
+    <w:lvl w:ilvl="0" w:tplc="40090003">
+      <w:start w:val="1"/>
+      <w:numFmt w:val="bullet"/>
+      <w:lvlText w:val="o"/>
+      <w:lvlJc w:val="left"/>
+      <w:pPr>
+        <w:ind w:left="2149" w:hanging="360"/>
+      </w:pPr>
+      <w:rPr>
+        <w:rFonts w:ascii="Courier New" w:hAnsi="Courier New" w:cs="Courier New" w:hint="default"/>
+      </w:rPr>
+    </w:lvl>
+    <w:lvl w:ilvl="1" w:tplc="40090003" w:tentative="1">
+      <w:start w:val="1"/>
+      <w:numFmt w:val="bullet"/>
+      <w:lvlText w:val="o"/>
+      <w:lvlJc w:val="left"/>
+      <w:pPr>
+        <w:ind w:left="2869" w:hanging="360"/>
+      </w:pPr>
+      <w:rPr>
+        <w:rFonts w:ascii="Courier New" w:hAnsi="Courier New" w:cs="Courier New" w:hint="default"/>
+      </w:rPr>
+    </w:lvl>
+    <w:lvl w:ilvl="2" w:tplc="40090005" w:tentative="1">
+      <w:start w:val="1"/>
+      <w:numFmt w:val="bullet"/>
+      <w:lvlText w:val=""/>
+      <w:lvlJc w:val="left"/>
+      <w:pPr>
+        <w:ind w:left="3589" w:hanging="360"/>
+      </w:pPr>
+      <w:rPr>
+        <w:rFonts w:ascii="Wingdings" w:hAnsi="Wingdings" w:hint="default"/>
+      </w:rPr>
+    </w:lvl>
+    <w:lvl w:ilvl="3" w:tplc="40090001" w:tentative="1">
+      <w:start w:val="1"/>
+      <w:numFmt w:val="bullet"/>
+      <w:lvlText w:val=""/>
+      <w:lvlJc w:val="left"/>
+      <w:pPr>
+        <w:ind w:left="4309" w:hanging="360"/>
+      </w:pPr>
+      <w:rPr>
+        <w:rFonts w:ascii="Symbol" w:hAnsi="Symbol" w:hint="default"/>
+      </w:rPr>
+    </w:lvl>
+    <w:lvl w:ilvl="4" w:tplc="40090003" w:tentative="1">
+      <w:start w:val="1"/>
+      <w:numFmt w:val="bullet"/>
+      <w:lvlText w:val="o"/>
+      <w:lvlJc w:val="left"/>
+      <w:pPr>
+        <w:ind w:left="5029" w:hanging="360"/>
+      </w:pPr>
+      <w:rPr>
+        <w:rFonts w:ascii="Courier New" w:hAnsi="Courier New" w:cs="Courier New" w:hint="default"/>
+      </w:rPr>
+    </w:lvl>
+    <w:lvl w:ilvl="5" w:tplc="40090005" w:tentative="1">
+      <w:start w:val="1"/>
+      <w:numFmt w:val="bullet"/>
+      <w:lvlText w:val=""/>
+      <w:lvlJc w:val="left"/>
+      <w:pPr>
+        <w:ind w:left="5749" w:hanging="360"/>
+      </w:pPr>
+      <w:rPr>
+        <w:rFonts w:ascii="Wingdings" w:hAnsi="Wingdings" w:hint="default"/>
+      </w:rPr>
+    </w:lvl>
+    <w:lvl w:ilvl="6" w:tplc="40090001" w:tentative="1">
+      <w:start w:val="1"/>
+      <w:numFmt w:val="bullet"/>
+      <w:lvlText w:val=""/>
+      <w:lvlJc w:val="left"/>
+      <w:pPr>
+        <w:ind w:left="6469" w:hanging="360"/>
+      </w:pPr>
+      <w:rPr>
+        <w:rFonts w:ascii="Symbol" w:hAnsi="Symbol" w:hint="default"/>
+      </w:rPr>
+    </w:lvl>
+    <w:lvl w:ilvl="7" w:tplc="40090003" w:tentative="1">
+      <w:start w:val="1"/>
+      <w:numFmt w:val="bullet"/>
+      <w:lvlText w:val="o"/>
+      <w:lvlJc w:val="left"/>
+      <w:pPr>
+        <w:ind w:left="7189" w:hanging="360"/>
+      </w:pPr>
+      <w:rPr>
+        <w:rFonts w:ascii="Courier New" w:hAnsi="Courier New" w:cs="Courier New" w:hint="default"/>
+      </w:rPr>
+    </w:lvl>
+    <w:lvl w:ilvl="8" w:tplc="40090005" w:tentative="1">
+      <w:start w:val="1"/>
+      <w:numFmt w:val="bullet"/>
+      <w:lvlText w:val=""/>
+      <w:lvlJc w:val="left"/>
+      <w:pPr>
+        <w:ind w:left="7909" w:hanging="360"/>
+      </w:pPr>
+      <w:rPr>
+        <w:rFonts w:ascii="Wingdings" w:hAnsi="Wingdings" w:hint="default"/>
+      </w:rPr>
+    </w:lvl>
+  </w:abstractNum>
+  <w:abstractNum w:abstractNumId="25">
     <w:nsid w:val="5E2D1D41"/>
     <w:multiLevelType w:val="hybridMultilevel"/>
     <w:tmpl w:val="C84A6E8A"/>
@@ -12941,7 +16390,7 @@
       </w:rPr>
     </w:lvl>
   </w:abstractNum>
-  <w:abstractNum w:abstractNumId="23">
+  <w:abstractNum w:abstractNumId="26">
     <w:nsid w:val="60D062AE"/>
     <w:multiLevelType w:val="hybridMultilevel"/>
     <w:tmpl w:val="55307F08"/>
@@ -13030,7 +16479,7 @@
       </w:pPr>
     </w:lvl>
   </w:abstractNum>
-  <w:abstractNum w:abstractNumId="24">
+  <w:abstractNum w:abstractNumId="27">
     <w:nsid w:val="62261DA2"/>
     <w:multiLevelType w:val="hybridMultilevel"/>
     <w:tmpl w:val="6146523A"/>
@@ -13143,7 +16592,7 @@
       </w:rPr>
     </w:lvl>
   </w:abstractNum>
-  <w:abstractNum w:abstractNumId="25">
+  <w:abstractNum w:abstractNumId="28">
     <w:nsid w:val="63EB7019"/>
     <w:multiLevelType w:val="hybridMultilevel"/>
     <w:tmpl w:val="8E4EB8E0"/>
@@ -13256,7 +16705,7 @@
       </w:rPr>
     </w:lvl>
   </w:abstractNum>
-  <w:abstractNum w:abstractNumId="26">
+  <w:abstractNum w:abstractNumId="29">
     <w:nsid w:val="655E13C3"/>
     <w:multiLevelType w:val="hybridMultilevel"/>
     <w:tmpl w:val="84B8FE02"/>
@@ -13342,7 +16791,7 @@
       </w:pPr>
     </w:lvl>
   </w:abstractNum>
-  <w:abstractNum w:abstractNumId="27">
+  <w:abstractNum w:abstractNumId="30">
     <w:nsid w:val="73403E67"/>
     <w:multiLevelType w:val="hybridMultilevel"/>
     <w:tmpl w:val="49C680E8"/>
@@ -13455,7 +16904,7 @@
       </w:rPr>
     </w:lvl>
   </w:abstractNum>
-  <w:abstractNum w:abstractNumId="28">
+  <w:abstractNum w:abstractNumId="31">
     <w:nsid w:val="788252B2"/>
     <w:multiLevelType w:val="hybridMultilevel"/>
     <w:tmpl w:val="13447CFC"/>
@@ -13568,7 +17017,7 @@
       </w:rPr>
     </w:lvl>
   </w:abstractNum>
-  <w:abstractNum w:abstractNumId="29">
+  <w:abstractNum w:abstractNumId="32">
     <w:nsid w:val="7D5F76C2"/>
     <w:multiLevelType w:val="hybridMultilevel"/>
     <w:tmpl w:val="755A9634"/>
@@ -13681,7 +17130,7 @@
       </w:rPr>
     </w:lvl>
   </w:abstractNum>
-  <w:abstractNum w:abstractNumId="30">
+  <w:abstractNum w:abstractNumId="33">
     <w:nsid w:val="7F497915"/>
     <w:multiLevelType w:val="multilevel"/>
     <w:tmpl w:val="7F497915"/>
@@ -13798,16 +17247,16 @@
     <w:abstractNumId w:val="7"/>
   </w:num>
   <w:num w:numId="2">
-    <w:abstractNumId w:val="30"/>
+    <w:abstractNumId w:val="33"/>
   </w:num>
   <w:num w:numId="3">
     <w:abstractNumId w:val="5"/>
   </w:num>
   <w:num w:numId="4">
-    <w:abstractNumId w:val="13"/>
+    <w:abstractNumId w:val="14"/>
   </w:num>
   <w:num w:numId="5">
-    <w:abstractNumId w:val="18"/>
+    <w:abstractNumId w:val="20"/>
   </w:num>
   <w:num w:numId="6">
     <w:abstractNumId w:val="8"/>
@@ -13816,34 +17265,34 @@
     <w:abstractNumId w:val="3"/>
   </w:num>
   <w:num w:numId="8">
-    <w:abstractNumId w:val="28"/>
+    <w:abstractNumId w:val="31"/>
   </w:num>
   <w:num w:numId="9">
     <w:abstractNumId w:val="10"/>
   </w:num>
   <w:num w:numId="10">
-    <w:abstractNumId w:val="23"/>
+    <w:abstractNumId w:val="26"/>
   </w:num>
   <w:num w:numId="11">
-    <w:abstractNumId w:val="16"/>
+    <w:abstractNumId w:val="18"/>
   </w:num>
   <w:num w:numId="12">
-    <w:abstractNumId w:val="15"/>
+    <w:abstractNumId w:val="17"/>
   </w:num>
   <w:num w:numId="13">
-    <w:abstractNumId w:val="21"/>
+    <w:abstractNumId w:val="23"/>
   </w:num>
   <w:num w:numId="14">
     <w:abstractNumId w:val="4"/>
   </w:num>
   <w:num w:numId="15">
-    <w:abstractNumId w:val="22"/>
+    <w:abstractNumId w:val="25"/>
   </w:num>
   <w:num w:numId="16">
-    <w:abstractNumId w:val="26"/>
+    <w:abstractNumId w:val="29"/>
   </w:num>
   <w:num w:numId="17">
-    <w:abstractNumId w:val="17"/>
+    <w:abstractNumId w:val="19"/>
   </w:num>
   <w:num w:numId="18">
     <w:abstractNumId w:val="6"/>
@@ -13852,16 +17301,16 @@
     <w:abstractNumId w:val="11"/>
   </w:num>
   <w:num w:numId="20">
-    <w:abstractNumId w:val="24"/>
+    <w:abstractNumId w:val="27"/>
   </w:num>
   <w:num w:numId="21">
     <w:abstractNumId w:val="0"/>
   </w:num>
   <w:num w:numId="22">
-    <w:abstractNumId w:val="14"/>
+    <w:abstractNumId w:val="16"/>
   </w:num>
   <w:num w:numId="23">
-    <w:abstractNumId w:val="25"/>
+    <w:abstractNumId w:val="28"/>
   </w:num>
   <w:num w:numId="24">
     <w:abstractNumId w:val="2"/>
@@ -13870,22 +17319,31 @@
     <w:abstractNumId w:val="1"/>
   </w:num>
   <w:num w:numId="26">
-    <w:abstractNumId w:val="29"/>
+    <w:abstractNumId w:val="32"/>
   </w:num>
   <w:num w:numId="27">
-    <w:abstractNumId w:val="27"/>
+    <w:abstractNumId w:val="30"/>
   </w:num>
   <w:num w:numId="28">
     <w:abstractNumId w:val="12"/>
   </w:num>
   <w:num w:numId="29">
-    <w:abstractNumId w:val="19"/>
+    <w:abstractNumId w:val="21"/>
   </w:num>
   <w:num w:numId="30">
     <w:abstractNumId w:val="9"/>
   </w:num>
   <w:num w:numId="31">
-    <w:abstractNumId w:val="20"/>
+    <w:abstractNumId w:val="22"/>
+  </w:num>
+  <w:num w:numId="32">
+    <w:abstractNumId w:val="15"/>
+  </w:num>
+  <w:num w:numId="33">
+    <w:abstractNumId w:val="13"/>
+  </w:num>
+  <w:num w:numId="34">
+    <w:abstractNumId w:val="24"/>
   </w:num>
 </w:numbering>
 </file>
